--- a/diplomski-rad.docx
+++ b/diplomski-rad.docx
@@ -6634,6 +6634,7 @@
         <w:rPr>
           <w:noProof/>
           <w:sz w:val="10"/>
+          <w:lang w:val="sr-Latn-RS"/>
         </w:rPr>
       </w:pPr>
     </w:p>
@@ -6671,6 +6672,9 @@
     </w:p>
     <w:sdt>
       <w:sdtPr>
+        <w:rPr>
+          <w:lang w:val="sr-Latn-RS"/>
+        </w:rPr>
         <w:id w:val="1129597401"/>
         <w:docPartObj>
           <w:docPartGallery w:val="Table of Contents"/>
@@ -6686,15 +6690,20 @@
           <w:color w:val="auto"/>
           <w:sz w:val="22"/>
           <w:szCs w:val="22"/>
-          <w:lang w:val="sr-Latn-RS"/>
         </w:rPr>
       </w:sdtEndPr>
       <w:sdtContent>
         <w:p>
           <w:pPr>
             <w:pStyle w:val="TOCHeading"/>
+            <w:rPr>
+              <w:lang w:val="sr-Latn-RS"/>
+            </w:rPr>
           </w:pPr>
           <w:r>
+            <w:rPr>
+              <w:lang w:val="sr-Latn-RS"/>
+            </w:rPr>
             <w:t>Contents</w:t>
           </w:r>
         </w:p>
@@ -6711,15 +6720,25 @@
               <w:noProof/>
               <w:sz w:val="22"/>
               <w:szCs w:val="22"/>
+              <w:lang w:val="sr-Latn-RS"/>
             </w:rPr>
           </w:pPr>
           <w:r>
+            <w:rPr>
+              <w:lang w:val="sr-Latn-RS"/>
+            </w:rPr>
             <w:fldChar w:fldCharType="begin"/>
           </w:r>
           <w:r>
+            <w:rPr>
+              <w:lang w:val="sr-Latn-RS"/>
+            </w:rPr>
             <w:instrText xml:space="preserve"> TOC \o "1-3" \h \z \u </w:instrText>
           </w:r>
           <w:r>
+            <w:rPr>
+              <w:lang w:val="sr-Latn-RS"/>
+            </w:rPr>
             <w:fldChar w:fldCharType="separate"/>
           </w:r>
           <w:hyperlink w:anchor="_Toc87806283" w:history="1">
@@ -6735,6 +6754,7 @@
               <w:rPr>
                 <w:noProof/>
                 <w:webHidden/>
+                <w:lang w:val="sr-Latn-RS"/>
               </w:rPr>
               <w:tab/>
             </w:r>
@@ -6742,6 +6762,7 @@
               <w:rPr>
                 <w:noProof/>
                 <w:webHidden/>
+                <w:lang w:val="sr-Latn-RS"/>
               </w:rPr>
               <w:fldChar w:fldCharType="begin"/>
             </w:r>
@@ -6749,6 +6770,7 @@
               <w:rPr>
                 <w:noProof/>
                 <w:webHidden/>
+                <w:lang w:val="sr-Latn-RS"/>
               </w:rPr>
               <w:instrText xml:space="preserve"> PAGEREF _Toc87806283 \h </w:instrText>
             </w:r>
@@ -6756,12 +6778,14 @@
               <w:rPr>
                 <w:noProof/>
                 <w:webHidden/>
+                <w:lang w:val="sr-Latn-RS"/>
               </w:rPr>
             </w:r>
             <w:r>
               <w:rPr>
                 <w:noProof/>
                 <w:webHidden/>
+                <w:lang w:val="sr-Latn-RS"/>
               </w:rPr>
               <w:fldChar w:fldCharType="separate"/>
             </w:r>
@@ -6769,6 +6793,7 @@
               <w:rPr>
                 <w:noProof/>
                 <w:webHidden/>
+                <w:lang w:val="sr-Latn-RS"/>
               </w:rPr>
               <w:t>8</w:t>
             </w:r>
@@ -6776,6 +6801,7 @@
               <w:rPr>
                 <w:noProof/>
                 <w:webHidden/>
+                <w:lang w:val="sr-Latn-RS"/>
               </w:rPr>
               <w:fldChar w:fldCharType="end"/>
             </w:r>
@@ -6795,6 +6821,7 @@
               <w:noProof/>
               <w:sz w:val="22"/>
               <w:szCs w:val="22"/>
+              <w:lang w:val="sr-Latn-RS"/>
             </w:rPr>
           </w:pPr>
           <w:hyperlink w:anchor="_Toc87806284" w:history="1">
@@ -6802,6 +6829,7 @@
               <w:rPr>
                 <w:rStyle w:val="Hyperlink"/>
                 <w:noProof/>
+                <w:lang w:val="sr-Latn-RS"/>
               </w:rPr>
               <w:t>1.2</w:t>
             </w:r>
@@ -6813,6 +6841,7 @@
                 <w:noProof/>
                 <w:sz w:val="22"/>
                 <w:szCs w:val="22"/>
+                <w:lang w:val="sr-Latn-RS"/>
               </w:rPr>
               <w:tab/>
             </w:r>
@@ -6828,6 +6857,7 @@
               <w:rPr>
                 <w:noProof/>
                 <w:webHidden/>
+                <w:lang w:val="sr-Latn-RS"/>
               </w:rPr>
               <w:tab/>
             </w:r>
@@ -6835,6 +6865,7 @@
               <w:rPr>
                 <w:noProof/>
                 <w:webHidden/>
+                <w:lang w:val="sr-Latn-RS"/>
               </w:rPr>
               <w:fldChar w:fldCharType="begin"/>
             </w:r>
@@ -6842,6 +6873,7 @@
               <w:rPr>
                 <w:noProof/>
                 <w:webHidden/>
+                <w:lang w:val="sr-Latn-RS"/>
               </w:rPr>
               <w:instrText xml:space="preserve"> PAGEREF _Toc87806284 \h </w:instrText>
             </w:r>
@@ -6849,12 +6881,14 @@
               <w:rPr>
                 <w:noProof/>
                 <w:webHidden/>
+                <w:lang w:val="sr-Latn-RS"/>
               </w:rPr>
             </w:r>
             <w:r>
               <w:rPr>
                 <w:noProof/>
                 <w:webHidden/>
+                <w:lang w:val="sr-Latn-RS"/>
               </w:rPr>
               <w:fldChar w:fldCharType="separate"/>
             </w:r>
@@ -6862,6 +6896,7 @@
               <w:rPr>
                 <w:noProof/>
                 <w:webHidden/>
+                <w:lang w:val="sr-Latn-RS"/>
               </w:rPr>
               <w:t>8</w:t>
             </w:r>
@@ -6869,6 +6904,7 @@
               <w:rPr>
                 <w:noProof/>
                 <w:webHidden/>
+                <w:lang w:val="sr-Latn-RS"/>
               </w:rPr>
               <w:fldChar w:fldCharType="end"/>
             </w:r>
@@ -6888,6 +6924,7 @@
               <w:noProof/>
               <w:sz w:val="22"/>
               <w:szCs w:val="22"/>
+              <w:lang w:val="sr-Latn-RS"/>
             </w:rPr>
           </w:pPr>
           <w:hyperlink w:anchor="_Toc87806285" w:history="1">
@@ -6895,6 +6932,7 @@
               <w:rPr>
                 <w:rStyle w:val="Hyperlink"/>
                 <w:noProof/>
+                <w:lang w:val="sr-Latn-RS"/>
               </w:rPr>
               <w:t>1.3</w:t>
             </w:r>
@@ -6906,6 +6944,7 @@
                 <w:noProof/>
                 <w:sz w:val="22"/>
                 <w:szCs w:val="22"/>
+                <w:lang w:val="sr-Latn-RS"/>
               </w:rPr>
               <w:tab/>
             </w:r>
@@ -6921,6 +6960,7 @@
               <w:rPr>
                 <w:noProof/>
                 <w:webHidden/>
+                <w:lang w:val="sr-Latn-RS"/>
               </w:rPr>
               <w:tab/>
             </w:r>
@@ -6928,6 +6968,7 @@
               <w:rPr>
                 <w:noProof/>
                 <w:webHidden/>
+                <w:lang w:val="sr-Latn-RS"/>
               </w:rPr>
               <w:fldChar w:fldCharType="begin"/>
             </w:r>
@@ -6935,6 +6976,7 @@
               <w:rPr>
                 <w:noProof/>
                 <w:webHidden/>
+                <w:lang w:val="sr-Latn-RS"/>
               </w:rPr>
               <w:instrText xml:space="preserve"> PAGEREF _Toc87806285 \h </w:instrText>
             </w:r>
@@ -6942,12 +6984,14 @@
               <w:rPr>
                 <w:noProof/>
                 <w:webHidden/>
+                <w:lang w:val="sr-Latn-RS"/>
               </w:rPr>
             </w:r>
             <w:r>
               <w:rPr>
                 <w:noProof/>
                 <w:webHidden/>
+                <w:lang w:val="sr-Latn-RS"/>
               </w:rPr>
               <w:fldChar w:fldCharType="separate"/>
             </w:r>
@@ -6955,6 +6999,7 @@
               <w:rPr>
                 <w:noProof/>
                 <w:webHidden/>
+                <w:lang w:val="sr-Latn-RS"/>
               </w:rPr>
               <w:t>8</w:t>
             </w:r>
@@ -6962,6 +7007,7 @@
               <w:rPr>
                 <w:noProof/>
                 <w:webHidden/>
+                <w:lang w:val="sr-Latn-RS"/>
               </w:rPr>
               <w:fldChar w:fldCharType="end"/>
             </w:r>
@@ -6981,6 +7027,7 @@
               <w:noProof/>
               <w:sz w:val="22"/>
               <w:szCs w:val="22"/>
+              <w:lang w:val="sr-Latn-RS"/>
             </w:rPr>
           </w:pPr>
           <w:hyperlink w:anchor="_Toc87806286" w:history="1">
@@ -6988,6 +7035,7 @@
               <w:rPr>
                 <w:rStyle w:val="Hyperlink"/>
                 <w:noProof/>
+                <w:lang w:val="sr-Latn-RS"/>
               </w:rPr>
               <w:t>1.4</w:t>
             </w:r>
@@ -6999,6 +7047,7 @@
                 <w:noProof/>
                 <w:sz w:val="22"/>
                 <w:szCs w:val="22"/>
+                <w:lang w:val="sr-Latn-RS"/>
               </w:rPr>
               <w:tab/>
             </w:r>
@@ -7014,6 +7063,7 @@
               <w:rPr>
                 <w:noProof/>
                 <w:webHidden/>
+                <w:lang w:val="sr-Latn-RS"/>
               </w:rPr>
               <w:tab/>
             </w:r>
@@ -7021,6 +7071,7 @@
               <w:rPr>
                 <w:noProof/>
                 <w:webHidden/>
+                <w:lang w:val="sr-Latn-RS"/>
               </w:rPr>
               <w:fldChar w:fldCharType="begin"/>
             </w:r>
@@ -7028,6 +7079,7 @@
               <w:rPr>
                 <w:noProof/>
                 <w:webHidden/>
+                <w:lang w:val="sr-Latn-RS"/>
               </w:rPr>
               <w:instrText xml:space="preserve"> PAGEREF _Toc87806286 \h </w:instrText>
             </w:r>
@@ -7035,12 +7087,14 @@
               <w:rPr>
                 <w:noProof/>
                 <w:webHidden/>
+                <w:lang w:val="sr-Latn-RS"/>
               </w:rPr>
             </w:r>
             <w:r>
               <w:rPr>
                 <w:noProof/>
                 <w:webHidden/>
+                <w:lang w:val="sr-Latn-RS"/>
               </w:rPr>
               <w:fldChar w:fldCharType="separate"/>
             </w:r>
@@ -7048,6 +7102,7 @@
               <w:rPr>
                 <w:noProof/>
                 <w:webHidden/>
+                <w:lang w:val="sr-Latn-RS"/>
               </w:rPr>
               <w:t>9</w:t>
             </w:r>
@@ -7055,6 +7110,7 @@
               <w:rPr>
                 <w:noProof/>
                 <w:webHidden/>
+                <w:lang w:val="sr-Latn-RS"/>
               </w:rPr>
               <w:fldChar w:fldCharType="end"/>
             </w:r>
@@ -7074,6 +7130,7 @@
               <w:noProof/>
               <w:sz w:val="22"/>
               <w:szCs w:val="22"/>
+              <w:lang w:val="sr-Latn-RS"/>
             </w:rPr>
           </w:pPr>
           <w:hyperlink w:anchor="_Toc87806287" w:history="1">
@@ -7081,6 +7138,7 @@
               <w:rPr>
                 <w:rStyle w:val="Hyperlink"/>
                 <w:noProof/>
+                <w:lang w:val="sr-Latn-RS"/>
               </w:rPr>
               <w:t>1.5</w:t>
             </w:r>
@@ -7092,6 +7150,7 @@
                 <w:noProof/>
                 <w:sz w:val="22"/>
                 <w:szCs w:val="22"/>
+                <w:lang w:val="sr-Latn-RS"/>
               </w:rPr>
               <w:tab/>
             </w:r>
@@ -7107,6 +7166,7 @@
               <w:rPr>
                 <w:noProof/>
                 <w:webHidden/>
+                <w:lang w:val="sr-Latn-RS"/>
               </w:rPr>
               <w:tab/>
             </w:r>
@@ -7114,6 +7174,7 @@
               <w:rPr>
                 <w:noProof/>
                 <w:webHidden/>
+                <w:lang w:val="sr-Latn-RS"/>
               </w:rPr>
               <w:fldChar w:fldCharType="begin"/>
             </w:r>
@@ -7121,6 +7182,7 @@
               <w:rPr>
                 <w:noProof/>
                 <w:webHidden/>
+                <w:lang w:val="sr-Latn-RS"/>
               </w:rPr>
               <w:instrText xml:space="preserve"> PAGEREF _Toc87806287 \h </w:instrText>
             </w:r>
@@ -7128,12 +7190,14 @@
               <w:rPr>
                 <w:noProof/>
                 <w:webHidden/>
+                <w:lang w:val="sr-Latn-RS"/>
               </w:rPr>
             </w:r>
             <w:r>
               <w:rPr>
                 <w:noProof/>
                 <w:webHidden/>
+                <w:lang w:val="sr-Latn-RS"/>
               </w:rPr>
               <w:fldChar w:fldCharType="separate"/>
             </w:r>
@@ -7141,6 +7205,7 @@
               <w:rPr>
                 <w:noProof/>
                 <w:webHidden/>
+                <w:lang w:val="sr-Latn-RS"/>
               </w:rPr>
               <w:t>9</w:t>
             </w:r>
@@ -7148,6 +7213,7 @@
               <w:rPr>
                 <w:noProof/>
                 <w:webHidden/>
+                <w:lang w:val="sr-Latn-RS"/>
               </w:rPr>
               <w:fldChar w:fldCharType="end"/>
             </w:r>
@@ -7165,6 +7231,7 @@
               <w:noProof/>
               <w:sz w:val="22"/>
               <w:szCs w:val="22"/>
+              <w:lang w:val="sr-Latn-RS"/>
             </w:rPr>
           </w:pPr>
           <w:hyperlink w:anchor="_Toc87806288" w:history="1">
@@ -7172,6 +7239,7 @@
               <w:rPr>
                 <w:rStyle w:val="Hyperlink"/>
                 <w:noProof/>
+                <w:lang w:val="sr-Latn-RS"/>
               </w:rPr>
               <w:t>1.5.1</w:t>
             </w:r>
@@ -7181,6 +7249,7 @@
                 <w:noProof/>
                 <w:sz w:val="22"/>
                 <w:szCs w:val="22"/>
+                <w:lang w:val="sr-Latn-RS"/>
               </w:rPr>
               <w:tab/>
             </w:r>
@@ -7196,6 +7265,7 @@
               <w:rPr>
                 <w:noProof/>
                 <w:webHidden/>
+                <w:lang w:val="sr-Latn-RS"/>
               </w:rPr>
               <w:tab/>
             </w:r>
@@ -7203,6 +7273,7 @@
               <w:rPr>
                 <w:noProof/>
                 <w:webHidden/>
+                <w:lang w:val="sr-Latn-RS"/>
               </w:rPr>
               <w:fldChar w:fldCharType="begin"/>
             </w:r>
@@ -7210,6 +7281,7 @@
               <w:rPr>
                 <w:noProof/>
                 <w:webHidden/>
+                <w:lang w:val="sr-Latn-RS"/>
               </w:rPr>
               <w:instrText xml:space="preserve"> PAGEREF _Toc87806288 \h </w:instrText>
             </w:r>
@@ -7217,12 +7289,14 @@
               <w:rPr>
                 <w:noProof/>
                 <w:webHidden/>
+                <w:lang w:val="sr-Latn-RS"/>
               </w:rPr>
             </w:r>
             <w:r>
               <w:rPr>
                 <w:noProof/>
                 <w:webHidden/>
+                <w:lang w:val="sr-Latn-RS"/>
               </w:rPr>
               <w:fldChar w:fldCharType="separate"/>
             </w:r>
@@ -7230,6 +7304,7 @@
               <w:rPr>
                 <w:noProof/>
                 <w:webHidden/>
+                <w:lang w:val="sr-Latn-RS"/>
               </w:rPr>
               <w:t>11</w:t>
             </w:r>
@@ -7237,6 +7312,7 @@
               <w:rPr>
                 <w:noProof/>
                 <w:webHidden/>
+                <w:lang w:val="sr-Latn-RS"/>
               </w:rPr>
               <w:fldChar w:fldCharType="end"/>
             </w:r>
@@ -7254,6 +7330,7 @@
               <w:noProof/>
               <w:sz w:val="22"/>
               <w:szCs w:val="22"/>
+              <w:lang w:val="sr-Latn-RS"/>
             </w:rPr>
           </w:pPr>
           <w:hyperlink w:anchor="_Toc87806289" w:history="1">
@@ -7261,6 +7338,7 @@
               <w:rPr>
                 <w:rStyle w:val="Hyperlink"/>
                 <w:noProof/>
+                <w:lang w:val="sr-Latn-RS"/>
               </w:rPr>
               <w:t>1.5.2</w:t>
             </w:r>
@@ -7270,6 +7348,7 @@
                 <w:noProof/>
                 <w:sz w:val="22"/>
                 <w:szCs w:val="22"/>
+                <w:lang w:val="sr-Latn-RS"/>
               </w:rPr>
               <w:tab/>
             </w:r>
@@ -7285,6 +7364,7 @@
               <w:rPr>
                 <w:noProof/>
                 <w:webHidden/>
+                <w:lang w:val="sr-Latn-RS"/>
               </w:rPr>
               <w:tab/>
             </w:r>
@@ -7292,6 +7372,7 @@
               <w:rPr>
                 <w:noProof/>
                 <w:webHidden/>
+                <w:lang w:val="sr-Latn-RS"/>
               </w:rPr>
               <w:fldChar w:fldCharType="begin"/>
             </w:r>
@@ -7299,6 +7380,7 @@
               <w:rPr>
                 <w:noProof/>
                 <w:webHidden/>
+                <w:lang w:val="sr-Latn-RS"/>
               </w:rPr>
               <w:instrText xml:space="preserve"> PAGEREF _Toc87806289 \h </w:instrText>
             </w:r>
@@ -7306,12 +7388,14 @@
               <w:rPr>
                 <w:noProof/>
                 <w:webHidden/>
+                <w:lang w:val="sr-Latn-RS"/>
               </w:rPr>
             </w:r>
             <w:r>
               <w:rPr>
                 <w:noProof/>
                 <w:webHidden/>
+                <w:lang w:val="sr-Latn-RS"/>
               </w:rPr>
               <w:fldChar w:fldCharType="separate"/>
             </w:r>
@@ -7319,6 +7403,7 @@
               <w:rPr>
                 <w:noProof/>
                 <w:webHidden/>
+                <w:lang w:val="sr-Latn-RS"/>
               </w:rPr>
               <w:t>11</w:t>
             </w:r>
@@ -7326,6 +7411,7 @@
               <w:rPr>
                 <w:noProof/>
                 <w:webHidden/>
+                <w:lang w:val="sr-Latn-RS"/>
               </w:rPr>
               <w:fldChar w:fldCharType="end"/>
             </w:r>
@@ -7343,6 +7429,7 @@
               <w:noProof/>
               <w:sz w:val="22"/>
               <w:szCs w:val="22"/>
+              <w:lang w:val="sr-Latn-RS"/>
             </w:rPr>
           </w:pPr>
           <w:hyperlink w:anchor="_Toc87806290" w:history="1">
@@ -7350,6 +7437,7 @@
               <w:rPr>
                 <w:rStyle w:val="Hyperlink"/>
                 <w:noProof/>
+                <w:lang w:val="sr-Latn-RS"/>
               </w:rPr>
               <w:t>1.5.3</w:t>
             </w:r>
@@ -7359,6 +7447,7 @@
                 <w:noProof/>
                 <w:sz w:val="22"/>
                 <w:szCs w:val="22"/>
+                <w:lang w:val="sr-Latn-RS"/>
               </w:rPr>
               <w:tab/>
             </w:r>
@@ -7374,6 +7463,7 @@
               <w:rPr>
                 <w:noProof/>
                 <w:webHidden/>
+                <w:lang w:val="sr-Latn-RS"/>
               </w:rPr>
               <w:tab/>
             </w:r>
@@ -7381,6 +7471,7 @@
               <w:rPr>
                 <w:noProof/>
                 <w:webHidden/>
+                <w:lang w:val="sr-Latn-RS"/>
               </w:rPr>
               <w:fldChar w:fldCharType="begin"/>
             </w:r>
@@ -7388,6 +7479,7 @@
               <w:rPr>
                 <w:noProof/>
                 <w:webHidden/>
+                <w:lang w:val="sr-Latn-RS"/>
               </w:rPr>
               <w:instrText xml:space="preserve"> PAGEREF _Toc87806290 \h </w:instrText>
             </w:r>
@@ -7395,12 +7487,14 @@
               <w:rPr>
                 <w:noProof/>
                 <w:webHidden/>
+                <w:lang w:val="sr-Latn-RS"/>
               </w:rPr>
             </w:r>
             <w:r>
               <w:rPr>
                 <w:noProof/>
                 <w:webHidden/>
+                <w:lang w:val="sr-Latn-RS"/>
               </w:rPr>
               <w:fldChar w:fldCharType="separate"/>
             </w:r>
@@ -7408,6 +7502,7 @@
               <w:rPr>
                 <w:noProof/>
                 <w:webHidden/>
+                <w:lang w:val="sr-Latn-RS"/>
               </w:rPr>
               <w:t>11</w:t>
             </w:r>
@@ -7415,6 +7510,7 @@
               <w:rPr>
                 <w:noProof/>
                 <w:webHidden/>
+                <w:lang w:val="sr-Latn-RS"/>
               </w:rPr>
               <w:fldChar w:fldCharType="end"/>
             </w:r>
@@ -7432,6 +7528,7 @@
               <w:noProof/>
               <w:sz w:val="22"/>
               <w:szCs w:val="22"/>
+              <w:lang w:val="sr-Latn-RS"/>
             </w:rPr>
           </w:pPr>
           <w:hyperlink w:anchor="_Toc87806291" w:history="1">
@@ -7439,6 +7536,7 @@
               <w:rPr>
                 <w:rStyle w:val="Hyperlink"/>
                 <w:noProof/>
+                <w:lang w:val="sr-Latn-RS"/>
               </w:rPr>
               <w:t>1.5.4</w:t>
             </w:r>
@@ -7448,6 +7546,7 @@
                 <w:noProof/>
                 <w:sz w:val="22"/>
                 <w:szCs w:val="22"/>
+                <w:lang w:val="sr-Latn-RS"/>
               </w:rPr>
               <w:tab/>
             </w:r>
@@ -7463,6 +7562,7 @@
               <w:rPr>
                 <w:noProof/>
                 <w:webHidden/>
+                <w:lang w:val="sr-Latn-RS"/>
               </w:rPr>
               <w:tab/>
             </w:r>
@@ -7470,6 +7570,7 @@
               <w:rPr>
                 <w:noProof/>
                 <w:webHidden/>
+                <w:lang w:val="sr-Latn-RS"/>
               </w:rPr>
               <w:fldChar w:fldCharType="begin"/>
             </w:r>
@@ -7477,6 +7578,7 @@
               <w:rPr>
                 <w:noProof/>
                 <w:webHidden/>
+                <w:lang w:val="sr-Latn-RS"/>
               </w:rPr>
               <w:instrText xml:space="preserve"> PAGEREF _Toc87806291 \h </w:instrText>
             </w:r>
@@ -7484,12 +7586,14 @@
               <w:rPr>
                 <w:noProof/>
                 <w:webHidden/>
+                <w:lang w:val="sr-Latn-RS"/>
               </w:rPr>
             </w:r>
             <w:r>
               <w:rPr>
                 <w:noProof/>
                 <w:webHidden/>
+                <w:lang w:val="sr-Latn-RS"/>
               </w:rPr>
               <w:fldChar w:fldCharType="separate"/>
             </w:r>
@@ -7497,6 +7601,7 @@
               <w:rPr>
                 <w:noProof/>
                 <w:webHidden/>
+                <w:lang w:val="sr-Latn-RS"/>
               </w:rPr>
               <w:t>11</w:t>
             </w:r>
@@ -7504,6 +7609,7 @@
               <w:rPr>
                 <w:noProof/>
                 <w:webHidden/>
+                <w:lang w:val="sr-Latn-RS"/>
               </w:rPr>
               <w:fldChar w:fldCharType="end"/>
             </w:r>
@@ -7521,6 +7627,7 @@
               <w:noProof/>
               <w:sz w:val="22"/>
               <w:szCs w:val="22"/>
+              <w:lang w:val="sr-Latn-RS"/>
             </w:rPr>
           </w:pPr>
           <w:hyperlink w:anchor="_Toc87806292" w:history="1">
@@ -7528,6 +7635,7 @@
               <w:rPr>
                 <w:rStyle w:val="Hyperlink"/>
                 <w:noProof/>
+                <w:lang w:val="sr-Latn-RS"/>
               </w:rPr>
               <w:t>1.5.5</w:t>
             </w:r>
@@ -7537,6 +7645,7 @@
                 <w:noProof/>
                 <w:sz w:val="22"/>
                 <w:szCs w:val="22"/>
+                <w:lang w:val="sr-Latn-RS"/>
               </w:rPr>
               <w:tab/>
             </w:r>
@@ -7552,6 +7661,7 @@
               <w:rPr>
                 <w:noProof/>
                 <w:webHidden/>
+                <w:lang w:val="sr-Latn-RS"/>
               </w:rPr>
               <w:tab/>
             </w:r>
@@ -7559,6 +7669,7 @@
               <w:rPr>
                 <w:noProof/>
                 <w:webHidden/>
+                <w:lang w:val="sr-Latn-RS"/>
               </w:rPr>
               <w:fldChar w:fldCharType="begin"/>
             </w:r>
@@ -7566,6 +7677,7 @@
               <w:rPr>
                 <w:noProof/>
                 <w:webHidden/>
+                <w:lang w:val="sr-Latn-RS"/>
               </w:rPr>
               <w:instrText xml:space="preserve"> PAGEREF _Toc87806292 \h </w:instrText>
             </w:r>
@@ -7573,12 +7685,14 @@
               <w:rPr>
                 <w:noProof/>
                 <w:webHidden/>
+                <w:lang w:val="sr-Latn-RS"/>
               </w:rPr>
             </w:r>
             <w:r>
               <w:rPr>
                 <w:noProof/>
                 <w:webHidden/>
+                <w:lang w:val="sr-Latn-RS"/>
               </w:rPr>
               <w:fldChar w:fldCharType="separate"/>
             </w:r>
@@ -7586,6 +7700,7 @@
               <w:rPr>
                 <w:noProof/>
                 <w:webHidden/>
+                <w:lang w:val="sr-Latn-RS"/>
               </w:rPr>
               <w:t>12</w:t>
             </w:r>
@@ -7593,6 +7708,7 @@
               <w:rPr>
                 <w:noProof/>
                 <w:webHidden/>
+                <w:lang w:val="sr-Latn-RS"/>
               </w:rPr>
               <w:fldChar w:fldCharType="end"/>
             </w:r>
@@ -7610,6 +7726,7 @@
               <w:noProof/>
               <w:sz w:val="22"/>
               <w:szCs w:val="22"/>
+              <w:lang w:val="sr-Latn-RS"/>
             </w:rPr>
           </w:pPr>
           <w:hyperlink w:anchor="_Toc87806293" w:history="1">
@@ -7617,6 +7734,7 @@
               <w:rPr>
                 <w:rStyle w:val="Hyperlink"/>
                 <w:noProof/>
+                <w:lang w:val="sr-Latn-RS"/>
               </w:rPr>
               <w:t>1.5.6</w:t>
             </w:r>
@@ -7626,6 +7744,7 @@
                 <w:noProof/>
                 <w:sz w:val="22"/>
                 <w:szCs w:val="22"/>
+                <w:lang w:val="sr-Latn-RS"/>
               </w:rPr>
               <w:tab/>
             </w:r>
@@ -7641,6 +7760,7 @@
               <w:rPr>
                 <w:noProof/>
                 <w:webHidden/>
+                <w:lang w:val="sr-Latn-RS"/>
               </w:rPr>
               <w:tab/>
             </w:r>
@@ -7648,6 +7768,7 @@
               <w:rPr>
                 <w:noProof/>
                 <w:webHidden/>
+                <w:lang w:val="sr-Latn-RS"/>
               </w:rPr>
               <w:fldChar w:fldCharType="begin"/>
             </w:r>
@@ -7655,6 +7776,7 @@
               <w:rPr>
                 <w:noProof/>
                 <w:webHidden/>
+                <w:lang w:val="sr-Latn-RS"/>
               </w:rPr>
               <w:instrText xml:space="preserve"> PAGEREF _Toc87806293 \h </w:instrText>
             </w:r>
@@ -7662,12 +7784,14 @@
               <w:rPr>
                 <w:noProof/>
                 <w:webHidden/>
+                <w:lang w:val="sr-Latn-RS"/>
               </w:rPr>
             </w:r>
             <w:r>
               <w:rPr>
                 <w:noProof/>
                 <w:webHidden/>
+                <w:lang w:val="sr-Latn-RS"/>
               </w:rPr>
               <w:fldChar w:fldCharType="separate"/>
             </w:r>
@@ -7675,6 +7799,7 @@
               <w:rPr>
                 <w:noProof/>
                 <w:webHidden/>
+                <w:lang w:val="sr-Latn-RS"/>
               </w:rPr>
               <w:t>12</w:t>
             </w:r>
@@ -7682,6 +7807,7 @@
               <w:rPr>
                 <w:noProof/>
                 <w:webHidden/>
+                <w:lang w:val="sr-Latn-RS"/>
               </w:rPr>
               <w:fldChar w:fldCharType="end"/>
             </w:r>
@@ -7699,6 +7825,7 @@
               <w:noProof/>
               <w:sz w:val="22"/>
               <w:szCs w:val="22"/>
+              <w:lang w:val="sr-Latn-RS"/>
             </w:rPr>
           </w:pPr>
           <w:hyperlink w:anchor="_Toc87806294" w:history="1">
@@ -7706,6 +7833,7 @@
               <w:rPr>
                 <w:rStyle w:val="Hyperlink"/>
                 <w:noProof/>
+                <w:lang w:val="sr-Latn-RS"/>
               </w:rPr>
               <w:t>1.5.7</w:t>
             </w:r>
@@ -7715,6 +7843,7 @@
                 <w:noProof/>
                 <w:sz w:val="22"/>
                 <w:szCs w:val="22"/>
+                <w:lang w:val="sr-Latn-RS"/>
               </w:rPr>
               <w:tab/>
             </w:r>
@@ -7730,6 +7859,7 @@
               <w:rPr>
                 <w:noProof/>
                 <w:webHidden/>
+                <w:lang w:val="sr-Latn-RS"/>
               </w:rPr>
               <w:tab/>
             </w:r>
@@ -7737,6 +7867,7 @@
               <w:rPr>
                 <w:noProof/>
                 <w:webHidden/>
+                <w:lang w:val="sr-Latn-RS"/>
               </w:rPr>
               <w:fldChar w:fldCharType="begin"/>
             </w:r>
@@ -7744,6 +7875,7 @@
               <w:rPr>
                 <w:noProof/>
                 <w:webHidden/>
+                <w:lang w:val="sr-Latn-RS"/>
               </w:rPr>
               <w:instrText xml:space="preserve"> PAGEREF _Toc87806294 \h </w:instrText>
             </w:r>
@@ -7751,12 +7883,14 @@
               <w:rPr>
                 <w:noProof/>
                 <w:webHidden/>
+                <w:lang w:val="sr-Latn-RS"/>
               </w:rPr>
             </w:r>
             <w:r>
               <w:rPr>
                 <w:noProof/>
                 <w:webHidden/>
+                <w:lang w:val="sr-Latn-RS"/>
               </w:rPr>
               <w:fldChar w:fldCharType="separate"/>
             </w:r>
@@ -7764,6 +7898,7 @@
               <w:rPr>
                 <w:noProof/>
                 <w:webHidden/>
+                <w:lang w:val="sr-Latn-RS"/>
               </w:rPr>
               <w:t>13</w:t>
             </w:r>
@@ -7771,6 +7906,7 @@
               <w:rPr>
                 <w:noProof/>
                 <w:webHidden/>
+                <w:lang w:val="sr-Latn-RS"/>
               </w:rPr>
               <w:fldChar w:fldCharType="end"/>
             </w:r>
@@ -7788,6 +7924,7 @@
               <w:noProof/>
               <w:sz w:val="22"/>
               <w:szCs w:val="22"/>
+              <w:lang w:val="sr-Latn-RS"/>
             </w:rPr>
           </w:pPr>
           <w:hyperlink w:anchor="_Toc87806295" w:history="1">
@@ -7795,6 +7932,7 @@
               <w:rPr>
                 <w:rStyle w:val="Hyperlink"/>
                 <w:noProof/>
+                <w:lang w:val="sr-Latn-RS"/>
               </w:rPr>
               <w:t>1.5.8</w:t>
             </w:r>
@@ -7804,6 +7942,7 @@
                 <w:noProof/>
                 <w:sz w:val="22"/>
                 <w:szCs w:val="22"/>
+                <w:lang w:val="sr-Latn-RS"/>
               </w:rPr>
               <w:tab/>
             </w:r>
@@ -7819,6 +7958,7 @@
               <w:rPr>
                 <w:noProof/>
                 <w:webHidden/>
+                <w:lang w:val="sr-Latn-RS"/>
               </w:rPr>
               <w:tab/>
             </w:r>
@@ -7826,6 +7966,7 @@
               <w:rPr>
                 <w:noProof/>
                 <w:webHidden/>
+                <w:lang w:val="sr-Latn-RS"/>
               </w:rPr>
               <w:fldChar w:fldCharType="begin"/>
             </w:r>
@@ -7833,6 +7974,7 @@
               <w:rPr>
                 <w:noProof/>
                 <w:webHidden/>
+                <w:lang w:val="sr-Latn-RS"/>
               </w:rPr>
               <w:instrText xml:space="preserve"> PAGEREF _Toc87806295 \h </w:instrText>
             </w:r>
@@ -7840,12 +7982,14 @@
               <w:rPr>
                 <w:noProof/>
                 <w:webHidden/>
+                <w:lang w:val="sr-Latn-RS"/>
               </w:rPr>
             </w:r>
             <w:r>
               <w:rPr>
                 <w:noProof/>
                 <w:webHidden/>
+                <w:lang w:val="sr-Latn-RS"/>
               </w:rPr>
               <w:fldChar w:fldCharType="separate"/>
             </w:r>
@@ -7853,6 +7997,7 @@
               <w:rPr>
                 <w:noProof/>
                 <w:webHidden/>
+                <w:lang w:val="sr-Latn-RS"/>
               </w:rPr>
               <w:t>13</w:t>
             </w:r>
@@ -7860,6 +8005,7 @@
               <w:rPr>
                 <w:noProof/>
                 <w:webHidden/>
+                <w:lang w:val="sr-Latn-RS"/>
               </w:rPr>
               <w:fldChar w:fldCharType="end"/>
             </w:r>
@@ -7877,6 +8023,7 @@
               <w:noProof/>
               <w:sz w:val="22"/>
               <w:szCs w:val="22"/>
+              <w:lang w:val="sr-Latn-RS"/>
             </w:rPr>
           </w:pPr>
           <w:hyperlink w:anchor="_Toc87806296" w:history="1">
@@ -7884,6 +8031,7 @@
               <w:rPr>
                 <w:rStyle w:val="Hyperlink"/>
                 <w:noProof/>
+                <w:lang w:val="sr-Latn-RS"/>
               </w:rPr>
               <w:t>1.5.9</w:t>
             </w:r>
@@ -7893,6 +8041,7 @@
                 <w:noProof/>
                 <w:sz w:val="22"/>
                 <w:szCs w:val="22"/>
+                <w:lang w:val="sr-Latn-RS"/>
               </w:rPr>
               <w:tab/>
             </w:r>
@@ -7900,6 +8049,7 @@
               <w:rPr>
                 <w:rStyle w:val="Hyperlink"/>
                 <w:noProof/>
+                <w:lang w:val="sr-Latn-RS"/>
               </w:rPr>
               <w:t>Alati za profilisanje i otklanjanje grešaka</w:t>
             </w:r>
@@ -7907,6 +8057,7 @@
               <w:rPr>
                 <w:noProof/>
                 <w:webHidden/>
+                <w:lang w:val="sr-Latn-RS"/>
               </w:rPr>
               <w:tab/>
             </w:r>
@@ -7914,6 +8065,7 @@
               <w:rPr>
                 <w:noProof/>
                 <w:webHidden/>
+                <w:lang w:val="sr-Latn-RS"/>
               </w:rPr>
               <w:fldChar w:fldCharType="begin"/>
             </w:r>
@@ -7921,6 +8073,7 @@
               <w:rPr>
                 <w:noProof/>
                 <w:webHidden/>
+                <w:lang w:val="sr-Latn-RS"/>
               </w:rPr>
               <w:instrText xml:space="preserve"> PAGEREF _Toc87806296 \h </w:instrText>
             </w:r>
@@ -7928,12 +8081,14 @@
               <w:rPr>
                 <w:noProof/>
                 <w:webHidden/>
+                <w:lang w:val="sr-Latn-RS"/>
               </w:rPr>
             </w:r>
             <w:r>
               <w:rPr>
                 <w:noProof/>
                 <w:webHidden/>
+                <w:lang w:val="sr-Latn-RS"/>
               </w:rPr>
               <w:fldChar w:fldCharType="separate"/>
             </w:r>
@@ -7941,6 +8096,7 @@
               <w:rPr>
                 <w:noProof/>
                 <w:webHidden/>
+                <w:lang w:val="sr-Latn-RS"/>
               </w:rPr>
               <w:t>15</w:t>
             </w:r>
@@ -7948,6 +8104,7 @@
               <w:rPr>
                 <w:noProof/>
                 <w:webHidden/>
+                <w:lang w:val="sr-Latn-RS"/>
               </w:rPr>
               <w:fldChar w:fldCharType="end"/>
             </w:r>
@@ -7965,6 +8122,7 @@
               <w:noProof/>
               <w:sz w:val="22"/>
               <w:szCs w:val="22"/>
+              <w:lang w:val="sr-Latn-RS"/>
             </w:rPr>
           </w:pPr>
           <w:hyperlink w:anchor="_Toc87806297" w:history="1">
@@ -7972,6 +8130,7 @@
               <w:rPr>
                 <w:rStyle w:val="Hyperlink"/>
                 <w:noProof/>
+                <w:lang w:val="sr-Latn-RS"/>
               </w:rPr>
               <w:t>1.5.10</w:t>
             </w:r>
@@ -7981,6 +8140,7 @@
                 <w:noProof/>
                 <w:sz w:val="22"/>
                 <w:szCs w:val="22"/>
+                <w:lang w:val="sr-Latn-RS"/>
               </w:rPr>
               <w:tab/>
             </w:r>
@@ -7988,6 +8148,7 @@
               <w:rPr>
                 <w:rStyle w:val="Hyperlink"/>
                 <w:noProof/>
+                <w:lang w:val="sr-Latn-RS"/>
               </w:rPr>
               <w:t>Kolizije i fizika</w:t>
             </w:r>
@@ -7995,6 +8156,7 @@
               <w:rPr>
                 <w:noProof/>
                 <w:webHidden/>
+                <w:lang w:val="sr-Latn-RS"/>
               </w:rPr>
               <w:tab/>
             </w:r>
@@ -8002,6 +8164,7 @@
               <w:rPr>
                 <w:noProof/>
                 <w:webHidden/>
+                <w:lang w:val="sr-Latn-RS"/>
               </w:rPr>
               <w:fldChar w:fldCharType="begin"/>
             </w:r>
@@ -8009,6 +8172,7 @@
               <w:rPr>
                 <w:noProof/>
                 <w:webHidden/>
+                <w:lang w:val="sr-Latn-RS"/>
               </w:rPr>
               <w:instrText xml:space="preserve"> PAGEREF _Toc87806297 \h </w:instrText>
             </w:r>
@@ -8016,12 +8180,14 @@
               <w:rPr>
                 <w:noProof/>
                 <w:webHidden/>
+                <w:lang w:val="sr-Latn-RS"/>
               </w:rPr>
             </w:r>
             <w:r>
               <w:rPr>
                 <w:noProof/>
                 <w:webHidden/>
+                <w:lang w:val="sr-Latn-RS"/>
               </w:rPr>
               <w:fldChar w:fldCharType="separate"/>
             </w:r>
@@ -8029,6 +8195,7 @@
               <w:rPr>
                 <w:noProof/>
                 <w:webHidden/>
+                <w:lang w:val="sr-Latn-RS"/>
               </w:rPr>
               <w:t>16</w:t>
             </w:r>
@@ -8036,6 +8203,7 @@
               <w:rPr>
                 <w:noProof/>
                 <w:webHidden/>
+                <w:lang w:val="sr-Latn-RS"/>
               </w:rPr>
               <w:fldChar w:fldCharType="end"/>
             </w:r>
@@ -8053,6 +8221,7 @@
               <w:noProof/>
               <w:sz w:val="22"/>
               <w:szCs w:val="22"/>
+              <w:lang w:val="sr-Latn-RS"/>
             </w:rPr>
           </w:pPr>
           <w:hyperlink w:anchor="_Toc87806298" w:history="1">
@@ -8060,6 +8229,7 @@
               <w:rPr>
                 <w:rStyle w:val="Hyperlink"/>
                 <w:noProof/>
+                <w:lang w:val="sr-Latn-RS"/>
               </w:rPr>
               <w:t>1.5.11</w:t>
             </w:r>
@@ -8069,6 +8239,7 @@
                 <w:noProof/>
                 <w:sz w:val="22"/>
                 <w:szCs w:val="22"/>
+                <w:lang w:val="sr-Latn-RS"/>
               </w:rPr>
               <w:tab/>
             </w:r>
@@ -8076,6 +8247,7 @@
               <w:rPr>
                 <w:rStyle w:val="Hyperlink"/>
                 <w:noProof/>
+                <w:lang w:val="sr-Latn-RS"/>
               </w:rPr>
               <w:t>Animacije</w:t>
             </w:r>
@@ -8083,6 +8255,7 @@
               <w:rPr>
                 <w:noProof/>
                 <w:webHidden/>
+                <w:lang w:val="sr-Latn-RS"/>
               </w:rPr>
               <w:tab/>
             </w:r>
@@ -8090,6 +8263,7 @@
               <w:rPr>
                 <w:noProof/>
                 <w:webHidden/>
+                <w:lang w:val="sr-Latn-RS"/>
               </w:rPr>
               <w:fldChar w:fldCharType="begin"/>
             </w:r>
@@ -8097,6 +8271,7 @@
               <w:rPr>
                 <w:noProof/>
                 <w:webHidden/>
+                <w:lang w:val="sr-Latn-RS"/>
               </w:rPr>
               <w:instrText xml:space="preserve"> PAGEREF _Toc87806298 \h </w:instrText>
             </w:r>
@@ -8104,12 +8279,14 @@
               <w:rPr>
                 <w:noProof/>
                 <w:webHidden/>
+                <w:lang w:val="sr-Latn-RS"/>
               </w:rPr>
             </w:r>
             <w:r>
               <w:rPr>
                 <w:noProof/>
                 <w:webHidden/>
+                <w:lang w:val="sr-Latn-RS"/>
               </w:rPr>
               <w:fldChar w:fldCharType="separate"/>
             </w:r>
@@ -8117,6 +8294,7 @@
               <w:rPr>
                 <w:noProof/>
                 <w:webHidden/>
+                <w:lang w:val="sr-Latn-RS"/>
               </w:rPr>
               <w:t>16</w:t>
             </w:r>
@@ -8124,6 +8302,7 @@
               <w:rPr>
                 <w:noProof/>
                 <w:webHidden/>
+                <w:lang w:val="sr-Latn-RS"/>
               </w:rPr>
               <w:fldChar w:fldCharType="end"/>
             </w:r>
@@ -8141,6 +8320,7 @@
               <w:noProof/>
               <w:sz w:val="22"/>
               <w:szCs w:val="22"/>
+              <w:lang w:val="sr-Latn-RS"/>
             </w:rPr>
           </w:pPr>
           <w:hyperlink w:anchor="_Toc87806299" w:history="1">
@@ -8148,6 +8328,7 @@
               <w:rPr>
                 <w:rStyle w:val="Hyperlink"/>
                 <w:noProof/>
+                <w:lang w:val="sr-Latn-RS"/>
               </w:rPr>
               <w:t>1.5.12</w:t>
             </w:r>
@@ -8157,6 +8338,7 @@
                 <w:noProof/>
                 <w:sz w:val="22"/>
                 <w:szCs w:val="22"/>
+                <w:lang w:val="sr-Latn-RS"/>
               </w:rPr>
               <w:tab/>
             </w:r>
@@ -8164,6 +8346,7 @@
               <w:rPr>
                 <w:rStyle w:val="Hyperlink"/>
                 <w:noProof/>
+                <w:lang w:val="sr-Latn-RS"/>
               </w:rPr>
               <w:t>Uređaji za ljudsku interakciju</w:t>
             </w:r>
@@ -8171,6 +8354,7 @@
               <w:rPr>
                 <w:noProof/>
                 <w:webHidden/>
+                <w:lang w:val="sr-Latn-RS"/>
               </w:rPr>
               <w:tab/>
             </w:r>
@@ -8178,6 +8362,7 @@
               <w:rPr>
                 <w:noProof/>
                 <w:webHidden/>
+                <w:lang w:val="sr-Latn-RS"/>
               </w:rPr>
               <w:fldChar w:fldCharType="begin"/>
             </w:r>
@@ -8185,6 +8370,7 @@
               <w:rPr>
                 <w:noProof/>
                 <w:webHidden/>
+                <w:lang w:val="sr-Latn-RS"/>
               </w:rPr>
               <w:instrText xml:space="preserve"> PAGEREF _Toc87806299 \h </w:instrText>
             </w:r>
@@ -8192,12 +8378,14 @@
               <w:rPr>
                 <w:noProof/>
                 <w:webHidden/>
+                <w:lang w:val="sr-Latn-RS"/>
               </w:rPr>
             </w:r>
             <w:r>
               <w:rPr>
                 <w:noProof/>
                 <w:webHidden/>
+                <w:lang w:val="sr-Latn-RS"/>
               </w:rPr>
               <w:fldChar w:fldCharType="separate"/>
             </w:r>
@@ -8205,6 +8393,7 @@
               <w:rPr>
                 <w:noProof/>
                 <w:webHidden/>
+                <w:lang w:val="sr-Latn-RS"/>
               </w:rPr>
               <w:t>17</w:t>
             </w:r>
@@ -8212,6 +8401,7 @@
               <w:rPr>
                 <w:noProof/>
                 <w:webHidden/>
+                <w:lang w:val="sr-Latn-RS"/>
               </w:rPr>
               <w:fldChar w:fldCharType="end"/>
             </w:r>
@@ -8229,6 +8419,7 @@
               <w:noProof/>
               <w:sz w:val="22"/>
               <w:szCs w:val="22"/>
+              <w:lang w:val="sr-Latn-RS"/>
             </w:rPr>
           </w:pPr>
           <w:hyperlink w:anchor="_Toc87806300" w:history="1">
@@ -8236,6 +8427,7 @@
               <w:rPr>
                 <w:rStyle w:val="Hyperlink"/>
                 <w:noProof/>
+                <w:lang w:val="sr-Latn-RS"/>
               </w:rPr>
               <w:t>1.5.13</w:t>
             </w:r>
@@ -8245,6 +8437,7 @@
                 <w:noProof/>
                 <w:sz w:val="22"/>
                 <w:szCs w:val="22"/>
+                <w:lang w:val="sr-Latn-RS"/>
               </w:rPr>
               <w:tab/>
             </w:r>
@@ -8252,6 +8445,7 @@
               <w:rPr>
                 <w:rStyle w:val="Hyperlink"/>
                 <w:noProof/>
+                <w:lang w:val="sr-Latn-RS"/>
               </w:rPr>
               <w:t>Audio sistem</w:t>
             </w:r>
@@ -8259,6 +8453,7 @@
               <w:rPr>
                 <w:noProof/>
                 <w:webHidden/>
+                <w:lang w:val="sr-Latn-RS"/>
               </w:rPr>
               <w:tab/>
             </w:r>
@@ -8266,6 +8461,7 @@
               <w:rPr>
                 <w:noProof/>
                 <w:webHidden/>
+                <w:lang w:val="sr-Latn-RS"/>
               </w:rPr>
               <w:fldChar w:fldCharType="begin"/>
             </w:r>
@@ -8273,6 +8469,7 @@
               <w:rPr>
                 <w:noProof/>
                 <w:webHidden/>
+                <w:lang w:val="sr-Latn-RS"/>
               </w:rPr>
               <w:instrText xml:space="preserve"> PAGEREF _Toc87806300 \h </w:instrText>
             </w:r>
@@ -8280,12 +8477,14 @@
               <w:rPr>
                 <w:noProof/>
                 <w:webHidden/>
+                <w:lang w:val="sr-Latn-RS"/>
               </w:rPr>
             </w:r>
             <w:r>
               <w:rPr>
                 <w:noProof/>
                 <w:webHidden/>
+                <w:lang w:val="sr-Latn-RS"/>
               </w:rPr>
               <w:fldChar w:fldCharType="separate"/>
             </w:r>
@@ -8293,6 +8492,7 @@
               <w:rPr>
                 <w:noProof/>
                 <w:webHidden/>
+                <w:lang w:val="sr-Latn-RS"/>
               </w:rPr>
               <w:t>17</w:t>
             </w:r>
@@ -8300,6 +8500,7 @@
               <w:rPr>
                 <w:noProof/>
                 <w:webHidden/>
+                <w:lang w:val="sr-Latn-RS"/>
               </w:rPr>
               <w:fldChar w:fldCharType="end"/>
             </w:r>
@@ -8317,6 +8518,7 @@
               <w:noProof/>
               <w:sz w:val="22"/>
               <w:szCs w:val="22"/>
+              <w:lang w:val="sr-Latn-RS"/>
             </w:rPr>
           </w:pPr>
           <w:hyperlink w:anchor="_Toc87806301" w:history="1">
@@ -8324,6 +8526,7 @@
               <w:rPr>
                 <w:rStyle w:val="Hyperlink"/>
                 <w:noProof/>
+                <w:lang w:val="sr-Latn-RS"/>
               </w:rPr>
               <w:t>1.5.14</w:t>
             </w:r>
@@ -8333,6 +8536,7 @@
                 <w:noProof/>
                 <w:sz w:val="22"/>
                 <w:szCs w:val="22"/>
+                <w:lang w:val="sr-Latn-RS"/>
               </w:rPr>
               <w:tab/>
             </w:r>
@@ -8340,6 +8544,7 @@
               <w:rPr>
                 <w:rStyle w:val="Hyperlink"/>
                 <w:noProof/>
+                <w:lang w:val="sr-Latn-RS"/>
               </w:rPr>
               <w:t>Mreže (Networking)</w:t>
             </w:r>
@@ -8347,6 +8552,7 @@
               <w:rPr>
                 <w:noProof/>
                 <w:webHidden/>
+                <w:lang w:val="sr-Latn-RS"/>
               </w:rPr>
               <w:tab/>
             </w:r>
@@ -8354,6 +8560,7 @@
               <w:rPr>
                 <w:noProof/>
                 <w:webHidden/>
+                <w:lang w:val="sr-Latn-RS"/>
               </w:rPr>
               <w:fldChar w:fldCharType="begin"/>
             </w:r>
@@ -8361,6 +8568,7 @@
               <w:rPr>
                 <w:noProof/>
                 <w:webHidden/>
+                <w:lang w:val="sr-Latn-RS"/>
               </w:rPr>
               <w:instrText xml:space="preserve"> PAGEREF _Toc87806301 \h </w:instrText>
             </w:r>
@@ -8368,12 +8576,14 @@
               <w:rPr>
                 <w:noProof/>
                 <w:webHidden/>
+                <w:lang w:val="sr-Latn-RS"/>
               </w:rPr>
             </w:r>
             <w:r>
               <w:rPr>
                 <w:noProof/>
                 <w:webHidden/>
+                <w:lang w:val="sr-Latn-RS"/>
               </w:rPr>
               <w:fldChar w:fldCharType="separate"/>
             </w:r>
@@ -8381,6 +8591,7 @@
               <w:rPr>
                 <w:noProof/>
                 <w:webHidden/>
+                <w:lang w:val="sr-Latn-RS"/>
               </w:rPr>
               <w:t>17</w:t>
             </w:r>
@@ -8388,6 +8599,7 @@
               <w:rPr>
                 <w:noProof/>
                 <w:webHidden/>
+                <w:lang w:val="sr-Latn-RS"/>
               </w:rPr>
               <w:fldChar w:fldCharType="end"/>
             </w:r>
@@ -8405,6 +8617,7 @@
               <w:noProof/>
               <w:sz w:val="22"/>
               <w:szCs w:val="22"/>
+              <w:lang w:val="sr-Latn-RS"/>
             </w:rPr>
           </w:pPr>
           <w:hyperlink w:anchor="_Toc87806302" w:history="1">
@@ -8412,6 +8625,7 @@
               <w:rPr>
                 <w:rStyle w:val="Hyperlink"/>
                 <w:noProof/>
+                <w:lang w:val="sr-Latn-RS"/>
               </w:rPr>
               <w:t>1.5.15</w:t>
             </w:r>
@@ -8421,6 +8635,7 @@
                 <w:noProof/>
                 <w:sz w:val="22"/>
                 <w:szCs w:val="22"/>
+                <w:lang w:val="sr-Latn-RS"/>
               </w:rPr>
               <w:tab/>
             </w:r>
@@ -8428,6 +8643,7 @@
               <w:rPr>
                 <w:rStyle w:val="Hyperlink"/>
                 <w:noProof/>
+                <w:lang w:val="sr-Latn-RS"/>
               </w:rPr>
               <w:t>Osnova za igru (Gamplay Foundations)</w:t>
             </w:r>
@@ -8435,6 +8651,7 @@
               <w:rPr>
                 <w:noProof/>
                 <w:webHidden/>
+                <w:lang w:val="sr-Latn-RS"/>
               </w:rPr>
               <w:tab/>
             </w:r>
@@ -8442,6 +8659,7 @@
               <w:rPr>
                 <w:noProof/>
                 <w:webHidden/>
+                <w:lang w:val="sr-Latn-RS"/>
               </w:rPr>
               <w:fldChar w:fldCharType="begin"/>
             </w:r>
@@ -8449,6 +8667,7 @@
               <w:rPr>
                 <w:noProof/>
                 <w:webHidden/>
+                <w:lang w:val="sr-Latn-RS"/>
               </w:rPr>
               <w:instrText xml:space="preserve"> PAGEREF _Toc87806302 \h </w:instrText>
             </w:r>
@@ -8456,12 +8675,14 @@
               <w:rPr>
                 <w:noProof/>
                 <w:webHidden/>
+                <w:lang w:val="sr-Latn-RS"/>
               </w:rPr>
             </w:r>
             <w:r>
               <w:rPr>
                 <w:noProof/>
                 <w:webHidden/>
+                <w:lang w:val="sr-Latn-RS"/>
               </w:rPr>
               <w:fldChar w:fldCharType="separate"/>
             </w:r>
@@ -8469,6 +8690,7 @@
               <w:rPr>
                 <w:noProof/>
                 <w:webHidden/>
+                <w:lang w:val="sr-Latn-RS"/>
               </w:rPr>
               <w:t>18</w:t>
             </w:r>
@@ -8476,6 +8698,7 @@
               <w:rPr>
                 <w:noProof/>
                 <w:webHidden/>
+                <w:lang w:val="sr-Latn-RS"/>
               </w:rPr>
               <w:fldChar w:fldCharType="end"/>
             </w:r>
@@ -8493,6 +8716,7 @@
               <w:noProof/>
               <w:sz w:val="22"/>
               <w:szCs w:val="22"/>
+              <w:lang w:val="sr-Latn-RS"/>
             </w:rPr>
           </w:pPr>
           <w:hyperlink w:anchor="_Toc87806303" w:history="1">
@@ -8500,6 +8724,7 @@
               <w:rPr>
                 <w:rStyle w:val="Hyperlink"/>
                 <w:noProof/>
+                <w:lang w:val="sr-Latn-RS"/>
               </w:rPr>
               <w:t>1.5.16</w:t>
             </w:r>
@@ -8509,6 +8734,7 @@
                 <w:noProof/>
                 <w:sz w:val="22"/>
                 <w:szCs w:val="22"/>
+                <w:lang w:val="sr-Latn-RS"/>
               </w:rPr>
               <w:tab/>
             </w:r>
@@ -8516,6 +8742,7 @@
               <w:rPr>
                 <w:rStyle w:val="Hyperlink"/>
                 <w:noProof/>
+                <w:lang w:val="sr-Latn-RS"/>
               </w:rPr>
               <w:t>Specifični podsistemi igara (Aplikativni sloj)</w:t>
             </w:r>
@@ -8523,6 +8750,7 @@
               <w:rPr>
                 <w:noProof/>
                 <w:webHidden/>
+                <w:lang w:val="sr-Latn-RS"/>
               </w:rPr>
               <w:tab/>
             </w:r>
@@ -8530,6 +8758,7 @@
               <w:rPr>
                 <w:noProof/>
                 <w:webHidden/>
+                <w:lang w:val="sr-Latn-RS"/>
               </w:rPr>
               <w:fldChar w:fldCharType="begin"/>
             </w:r>
@@ -8537,6 +8766,7 @@
               <w:rPr>
                 <w:noProof/>
                 <w:webHidden/>
+                <w:lang w:val="sr-Latn-RS"/>
               </w:rPr>
               <w:instrText xml:space="preserve"> PAGEREF _Toc87806303 \h </w:instrText>
             </w:r>
@@ -8544,12 +8774,14 @@
               <w:rPr>
                 <w:noProof/>
                 <w:webHidden/>
+                <w:lang w:val="sr-Latn-RS"/>
               </w:rPr>
             </w:r>
             <w:r>
               <w:rPr>
                 <w:noProof/>
                 <w:webHidden/>
+                <w:lang w:val="sr-Latn-RS"/>
               </w:rPr>
               <w:fldChar w:fldCharType="separate"/>
             </w:r>
@@ -8557,6 +8789,7 @@
               <w:rPr>
                 <w:noProof/>
                 <w:webHidden/>
+                <w:lang w:val="sr-Latn-RS"/>
               </w:rPr>
               <w:t>19</w:t>
             </w:r>
@@ -8564,6 +8797,7 @@
               <w:rPr>
                 <w:noProof/>
                 <w:webHidden/>
+                <w:lang w:val="sr-Latn-RS"/>
               </w:rPr>
               <w:fldChar w:fldCharType="end"/>
             </w:r>
@@ -8670,6 +8904,7 @@
         <w:pStyle w:val="BodyText"/>
         <w:rPr>
           <w:noProof/>
+          <w:lang w:val="sr-Latn-RS"/>
         </w:rPr>
       </w:pPr>
     </w:p>
@@ -8678,47 +8913,55 @@
         <w:pStyle w:val="BodyText"/>
         <w:rPr>
           <w:noProof/>
-        </w:rPr>
-      </w:pPr>
-      <w:r>
-        <w:rPr>
-          <w:noProof/>
+          <w:lang w:val="sr-Latn-RS"/>
+        </w:rPr>
+      </w:pPr>
+      <w:r>
+        <w:rPr>
+          <w:noProof/>
+          <w:lang w:val="sr-Latn-RS"/>
         </w:rPr>
         <w:t>Računarska grafika je skup tehnika i sredstava čijom se primenom olakšava obrada grafičkih podataka. Bavi se generisanjem slika uz pomoć sprege računarskog</w:t>
       </w:r>
       <w:r>
         <w:rPr>
           <w:noProof/>
-        </w:rPr>
-        <w:t xml:space="preserve"> </w:t>
-      </w:r>
-      <w:r>
-        <w:rPr>
-          <w:noProof/>
+          <w:lang w:val="sr-Latn-RS"/>
+        </w:rPr>
+        <w:t xml:space="preserve"> </w:t>
+      </w:r>
+      <w:r>
+        <w:rPr>
+          <w:noProof/>
+          <w:lang w:val="sr-Latn-RS"/>
         </w:rPr>
         <w:t>hardvera</w:t>
       </w:r>
       <w:r>
         <w:rPr>
           <w:noProof/>
+          <w:lang w:val="sr-Latn-RS"/>
         </w:rPr>
         <w:t xml:space="preserve"> i</w:t>
       </w:r>
       <w:r>
         <w:rPr>
           <w:noProof/>
+          <w:lang w:val="sr-Latn-RS"/>
         </w:rPr>
         <w:t> softvera. Grafika predstavlja najoptimalniji način za </w:t>
       </w:r>
       <w:r>
         <w:rPr>
           <w:noProof/>
+          <w:lang w:val="sr-Latn-RS"/>
         </w:rPr>
         <w:t>prenos informacija od računara ka čoveku</w:t>
       </w:r>
       <w:r>
         <w:rPr>
           <w:noProof/>
+          <w:lang w:val="sr-Latn-RS"/>
         </w:rPr>
         <w:t>. </w:t>
       </w:r>
@@ -8728,11 +8971,13 @@
         <w:pStyle w:val="BodyText"/>
         <w:rPr>
           <w:noProof/>
-        </w:rPr>
-      </w:pPr>
-      <w:r>
-        <w:rPr>
-          <w:noProof/>
+          <w:lang w:val="sr-Latn-RS"/>
+        </w:rPr>
+      </w:pPr>
+      <w:r>
+        <w:rPr>
+          <w:noProof/>
+          <w:lang w:val="sr-Latn-RS"/>
         </w:rPr>
         <w:t>Svakodnevno se susrećemo sa računarskom grafikom na našim pametnim uređajima, računarima, televiziji i drugim multimedijalnim medijumima. Omogućava nam da uživamo u multimedijalnom sadržaju kao što su slika i video, interakcija sa korisničkim aplikacijama koristeći grafički interfejs,  obrada slika i 3d modela, vizuelizacija podataka, igranje video igara, projektovanje i crtanje u profesionalnom okruženju. Ova oblast iako je dosta rasprostranjena i uživa široku primenu, dosta je zahtevna kada se radi o razvoju grafičkih rešenja i zahteva snažne grafičke procesore za njihovu obradu. </w:t>
       </w:r>
@@ -8742,11 +8987,13 @@
         <w:pStyle w:val="BodyText"/>
         <w:rPr>
           <w:noProof/>
-        </w:rPr>
-      </w:pPr>
-      <w:r>
-        <w:rPr>
-          <w:noProof/>
+          <w:lang w:val="sr-Latn-RS"/>
+        </w:rPr>
+      </w:pPr>
+      <w:r>
+        <w:rPr>
+          <w:noProof/>
+          <w:lang w:val="sr-Latn-RS"/>
         </w:rPr>
         <w:t>Preteča razvoja moderne računarske grafike je naučni napredak u oblasti elektrotehnike, elektronike i televizije koji se dogodio u prvoj polovini dvadesetog veka. Koristila se kao sredstvo za komunikaciju između mernog uređaja i čoveka. S obzirom da je čovek vizuelno biće ovo je bio najefikasniji način za deljenje informacija sa korisnikom. Kao i u svakoj oblasti vezanoj za računarstvo doprinos je dala primena grafike u vojne svrhe, naime razvoj radarskih tehnologija, napredna avijacija, i raketna nauka. Bilo je potrebno prikazati obimnu količinu informacija korisniku, što je dovelo do daljeg razvoja računarske grafike kao discipline. </w:t>
       </w:r>
@@ -8756,110 +9003,131 @@
         <w:pStyle w:val="BodyText"/>
         <w:rPr>
           <w:noProof/>
-        </w:rPr>
-      </w:pPr>
-      <w:r>
-        <w:rPr>
-          <w:noProof/>
+          <w:lang w:val="sr-Latn-RS"/>
+        </w:rPr>
+      </w:pPr>
+      <w:r>
+        <w:rPr>
+          <w:noProof/>
+          <w:lang w:val="sr-Latn-RS"/>
         </w:rPr>
         <w:t>Vremenom su se grafički uređaji komercijalizovali što je omogućilo veću pristupačnost, time i ubrzan napredak grafičkih tehnologija. Konkretno razvoj video igara imao je najveći uticaj na razvoj naprednih grafičkih tehnika i specijalizovanog hardvera i softvera za obradu grafičkih podataka. Dok je za prikaz </w:t>
       </w:r>
       <w:r>
         <w:rPr>
           <w:noProof/>
+          <w:lang w:val="sr-Latn-RS"/>
         </w:rPr>
         <w:t>unapred generisanog</w:t>
       </w:r>
       <w:r>
         <w:rPr>
           <w:noProof/>
+          <w:lang w:val="sr-Latn-RS"/>
         </w:rPr>
         <w:t xml:space="preserve"> sadržaja kao što su slike i animacije bilo potrebno obraditi</w:t>
       </w:r>
       <w:r>
         <w:rPr>
           <w:noProof/>
+          <w:lang w:val="sr-Latn-RS"/>
         </w:rPr>
         <w:t xml:space="preserve"> sirove</w:t>
       </w:r>
       <w:r>
         <w:rPr>
           <w:noProof/>
+          <w:lang w:val="sr-Latn-RS"/>
         </w:rPr>
         <w:t xml:space="preserve"> podatke jednom i onda prikazivati </w:t>
       </w:r>
       <w:r>
         <w:rPr>
           <w:noProof/>
+          <w:lang w:val="sr-Latn-RS"/>
         </w:rPr>
         <w:t>gotov multimedijalni sadržaj,</w:t>
       </w:r>
       <w:r>
         <w:rPr>
           <w:noProof/>
+          <w:lang w:val="sr-Latn-RS"/>
         </w:rPr>
         <w:t xml:space="preserve"> kod video igara potrebno</w:t>
       </w:r>
       <w:r>
         <w:rPr>
           <w:noProof/>
+          <w:lang w:val="sr-Latn-RS"/>
         </w:rPr>
         <w:t xml:space="preserve"> je</w:t>
       </w:r>
       <w:r>
         <w:rPr>
           <w:noProof/>
+          <w:lang w:val="sr-Latn-RS"/>
         </w:rPr>
         <w:t xml:space="preserve"> obraditi </w:t>
       </w:r>
       <w:r>
         <w:rPr>
           <w:noProof/>
+          <w:lang w:val="sr-Latn-RS"/>
         </w:rPr>
         <w:t xml:space="preserve">sirove </w:t>
       </w:r>
       <w:r>
+        <w:rPr>
+          <w:lang w:val="sr-Latn-RS"/>
+        </w:rPr>
         <w:t>podatke</w:t>
       </w:r>
       <w:r>
         <w:rPr>
           <w:noProof/>
+          <w:lang w:val="sr-Latn-RS"/>
         </w:rPr>
         <w:t xml:space="preserve"> za prikaz više puta u sekundi u realnom vremenu, jer prikaz u svakom momentu zavisi od inputa korisnika</w:t>
       </w:r>
       <w:r>
         <w:rPr>
           <w:noProof/>
+          <w:lang w:val="sr-Latn-RS"/>
         </w:rPr>
         <w:t xml:space="preserve"> i stanja u kome se nalazi video igra</w:t>
       </w:r>
       <w:r>
         <w:rPr>
           <w:noProof/>
+          <w:lang w:val="sr-Latn-RS"/>
         </w:rPr>
         <w:t>. Sa tadašnjim hardverom</w:t>
       </w:r>
       <w:r>
         <w:rPr>
           <w:noProof/>
+          <w:lang w:val="sr-Latn-RS"/>
         </w:rPr>
         <w:t xml:space="preserve"> i softverom</w:t>
       </w:r>
       <w:r>
         <w:rPr>
           <w:noProof/>
+          <w:lang w:val="sr-Latn-RS"/>
         </w:rPr>
         <w:t xml:space="preserve"> ljudi su morali da imaju obimno znanje u oblasti matematike i računarskih nauka</w:t>
       </w:r>
       <w:r>
         <w:rPr>
           <w:noProof/>
+          <w:lang w:val="sr-Latn-RS"/>
         </w:rPr>
         <w:t>, a</w:t>
       </w:r>
       <w:r>
         <w:rPr>
           <w:noProof/>
+          <w:lang w:val="sr-Latn-RS"/>
         </w:rPr>
         <w:t xml:space="preserve"> pored toga su primorani da smišljaju kreativna rešenja koja bi istiskala najoptimalnije performanse iz dostupnog hardvera. </w:t>
       </w:r>
@@ -8908,6 +9176,7 @@
         <w:pStyle w:val="BodyText"/>
         <w:rPr>
           <w:noProof/>
+          <w:lang w:val="sr-Latn-RS"/>
         </w:rPr>
       </w:pPr>
     </w:p>
@@ -8916,23 +9185,27 @@
         <w:pStyle w:val="BodyText"/>
         <w:rPr>
           <w:noProof/>
-        </w:rPr>
-      </w:pPr>
-      <w:r>
-        <w:rPr>
-          <w:noProof/>
+          <w:lang w:val="sr-Latn-RS"/>
+        </w:rPr>
+      </w:pPr>
+      <w:r>
+        <w:rPr>
+          <w:noProof/>
+          <w:lang w:val="sr-Latn-RS"/>
         </w:rPr>
         <w:t xml:space="preserve">Razvojem video igara uočili smo da postoje komponente i sistemi koji su jako slični i koriste se u skoro svim video igrama slične prirode. Da programeri ne bi </w:t>
       </w:r>
       <w:r>
         <w:rPr>
           <w:noProof/>
+          <w:lang w:val="sr-Latn-RS"/>
         </w:rPr>
         <w:t>konstantno</w:t>
       </w:r>
       <w:r>
         <w:rPr>
           <w:noProof/>
+          <w:lang w:val="sr-Latn-RS"/>
         </w:rPr>
         <w:t xml:space="preserve"> izmišljali toplu vodu razvijaju se apstraktni i generalizovani alati, komponente i sistemi koji ubrzavaju i povećavaju kvalitet razvoja video igara. Takve komponente se razvijaju i usavršavaju godinama, time raste kvalitet proizvoda koji ih koriste i omogućava programerima i dizajnerima da se fokusiraju na samu igru na višem nivou. </w:t>
       </w:r>
@@ -8942,98 +9215,117 @@
         <w:pStyle w:val="BodyText"/>
         <w:rPr>
           <w:noProof/>
-        </w:rPr>
-      </w:pPr>
-      <w:r>
-        <w:rPr>
-          <w:noProof/>
+          <w:lang w:val="sr-Latn-RS"/>
+        </w:rPr>
+      </w:pPr>
+      <w:r>
+        <w:rPr>
+          <w:noProof/>
+          <w:lang w:val="sr-Latn-RS"/>
         </w:rPr>
         <w:t xml:space="preserve">Često je potrebno da među tim sistemima postoji neka relacija, odnosno hijerarhijska komunikacija. Tako da bi bilo praktično da su svi alati, sistemi i komponente objedinjeni pod jednim krovom, </w:t>
       </w:r>
       <w:r>
+        <w:rPr>
+          <w:lang w:val="sr-Latn-RS"/>
+        </w:rPr>
         <w:t>odnosno</w:t>
       </w:r>
       <w:r>
         <w:rPr>
           <w:noProof/>
+          <w:lang w:val="sr-Latn-RS"/>
         </w:rPr>
         <w:t xml:space="preserve"> Game Engine-om. Game engine-i imaju ogromnu ponudu gotovih rešenja za probleme koji se sreću u razvoju video igara. Njihova primena je</w:t>
       </w:r>
       <w:r>
         <w:rPr>
           <w:noProof/>
+          <w:lang w:val="sr-Latn-RS"/>
         </w:rPr>
         <w:t xml:space="preserve"> u</w:t>
       </w:r>
       <w:r>
         <w:rPr>
           <w:noProof/>
+          <w:lang w:val="sr-Latn-RS"/>
         </w:rPr>
         <w:t> </w:t>
       </w:r>
       <w:r>
         <w:rPr>
           <w:noProof/>
+          <w:lang w:val="sr-Latn-RS"/>
         </w:rPr>
         <w:t xml:space="preserve">apstrahovanju </w:t>
       </w:r>
       <w:r>
         <w:rPr>
           <w:noProof/>
+          <w:lang w:val="sr-Latn-RS"/>
         </w:rPr>
         <w:t>kompleksnih funkcionalnosti koje zahtevaju znanje i iskustva u raznim naučnim disciplinama</w:t>
       </w:r>
       <w:r>
         <w:rPr>
           <w:noProof/>
+          <w:lang w:val="sr-Latn-RS"/>
         </w:rPr>
         <w:t xml:space="preserve"> kao što su analitička geometrija, trigonometrija, kalkulus</w:t>
       </w:r>
       <w:r>
         <w:rPr>
           <w:noProof/>
+          <w:lang w:val="sr-Latn-RS"/>
         </w:rPr>
         <w:t>, numerička matematika</w:t>
       </w:r>
       <w:r>
         <w:rPr>
           <w:noProof/>
+          <w:lang w:val="sr-Latn-RS"/>
         </w:rPr>
         <w:t xml:space="preserve">, </w:t>
       </w:r>
       <w:r>
         <w:rPr>
           <w:noProof/>
+          <w:lang w:val="sr-Latn-RS"/>
         </w:rPr>
         <w:t>dinamika, kinematika</w:t>
       </w:r>
       <w:r>
         <w:rPr>
           <w:noProof/>
+          <w:lang w:val="sr-Latn-RS"/>
         </w:rPr>
         <w:t xml:space="preserve">, </w:t>
       </w:r>
       <w:r>
         <w:rPr>
           <w:noProof/>
+          <w:lang w:val="sr-Latn-RS"/>
         </w:rPr>
         <w:t>dinamika fluida</w:t>
       </w:r>
       <w:r>
         <w:rPr>
           <w:noProof/>
+          <w:lang w:val="sr-Latn-RS"/>
         </w:rPr>
         <w:t>,</w:t>
       </w:r>
       <w:r>
         <w:rPr>
           <w:noProof/>
+          <w:lang w:val="sr-Latn-RS"/>
         </w:rPr>
         <w:t xml:space="preserve"> arhitektura i organizacija računara,</w:t>
       </w:r>
       <w:r>
         <w:rPr>
           <w:noProof/>
+          <w:lang w:val="sr-Latn-RS"/>
         </w:rPr>
         <w:t xml:space="preserve"> uključujući poznavanje “Game Design" koncepata. </w:t>
       </w:r>
@@ -9043,51 +9335,54 @@
         <w:pStyle w:val="BodyText"/>
         <w:rPr>
           <w:noProof/>
-        </w:rPr>
-      </w:pPr>
-      <w:r>
-        <w:rPr>
-          <w:noProof/>
+          <w:lang w:val="sr-Latn-RS"/>
+        </w:rPr>
+      </w:pPr>
+      <w:r>
+        <w:rPr>
+          <w:noProof/>
+          <w:lang w:val="sr-Latn-RS"/>
         </w:rPr>
         <w:t xml:space="preserve">Game engine-i danas </w:t>
       </w:r>
       <w:r>
+        <w:rPr>
+          <w:lang w:val="sr-Latn-RS"/>
+        </w:rPr>
         <w:t>imaju</w:t>
       </w:r>
       <w:r>
         <w:rPr>
           <w:noProof/>
+          <w:lang w:val="sr-Latn-RS"/>
         </w:rPr>
         <w:t xml:space="preserve"> cilj da poravnaju strmu krivu učenja i namenjeni su za korisnike širokog spektra nivoa znanja i iskustva. Od početnika koji ne znaju </w:t>
       </w:r>
       <w:r>
         <w:rPr>
           <w:noProof/>
+          <w:lang w:val="sr-Latn-RS"/>
         </w:rPr>
         <w:t>puno</w:t>
       </w:r>
       <w:r>
         <w:rPr>
           <w:noProof/>
-        </w:rPr>
-        <w:t xml:space="preserve"> o računarskoj </w:t>
-      </w:r>
-      <w:r>
-        <w:rPr>
-          <w:noProof/>
-        </w:rPr>
-        <w:lastRenderedPageBreak/>
-        <w:t xml:space="preserve">grafici i žele da postepeno uče dok razvijaju proste igrice, do iskusnih programera koji se spuštaju na niže nivoe engine-a kako bi mogli da izvuku </w:t>
-      </w:r>
-      <w:r>
-        <w:rPr>
-          <w:noProof/>
+          <w:lang w:val="sr-Latn-RS"/>
+        </w:rPr>
+        <w:t xml:space="preserve"> o računarskoj grafici i žele da postepeno uče dok razvijaju proste igrice, do iskusnih programera koji se spuštaju na niže nivoe engine-a kako bi mogli da izvuku </w:t>
+      </w:r>
+      <w:r>
+        <w:rPr>
+          <w:noProof/>
+          <w:lang w:val="sr-Latn-RS"/>
         </w:rPr>
         <w:t>maksimalne</w:t>
       </w:r>
       <w:r>
         <w:rPr>
           <w:noProof/>
+          <w:lang w:val="sr-Latn-RS"/>
         </w:rPr>
         <w:t xml:space="preserve"> performanse i grafičke čistoće. </w:t>
       </w:r>
@@ -9157,95 +9452,111 @@
         <w:pStyle w:val="BodyText"/>
         <w:rPr>
           <w:noProof/>
-        </w:rPr>
-      </w:pPr>
-      <w:r>
-        <w:rPr>
-          <w:noProof/>
+          <w:lang w:val="sr-Latn-RS"/>
+        </w:rPr>
+      </w:pPr>
+      <w:r>
+        <w:rPr>
+          <w:noProof/>
+          <w:lang w:val="sr-Latn-RS"/>
         </w:rPr>
         <w:t>Termin “Game Engine” nastao je sredinom devedesetih godina kao posledica popularnosti pucačina iz prvog lica kao što je Doom </w:t>
       </w:r>
       <w:r>
         <w:rPr>
           <w:noProof/>
+          <w:lang w:val="sr-Latn-RS"/>
         </w:rPr>
         <w:t>koji je razvio Id Software</w:t>
       </w:r>
       <w:r>
         <w:rPr>
           <w:noProof/>
+          <w:lang w:val="sr-Latn-RS"/>
         </w:rPr>
         <w:t>. Doom je odlično podelio</w:t>
       </w:r>
       <w:r>
         <w:rPr>
           <w:noProof/>
+          <w:lang w:val="sr-Latn-RS"/>
         </w:rPr>
         <w:t xml:space="preserve"> komponente video igre na</w:t>
       </w:r>
       <w:r>
         <w:rPr>
           <w:noProof/>
+          <w:lang w:val="sr-Latn-RS"/>
         </w:rPr>
         <w:t xml:space="preserve"> “core” komponente</w:t>
       </w:r>
       <w:r>
         <w:rPr>
           <w:noProof/>
+          <w:lang w:val="sr-Latn-RS"/>
         </w:rPr>
         <w:t xml:space="preserve"> (jezgro) </w:t>
       </w:r>
       <w:r>
         <w:rPr>
           <w:noProof/>
+          <w:lang w:val="sr-Latn-RS"/>
         </w:rPr>
         <w:t xml:space="preserve"> (sistem za 3d grafički prikaz, sistem za detekciju kolizije, audio sistem...) i aplikacione komponente (umetničke resurse, animacije, mape, pravila igre, zvučne efekte, muzika...). Vrednost te podele se ogleda u tome što su developeri počeli da prodaju ta softverska rešenja, kako bi druge razvojne kuće koristili </w:t>
       </w:r>
       <w:r>
         <w:rPr>
           <w:noProof/>
+          <w:lang w:val="sr-Latn-RS"/>
         </w:rPr>
         <w:t>gotovo</w:t>
       </w:r>
       <w:r>
         <w:rPr>
           <w:noProof/>
-        </w:rPr>
-        <w:t xml:space="preserve"> </w:t>
-      </w:r>
-      <w:r>
-        <w:rPr>
-          <w:noProof/>
+          <w:lang w:val="sr-Latn-RS"/>
+        </w:rPr>
+        <w:t xml:space="preserve"> </w:t>
+      </w:r>
+      <w:r>
+        <w:rPr>
+          <w:noProof/>
+          <w:lang w:val="sr-Latn-RS"/>
         </w:rPr>
         <w:t>jezgro</w:t>
       </w:r>
       <w:r>
         <w:rPr>
           <w:noProof/>
+          <w:lang w:val="sr-Latn-RS"/>
         </w:rPr>
         <w:t xml:space="preserve"> igre (kasnije nazvan</w:t>
       </w:r>
       <w:r>
         <w:rPr>
           <w:noProof/>
+          <w:lang w:val="sr-Latn-RS"/>
         </w:rPr>
         <w:t xml:space="preserve"> game</w:t>
       </w:r>
       <w:r>
         <w:rPr>
           <w:noProof/>
+          <w:lang w:val="sr-Latn-RS"/>
         </w:rPr>
         <w:t> engine-om)</w:t>
       </w:r>
       <w:r>
         <w:rPr>
           <w:noProof/>
+          <w:lang w:val="sr-Latn-RS"/>
         </w:rPr>
         <w:t xml:space="preserve"> na kome razvijaju svoj aplikativni deo da</w:t>
       </w:r>
       <w:r>
         <w:rPr>
           <w:noProof/>
+          <w:lang w:val="sr-Latn-RS"/>
         </w:rPr>
         <w:t xml:space="preserve"> bi dobili novi proizvod za mnogo manje uloženog novca i vremena. </w:t>
       </w:r>
@@ -9255,119 +9566,139 @@
         <w:pStyle w:val="BodyText"/>
         <w:rPr>
           <w:noProof/>
-        </w:rPr>
-      </w:pPr>
-      <w:r>
-        <w:rPr>
-          <w:noProof/>
+          <w:lang w:val="sr-Latn-RS"/>
+        </w:rPr>
+      </w:pPr>
+      <w:r>
+        <w:rPr>
+          <w:noProof/>
+          <w:lang w:val="sr-Latn-RS"/>
         </w:rPr>
         <w:t>Krajem 1990-ih, neke igre poput Quake III Arena i Unreal dizajnirane su sa ponovnom upotrebom jezgra i „modingom“ na umu. Napravljeni engine-i su veoma</w:t>
       </w:r>
       <w:r>
         <w:rPr>
           <w:noProof/>
+          <w:lang w:val="sr-Latn-RS"/>
         </w:rPr>
         <w:t xml:space="preserve"> lako</w:t>
       </w:r>
       <w:r>
         <w:rPr>
           <w:noProof/>
+          <w:lang w:val="sr-Latn-RS"/>
         </w:rPr>
         <w:t xml:space="preserve"> prilagodljivi</w:t>
       </w:r>
       <w:r>
         <w:rPr>
           <w:noProof/>
+          <w:lang w:val="sr-Latn-RS"/>
         </w:rPr>
         <w:t xml:space="preserve"> za razne primene upotrebom</w:t>
       </w:r>
       <w:r>
         <w:rPr>
           <w:noProof/>
+          <w:lang w:val="sr-Latn-RS"/>
         </w:rPr>
         <w:t xml:space="preserve"> jezika za skriptovanje kao što je Id-ev Quake C, a licenciranje engine-a počelo je da bude održiv sekundarni tok prihoda za programere koji su ih razvili. </w:t>
       </w:r>
       <w:r>
         <w:rPr>
           <w:noProof/>
+          <w:lang w:val="sr-Latn-RS"/>
         </w:rPr>
         <w:t xml:space="preserve">Proizvođači </w:t>
       </w:r>
       <w:r>
         <w:rPr>
           <w:noProof/>
+          <w:lang w:val="sr-Latn-RS"/>
         </w:rPr>
         <w:t>igara</w:t>
       </w:r>
       <w:r>
         <w:rPr>
           <w:noProof/>
+          <w:lang w:val="sr-Latn-RS"/>
         </w:rPr>
         <w:t xml:space="preserve"> često</w:t>
       </w:r>
       <w:r>
         <w:rPr>
           <w:noProof/>
+          <w:lang w:val="sr-Latn-RS"/>
         </w:rPr>
         <w:t xml:space="preserve">  licenciraju</w:t>
       </w:r>
       <w:r>
         <w:rPr>
           <w:noProof/>
+          <w:lang w:val="sr-Latn-RS"/>
         </w:rPr>
         <w:t xml:space="preserve"> svoj</w:t>
       </w:r>
       <w:r>
         <w:rPr>
           <w:noProof/>
+          <w:lang w:val="sr-Latn-RS"/>
         </w:rPr>
         <w:t> engine</w:t>
       </w:r>
       <w:r>
         <w:rPr>
           <w:noProof/>
+          <w:lang w:val="sr-Latn-RS"/>
         </w:rPr>
         <w:t xml:space="preserve"> klijentima koji prave video </w:t>
       </w:r>
       <w:r>
         <w:rPr>
           <w:noProof/>
+          <w:lang w:val="sr-Latn-RS"/>
         </w:rPr>
         <w:t>igre</w:t>
       </w:r>
       <w:r>
         <w:rPr>
           <w:noProof/>
+          <w:lang w:val="sr-Latn-RS"/>
         </w:rPr>
         <w:t xml:space="preserve">, a pored toga ga </w:t>
       </w:r>
       <w:r>
         <w:rPr>
           <w:noProof/>
+          <w:lang w:val="sr-Latn-RS"/>
         </w:rPr>
         <w:t>koriste</w:t>
       </w:r>
       <w:r>
         <w:rPr>
           <w:noProof/>
+          <w:lang w:val="sr-Latn-RS"/>
         </w:rPr>
         <w:t xml:space="preserve"> koriste</w:t>
       </w:r>
       <w:r>
         <w:rPr>
           <w:noProof/>
-        </w:rPr>
-        <w:t xml:space="preserve"> </w:t>
-      </w:r>
-      <w:r>
-        <w:rPr>
-          <w:noProof/>
+          <w:lang w:val="sr-Latn-RS"/>
+        </w:rPr>
+        <w:t xml:space="preserve"> </w:t>
+      </w:r>
+      <w:r>
+        <w:rPr>
+          <w:noProof/>
+          <w:lang w:val="sr-Latn-RS"/>
         </w:rPr>
         <w:t xml:space="preserve">da prave svoje igre. </w:t>
       </w:r>
       <w:r>
         <w:rPr>
           <w:noProof/>
+          <w:lang w:val="sr-Latn-RS"/>
         </w:rPr>
         <w:t>Iako ova praksa i dalje uključuje značajna ulaganja u prilagođeni softver, takav biznis model je dosta ekonomičniji od razvoja engine-a igre od nule. </w:t>
       </w:r>
@@ -9377,101 +9708,118 @@
         <w:pStyle w:val="BodyText"/>
         <w:rPr>
           <w:noProof/>
-        </w:rPr>
-      </w:pPr>
-      <w:r>
-        <w:rPr>
-          <w:noProof/>
+          <w:lang w:val="sr-Latn-RS"/>
+        </w:rPr>
+      </w:pPr>
+      <w:r>
+        <w:rPr>
+          <w:noProof/>
+          <w:lang w:val="sr-Latn-RS"/>
         </w:rPr>
         <w:t>Presek</w:t>
       </w:r>
       <w:r>
         <w:rPr>
           <w:noProof/>
+          <w:lang w:val="sr-Latn-RS"/>
         </w:rPr>
         <w:t xml:space="preserve"> između igre i engine-a je </w:t>
       </w:r>
       <w:r>
         <w:rPr>
           <w:noProof/>
+          <w:lang w:val="sr-Latn-RS"/>
         </w:rPr>
         <w:t xml:space="preserve">prilično malglovit </w:t>
       </w:r>
       <w:r>
         <w:rPr>
           <w:noProof/>
+          <w:lang w:val="sr-Latn-RS"/>
         </w:rPr>
         <w:t>i ne možemo sa sigurnošću tvrditi gde se nalazi. Međutim možemo</w:t>
       </w:r>
       <w:r>
         <w:rPr>
           <w:noProof/>
+          <w:lang w:val="sr-Latn-RS"/>
         </w:rPr>
         <w:t xml:space="preserve"> lako</w:t>
       </w:r>
       <w:r>
         <w:rPr>
           <w:noProof/>
+          <w:lang w:val="sr-Latn-RS"/>
         </w:rPr>
         <w:t xml:space="preserve"> dati zaključak da li igra </w:t>
       </w:r>
       <w:r>
         <w:rPr>
           <w:noProof/>
+          <w:lang w:val="sr-Latn-RS"/>
         </w:rPr>
         <w:t>može uz manje modifikacije postati engine</w:t>
       </w:r>
       <w:r>
         <w:rPr>
           <w:noProof/>
+          <w:lang w:val="sr-Latn-RS"/>
         </w:rPr>
         <w:t> na osnovu toga koliko je igra fleksibilna za ponovnu upotrebu na nekom drugom projektu. Ako je većina funkcionalnosti zakucana</w:t>
       </w:r>
       <w:r>
         <w:rPr>
           <w:noProof/>
+          <w:lang w:val="sr-Latn-RS"/>
         </w:rPr>
         <w:t xml:space="preserve"> u kodu </w:t>
       </w:r>
       <w:r>
         <w:rPr>
           <w:noProof/>
+          <w:lang w:val="sr-Latn-RS"/>
         </w:rPr>
         <w:t>adapt</w:t>
       </w:r>
       <w:r>
         <w:rPr>
           <w:noProof/>
+          <w:lang w:val="sr-Latn-RS"/>
         </w:rPr>
         <w:t>acija</w:t>
       </w:r>
       <w:r>
         <w:rPr>
           <w:noProof/>
+          <w:lang w:val="sr-Latn-RS"/>
         </w:rPr>
         <w:t xml:space="preserve"> rešenj</w:t>
       </w:r>
       <w:r>
         <w:rPr>
           <w:noProof/>
+          <w:lang w:val="sr-Latn-RS"/>
         </w:rPr>
         <w:t>a</w:t>
       </w:r>
       <w:r>
         <w:rPr>
           <w:noProof/>
+          <w:lang w:val="sr-Latn-RS"/>
         </w:rPr>
         <w:t xml:space="preserve"> za neku drugu igru</w:t>
       </w:r>
       <w:r>
         <w:rPr>
           <w:noProof/>
+          <w:lang w:val="sr-Latn-RS"/>
         </w:rPr>
         <w:t xml:space="preserve"> postaje nemoguća</w:t>
       </w:r>
       <w:r>
         <w:rPr>
           <w:noProof/>
+          <w:lang w:val="sr-Latn-RS"/>
         </w:rPr>
         <w:t>, može se slobodno reći da se radi o igri koja nema odvojen engine. </w:t>
       </w:r>
@@ -9562,6 +9910,410 @@
       <w:pPr>
         <w:pStyle w:val="Heading2"/>
         <w:rPr>
+          <w:lang w:val="sr-Latn-RS"/>
+        </w:rPr>
+      </w:pPr>
+      <w:r>
+        <w:rPr>
+          <w:lang w:val="sr-Latn-RS"/>
+        </w:rPr>
+        <w:t>Komercijalni engine-i</w:t>
+      </w:r>
+    </w:p>
+    <w:p/>
+    <w:p>
+      <w:pPr>
+        <w:pStyle w:val="BodyText"/>
+        <w:rPr>
+          <w:lang w:val="sr-Latn-RS"/>
+        </w:rPr>
+      </w:pPr>
+      <w:r>
+        <w:rPr>
+          <w:lang w:val="sr-Latn-RS"/>
+        </w:rPr>
+        <w:t>Devedesetih godina na tržištu se pojavljuju komercijalni game engine-i. Razlikuju se po stepenu specijalizacije i vrsti specijalizaciji. Engine namenjen za pucačine iz prvog lica dosta se razlikuje od engine-a za igre strategije. Međutim neka rešenja su generalizovana na višem nivou, tako da omogućavaju razvoj skoro svih žanrova igara, kao švajcarski nož game engine-a.</w:t>
+      </w:r>
+    </w:p>
+    <w:p>
+      <w:pPr>
+        <w:pStyle w:val="BodyText"/>
+        <w:rPr>
+          <w:lang w:val="sr-Latn-RS"/>
+        </w:rPr>
+      </w:pPr>
+      <w:r>
+        <w:rPr>
+          <w:lang w:val="sr-Latn-RS"/>
+        </w:rPr>
+        <w:t xml:space="preserve">Zašto onda svi ne koriste generalizovana rešenja, ako su već toliko fleksibilna? Činjenica da se ovi engine-i snalaze u svakom polju, ne podrazumeva da se snalaze idealno. Naime </w:t>
+      </w:r>
+      <w:r>
+        <w:rPr>
+          <w:lang w:val="sr-Latn-RS"/>
+        </w:rPr>
+        <w:t>uvek će korišćenje specijalizovanog engine-a proizvesti bolje rezultate u polju grafike, performansi i gameplay-a. Važi engleska izreka „Jack of all trades, master at none“ (poznavatelj svega, majstor ni iz čega).</w:t>
+      </w:r>
+    </w:p>
+    <w:p>
+      <w:pPr>
+        <w:pStyle w:val="BodyText"/>
+        <w:rPr>
+          <w:lang w:val="sr-Latn-RS"/>
+        </w:rPr>
+      </w:pPr>
+    </w:p>
+    <w:p>
+      <w:pPr>
+        <w:pStyle w:val="Heading3"/>
+        <w:rPr>
+          <w:lang w:val="sr-Latn-RS"/>
+        </w:rPr>
+      </w:pPr>
+      <w:r>
+        <w:rPr>
+          <w:lang w:val="sr-Latn-RS"/>
+        </w:rPr>
+        <w:t>Quake porodica</w:t>
+      </w:r>
+    </w:p>
+    <w:p/>
+    <w:p>
+      <w:pPr>
+        <w:pStyle w:val="BodyText"/>
+        <w:rPr>
+          <w:lang w:val="sr-Latn-RS"/>
+        </w:rPr>
+      </w:pPr>
+      <w:r>
+        <w:rPr>
+          <w:lang w:val="sr-Latn-RS"/>
+        </w:rPr>
+        <w:t>Quake engine razvio je Id Software 1996</w:t>
+      </w:r>
+      <w:r>
+        <w:rPr>
+          <w:lang w:val="sr-Latn-RS"/>
+        </w:rPr>
+        <w:t>.</w:t>
+      </w:r>
+      <w:r>
+        <w:rPr>
+          <w:lang w:val="sr-Latn-RS"/>
+        </w:rPr>
+        <w:t xml:space="preserve"> godine, za ravoj igre Quake. Prvenstveno je namenjen za iscrtavanje 3D grafike, učitavanje modela i tekstura, reagovanje na input sa tastature i miša i komunikaciju </w:t>
+      </w:r>
+      <w:r>
+        <w:rPr>
+          <w:lang w:val="sr-Latn-RS"/>
+        </w:rPr>
+        <w:t xml:space="preserve">sa serverom </w:t>
+      </w:r>
+      <w:r>
+        <w:rPr>
+          <w:lang w:val="sr-Latn-RS"/>
+        </w:rPr>
+        <w:t>preko mreže</w:t>
+      </w:r>
+      <w:r>
+        <w:rPr>
+          <w:lang w:val="sr-Latn-RS"/>
+        </w:rPr>
+        <w:t>, preciznije namenjen za 3D pucačine iz prvog lica</w:t>
+      </w:r>
+      <w:r>
+        <w:rPr>
+          <w:lang w:val="sr-Latn-RS"/>
+        </w:rPr>
+        <w:t xml:space="preserve">. </w:t>
+      </w:r>
+      <w:r>
+        <w:rPr>
+          <w:lang w:val="sr-Latn-RS"/>
+        </w:rPr>
+        <w:t>Nakon izdavanja, engine se nadograđuje i koristi za razvoj igara Quake II i Quake III Arena, sa nazivom Quake II engine i id Tech 2, respektivno.</w:t>
+      </w:r>
+      <w:r>
+        <w:rPr>
+          <w:lang w:val="sr-Latn-RS"/>
+        </w:rPr>
+        <w:t xml:space="preserve"> Popularnost ove porodice engine-a ogleda se u</w:t>
+      </w:r>
+      <w:r>
+        <w:rPr>
+          <w:lang w:val="sr-Latn-RS"/>
+        </w:rPr>
+        <w:t xml:space="preserve"> </w:t>
+      </w:r>
+      <w:r>
+        <w:rPr>
+          <w:lang w:val="sr-Latn-RS"/>
+        </w:rPr>
+        <w:lastRenderedPageBreak/>
+        <w:t>ogromnoj</w:t>
+      </w:r>
+      <w:r>
+        <w:rPr>
+          <w:lang w:val="sr-Latn-RS"/>
+        </w:rPr>
+        <w:t xml:space="preserve"> količini izvedenih </w:t>
+      </w:r>
+      <w:r>
+        <w:rPr>
+          <w:lang w:val="sr-Latn-RS"/>
+        </w:rPr>
+        <w:t>engine-a tokom njihovog životnog ciklusa. Trenutno je dostupan izvorni kod originalnog Quake i Quake II engine-a, engine je odlično struktuiran i može da služi kao osnova i dan danas.</w:t>
+      </w:r>
+    </w:p>
+    <w:p>
+      <w:pPr>
+        <w:pStyle w:val="BodyText"/>
+        <w:rPr>
+          <w:lang w:val="sr-Latn-RS"/>
+        </w:rPr>
+      </w:pPr>
+      <w:r>
+        <w:rPr>
+          <w:lang w:val="sr-Latn-RS"/>
+        </w:rPr>
+        <w:t xml:space="preserve">U vremenu kada je on razvijen hardware je bio na dosta nižem nivou od danas, igre su pokretali procesori sa taktom od 50–70 MHz, dok je danas standard 3000–4000 MHz. Limitirani tehnologijom morali su da razviju revolucionarne tehnike za optimizaciju. Mape su se kreirale kao skup 2D primitivnih geometrijskih oblika, koji su se koristili kao četkica za iscrtavanje mape, koja se kasnije mapira u pravu 3D mapu koja se vidi na ekranu. </w:t>
+      </w:r>
+      <w:r>
+        <w:rPr>
+          <w:lang w:val="sr-Latn-RS"/>
+        </w:rPr>
+        <w:t>Bilo je potrebno pripremiti senke unapred, naime</w:t>
+      </w:r>
+      <w:r>
+        <w:rPr>
+          <w:lang w:val="sr-Latn-RS"/>
+        </w:rPr>
+        <w:t xml:space="preserve"> senke su se „pekle“ direktno u teksture koje se iscrtavaju kao omotač modela.</w:t>
+      </w:r>
+      <w:r>
+        <w:rPr>
+          <w:lang w:val="sr-Latn-RS"/>
+        </w:rPr>
+        <w:t xml:space="preserve"> Koristi Z-buffer za dodatnu optimizaciju, odnosno za odbacivanje prekrivenih modela iz perspektive posmatrača kod iscrtavanja.</w:t>
+      </w:r>
+      <w:r>
+        <w:rPr>
+          <w:lang w:val="sr-Latn-RS"/>
+        </w:rPr>
+        <w:t xml:space="preserve"> Da bi se smanjio posao kod iscrtavanja, koristi se mehanizam za deobu mape na sekcije, tako da može da odbaci veliki deo mape koji nije trenutno vidljiv igraču. Bez ove optimizacije bilo bi potrebno izvršiti proveru da li se svaki model nalazi u vidokrugu igrača i da li je bilo koji od modela pokrio taj model. Za deobu mape na sekcije koristi se binarno particionisanje prostora (BSP), koje ubrzava pretragu traženog poligona. Struktura stabla omogućava odsecanje grana na kojoj se nalazi veliki broj primitiva koje nije potrebno razmatrati </w:t>
+      </w:r>
+      <w:r>
+        <w:rPr>
+          <w:lang w:val="sr-Latn-RS"/>
+        </w:rPr>
+        <w:t>kod iscrtavanja. Obilaskom stabla generiše se polje potencijalno vidljivih poligona koji ulaze u obračun kod iscrtavanja. Problem ovog rešenja je što koristi veliku količinu memorije za obeležavanje poligona kao viljivim ili nevidljivim, zbog toga se koristi enkripcija dužine ponavljaja (RLE), jer se u kodiranju uzajamno ponavlja veliki broj istih znakova (1 ili 0).</w:t>
+      </w:r>
+    </w:p>
+    <w:p>
+      <w:pPr>
+        <w:pStyle w:val="BodyText"/>
+        <w:rPr>
+          <w:lang w:val="sr-Latn-RS"/>
+        </w:rPr>
+      </w:pPr>
+    </w:p>
+    <w:p>
+      <w:pPr>
+        <w:pStyle w:val="Heading3"/>
+        <w:rPr>
+          <w:lang w:val="sr-Latn-RS"/>
+        </w:rPr>
+      </w:pPr>
+      <w:r>
+        <w:rPr>
+          <w:lang w:val="sr-Latn-RS"/>
+        </w:rPr>
+        <w:t>Unreal porodica</w:t>
+      </w:r>
+    </w:p>
+    <w:p>
+      <w:pPr>
+        <w:pStyle w:val="BodyText"/>
+        <w:rPr>
+          <w:lang w:val="sr-Latn-RS"/>
+        </w:rPr>
+      </w:pPr>
+    </w:p>
+    <w:p>
+      <w:pPr>
+        <w:pStyle w:val="BodyText"/>
+        <w:rPr>
+          <w:lang w:val="sr-Latn-RS"/>
+        </w:rPr>
+      </w:pPr>
+      <w:r>
+        <w:rPr>
+          <w:lang w:val="sr-Latn-RS"/>
+        </w:rPr>
+        <w:t>Epic Games 1998. godine izdaje pucačinu iz prvog lica pod nazivom „Unreal“. Od tada Unreal Engine postaje veliki konkurent Quake engine-u u žanru pucačina iz prvog lica. Pored toga UE se koristi za razvoj igara u raznim žanrovima,</w:t>
+      </w:r>
+      <w:r>
+        <w:rPr>
+          <w:lang w:val="sr-Latn-RS"/>
+        </w:rPr>
+        <w:t xml:space="preserve"> ali je pored toga video primenu i u filmskoj i televiziskoj industriji. Kroz životni vek prošao je kroz puno iteracija, i izdržao je test vremena tako što je uvek bio lider u svojoj industriji. Unreal engine je aktuelan i na dan pisanja rada i trenutna aktuelna verzija je UE 4, dok je UE 5 najavljen za 2022. godinu.</w:t>
+      </w:r>
+    </w:p>
+    <w:p>
+      <w:pPr>
+        <w:pStyle w:val="BodyText"/>
+        <w:rPr>
+          <w:lang w:val="sr-Latn-RS"/>
+        </w:rPr>
+      </w:pPr>
+      <w:r>
+        <w:rPr>
+          <w:lang w:val="sr-Latn-RS"/>
+        </w:rPr>
+        <w:t>Prva generacija UE razvijena je od strane Tim Sweeney-a, osnivača Epic Games-a. UE</w:t>
+      </w:r>
+      <w:r>
+        <w:rPr>
+          <w:lang w:val="sr-Latn-RS"/>
+        </w:rPr>
+        <w:t xml:space="preserve"> se originalno oslanjao na softversko iscrtavanje grafike, </w:t>
+      </w:r>
+      <w:r>
+        <w:rPr>
+          <w:lang w:val="sr-Latn-RS"/>
+        </w:rPr>
+        <w:t xml:space="preserve">odnosno kalkulacije vezane za iscrtavanje su se obavljale na procesoru. Vremenom omogućeno je korišćenje moći </w:t>
+      </w:r>
+      <w:r>
+        <w:rPr>
+          <w:lang w:val="sr-Latn-RS"/>
+        </w:rPr>
+        <w:t>grafičkih uređaja namenjenih u te svrhe.</w:t>
+      </w:r>
+      <w:r>
+        <w:rPr>
+          <w:lang w:val="sr-Latn-RS"/>
+        </w:rPr>
+        <w:t xml:space="preserve"> Kao kontrast primitivnoj prvoj generaciji engine</w:t>
+      </w:r>
+      <w:r>
+        <w:t>-a</w:t>
+      </w:r>
+      <w:r>
+        <w:rPr>
+          <w:lang w:val="sr-Latn-RS"/>
+        </w:rPr>
+        <w:t>, novije iteracije omogućuju prikaz fotorealistične grafike</w:t>
+      </w:r>
+      <w:r>
+        <w:rPr>
+          <w:lang w:val="sr-Latn-RS"/>
+        </w:rPr>
+        <w:t xml:space="preserve"> kao što se vidi na slici 2.</w:t>
+      </w:r>
+    </w:p>
+    <w:p>
+      <w:pPr>
+        <w:jc w:val="center"/>
+      </w:pPr>
+      <w:r>
+        <w:rPr>
+          <w:noProof/>
+        </w:rPr>
+        <w:drawing>
+          <wp:inline distT="0" distB="0" distL="0" distR="0" wp14:anchorId="4E179EA1" wp14:editId="1D81FD9E">
+            <wp:extent cx="6029081" cy="1824935"/>
+            <wp:effectExtent l="0" t="0" r="0" b="4445"/>
+            <wp:docPr id="22" name="Picture 22"/>
+            <wp:cNvGraphicFramePr>
+              <a:graphicFrameLocks xmlns:a="http://schemas.openxmlformats.org/drawingml/2006/main" noChangeAspect="1"/>
+            </wp:cNvGraphicFramePr>
+            <a:graphic xmlns:a="http://schemas.openxmlformats.org/drawingml/2006/main">
+              <a:graphicData uri="http://schemas.openxmlformats.org/drawingml/2006/picture">
+                <pic:pic xmlns:pic="http://schemas.openxmlformats.org/drawingml/2006/picture">
+                  <pic:nvPicPr>
+                    <pic:cNvPr id="22" name="Picture 22"/>
+                    <pic:cNvPicPr/>
+                  </pic:nvPicPr>
+                  <pic:blipFill>
+                    <a:blip r:embed="rId13" cstate="print">
+                      <a:extLst>
+                        <a:ext uri="{28A0092B-C50C-407E-A947-70E740481C1C}">
+                          <a14:useLocalDpi xmlns:a14="http://schemas.microsoft.com/office/drawing/2010/main" val="0"/>
+                        </a:ext>
+                      </a:extLst>
+                    </a:blip>
+                    <a:stretch>
+                      <a:fillRect/>
+                    </a:stretch>
+                  </pic:blipFill>
+                  <pic:spPr>
+                    <a:xfrm>
+                      <a:off x="0" y="0"/>
+                      <a:ext cx="6040991" cy="1828540"/>
+                    </a:xfrm>
+                    <a:prstGeom prst="rect">
+                      <a:avLst/>
+                    </a:prstGeom>
+                  </pic:spPr>
+                </pic:pic>
+              </a:graphicData>
+            </a:graphic>
+          </wp:inline>
+        </w:drawing>
+      </w:r>
+    </w:p>
+    <w:p>
+      <w:pPr>
+        <w:pStyle w:val="Subtitle"/>
+        <w:jc w:val="center"/>
+      </w:pPr>
+      <w:r>
+        <w:rPr>
+          <w:b/>
+          <w:bCs/>
+        </w:rPr>
+        <w:t xml:space="preserve">Slika </w:t>
+      </w:r>
+      <w:r>
+        <w:rPr>
+          <w:b/>
+          <w:bCs/>
+        </w:rPr>
+        <w:t>2</w:t>
+      </w:r>
+      <w:r>
+        <w:rPr>
+          <w:b/>
+          <w:bCs/>
+        </w:rPr>
+        <w:t xml:space="preserve"> </w:t>
+      </w:r>
+      <w:r>
+        <w:t>Poređenje grafike UE1 i UE5</w:t>
+      </w:r>
+    </w:p>
+    <w:p/>
+    <w:p>
+      <w:pPr>
+        <w:pStyle w:val="Heading3"/>
+      </w:pPr>
+      <w:r>
+        <w:t>Unity porodica</w:t>
+      </w:r>
+    </w:p>
+    <w:p>
+      <w:pPr>
+        <w:pStyle w:val="BodyText"/>
+        <w:rPr>
+          <w:lang w:val="sr-Latn-RS"/>
+        </w:rPr>
+      </w:pPr>
+    </w:p>
+    <w:p>
+      <w:pPr>
+        <w:pStyle w:val="Heading2"/>
+        <w:rPr>
           <w:noProof/>
           <w:lang w:val="sr-Latn-RS"/>
         </w:rPr>
@@ -9602,12 +10354,15 @@
         <w:pStyle w:val="BodyText"/>
         <w:rPr>
           <w:noProof/>
-        </w:rPr>
-      </w:pPr>
-      <w:r>
-        <w:rPr>
-          <w:noProof/>
-        </w:rPr>
+          <w:lang w:val="sr-Latn-RS"/>
+        </w:rPr>
+      </w:pPr>
+      <w:r>
+        <w:rPr>
+          <w:noProof/>
+          <w:lang w:val="sr-Latn-RS"/>
+        </w:rPr>
+        <w:lastRenderedPageBreak/>
         <w:t>Dobar engine mora da ima modularnu strukturu kako bi njegovi moduli bili ponovo upotrebljivi i kako bi mogli da se razvijaju nezavisno jedan od drugog. Monolitne strukture su prihvatljivo rešenje za razvoj igara koje neće biti modifikovane u budućnosti, međutim to nije praksa zbog toga što su moderne igrice veoma kompleksne i razvoj rešenja od nule koje ne može biti ponovo upotrebljeno nema mnogo smisla. </w:t>
       </w:r>
     </w:p>
@@ -9616,47 +10371,55 @@
         <w:pStyle w:val="BodyText"/>
         <w:rPr>
           <w:noProof/>
-        </w:rPr>
-      </w:pPr>
-      <w:r>
-        <w:rPr>
-          <w:noProof/>
+          <w:lang w:val="sr-Latn-RS"/>
+        </w:rPr>
+      </w:pPr>
+      <w:r>
+        <w:rPr>
+          <w:noProof/>
+          <w:lang w:val="sr-Latn-RS"/>
         </w:rPr>
         <w:t xml:space="preserve">Tipični moderan engine ima ogroman broj komponenti, koje su sastavljene od manjih srodnih komponenti. Komponente su podeljene u hijerarhijske slojeve, u kojima važi pravilo da viši slojevi zavise od nižih, nikako obrnuto. Ako niži nivo zavisi od višeg nastaje ciklična zavisnost koja </w:t>
       </w:r>
       <w:r>
         <w:rPr>
           <w:noProof/>
+          <w:lang w:val="sr-Latn-RS"/>
         </w:rPr>
         <w:t>povećava</w:t>
       </w:r>
       <w:r>
         <w:rPr>
           <w:noProof/>
+          <w:lang w:val="sr-Latn-RS"/>
         </w:rPr>
         <w:t xml:space="preserve"> međusobnu </w:t>
       </w:r>
       <w:r>
         <w:rPr>
           <w:noProof/>
+          <w:lang w:val="sr-Latn-RS"/>
         </w:rPr>
         <w:t>povezanost</w:t>
       </w:r>
       <w:r>
         <w:rPr>
           <w:noProof/>
+          <w:lang w:val="sr-Latn-RS"/>
         </w:rPr>
         <w:t xml:space="preserve"> i dovodi do softvera koji se teško testira, a lako </w:t>
       </w:r>
       <w:r>
         <w:rPr>
           <w:noProof/>
+          <w:lang w:val="sr-Latn-RS"/>
         </w:rPr>
         <w:t>nastaju greške</w:t>
       </w:r>
       <w:r>
         <w:rPr>
           <w:noProof/>
+          <w:lang w:val="sr-Latn-RS"/>
         </w:rPr>
         <w:t>. </w:t>
       </w:r>
@@ -9697,7 +10460,7 @@
                     <pic:cNvPicPr/>
                   </pic:nvPicPr>
                   <pic:blipFill>
-                    <a:blip r:embed="rId13" cstate="print">
+                    <a:blip r:embed="rId14" cstate="print">
                       <a:extLst>
                         <a:ext uri="{28A0092B-C50C-407E-A947-70E740481C1C}">
                           <a14:useLocalDpi xmlns:a14="http://schemas.microsoft.com/office/drawing/2010/main" val="0"/>
@@ -9806,6 +10569,7 @@
         <w:pStyle w:val="BodyText"/>
         <w:rPr>
           <w:noProof/>
+          <w:lang w:val="sr-Latn-RS"/>
         </w:rPr>
       </w:pPr>
     </w:p>
@@ -9814,35 +10578,41 @@
         <w:pStyle w:val="BodyText"/>
         <w:rPr>
           <w:noProof/>
-        </w:rPr>
-      </w:pPr>
-      <w:r>
-        <w:rPr>
-          <w:noProof/>
+          <w:lang w:val="sr-Latn-RS"/>
+        </w:rPr>
+      </w:pPr>
+      <w:r>
+        <w:rPr>
+          <w:noProof/>
+          <w:lang w:val="sr-Latn-RS"/>
         </w:rPr>
         <w:t>Hardverski sloj prikazan na slici x predstavlja sistem koji će pokretati igru na svojoj platformi. Neke</w:t>
       </w:r>
       <w:r>
         <w:rPr>
           <w:noProof/>
-        </w:rPr>
-        <w:t xml:space="preserve"> </w:t>
-      </w:r>
-      <w:r>
-        <w:rPr>
-          <w:noProof/>
+          <w:lang w:val="sr-Latn-RS"/>
+        </w:rPr>
+        <w:t xml:space="preserve"> </w:t>
+      </w:r>
+      <w:r>
+        <w:rPr>
+          <w:noProof/>
+          <w:lang w:val="sr-Latn-RS"/>
         </w:rPr>
         <w:t>od platformi su Microsoft Windows, Linux,</w:t>
       </w:r>
       <w:r>
         <w:rPr>
           <w:noProof/>
-        </w:rPr>
-        <w:t xml:space="preserve"> </w:t>
-      </w:r>
-      <w:r>
-        <w:rPr>
-          <w:noProof/>
+          <w:lang w:val="sr-Latn-RS"/>
+        </w:rPr>
+        <w:t xml:space="preserve"> </w:t>
+      </w:r>
+      <w:r>
+        <w:rPr>
+          <w:noProof/>
+          <w:lang w:val="sr-Latn-RS"/>
         </w:rPr>
         <w:t>Android, iOS, Playstation 5, Xbox Series X, Nintendo Switch itd. </w:t>
       </w:r>
@@ -9869,137 +10639,6 @@
             <wp:extent cx="6140450" cy="405765"/>
             <wp:effectExtent l="0" t="0" r="0" b="0"/>
             <wp:docPr id="6" name="Picture 6"/>
-            <wp:cNvGraphicFramePr>
-              <a:graphicFrameLocks xmlns:a="http://schemas.openxmlformats.org/drawingml/2006/main" noChangeAspect="1"/>
-            </wp:cNvGraphicFramePr>
-            <a:graphic xmlns:a="http://schemas.openxmlformats.org/drawingml/2006/main">
-              <a:graphicData uri="http://schemas.openxmlformats.org/drawingml/2006/picture">
-                <pic:pic xmlns:pic="http://schemas.openxmlformats.org/drawingml/2006/picture">
-                  <pic:nvPicPr>
-                    <pic:cNvPr id="1" name=""/>
-                    <pic:cNvPicPr/>
-                  </pic:nvPicPr>
-                  <pic:blipFill>
-                    <a:blip r:embed="rId14"/>
-                    <a:stretch>
-                      <a:fillRect/>
-                    </a:stretch>
-                  </pic:blipFill>
-                  <pic:spPr>
-                    <a:xfrm>
-                      <a:off x="0" y="0"/>
-                      <a:ext cx="6140450" cy="405765"/>
-                    </a:xfrm>
-                    <a:prstGeom prst="rect">
-                      <a:avLst/>
-                    </a:prstGeom>
-                  </pic:spPr>
-                </pic:pic>
-              </a:graphicData>
-            </a:graphic>
-          </wp:inline>
-        </w:drawing>
-      </w:r>
-    </w:p>
-    <w:p>
-      <w:pPr>
-        <w:pStyle w:val="Subtitle"/>
-        <w:jc w:val="center"/>
-        <w:rPr>
-          <w:rFonts w:ascii="Times New Roman" w:hAnsi="Times New Roman" w:cs="Times New Roman"/>
-          <w:noProof/>
-        </w:rPr>
-      </w:pPr>
-      <w:r>
-        <w:rPr>
-          <w:b/>
-          <w:bCs/>
-          <w:noProof/>
-        </w:rPr>
-        <w:t>Slika 3</w:t>
-      </w:r>
-      <w:r>
-        <w:rPr>
-          <w:noProof/>
-        </w:rPr>
-        <w:t xml:space="preserve"> Hardverski sloj</w:t>
-      </w:r>
-    </w:p>
-    <w:p>
-      <w:pPr>
-        <w:pStyle w:val="Heading3"/>
-        <w:rPr>
-          <w:noProof/>
-          <w:lang w:val="sr-Latn-RS"/>
-        </w:rPr>
-      </w:pPr>
-      <w:bookmarkStart w:id="7" w:name="_Toc87806289"/>
-      <w:r>
-        <w:rPr>
-          <w:noProof/>
-          <w:lang w:val="sr-Latn-RS"/>
-        </w:rPr>
-        <w:t>Drajveri</w:t>
-      </w:r>
-      <w:bookmarkEnd w:id="7"/>
-      <w:r>
-        <w:rPr>
-          <w:noProof/>
-          <w:lang w:val="sr-Latn-RS"/>
-        </w:rPr>
-        <w:t> </w:t>
-      </w:r>
-    </w:p>
-    <w:p>
-      <w:pPr>
-        <w:widowControl/>
-        <w:autoSpaceDE/>
-        <w:autoSpaceDN/>
-        <w:jc w:val="both"/>
-        <w:textAlignment w:val="baseline"/>
-        <w:rPr>
-          <w:noProof/>
-          <w:sz w:val="24"/>
-          <w:szCs w:val="24"/>
-        </w:rPr>
-      </w:pPr>
-    </w:p>
-    <w:p>
-      <w:pPr>
-        <w:pStyle w:val="BodyText"/>
-        <w:rPr>
-          <w:noProof/>
-        </w:rPr>
-      </w:pPr>
-      <w:r>
-        <w:rPr>
-          <w:noProof/>
-        </w:rPr>
-        <w:t>Drajveri su softver niskog nivoa koji obezbeđuje proizvođač operativnog sistema ili hardvera. Oni upravljaju hardverskim resursima i štite više slojeve engine-a od detalja upravljanja različitim hardverskim komponentama. </w:t>
-      </w:r>
-    </w:p>
-    <w:p>
-      <w:pPr>
-        <w:widowControl/>
-        <w:autoSpaceDE/>
-        <w:autoSpaceDN/>
-        <w:jc w:val="both"/>
-        <w:textAlignment w:val="baseline"/>
-        <w:rPr>
-          <w:noProof/>
-          <w:sz w:val="24"/>
-          <w:szCs w:val="24"/>
-        </w:rPr>
-      </w:pPr>
-      <w:r>
-        <w:rPr>
-          <w:noProof/>
-        </w:rPr>
-        <w:drawing>
-          <wp:inline distT="0" distB="0" distL="0" distR="0" wp14:anchorId="4C23F2AD" wp14:editId="53D798F9">
-            <wp:extent cx="6140450" cy="350520"/>
-            <wp:effectExtent l="0" t="0" r="0" b="0"/>
-            <wp:docPr id="8" name="Picture 8"/>
             <wp:cNvGraphicFramePr>
               <a:graphicFrameLocks xmlns:a="http://schemas.openxmlformats.org/drawingml/2006/main" noChangeAspect="1"/>
             </wp:cNvGraphicFramePr>
@@ -10019,7 +10658,7 @@
                   <pic:spPr>
                     <a:xfrm>
                       <a:off x="0" y="0"/>
-                      <a:ext cx="6140450" cy="350520"/>
+                      <a:ext cx="6140450" cy="405765"/>
                     </a:xfrm>
                     <a:prstGeom prst="rect">
                       <a:avLst/>
@@ -10037,6 +10676,7 @@
         <w:pStyle w:val="Subtitle"/>
         <w:jc w:val="center"/>
         <w:rPr>
+          <w:rFonts w:ascii="Times New Roman" w:hAnsi="Times New Roman" w:cs="Times New Roman"/>
           <w:noProof/>
         </w:rPr>
       </w:pPr>
@@ -10046,13 +10686,13 @@
           <w:bCs/>
           <w:noProof/>
         </w:rPr>
-        <w:t xml:space="preserve">Slika 4 </w:t>
-      </w:r>
-      <w:r>
-        <w:rPr>
-          <w:noProof/>
-        </w:rPr>
-        <w:t>Drajverski sloj</w:t>
+        <w:t>Slika 3</w:t>
+      </w:r>
+      <w:r>
+        <w:rPr>
+          <w:noProof/>
+        </w:rPr>
+        <w:t xml:space="preserve"> Hardverski sloj</w:t>
       </w:r>
     </w:p>
     <w:p>
@@ -10063,15 +10703,15 @@
           <w:lang w:val="sr-Latn-RS"/>
         </w:rPr>
       </w:pPr>
-      <w:bookmarkStart w:id="8" w:name="_Toc87806290"/>
-      <w:r>
-        <w:rPr>
-          <w:noProof/>
-          <w:lang w:val="sr-Latn-RS"/>
-        </w:rPr>
-        <w:t>Operativni sistem</w:t>
-      </w:r>
-      <w:bookmarkEnd w:id="8"/>
+      <w:bookmarkStart w:id="7" w:name="_Toc87806289"/>
+      <w:r>
+        <w:rPr>
+          <w:noProof/>
+          <w:lang w:val="sr-Latn-RS"/>
+        </w:rPr>
+        <w:t>Drajveri</w:t>
+      </w:r>
+      <w:bookmarkEnd w:id="7"/>
       <w:r>
         <w:rPr>
           <w:noProof/>
@@ -10099,49 +10739,15 @@
         <w:pStyle w:val="BodyText"/>
         <w:rPr>
           <w:noProof/>
-        </w:rPr>
-      </w:pPr>
-      <w:r>
-        <w:rPr>
-          <w:noProof/>
-        </w:rPr>
-        <w:t>Svaki kompleksniji uređaj ima operativni sistem koji upravlja hardverskim i softverskim resursima na višem nivou od drajvera. Zadužen je za dodelu hardverskih resursa (memorije i procesorskog vremena) procesima koji se izvršavaju na njemu, to jest omogućava konkurentno ili paralelno izvršenje procesa (naša igra je jedna od njih). To znači da je potreban kako bi</w:t>
-      </w:r>
-      <w:r>
-        <w:rPr>
-          <w:noProof/>
-        </w:rPr>
-        <w:t xml:space="preserve"> na primer</w:t>
-      </w:r>
-      <w:r>
-        <w:rPr>
-          <w:noProof/>
-        </w:rPr>
-        <w:t xml:space="preserve"> procesor na playstation konzoli pauzirao izvršenje igre da prikaže obaveštenje </w:t>
-      </w:r>
-      <w:r>
-        <w:rPr>
-          <w:noProof/>
-        </w:rPr>
-        <w:t>o pristigloj poruci</w:t>
-      </w:r>
-      <w:r>
-        <w:rPr>
-          <w:noProof/>
-        </w:rPr>
-        <w:t>. Naravno operativni sistem se koristi za mnogo više od toga, ali za</w:t>
-      </w:r>
-      <w:r>
-        <w:rPr>
-          <w:noProof/>
-        </w:rPr>
-        <w:t>d</w:t>
-      </w:r>
-      <w:r>
-        <w:rPr>
-          <w:noProof/>
-        </w:rPr>
-        <w:t>ržaćemo se na tome. </w:t>
+          <w:lang w:val="sr-Latn-RS"/>
+        </w:rPr>
+      </w:pPr>
+      <w:r>
+        <w:rPr>
+          <w:noProof/>
+          <w:lang w:val="sr-Latn-RS"/>
+        </w:rPr>
+        <w:t>Drajveri su softver niskog nivoa koji obezbeđuje proizvođač operativnog sistema ili hardvera. Oni upravljaju hardverskim resursima i štite više slojeve engine-a od detalja upravljanja različitim hardverskim komponentama. </w:t>
       </w:r>
     </w:p>
     <w:p>
@@ -10162,10 +10768,10 @@
           <w:noProof/>
         </w:rPr>
         <w:drawing>
-          <wp:inline distT="0" distB="0" distL="0" distR="0" wp14:anchorId="70F14C2A" wp14:editId="46B3A443">
-            <wp:extent cx="6140450" cy="368935"/>
+          <wp:inline distT="0" distB="0" distL="0" distR="0" wp14:anchorId="4C23F2AD" wp14:editId="53D798F9">
+            <wp:extent cx="6140450" cy="350520"/>
             <wp:effectExtent l="0" t="0" r="0" b="0"/>
-            <wp:docPr id="9" name="Picture 9"/>
+            <wp:docPr id="8" name="Picture 8"/>
             <wp:cNvGraphicFramePr>
               <a:graphicFrameLocks xmlns:a="http://schemas.openxmlformats.org/drawingml/2006/main" noChangeAspect="1"/>
             </wp:cNvGraphicFramePr>
@@ -10185,7 +10791,7 @@
                   <pic:spPr>
                     <a:xfrm>
                       <a:off x="0" y="0"/>
-                      <a:ext cx="6140450" cy="368935"/>
+                      <a:ext cx="6140450" cy="350520"/>
                     </a:xfrm>
                     <a:prstGeom prst="rect">
                       <a:avLst/>
@@ -10212,13 +10818,13 @@
           <w:bCs/>
           <w:noProof/>
         </w:rPr>
-        <w:t>Slika 5</w:t>
-      </w:r>
-      <w:r>
-        <w:rPr>
-          <w:noProof/>
-        </w:rPr>
-        <w:t xml:space="preserve"> Sloj operativnog sistema</w:t>
+        <w:t xml:space="preserve">Slika 4 </w:t>
+      </w:r>
+      <w:r>
+        <w:rPr>
+          <w:noProof/>
+        </w:rPr>
+        <w:t>Drajverski sloj</w:t>
       </w:r>
     </w:p>
     <w:p>
@@ -10229,15 +10835,15 @@
           <w:lang w:val="sr-Latn-RS"/>
         </w:rPr>
       </w:pPr>
-      <w:bookmarkStart w:id="9" w:name="_Toc87806291"/>
-      <w:r>
-        <w:rPr>
-          <w:noProof/>
-          <w:lang w:val="sr-Latn-RS"/>
-        </w:rPr>
-        <w:t>SDK i Middleware</w:t>
-      </w:r>
-      <w:bookmarkEnd w:id="9"/>
+      <w:bookmarkStart w:id="8" w:name="_Toc87806290"/>
+      <w:r>
+        <w:rPr>
+          <w:noProof/>
+          <w:lang w:val="sr-Latn-RS"/>
+        </w:rPr>
+        <w:t>Operativni sistem</w:t>
+      </w:r>
+      <w:bookmarkEnd w:id="8"/>
       <w:r>
         <w:rPr>
           <w:noProof/>
@@ -10265,111 +10871,57 @@
         <w:pStyle w:val="BodyText"/>
         <w:rPr>
           <w:noProof/>
-        </w:rPr>
-      </w:pPr>
-      <w:r>
-        <w:rPr>
-          <w:noProof/>
-        </w:rPr>
-        <w:t xml:space="preserve">Ovaj sloj nije obavezan u svakom engine-u, ali korišćenje gotovih biblioteka za delove engine-a ima mnogo prednosti. Produkcije koje razvijaju ove biblioteke najčešće su usko specijalizirane za to i rade na tome dugi niz godina. To znači da je taj softver prošao kroz sito i rešeto, i da će </w:t>
-      </w:r>
-      <w:r>
-        <w:rPr>
-          <w:noProof/>
-        </w:rPr>
-        <w:t>programerima</w:t>
-      </w:r>
-      <w:r>
-        <w:rPr>
-          <w:noProof/>
-        </w:rPr>
-        <w:t xml:space="preserve"> ubrzati razvoj engine-a i garantovati stabilnije komponente. </w:t>
-      </w:r>
-    </w:p>
-    <w:p>
-      <w:pPr>
-        <w:pStyle w:val="BodyText"/>
-        <w:rPr>
-          <w:noProof/>
-        </w:rPr>
-      </w:pPr>
-      <w:r>
-        <w:rPr>
-          <w:noProof/>
-        </w:rPr>
-        <w:t xml:space="preserve">Mana ovih rešenja je što su detalji implementacije najčešće skriveni, a </w:t>
-      </w:r>
-      <w:r>
-        <w:rPr>
-          <w:noProof/>
-        </w:rPr>
-        <w:t>korisnicima je</w:t>
-      </w:r>
-      <w:r>
-        <w:rPr>
-          <w:noProof/>
-        </w:rPr>
-        <w:t xml:space="preserve"> dostupan samo interfejs kojim pristup</w:t>
-      </w:r>
-      <w:r>
-        <w:rPr>
-          <w:noProof/>
-        </w:rPr>
-        <w:t>aju</w:t>
-      </w:r>
-      <w:r>
-        <w:rPr>
-          <w:noProof/>
-        </w:rPr>
-        <w:t xml:space="preserve"> funkcijama biblioteke. Takođe nije uvek jednostvno adaptiranje za potrebe</w:t>
-      </w:r>
-      <w:r>
-        <w:rPr>
-          <w:noProof/>
-        </w:rPr>
-        <w:t xml:space="preserve"> svakog</w:t>
-      </w:r>
-      <w:r>
-        <w:rPr>
-          <w:noProof/>
-        </w:rPr>
-        <w:t> engine-a, što može da dovede do toga</w:t>
-      </w:r>
-      <w:r>
-        <w:rPr>
-          <w:noProof/>
-        </w:rPr>
-        <w:t xml:space="preserve"> da</w:t>
-      </w:r>
-      <w:r>
-        <w:rPr>
-          <w:noProof/>
-        </w:rPr>
-        <w:t xml:space="preserve"> je potrebno </w:t>
-      </w:r>
-      <w:r>
-        <w:rPr>
-          <w:noProof/>
-        </w:rPr>
-        <w:t>adaptirati podatke koje šaljemo</w:t>
-      </w:r>
-      <w:r>
-        <w:rPr>
-          <w:noProof/>
-        </w:rPr>
-        <w:t xml:space="preserve"> toga pre poziva funkcije interfejsa, što dovodi do lošijih performansi i sklonost</w:t>
-      </w:r>
-      <w:r>
-        <w:rPr>
-          <w:noProof/>
-        </w:rPr>
-        <w:t>i</w:t>
-      </w:r>
-      <w:r>
-        <w:rPr>
-          <w:noProof/>
-        </w:rPr>
-        <w:t xml:space="preserve"> pojavljivanja grešaka kod adaptacije funkcija. </w:t>
+          <w:lang w:val="sr-Latn-RS"/>
+        </w:rPr>
+      </w:pPr>
+      <w:r>
+        <w:rPr>
+          <w:noProof/>
+          <w:lang w:val="sr-Latn-RS"/>
+        </w:rPr>
+        <w:t>Svaki kompleksniji uređaj ima operativni sistem koji upravlja hardverskim i softverskim resursima na višem nivou od drajvera. Zadužen je za dodelu hardverskih resursa (memorije i procesorskog vremena) procesima koji se izvršavaju na njemu, to jest omogućava konkurentno ili paralelno izvršenje procesa (naša igra je jedna od njih). To znači da je potreban kako bi</w:t>
+      </w:r>
+      <w:r>
+        <w:rPr>
+          <w:noProof/>
+          <w:lang w:val="sr-Latn-RS"/>
+        </w:rPr>
+        <w:t xml:space="preserve"> na primer</w:t>
+      </w:r>
+      <w:r>
+        <w:rPr>
+          <w:noProof/>
+          <w:lang w:val="sr-Latn-RS"/>
+        </w:rPr>
+        <w:t xml:space="preserve"> procesor na playstation konzoli pauzirao izvršenje igre da prikaže obaveštenje </w:t>
+      </w:r>
+      <w:r>
+        <w:rPr>
+          <w:noProof/>
+          <w:lang w:val="sr-Latn-RS"/>
+        </w:rPr>
+        <w:t>o pristigloj poruci</w:t>
+      </w:r>
+      <w:r>
+        <w:rPr>
+          <w:noProof/>
+          <w:lang w:val="sr-Latn-RS"/>
+        </w:rPr>
+        <w:t>. Naravno operativni sistem se koristi za mnogo više od toga, ali za</w:t>
+      </w:r>
+      <w:r>
+        <w:rPr>
+          <w:noProof/>
+          <w:lang w:val="sr-Latn-RS"/>
+        </w:rPr>
+        <w:t>d</w:t>
+      </w:r>
+      <w:r>
+        <w:rPr>
+          <w:noProof/>
+          <w:lang w:val="sr-Latn-RS"/>
+        </w:rPr>
+        <w:t>ržaćemo se na tome. </w:t>
       </w:r>
     </w:p>
     <w:p>
@@ -10390,10 +10942,10 @@
           <w:noProof/>
         </w:rPr>
         <w:drawing>
-          <wp:inline distT="0" distB="0" distL="0" distR="0" wp14:anchorId="16F95C9B" wp14:editId="69CCACCC">
-            <wp:extent cx="6140450" cy="508000"/>
-            <wp:effectExtent l="0" t="0" r="0" b="6350"/>
-            <wp:docPr id="10" name="Picture 10"/>
+          <wp:inline distT="0" distB="0" distL="0" distR="0" wp14:anchorId="70F14C2A" wp14:editId="46B3A443">
+            <wp:extent cx="6140450" cy="368935"/>
+            <wp:effectExtent l="0" t="0" r="0" b="0"/>
+            <wp:docPr id="9" name="Picture 9"/>
             <wp:cNvGraphicFramePr>
               <a:graphicFrameLocks xmlns:a="http://schemas.openxmlformats.org/drawingml/2006/main" noChangeAspect="1"/>
             </wp:cNvGraphicFramePr>
@@ -10413,7 +10965,7 @@
                   <pic:spPr>
                     <a:xfrm>
                       <a:off x="0" y="0"/>
-                      <a:ext cx="6140450" cy="508000"/>
+                      <a:ext cx="6140450" cy="368935"/>
                     </a:xfrm>
                     <a:prstGeom prst="rect">
                       <a:avLst/>
@@ -10440,114 +10992,38 @@
           <w:bCs/>
           <w:noProof/>
         </w:rPr>
-        <w:t>Slika 6</w:t>
-      </w:r>
-      <w:r>
-        <w:rPr>
-          <w:noProof/>
-        </w:rPr>
-        <w:t xml:space="preserve"> SDK i Middleware sloj</w:t>
-      </w:r>
-    </w:p>
-    <w:p>
-      <w:pPr>
-        <w:pStyle w:val="Heading4"/>
-        <w:rPr>
-          <w:noProof/>
-          <w:lang w:val="sr-Latn-RS"/>
-        </w:rPr>
-      </w:pPr>
-      <w:r>
-        <w:rPr>
-          <w:noProof/>
-          <w:lang w:val="sr-Latn-RS"/>
-        </w:rPr>
-        <w:t>Algoritmi i strukture podataka </w:t>
-      </w:r>
-    </w:p>
-    <w:p>
-      <w:pPr>
-        <w:pStyle w:val="BodyText"/>
-        <w:rPr>
-          <w:noProof/>
-        </w:rPr>
-      </w:pPr>
-    </w:p>
-    <w:p>
-      <w:pPr>
-        <w:pStyle w:val="BodyText"/>
-        <w:rPr>
-          <w:noProof/>
-        </w:rPr>
-      </w:pPr>
-      <w:r>
-        <w:rPr>
-          <w:noProof/>
-        </w:rPr>
-        <w:t>Video igre zahtevaju obradu velike količine podata</w:t>
-      </w:r>
-      <w:r>
-        <w:rPr>
-          <w:noProof/>
-        </w:rPr>
-        <w:t>ka</w:t>
-      </w:r>
-      <w:r>
-        <w:rPr>
-          <w:noProof/>
-        </w:rPr>
-        <w:t xml:space="preserve"> više puta u sekundi, što znači da je od suštinskog značaja da se ti obračuni izvršavaju na </w:t>
-      </w:r>
-      <w:r>
-        <w:rPr>
-          <w:noProof/>
-        </w:rPr>
-        <w:t>optimalan</w:t>
-      </w:r>
-      <w:r>
-        <w:rPr>
-          <w:noProof/>
-        </w:rPr>
-        <w:t xml:space="preserve"> način. Zbog toga težimo da koristimo algoritme i strukture podataka koje su napravljene od strane stručnjaka, strogo testirane i </w:t>
-      </w:r>
-      <w:r>
-        <w:rPr>
-          <w:noProof/>
-        </w:rPr>
-        <w:t>bezbedne</w:t>
-      </w:r>
-      <w:r>
-        <w:rPr>
-          <w:noProof/>
-        </w:rPr>
-        <w:t xml:space="preserve"> za upotrebu. </w:t>
-      </w:r>
-    </w:p>
-    <w:p>
-      <w:pPr>
-        <w:pStyle w:val="BodyText"/>
-        <w:rPr>
-          <w:noProof/>
-        </w:rPr>
-      </w:pPr>
-      <w:r>
-        <w:rPr>
-          <w:noProof/>
-        </w:rPr>
-        <w:lastRenderedPageBreak/>
-        <w:t>Međutim ta rešenja ne odgovaraju uvek za upotrebu u</w:t>
-      </w:r>
-      <w:r>
-        <w:rPr>
-          <w:noProof/>
-        </w:rPr>
-        <w:t xml:space="preserve"> visokoperformantnom softveru kao što je game</w:t>
-      </w:r>
-      <w:r>
-        <w:rPr>
-          <w:noProof/>
-        </w:rPr>
-        <w:t> engine, pogotovo ako pravimo multiplatformsku igru, zbog toga što interno hardverske platforme rade različito na nižem nivou. Uglavnom je neophodno imati to na umu kada se radi za specifičnu platformu. </w:t>
+        <w:t>Slika 5</w:t>
+      </w:r>
+      <w:r>
+        <w:rPr>
+          <w:noProof/>
+        </w:rPr>
+        <w:t xml:space="preserve"> Sloj operativnog sistema</w:t>
+      </w:r>
+    </w:p>
+    <w:p>
+      <w:pPr>
+        <w:pStyle w:val="Heading3"/>
+        <w:rPr>
+          <w:noProof/>
+          <w:lang w:val="sr-Latn-RS"/>
+        </w:rPr>
+      </w:pPr>
+      <w:bookmarkStart w:id="9" w:name="_Toc87806291"/>
+      <w:r>
+        <w:rPr>
+          <w:noProof/>
+          <w:lang w:val="sr-Latn-RS"/>
+        </w:rPr>
+        <w:t>SDK i Middleware</w:t>
+      </w:r>
+      <w:bookmarkEnd w:id="9"/>
+      <w:r>
+        <w:rPr>
+          <w:noProof/>
+          <w:lang w:val="sr-Latn-RS"/>
+        </w:rPr>
+        <w:t> </w:t>
       </w:r>
     </w:p>
     <w:p>
@@ -10566,6 +11042,136 @@
     </w:p>
     <w:p>
       <w:pPr>
+        <w:pStyle w:val="BodyText"/>
+        <w:rPr>
+          <w:noProof/>
+          <w:lang w:val="sr-Latn-RS"/>
+        </w:rPr>
+      </w:pPr>
+      <w:r>
+        <w:rPr>
+          <w:noProof/>
+          <w:lang w:val="sr-Latn-RS"/>
+        </w:rPr>
+        <w:t xml:space="preserve">Ovaj sloj nije obavezan u svakom engine-u, ali korišćenje gotovih biblioteka za delove engine-a ima mnogo prednosti. Produkcije koje razvijaju ove biblioteke najčešće su usko specijalizirane za to i rade na tome dugi niz godina. To znači da je taj softver prošao kroz sito i rešeto, i da će </w:t>
+      </w:r>
+      <w:r>
+        <w:rPr>
+          <w:noProof/>
+          <w:lang w:val="sr-Latn-RS"/>
+        </w:rPr>
+        <w:t>programerima</w:t>
+      </w:r>
+      <w:r>
+        <w:rPr>
+          <w:noProof/>
+          <w:lang w:val="sr-Latn-RS"/>
+        </w:rPr>
+        <w:t xml:space="preserve"> ubrzati razvoj engine-a i garantovati stabilnije komponente. </w:t>
+      </w:r>
+    </w:p>
+    <w:p>
+      <w:pPr>
+        <w:pStyle w:val="BodyText"/>
+        <w:rPr>
+          <w:noProof/>
+          <w:lang w:val="sr-Latn-RS"/>
+        </w:rPr>
+      </w:pPr>
+      <w:r>
+        <w:rPr>
+          <w:noProof/>
+          <w:lang w:val="sr-Latn-RS"/>
+        </w:rPr>
+        <w:t xml:space="preserve">Mana ovih rešenja je što su detalji implementacije najčešće skriveni, a </w:t>
+      </w:r>
+      <w:r>
+        <w:rPr>
+          <w:noProof/>
+          <w:lang w:val="sr-Latn-RS"/>
+        </w:rPr>
+        <w:t>korisnicima je</w:t>
+      </w:r>
+      <w:r>
+        <w:rPr>
+          <w:noProof/>
+          <w:lang w:val="sr-Latn-RS"/>
+        </w:rPr>
+        <w:t xml:space="preserve"> dostupan samo interfejs kojim pristup</w:t>
+      </w:r>
+      <w:r>
+        <w:rPr>
+          <w:noProof/>
+          <w:lang w:val="sr-Latn-RS"/>
+        </w:rPr>
+        <w:t>aju</w:t>
+      </w:r>
+      <w:r>
+        <w:rPr>
+          <w:noProof/>
+          <w:lang w:val="sr-Latn-RS"/>
+        </w:rPr>
+        <w:t xml:space="preserve"> funkcijama biblioteke. Takođe nije uvek jednostvno adaptiranje za potrebe</w:t>
+      </w:r>
+      <w:r>
+        <w:rPr>
+          <w:noProof/>
+          <w:lang w:val="sr-Latn-RS"/>
+        </w:rPr>
+        <w:t xml:space="preserve"> svakog</w:t>
+      </w:r>
+      <w:r>
+        <w:rPr>
+          <w:noProof/>
+          <w:lang w:val="sr-Latn-RS"/>
+        </w:rPr>
+        <w:t> engine-a, što može da dovede do toga</w:t>
+      </w:r>
+      <w:r>
+        <w:rPr>
+          <w:noProof/>
+          <w:lang w:val="sr-Latn-RS"/>
+        </w:rPr>
+        <w:t xml:space="preserve"> da</w:t>
+      </w:r>
+      <w:r>
+        <w:rPr>
+          <w:noProof/>
+          <w:lang w:val="sr-Latn-RS"/>
+        </w:rPr>
+        <w:t xml:space="preserve"> je potrebno </w:t>
+      </w:r>
+      <w:r>
+        <w:rPr>
+          <w:noProof/>
+          <w:lang w:val="sr-Latn-RS"/>
+        </w:rPr>
+        <w:t>adaptirati podatke koje šaljemo</w:t>
+      </w:r>
+      <w:r>
+        <w:rPr>
+          <w:noProof/>
+          <w:lang w:val="sr-Latn-RS"/>
+        </w:rPr>
+        <w:t xml:space="preserve"> toga pre poziva funkcije interfejsa, što dovodi do lošijih performansi i sklonost</w:t>
+      </w:r>
+      <w:r>
+        <w:rPr>
+          <w:noProof/>
+          <w:lang w:val="sr-Latn-RS"/>
+        </w:rPr>
+        <w:t>i</w:t>
+      </w:r>
+      <w:r>
+        <w:rPr>
+          <w:noProof/>
+          <w:lang w:val="sr-Latn-RS"/>
+        </w:rPr>
+        <w:t xml:space="preserve"> pojavljivanja grešaka kod adaptacije funkcija. </w:t>
+      </w:r>
+    </w:p>
+    <w:p>
+      <w:pPr>
         <w:widowControl/>
         <w:autoSpaceDE/>
         <w:autoSpaceDN/>
@@ -10577,462 +11183,15 @@
           <w:szCs w:val="24"/>
         </w:rPr>
       </w:pPr>
-    </w:p>
-    <w:p>
-      <w:pPr>
-        <w:pStyle w:val="Heading4"/>
-        <w:rPr>
-          <w:noProof/>
-          <w:lang w:val="sr-Latn-RS"/>
-        </w:rPr>
-      </w:pPr>
-      <w:r>
-        <w:rPr>
-          <w:noProof/>
-          <w:lang w:val="sr-Latn-RS"/>
-        </w:rPr>
-        <w:t>Grafika </w:t>
-      </w:r>
-    </w:p>
-    <w:p>
-      <w:pPr>
-        <w:pStyle w:val="BodyText"/>
-        <w:rPr>
-          <w:noProof/>
-        </w:rPr>
-      </w:pPr>
-    </w:p>
-    <w:p>
-      <w:pPr>
-        <w:pStyle w:val="BodyText"/>
-        <w:rPr>
-          <w:noProof/>
-        </w:rPr>
-      </w:pPr>
-      <w:r>
-        <w:rPr>
-          <w:noProof/>
-        </w:rPr>
-        <w:t>Većina engine-a je izgrađena preko biblioteke grafičkog interfejsa. Oni služe za komunikaciju procesora sa grafičkim uređajem u sistemu. Zadužen je za prenos podataka i izvršenja grafičkih programa. Neke od poznatijih su: </w:t>
-      </w:r>
-    </w:p>
-    <w:p>
-      <w:pPr>
-        <w:widowControl/>
-        <w:numPr>
-          <w:ilvl w:val="0"/>
-          <w:numId w:val="9"/>
-        </w:numPr>
-        <w:autoSpaceDE/>
-        <w:autoSpaceDN/>
-        <w:ind w:left="1080" w:firstLine="0"/>
-        <w:jc w:val="both"/>
-        <w:textAlignment w:val="baseline"/>
-        <w:rPr>
-          <w:noProof/>
-          <w:sz w:val="24"/>
-          <w:szCs w:val="24"/>
-        </w:rPr>
-      </w:pPr>
-      <w:r>
-        <w:rPr>
-          <w:noProof/>
-          <w:sz w:val="24"/>
-          <w:szCs w:val="24"/>
-        </w:rPr>
-        <w:t>OpenGL (multiplatformski SDK za 3D grafiku) </w:t>
-      </w:r>
-    </w:p>
-    <w:p>
-      <w:pPr>
-        <w:widowControl/>
-        <w:numPr>
-          <w:ilvl w:val="0"/>
-          <w:numId w:val="9"/>
-        </w:numPr>
-        <w:autoSpaceDE/>
-        <w:autoSpaceDN/>
-        <w:ind w:left="1080" w:firstLine="0"/>
-        <w:jc w:val="both"/>
-        <w:textAlignment w:val="baseline"/>
-        <w:rPr>
-          <w:noProof/>
-          <w:sz w:val="24"/>
-          <w:szCs w:val="24"/>
-        </w:rPr>
-      </w:pPr>
-      <w:r>
-        <w:rPr>
-          <w:noProof/>
-          <w:sz w:val="24"/>
-          <w:szCs w:val="24"/>
-        </w:rPr>
-        <w:t>DirectX (konkurencija OpenGL-u koja je eksluziva na Windows-u) </w:t>
-      </w:r>
-    </w:p>
-    <w:p>
-      <w:pPr>
-        <w:widowControl/>
-        <w:numPr>
-          <w:ilvl w:val="0"/>
-          <w:numId w:val="9"/>
-        </w:numPr>
-        <w:autoSpaceDE/>
-        <w:autoSpaceDN/>
-        <w:ind w:left="1080" w:firstLine="0"/>
-        <w:jc w:val="both"/>
-        <w:textAlignment w:val="baseline"/>
-        <w:rPr>
-          <w:noProof/>
-          <w:sz w:val="24"/>
-          <w:szCs w:val="24"/>
-        </w:rPr>
-      </w:pPr>
-      <w:r>
-        <w:rPr>
-          <w:noProof/>
-          <w:sz w:val="24"/>
-          <w:szCs w:val="24"/>
-        </w:rPr>
-        <w:t>Vulkan (podržan je na puno platformi slično kao OpenGL, ali nudi funkcionalnosti na dosta nižem nivou kako bi se maksimalno optimizovao grafički engine) </w:t>
-      </w:r>
-    </w:p>
-    <w:p>
-      <w:pPr>
-        <w:widowControl/>
-        <w:autoSpaceDE/>
-        <w:autoSpaceDN/>
-        <w:jc w:val="both"/>
-        <w:textAlignment w:val="baseline"/>
-        <w:rPr>
-          <w:noProof/>
-          <w:sz w:val="24"/>
-          <w:szCs w:val="24"/>
-        </w:rPr>
-      </w:pPr>
-    </w:p>
-    <w:p>
-      <w:pPr>
-        <w:pStyle w:val="Heading4"/>
-        <w:rPr>
-          <w:noProof/>
-          <w:lang w:val="sr-Latn-RS"/>
-        </w:rPr>
-      </w:pPr>
-      <w:r>
-        <w:rPr>
-          <w:noProof/>
-          <w:lang w:val="sr-Latn-RS"/>
-        </w:rPr>
-        <w:t>Kolizije i fizika </w:t>
-      </w:r>
-    </w:p>
-    <w:p>
-      <w:pPr>
-        <w:pStyle w:val="BodyText"/>
-        <w:rPr>
-          <w:noProof/>
-        </w:rPr>
-      </w:pPr>
-    </w:p>
-    <w:p>
-      <w:pPr>
-        <w:pStyle w:val="BodyText"/>
-        <w:rPr>
-          <w:noProof/>
-        </w:rPr>
-      </w:pPr>
-      <w:r>
-        <w:rPr>
-          <w:noProof/>
-        </w:rPr>
-        <w:t>Detekcija kolizija i dinamika krutih tela (poznatija kao fizika) ima razvijena gotova rešenja poput: </w:t>
-      </w:r>
-    </w:p>
-    <w:p>
-      <w:pPr>
-        <w:widowControl/>
-        <w:numPr>
-          <w:ilvl w:val="0"/>
-          <w:numId w:val="10"/>
-        </w:numPr>
-        <w:autoSpaceDE/>
-        <w:autoSpaceDN/>
-        <w:ind w:left="1080" w:firstLine="0"/>
-        <w:jc w:val="both"/>
-        <w:textAlignment w:val="baseline"/>
-        <w:rPr>
-          <w:noProof/>
-          <w:sz w:val="24"/>
-          <w:szCs w:val="24"/>
-        </w:rPr>
-      </w:pPr>
-      <w:r>
-        <w:rPr>
-          <w:noProof/>
-          <w:sz w:val="24"/>
-          <w:szCs w:val="24"/>
-        </w:rPr>
-        <w:t>Havok (industrijski standard) </w:t>
-      </w:r>
-    </w:p>
-    <w:p>
-      <w:pPr>
-        <w:widowControl/>
-        <w:numPr>
-          <w:ilvl w:val="0"/>
-          <w:numId w:val="10"/>
-        </w:numPr>
-        <w:autoSpaceDE/>
-        <w:autoSpaceDN/>
-        <w:ind w:left="1080" w:firstLine="0"/>
-        <w:jc w:val="both"/>
-        <w:textAlignment w:val="baseline"/>
-        <w:rPr>
-          <w:noProof/>
-          <w:sz w:val="24"/>
-          <w:szCs w:val="24"/>
-        </w:rPr>
-      </w:pPr>
-      <w:r>
-        <w:rPr>
-          <w:noProof/>
-          <w:sz w:val="24"/>
-          <w:szCs w:val="24"/>
-        </w:rPr>
-        <w:t>PhysX (popularan engine za fiziku razvijen od strane NVIDIA-e) </w:t>
-      </w:r>
-    </w:p>
-    <w:p>
-      <w:pPr>
-        <w:widowControl/>
-        <w:numPr>
-          <w:ilvl w:val="0"/>
-          <w:numId w:val="10"/>
-        </w:numPr>
-        <w:autoSpaceDE/>
-        <w:autoSpaceDN/>
-        <w:ind w:left="1080" w:firstLine="0"/>
-        <w:jc w:val="both"/>
-        <w:textAlignment w:val="baseline"/>
-        <w:rPr>
-          <w:noProof/>
-          <w:sz w:val="24"/>
-          <w:szCs w:val="24"/>
-        </w:rPr>
-      </w:pPr>
-      <w:r>
-        <w:rPr>
-          <w:noProof/>
-          <w:sz w:val="24"/>
-          <w:szCs w:val="24"/>
-        </w:rPr>
-        <w:t>Open Dynamics Engine (poznato open source rešenje) </w:t>
-      </w:r>
-    </w:p>
-    <w:p>
-      <w:pPr>
-        <w:widowControl/>
-        <w:autoSpaceDE/>
-        <w:autoSpaceDN/>
-        <w:jc w:val="both"/>
-        <w:textAlignment w:val="baseline"/>
-        <w:rPr>
-          <w:noProof/>
-          <w:sz w:val="24"/>
-          <w:szCs w:val="24"/>
-        </w:rPr>
-      </w:pPr>
-    </w:p>
-    <w:p>
-      <w:pPr>
-        <w:pStyle w:val="Heading4"/>
-        <w:rPr>
-          <w:noProof/>
-          <w:lang w:val="sr-Latn-RS"/>
-        </w:rPr>
-      </w:pPr>
-      <w:r>
-        <w:rPr>
-          <w:noProof/>
-          <w:lang w:val="sr-Latn-RS"/>
-        </w:rPr>
-        <w:t>Animacije </w:t>
-      </w:r>
-    </w:p>
-    <w:p>
-      <w:pPr>
-        <w:pStyle w:val="BodyText"/>
-        <w:rPr>
-          <w:noProof/>
-        </w:rPr>
-      </w:pPr>
-    </w:p>
-    <w:p>
-      <w:pPr>
-        <w:pStyle w:val="BodyText"/>
-        <w:rPr>
-          <w:noProof/>
-        </w:rPr>
-      </w:pPr>
-      <w:r>
-        <w:rPr>
-          <w:noProof/>
-        </w:rPr>
-        <w:t>Postoji nekoliko odličnih gotovih rešenja za obradu animacija: </w:t>
-      </w:r>
-    </w:p>
-    <w:p>
-      <w:pPr>
-        <w:widowControl/>
-        <w:numPr>
-          <w:ilvl w:val="0"/>
-          <w:numId w:val="11"/>
-        </w:numPr>
-        <w:autoSpaceDE/>
-        <w:autoSpaceDN/>
-        <w:ind w:left="1080" w:firstLine="0"/>
-        <w:jc w:val="both"/>
-        <w:textAlignment w:val="baseline"/>
-        <w:rPr>
-          <w:noProof/>
-          <w:sz w:val="24"/>
-          <w:szCs w:val="24"/>
-        </w:rPr>
-      </w:pPr>
-      <w:r>
-        <w:rPr>
-          <w:noProof/>
-          <w:sz w:val="24"/>
-          <w:szCs w:val="24"/>
-        </w:rPr>
-        <w:t>Granny (veoma jednostavan alat za korišćenje, koji je zadužen za čitanje eksportovanih podataka modela i animacija, i kao snažan sistem za animacije) </w:t>
-      </w:r>
-    </w:p>
-    <w:p>
-      <w:pPr>
-        <w:widowControl/>
-        <w:numPr>
-          <w:ilvl w:val="0"/>
-          <w:numId w:val="11"/>
-        </w:numPr>
-        <w:autoSpaceDE/>
-        <w:autoSpaceDN/>
-        <w:ind w:left="1080" w:firstLine="0"/>
-        <w:jc w:val="both"/>
-        <w:textAlignment w:val="baseline"/>
-        <w:rPr>
-          <w:noProof/>
-          <w:sz w:val="24"/>
-          <w:szCs w:val="24"/>
-        </w:rPr>
-      </w:pPr>
-      <w:r>
-        <w:rPr>
-          <w:noProof/>
-          <w:sz w:val="24"/>
-          <w:szCs w:val="24"/>
-        </w:rPr>
-        <w:t>Havok Animation (u poslednje vreme teško je razlikovati šta je fizika, a šta animacija, tako da je Havok uzeo pod svoje da napravi alat koji je komplementaran sa Havok fizičkim alatom) </w:t>
-      </w:r>
-    </w:p>
-    <w:p>
-      <w:pPr>
-        <w:widowControl/>
-        <w:autoSpaceDE/>
-        <w:autoSpaceDN/>
-        <w:jc w:val="both"/>
-        <w:textAlignment w:val="baseline"/>
-        <w:rPr>
-          <w:noProof/>
-          <w:sz w:val="24"/>
-          <w:szCs w:val="24"/>
-        </w:rPr>
-      </w:pPr>
-    </w:p>
-    <w:p>
-      <w:pPr>
-        <w:pStyle w:val="Heading3"/>
-        <w:rPr>
-          <w:noProof/>
-          <w:lang w:val="sr-Latn-RS"/>
-        </w:rPr>
-      </w:pPr>
-      <w:bookmarkStart w:id="10" w:name="_Toc87806292"/>
-      <w:r>
-        <w:rPr>
-          <w:noProof/>
-          <w:lang w:val="sr-Latn-RS"/>
-        </w:rPr>
-        <w:t>Sloj platformske nezavisnosti</w:t>
-      </w:r>
-      <w:bookmarkEnd w:id="10"/>
-      <w:r>
-        <w:rPr>
-          <w:noProof/>
-          <w:lang w:val="sr-Latn-RS"/>
-        </w:rPr>
-        <w:t> </w:t>
-      </w:r>
-    </w:p>
-    <w:p>
-      <w:pPr>
-        <w:pStyle w:val="BodyText"/>
-        <w:rPr>
-          <w:noProof/>
-        </w:rPr>
-      </w:pPr>
-    </w:p>
-    <w:p>
-      <w:pPr>
-        <w:pStyle w:val="BodyText"/>
-        <w:rPr>
-          <w:noProof/>
-        </w:rPr>
-      </w:pPr>
-      <w:r>
-        <w:rPr>
-          <w:noProof/>
-        </w:rPr>
-        <w:t>Većina engine-a su dovoljno fleksibilni da omoguće pokretanje na različitim hardverskim i softverskim platformama. Velike kompanije žele da pogode što veći deo tržišta svojim proizvodom, zbog toga su multiplatformski engine-i veoma privlačni u industriji video igara. </w:t>
-      </w:r>
-    </w:p>
-    <w:p>
-      <w:pPr>
-        <w:pStyle w:val="BodyText"/>
-        <w:rPr>
-          <w:noProof/>
-        </w:rPr>
-      </w:pPr>
-      <w:r>
-        <w:rPr>
-          <w:noProof/>
-        </w:rPr>
-        <w:t>Ovaj sloj je zadužen da upakuje niže slojeve na takav način, da viši slojevi ne znaju koja je ciljana platforma za pokretanje igre. Programera koji razvija video igru ne treba da zanima način na koji se čitaju fajlovi, kako se osluškuje pomeraj miša i kako se hvataju sistemski događaji. Igra treba da funkcioniše konzistentno na svim platformama. </w:t>
-      </w:r>
-    </w:p>
-    <w:p>
-      <w:pPr>
-        <w:widowControl/>
-        <w:autoSpaceDE/>
-        <w:autoSpaceDN/>
-        <w:jc w:val="both"/>
-        <w:textAlignment w:val="baseline"/>
-        <w:rPr>
-          <w:noProof/>
-          <w:sz w:val="24"/>
-          <w:szCs w:val="24"/>
-        </w:rPr>
-      </w:pPr>
       <w:r>
         <w:rPr>
           <w:noProof/>
         </w:rPr>
         <w:drawing>
-          <wp:inline distT="0" distB="0" distL="0" distR="0" wp14:anchorId="5297A92B" wp14:editId="089EAEB3">
-            <wp:extent cx="6140450" cy="596265"/>
-            <wp:effectExtent l="0" t="0" r="0" b="0"/>
-            <wp:docPr id="11" name="Picture 11"/>
+          <wp:inline distT="0" distB="0" distL="0" distR="0" wp14:anchorId="16F95C9B" wp14:editId="69CCACCC">
+            <wp:extent cx="6140450" cy="508000"/>
+            <wp:effectExtent l="0" t="0" r="0" b="6350"/>
+            <wp:docPr id="10" name="Picture 10"/>
             <wp:cNvGraphicFramePr>
               <a:graphicFrameLocks xmlns:a="http://schemas.openxmlformats.org/drawingml/2006/main" noChangeAspect="1"/>
             </wp:cNvGraphicFramePr>
@@ -11052,7 +11211,7 @@
                   <pic:spPr>
                     <a:xfrm>
                       <a:off x="0" y="0"/>
-                      <a:ext cx="6140450" cy="596265"/>
+                      <a:ext cx="6140450" cy="508000"/>
                     </a:xfrm>
                     <a:prstGeom prst="rect">
                       <a:avLst/>
@@ -11079,38 +11238,29 @@
           <w:bCs/>
           <w:noProof/>
         </w:rPr>
-        <w:t>Slika 7</w:t>
-      </w:r>
-      <w:r>
-        <w:rPr>
-          <w:noProof/>
-        </w:rPr>
-        <w:t xml:space="preserve"> Sloj platformske nezavisnosti</w:t>
-      </w:r>
-    </w:p>
-    <w:p>
-      <w:pPr>
-        <w:pStyle w:val="Heading3"/>
-        <w:rPr>
-          <w:noProof/>
-          <w:lang w:val="sr-Latn-RS"/>
-        </w:rPr>
-      </w:pPr>
-      <w:bookmarkStart w:id="11" w:name="_Toc87806293"/>
-      <w:r>
-        <w:rPr>
-          <w:noProof/>
-          <w:lang w:val="sr-Latn-RS"/>
-        </w:rPr>
-        <w:t>Sistemi Jezgra Engine-a</w:t>
-      </w:r>
-      <w:bookmarkEnd w:id="11"/>
-      <w:r>
-        <w:rPr>
-          <w:noProof/>
-          <w:lang w:val="sr-Latn-RS"/>
-        </w:rPr>
-        <w:t> </w:t>
+        <w:t>Slika 6</w:t>
+      </w:r>
+      <w:r>
+        <w:rPr>
+          <w:noProof/>
+        </w:rPr>
+        <w:t xml:space="preserve"> SDK i Middleware sloj</w:t>
+      </w:r>
+    </w:p>
+    <w:p>
+      <w:pPr>
+        <w:pStyle w:val="Heading4"/>
+        <w:rPr>
+          <w:noProof/>
+          <w:lang w:val="sr-Latn-RS"/>
+        </w:rPr>
+      </w:pPr>
+      <w:r>
+        <w:rPr>
+          <w:noProof/>
+          <w:lang w:val="sr-Latn-RS"/>
+        </w:rPr>
+        <w:t>Algoritmi i strukture podataka </w:t>
       </w:r>
     </w:p>
     <w:p>
@@ -11118,6 +11268,7 @@
         <w:pStyle w:val="BodyText"/>
         <w:rPr>
           <w:noProof/>
+          <w:lang w:val="sr-Latn-RS"/>
         </w:rPr>
       </w:pPr>
     </w:p>
@@ -11126,32 +11277,164 @@
         <w:pStyle w:val="BodyText"/>
         <w:rPr>
           <w:noProof/>
-        </w:rPr>
-      </w:pPr>
-      <w:r>
-        <w:rPr>
-          <w:noProof/>
-        </w:rPr>
-        <w:t xml:space="preserve">Svakom engine-u je potreban skup praktičnih pomoćnih sistema koji će se </w:t>
-      </w:r>
-      <w:r>
-        <w:rPr>
-          <w:noProof/>
-        </w:rPr>
-        <w:t>stalno koristiti u višim slojevima game engine-a</w:t>
-      </w:r>
-      <w:r>
-        <w:rPr>
-          <w:noProof/>
-        </w:rPr>
-        <w:t xml:space="preserve">. Predstavljaju poslednji sloj apstrakcije, odnosno skrivanja </w:t>
-      </w:r>
-      <w:r>
-        <w:rPr>
-          <w:noProof/>
+          <w:lang w:val="sr-Latn-RS"/>
+        </w:rPr>
+      </w:pPr>
+      <w:r>
+        <w:rPr>
+          <w:noProof/>
+          <w:lang w:val="sr-Latn-RS"/>
+        </w:rPr>
+        <w:t>Video igre zahtevaju obradu velike količine podata</w:t>
+      </w:r>
+      <w:r>
+        <w:rPr>
+          <w:noProof/>
+          <w:lang w:val="sr-Latn-RS"/>
+        </w:rPr>
+        <w:t>ka</w:t>
+      </w:r>
+      <w:r>
+        <w:rPr>
+          <w:noProof/>
+          <w:lang w:val="sr-Latn-RS"/>
+        </w:rPr>
+        <w:t xml:space="preserve"> više puta u sekundi, što znači da je od suštinskog značaja da se ti obračuni izvršavaju na </w:t>
+      </w:r>
+      <w:r>
+        <w:rPr>
+          <w:noProof/>
+          <w:lang w:val="sr-Latn-RS"/>
+        </w:rPr>
+        <w:t>optimalan</w:t>
+      </w:r>
+      <w:r>
+        <w:rPr>
+          <w:noProof/>
+          <w:lang w:val="sr-Latn-RS"/>
+        </w:rPr>
+        <w:t xml:space="preserve"> način. Zbog toga težimo da koristimo algoritme i strukture podataka koje su napravljene od strane stručnjaka, strogo testirane i </w:t>
+      </w:r>
+      <w:r>
+        <w:rPr>
+          <w:noProof/>
+          <w:lang w:val="sr-Latn-RS"/>
+        </w:rPr>
+        <w:t>bezbedne</w:t>
+      </w:r>
+      <w:r>
+        <w:rPr>
+          <w:noProof/>
+          <w:lang w:val="sr-Latn-RS"/>
+        </w:rPr>
+        <w:t xml:space="preserve"> za upotrebu. </w:t>
+      </w:r>
+    </w:p>
+    <w:p>
+      <w:pPr>
+        <w:pStyle w:val="BodyText"/>
+        <w:rPr>
+          <w:noProof/>
+          <w:lang w:val="sr-Latn-RS"/>
+        </w:rPr>
+      </w:pPr>
+      <w:r>
+        <w:rPr>
+          <w:noProof/>
+          <w:lang w:val="sr-Latn-RS"/>
+        </w:rPr>
+        <w:t>Međutim ta rešenja ne odgovaraju uvek za upotrebu u</w:t>
+      </w:r>
+      <w:r>
+        <w:rPr>
+          <w:noProof/>
+          <w:lang w:val="sr-Latn-RS"/>
+        </w:rPr>
+        <w:t xml:space="preserve"> visokoperformantnom softveru kao što </w:t>
+      </w:r>
+      <w:r>
+        <w:rPr>
+          <w:noProof/>
+          <w:lang w:val="sr-Latn-RS"/>
         </w:rPr>
         <w:lastRenderedPageBreak/>
-        <w:t>implementacije od programera koji razvija video igre. Neki od delova ovog sistema su: </w:t>
+        <w:t>je game</w:t>
+      </w:r>
+      <w:r>
+        <w:rPr>
+          <w:noProof/>
+          <w:lang w:val="sr-Latn-RS"/>
+        </w:rPr>
+        <w:t> engine, pogotovo ako pravimo multiplatformsku igru, zbog toga što interno hardverske platforme rade različito na nižem nivou. Uglavnom je neophodno imati to na umu kada se radi za specifičnu platformu. </w:t>
+      </w:r>
+    </w:p>
+    <w:p>
+      <w:pPr>
+        <w:widowControl/>
+        <w:autoSpaceDE/>
+        <w:autoSpaceDN/>
+        <w:jc w:val="both"/>
+        <w:textAlignment w:val="baseline"/>
+        <w:rPr>
+          <w:noProof/>
+          <w:sz w:val="24"/>
+          <w:szCs w:val="24"/>
+        </w:rPr>
+      </w:pPr>
+    </w:p>
+    <w:p>
+      <w:pPr>
+        <w:widowControl/>
+        <w:autoSpaceDE/>
+        <w:autoSpaceDN/>
+        <w:jc w:val="both"/>
+        <w:textAlignment w:val="baseline"/>
+        <w:rPr>
+          <w:noProof/>
+          <w:sz w:val="24"/>
+          <w:szCs w:val="24"/>
+        </w:rPr>
+      </w:pPr>
+    </w:p>
+    <w:p>
+      <w:pPr>
+        <w:pStyle w:val="Heading4"/>
+        <w:rPr>
+          <w:noProof/>
+          <w:lang w:val="sr-Latn-RS"/>
+        </w:rPr>
+      </w:pPr>
+      <w:r>
+        <w:rPr>
+          <w:noProof/>
+          <w:lang w:val="sr-Latn-RS"/>
+        </w:rPr>
+        <w:t>Grafika </w:t>
+      </w:r>
+    </w:p>
+    <w:p>
+      <w:pPr>
+        <w:pStyle w:val="BodyText"/>
+        <w:rPr>
+          <w:noProof/>
+          <w:lang w:val="sr-Latn-RS"/>
+        </w:rPr>
+      </w:pPr>
+    </w:p>
+    <w:p>
+      <w:pPr>
+        <w:pStyle w:val="BodyText"/>
+        <w:rPr>
+          <w:noProof/>
+          <w:lang w:val="sr-Latn-RS"/>
+        </w:rPr>
+      </w:pPr>
+      <w:r>
+        <w:rPr>
+          <w:noProof/>
+          <w:lang w:val="sr-Latn-RS"/>
+        </w:rPr>
+        <w:t>Većina engine-a je izgrađena preko biblioteke grafičkog interfejsa. Oni služe za komunikaciju procesora sa grafičkim uređajem u sistemu. Zadužen je za prenos podataka i izvršenja grafičkih programa. Neke od poznatijih su: </w:t>
       </w:r>
     </w:p>
     <w:p>
@@ -11159,7 +11442,7 @@
         <w:widowControl/>
         <w:numPr>
           <w:ilvl w:val="0"/>
-          <w:numId w:val="12"/>
+          <w:numId w:val="9"/>
         </w:numPr>
         <w:autoSpaceDE/>
         <w:autoSpaceDN/>
@@ -11178,39 +11461,7 @@
           <w:sz w:val="24"/>
           <w:szCs w:val="24"/>
         </w:rPr>
-        <w:t>Assertions (kod koji pomaže u razvoju kod provere nastanka logičkih grešaka</w:t>
-      </w:r>
-      <w:r>
-        <w:rPr>
-          <w:noProof/>
-          <w:sz w:val="24"/>
-          <w:szCs w:val="24"/>
-        </w:rPr>
-        <w:t>; taj kod</w:t>
-      </w:r>
-      <w:r>
-        <w:rPr>
-          <w:noProof/>
-          <w:sz w:val="24"/>
-          <w:szCs w:val="24"/>
-        </w:rPr>
-        <w:t xml:space="preserve"> se izbacuje kada se produkciona verzija igre</w:t>
-      </w:r>
-      <w:r>
-        <w:rPr>
-          <w:noProof/>
-          <w:sz w:val="24"/>
-          <w:szCs w:val="24"/>
-        </w:rPr>
-        <w:t xml:space="preserve"> pošalje</w:t>
-      </w:r>
-      <w:r>
-        <w:rPr>
-          <w:noProof/>
-          <w:sz w:val="24"/>
-          <w:szCs w:val="24"/>
-        </w:rPr>
-        <w:t xml:space="preserve"> na tržište) </w:t>
+        <w:t>OpenGL (multiplatformski SDK za 3D grafiku) </w:t>
       </w:r>
     </w:p>
     <w:p>
@@ -11218,7 +11469,7 @@
         <w:widowControl/>
         <w:numPr>
           <w:ilvl w:val="0"/>
-          <w:numId w:val="13"/>
+          <w:numId w:val="9"/>
         </w:numPr>
         <w:autoSpaceDE/>
         <w:autoSpaceDN/>
@@ -11237,7 +11488,7 @@
           <w:sz w:val="24"/>
           <w:szCs w:val="24"/>
         </w:rPr>
-        <w:t>Upravljanje memorijom (svaki engine ima svoj sistem za upravljanje memorijom, zato što ugrađena rešenja za alokaciju memorije i smeštanje podataka nisu optimalna za kreiranje video igara) </w:t>
+        <w:t>DirectX (konkurencija OpenGL-u koja je eksluziva na Windows-u) </w:t>
       </w:r>
     </w:p>
     <w:p>
@@ -11245,7 +11496,7 @@
         <w:widowControl/>
         <w:numPr>
           <w:ilvl w:val="0"/>
-          <w:numId w:val="13"/>
+          <w:numId w:val="9"/>
         </w:numPr>
         <w:autoSpaceDE/>
         <w:autoSpaceDN/>
@@ -11264,23 +11515,7 @@
           <w:sz w:val="24"/>
           <w:szCs w:val="24"/>
         </w:rPr>
-        <w:t>Matematičke biblioteke (svaki engine mora da ima robustnu matematičku biblioteku koja nud</w:t>
-      </w:r>
-      <w:r>
-        <w:rPr>
-          <w:noProof/>
-          <w:sz w:val="24"/>
-          <w:szCs w:val="24"/>
-        </w:rPr>
-        <w:t>i</w:t>
-      </w:r>
-      <w:r>
-        <w:rPr>
-          <w:noProof/>
-          <w:sz w:val="24"/>
-          <w:szCs w:val="24"/>
-        </w:rPr>
-        <w:t xml:space="preserve"> visoke performanse za ciljanu platformu) </w:t>
+        <w:t>Vulkan (podržan je na puno platformi slično kao OpenGL, ali nudi funkcionalnosti na dosta nižem nivou kako bi se maksimalno optimizovao grafički engine) </w:t>
       </w:r>
     </w:p>
     <w:p>
@@ -11296,15 +11531,340 @@
           <w:szCs w:val="24"/>
         </w:rPr>
       </w:pPr>
+    </w:p>
+    <w:p>
+      <w:pPr>
+        <w:pStyle w:val="Heading4"/>
+        <w:rPr>
+          <w:noProof/>
+          <w:lang w:val="sr-Latn-RS"/>
+        </w:rPr>
+      </w:pPr>
+      <w:r>
+        <w:rPr>
+          <w:noProof/>
+          <w:lang w:val="sr-Latn-RS"/>
+        </w:rPr>
+        <w:t>Kolizije i fizika </w:t>
+      </w:r>
+    </w:p>
+    <w:p>
+      <w:pPr>
+        <w:pStyle w:val="BodyText"/>
+        <w:rPr>
+          <w:noProof/>
+          <w:lang w:val="sr-Latn-RS"/>
+        </w:rPr>
+      </w:pPr>
+    </w:p>
+    <w:p>
+      <w:pPr>
+        <w:pStyle w:val="BodyText"/>
+        <w:rPr>
+          <w:noProof/>
+          <w:lang w:val="sr-Latn-RS"/>
+        </w:rPr>
+      </w:pPr>
+      <w:r>
+        <w:rPr>
+          <w:noProof/>
+          <w:lang w:val="sr-Latn-RS"/>
+        </w:rPr>
+        <w:t>Detekcija kolizija i dinamika krutih tela (poznatija kao fizika) ima razvijena gotova rešenja poput: </w:t>
+      </w:r>
+    </w:p>
+    <w:p>
+      <w:pPr>
+        <w:widowControl/>
+        <w:numPr>
+          <w:ilvl w:val="0"/>
+          <w:numId w:val="10"/>
+        </w:numPr>
+        <w:autoSpaceDE/>
+        <w:autoSpaceDN/>
+        <w:ind w:left="1080" w:firstLine="0"/>
+        <w:jc w:val="both"/>
+        <w:textAlignment w:val="baseline"/>
+        <w:rPr>
+          <w:noProof/>
+          <w:sz w:val="24"/>
+          <w:szCs w:val="24"/>
+        </w:rPr>
+      </w:pPr>
+      <w:r>
+        <w:rPr>
+          <w:noProof/>
+          <w:sz w:val="24"/>
+          <w:szCs w:val="24"/>
+        </w:rPr>
+        <w:t>Havok (industrijski standard) </w:t>
+      </w:r>
+    </w:p>
+    <w:p>
+      <w:pPr>
+        <w:widowControl/>
+        <w:numPr>
+          <w:ilvl w:val="0"/>
+          <w:numId w:val="10"/>
+        </w:numPr>
+        <w:autoSpaceDE/>
+        <w:autoSpaceDN/>
+        <w:ind w:left="1080" w:firstLine="0"/>
+        <w:jc w:val="both"/>
+        <w:textAlignment w:val="baseline"/>
+        <w:rPr>
+          <w:noProof/>
+          <w:sz w:val="24"/>
+          <w:szCs w:val="24"/>
+        </w:rPr>
+      </w:pPr>
+      <w:r>
+        <w:rPr>
+          <w:noProof/>
+          <w:sz w:val="24"/>
+          <w:szCs w:val="24"/>
+        </w:rPr>
+        <w:t>PhysX (popularan engine za fiziku razvijen od strane NVIDIA-e) </w:t>
+      </w:r>
+    </w:p>
+    <w:p>
+      <w:pPr>
+        <w:widowControl/>
+        <w:numPr>
+          <w:ilvl w:val="0"/>
+          <w:numId w:val="10"/>
+        </w:numPr>
+        <w:autoSpaceDE/>
+        <w:autoSpaceDN/>
+        <w:ind w:left="1080" w:firstLine="0"/>
+        <w:jc w:val="both"/>
+        <w:textAlignment w:val="baseline"/>
+        <w:rPr>
+          <w:noProof/>
+          <w:sz w:val="24"/>
+          <w:szCs w:val="24"/>
+        </w:rPr>
+      </w:pPr>
+      <w:r>
+        <w:rPr>
+          <w:noProof/>
+          <w:sz w:val="24"/>
+          <w:szCs w:val="24"/>
+        </w:rPr>
+        <w:t>Open Dynamics Engine (poznato open source rešenje) </w:t>
+      </w:r>
+    </w:p>
+    <w:p>
+      <w:pPr>
+        <w:widowControl/>
+        <w:autoSpaceDE/>
+        <w:autoSpaceDN/>
+        <w:jc w:val="both"/>
+        <w:textAlignment w:val="baseline"/>
+        <w:rPr>
+          <w:noProof/>
+          <w:sz w:val="24"/>
+          <w:szCs w:val="24"/>
+        </w:rPr>
+      </w:pPr>
+    </w:p>
+    <w:p>
+      <w:pPr>
+        <w:pStyle w:val="Heading4"/>
+        <w:rPr>
+          <w:noProof/>
+          <w:lang w:val="sr-Latn-RS"/>
+        </w:rPr>
+      </w:pPr>
+      <w:r>
+        <w:rPr>
+          <w:noProof/>
+          <w:lang w:val="sr-Latn-RS"/>
+        </w:rPr>
+        <w:t>Animacije </w:t>
+      </w:r>
+    </w:p>
+    <w:p>
+      <w:pPr>
+        <w:pStyle w:val="BodyText"/>
+        <w:rPr>
+          <w:noProof/>
+          <w:lang w:val="sr-Latn-RS"/>
+        </w:rPr>
+      </w:pPr>
+    </w:p>
+    <w:p>
+      <w:pPr>
+        <w:pStyle w:val="BodyText"/>
+        <w:rPr>
+          <w:noProof/>
+          <w:lang w:val="sr-Latn-RS"/>
+        </w:rPr>
+      </w:pPr>
+      <w:r>
+        <w:rPr>
+          <w:noProof/>
+          <w:lang w:val="sr-Latn-RS"/>
+        </w:rPr>
+        <w:t>Postoji nekoliko odličnih gotovih rešenja za obradu animacija: </w:t>
+      </w:r>
+    </w:p>
+    <w:p>
+      <w:pPr>
+        <w:widowControl/>
+        <w:numPr>
+          <w:ilvl w:val="0"/>
+          <w:numId w:val="11"/>
+        </w:numPr>
+        <w:autoSpaceDE/>
+        <w:autoSpaceDN/>
+        <w:ind w:left="1080" w:firstLine="0"/>
+        <w:jc w:val="both"/>
+        <w:textAlignment w:val="baseline"/>
+        <w:rPr>
+          <w:noProof/>
+          <w:sz w:val="24"/>
+          <w:szCs w:val="24"/>
+        </w:rPr>
+      </w:pPr>
+      <w:r>
+        <w:rPr>
+          <w:noProof/>
+          <w:sz w:val="24"/>
+          <w:szCs w:val="24"/>
+        </w:rPr>
+        <w:t>Granny (veoma jednostavan alat za korišćenje, koji je zadužen za čitanje eksportovanih podataka modela i animacija, i kao snažan sistem za animacije) </w:t>
+      </w:r>
+    </w:p>
+    <w:p>
+      <w:pPr>
+        <w:widowControl/>
+        <w:numPr>
+          <w:ilvl w:val="0"/>
+          <w:numId w:val="11"/>
+        </w:numPr>
+        <w:autoSpaceDE/>
+        <w:autoSpaceDN/>
+        <w:ind w:left="1080" w:firstLine="0"/>
+        <w:jc w:val="both"/>
+        <w:textAlignment w:val="baseline"/>
+        <w:rPr>
+          <w:noProof/>
+          <w:sz w:val="24"/>
+          <w:szCs w:val="24"/>
+        </w:rPr>
+      </w:pPr>
+      <w:r>
+        <w:rPr>
+          <w:noProof/>
+          <w:sz w:val="24"/>
+          <w:szCs w:val="24"/>
+        </w:rPr>
+        <w:t>Havok Animation (u poslednje vreme teško je razlikovati šta je fizika, a šta animacija, tako da je Havok uzeo pod svoje da napravi alat koji je komplementaran sa Havok fizičkim alatom) </w:t>
+      </w:r>
+    </w:p>
+    <w:p>
+      <w:pPr>
+        <w:widowControl/>
+        <w:autoSpaceDE/>
+        <w:autoSpaceDN/>
+        <w:jc w:val="both"/>
+        <w:textAlignment w:val="baseline"/>
+        <w:rPr>
+          <w:noProof/>
+          <w:sz w:val="24"/>
+          <w:szCs w:val="24"/>
+        </w:rPr>
+      </w:pPr>
+    </w:p>
+    <w:p>
+      <w:pPr>
+        <w:pStyle w:val="Heading3"/>
+        <w:rPr>
+          <w:noProof/>
+          <w:lang w:val="sr-Latn-RS"/>
+        </w:rPr>
+      </w:pPr>
+      <w:bookmarkStart w:id="10" w:name="_Toc87806292"/>
+      <w:r>
+        <w:rPr>
+          <w:noProof/>
+          <w:lang w:val="sr-Latn-RS"/>
+        </w:rPr>
+        <w:t>Sloj platformske nezavisnosti</w:t>
+      </w:r>
+      <w:bookmarkEnd w:id="10"/>
+      <w:r>
+        <w:rPr>
+          <w:noProof/>
+          <w:lang w:val="sr-Latn-RS"/>
+        </w:rPr>
+        <w:t> </w:t>
+      </w:r>
+    </w:p>
+    <w:p>
+      <w:pPr>
+        <w:pStyle w:val="BodyText"/>
+        <w:rPr>
+          <w:noProof/>
+          <w:lang w:val="sr-Latn-RS"/>
+        </w:rPr>
+      </w:pPr>
+    </w:p>
+    <w:p>
+      <w:pPr>
+        <w:pStyle w:val="BodyText"/>
+        <w:rPr>
+          <w:noProof/>
+          <w:lang w:val="sr-Latn-RS"/>
+        </w:rPr>
+      </w:pPr>
+      <w:r>
+        <w:rPr>
+          <w:noProof/>
+          <w:lang w:val="sr-Latn-RS"/>
+        </w:rPr>
+        <w:t>Većina engine-a su dovoljno fleksibilni da omoguće pokretanje na različitim hardverskim i softverskim platformama. Velike kompanije žele da pogode što veći deo tržišta svojim proizvodom, zbog toga su multiplatformski engine-i veoma privlačni u industriji video igara. </w:t>
+      </w:r>
+    </w:p>
+    <w:p>
+      <w:pPr>
+        <w:pStyle w:val="BodyText"/>
+        <w:rPr>
+          <w:noProof/>
+          <w:lang w:val="sr-Latn-RS"/>
+        </w:rPr>
+      </w:pPr>
+      <w:r>
+        <w:rPr>
+          <w:noProof/>
+          <w:lang w:val="sr-Latn-RS"/>
+        </w:rPr>
+        <w:t>Ovaj sloj je zadužen da upakuje niže slojeve na takav način, da viši slojevi ne znaju koja je ciljana platforma za pokretanje igre. Programera koji razvija video igru ne treba da zanima način na koji se čitaju fajlovi, kako se osluškuje pomeraj miša i kako se hvataju sistemski događaji. Igra treba da funkcioniše konzistentno na svim platformama. </w:t>
+      </w:r>
+    </w:p>
+    <w:p>
+      <w:pPr>
+        <w:widowControl/>
+        <w:autoSpaceDE/>
+        <w:autoSpaceDN/>
+        <w:jc w:val="both"/>
+        <w:textAlignment w:val="baseline"/>
+        <w:rPr>
+          <w:noProof/>
+          <w:sz w:val="24"/>
+          <w:szCs w:val="24"/>
+        </w:rPr>
+      </w:pPr>
       <w:r>
         <w:rPr>
           <w:noProof/>
         </w:rPr>
         <w:drawing>
-          <wp:inline distT="0" distB="0" distL="0" distR="0" wp14:anchorId="51F67412" wp14:editId="423AB6D7">
-            <wp:extent cx="6140450" cy="826770"/>
+          <wp:inline distT="0" distB="0" distL="0" distR="0" wp14:anchorId="5297A92B" wp14:editId="089EAEB3">
+            <wp:extent cx="6140450" cy="596265"/>
             <wp:effectExtent l="0" t="0" r="0" b="0"/>
-            <wp:docPr id="12" name="Picture 12"/>
+            <wp:docPr id="11" name="Picture 11"/>
             <wp:cNvGraphicFramePr>
               <a:graphicFrameLocks xmlns:a="http://schemas.openxmlformats.org/drawingml/2006/main" noChangeAspect="1"/>
             </wp:cNvGraphicFramePr>
@@ -11324,7 +11884,7 @@
                   <pic:spPr>
                     <a:xfrm>
                       <a:off x="0" y="0"/>
-                      <a:ext cx="6140450" cy="826770"/>
+                      <a:ext cx="6140450" cy="596265"/>
                     </a:xfrm>
                     <a:prstGeom prst="rect">
                       <a:avLst/>
@@ -11351,13 +11911,13 @@
           <w:bCs/>
           <w:noProof/>
         </w:rPr>
-        <w:t>Slika 8</w:t>
-      </w:r>
-      <w:r>
-        <w:rPr>
-          <w:noProof/>
-        </w:rPr>
-        <w:t xml:space="preserve"> Sloj jezgra engine-a</w:t>
+        <w:t>Slika 7</w:t>
+      </w:r>
+      <w:r>
+        <w:rPr>
+          <w:noProof/>
+        </w:rPr>
+        <w:t xml:space="preserve"> Sloj platformske nezavisnosti</w:t>
       </w:r>
     </w:p>
     <w:p>
@@ -11368,15 +11928,15 @@
           <w:lang w:val="sr-Latn-RS"/>
         </w:rPr>
       </w:pPr>
-      <w:bookmarkStart w:id="12" w:name="_Toc87806294"/>
-      <w:r>
-        <w:rPr>
-          <w:noProof/>
-          <w:lang w:val="sr-Latn-RS"/>
-        </w:rPr>
-        <w:t>Menadžer resursa</w:t>
-      </w:r>
-      <w:bookmarkEnd w:id="12"/>
+      <w:bookmarkStart w:id="11" w:name="_Toc87806293"/>
+      <w:r>
+        <w:rPr>
+          <w:noProof/>
+          <w:lang w:val="sr-Latn-RS"/>
+        </w:rPr>
+        <w:t>Sistemi Jezgra Engine-a</w:t>
+      </w:r>
+      <w:bookmarkEnd w:id="11"/>
       <w:r>
         <w:rPr>
           <w:noProof/>
@@ -11390,6 +11950,7 @@
         <w:pStyle w:val="BodyText"/>
         <w:rPr>
           <w:noProof/>
+          <w:lang w:val="sr-Latn-RS"/>
         </w:rPr>
       </w:pPr>
     </w:p>
@@ -11398,27 +11959,159 @@
         <w:pStyle w:val="BodyText"/>
         <w:rPr>
           <w:noProof/>
-        </w:rPr>
-      </w:pPr>
-      <w:r>
-        <w:rPr>
-          <w:noProof/>
-        </w:rPr>
-        <w:t>Svaki engine nudi svoje rešenje za upravljanje resursima. Video igre mogu da prelaze veličine iznad 100GB. Od ključnog je značaja optimalno upravljanje ogromnom količinom resursa. </w:t>
-      </w:r>
-    </w:p>
-    <w:p>
-      <w:pPr>
-        <w:pStyle w:val="BodyText"/>
-        <w:rPr>
-          <w:noProof/>
-        </w:rPr>
-      </w:pPr>
-      <w:r>
-        <w:rPr>
-          <w:noProof/>
-        </w:rPr>
-        <w:t>Menadžer resursa je zadužen da čita teksture, šejdere, modele, skelete, animacije i skripte sa diska i smešta na radnu memoriju računara. Međutim ne može samo da učitava i gomila podatke, potrebno je da učita podatke na način na koji je optimalno njihovo čitanje i dealokacija. Potrebno je stalno izbacivanje resursa koji se više ne koriste i ubacivanje aktuelnih resursa na njihovom mestu. </w:t>
+          <w:lang w:val="sr-Latn-RS"/>
+        </w:rPr>
+      </w:pPr>
+      <w:r>
+        <w:rPr>
+          <w:noProof/>
+          <w:lang w:val="sr-Latn-RS"/>
+        </w:rPr>
+        <w:t xml:space="preserve">Svakom engine-u je potreban skup praktičnih pomoćnih sistema koji će se </w:t>
+      </w:r>
+      <w:r>
+        <w:rPr>
+          <w:noProof/>
+          <w:lang w:val="sr-Latn-RS"/>
+        </w:rPr>
+        <w:t>stalno koristiti u višim slojevima game engine-a</w:t>
+      </w:r>
+      <w:r>
+        <w:rPr>
+          <w:noProof/>
+          <w:lang w:val="sr-Latn-RS"/>
+        </w:rPr>
+        <w:t>. Predstavljaju poslednji sloj apstrakcije, odnosno skrivanja implementacije od programera koji razvija video igre. Neki od delova ovog sistema su: </w:t>
+      </w:r>
+    </w:p>
+    <w:p>
+      <w:pPr>
+        <w:widowControl/>
+        <w:numPr>
+          <w:ilvl w:val="0"/>
+          <w:numId w:val="12"/>
+        </w:numPr>
+        <w:autoSpaceDE/>
+        <w:autoSpaceDN/>
+        <w:ind w:left="1080" w:firstLine="0"/>
+        <w:jc w:val="both"/>
+        <w:textAlignment w:val="baseline"/>
+        <w:rPr>
+          <w:noProof/>
+          <w:sz w:val="24"/>
+          <w:szCs w:val="24"/>
+        </w:rPr>
+      </w:pPr>
+      <w:r>
+        <w:rPr>
+          <w:noProof/>
+          <w:sz w:val="24"/>
+          <w:szCs w:val="24"/>
+        </w:rPr>
+        <w:lastRenderedPageBreak/>
+        <w:t>Assertions (kod koji pomaže u razvoju kod provere nastanka logičkih grešaka</w:t>
+      </w:r>
+      <w:r>
+        <w:rPr>
+          <w:noProof/>
+          <w:sz w:val="24"/>
+          <w:szCs w:val="24"/>
+        </w:rPr>
+        <w:t>; taj kod</w:t>
+      </w:r>
+      <w:r>
+        <w:rPr>
+          <w:noProof/>
+          <w:sz w:val="24"/>
+          <w:szCs w:val="24"/>
+        </w:rPr>
+        <w:t xml:space="preserve"> se izbacuje kada se produkciona verzija igre</w:t>
+      </w:r>
+      <w:r>
+        <w:rPr>
+          <w:noProof/>
+          <w:sz w:val="24"/>
+          <w:szCs w:val="24"/>
+        </w:rPr>
+        <w:t xml:space="preserve"> pošalje</w:t>
+      </w:r>
+      <w:r>
+        <w:rPr>
+          <w:noProof/>
+          <w:sz w:val="24"/>
+          <w:szCs w:val="24"/>
+        </w:rPr>
+        <w:t xml:space="preserve"> na tržište) </w:t>
+      </w:r>
+    </w:p>
+    <w:p>
+      <w:pPr>
+        <w:widowControl/>
+        <w:numPr>
+          <w:ilvl w:val="0"/>
+          <w:numId w:val="13"/>
+        </w:numPr>
+        <w:autoSpaceDE/>
+        <w:autoSpaceDN/>
+        <w:ind w:left="1080" w:firstLine="0"/>
+        <w:jc w:val="both"/>
+        <w:textAlignment w:val="baseline"/>
+        <w:rPr>
+          <w:noProof/>
+          <w:sz w:val="24"/>
+          <w:szCs w:val="24"/>
+        </w:rPr>
+      </w:pPr>
+      <w:r>
+        <w:rPr>
+          <w:noProof/>
+          <w:sz w:val="24"/>
+          <w:szCs w:val="24"/>
+        </w:rPr>
+        <w:t>Upravljanje memorijom (svaki engine ima svoj sistem za upravljanje memorijom, zato što ugrađena rešenja za alokaciju memorije i smeštanje podataka nisu optimalna za kreiranje video igara) </w:t>
+      </w:r>
+    </w:p>
+    <w:p>
+      <w:pPr>
+        <w:widowControl/>
+        <w:numPr>
+          <w:ilvl w:val="0"/>
+          <w:numId w:val="13"/>
+        </w:numPr>
+        <w:autoSpaceDE/>
+        <w:autoSpaceDN/>
+        <w:ind w:left="1080" w:firstLine="0"/>
+        <w:jc w:val="both"/>
+        <w:textAlignment w:val="baseline"/>
+        <w:rPr>
+          <w:noProof/>
+          <w:sz w:val="24"/>
+          <w:szCs w:val="24"/>
+        </w:rPr>
+      </w:pPr>
+      <w:r>
+        <w:rPr>
+          <w:noProof/>
+          <w:sz w:val="24"/>
+          <w:szCs w:val="24"/>
+        </w:rPr>
+        <w:t>Matematičke biblioteke (svaki engine mora da ima robustnu matematičku biblioteku koja nud</w:t>
+      </w:r>
+      <w:r>
+        <w:rPr>
+          <w:noProof/>
+          <w:sz w:val="24"/>
+          <w:szCs w:val="24"/>
+        </w:rPr>
+        <w:t>i</w:t>
+      </w:r>
+      <w:r>
+        <w:rPr>
+          <w:noProof/>
+          <w:sz w:val="24"/>
+          <w:szCs w:val="24"/>
+        </w:rPr>
+        <w:t xml:space="preserve"> visoke performanse za ciljanu platformu) </w:t>
       </w:r>
     </w:p>
     <w:p>
@@ -11439,10 +12132,10 @@
           <w:noProof/>
         </w:rPr>
         <w:drawing>
-          <wp:inline distT="0" distB="0" distL="0" distR="0" wp14:anchorId="5B7133BA" wp14:editId="6A55C86E">
-            <wp:extent cx="6140450" cy="836930"/>
-            <wp:effectExtent l="0" t="0" r="0" b="1270"/>
-            <wp:docPr id="13" name="Picture 13"/>
+          <wp:inline distT="0" distB="0" distL="0" distR="0" wp14:anchorId="51F67412" wp14:editId="423AB6D7">
+            <wp:extent cx="6140450" cy="826770"/>
+            <wp:effectExtent l="0" t="0" r="0" b="0"/>
+            <wp:docPr id="12" name="Picture 12"/>
             <wp:cNvGraphicFramePr>
               <a:graphicFrameLocks xmlns:a="http://schemas.openxmlformats.org/drawingml/2006/main" noChangeAspect="1"/>
             </wp:cNvGraphicFramePr>
@@ -11462,7 +12155,7 @@
                   <pic:spPr>
                     <a:xfrm>
                       <a:off x="0" y="0"/>
-                      <a:ext cx="6140450" cy="836930"/>
+                      <a:ext cx="6140450" cy="826770"/>
                     </a:xfrm>
                     <a:prstGeom prst="rect">
                       <a:avLst/>
@@ -11489,13 +12182,13 @@
           <w:bCs/>
           <w:noProof/>
         </w:rPr>
-        <w:t>Slika 9</w:t>
-      </w:r>
-      <w:r>
-        <w:rPr>
-          <w:noProof/>
-        </w:rPr>
-        <w:t xml:space="preserve"> Sloj za upravljanje resursima</w:t>
+        <w:t>Slika 8</w:t>
+      </w:r>
+      <w:r>
+        <w:rPr>
+          <w:noProof/>
+        </w:rPr>
+        <w:t xml:space="preserve"> Sloj jezgra engine-a</w:t>
       </w:r>
     </w:p>
     <w:p>
@@ -11506,36 +12199,63 @@
           <w:lang w:val="sr-Latn-RS"/>
         </w:rPr>
       </w:pPr>
-      <w:bookmarkStart w:id="13" w:name="_Toc87806295"/>
-      <w:r>
-        <w:rPr>
-          <w:noProof/>
-          <w:lang w:val="sr-Latn-RS"/>
-        </w:rPr>
-        <w:t>Engine za iscrtavanje </w:t>
-      </w:r>
-      <w:r>
-        <w:rPr>
-          <w:noProof/>
-          <w:lang w:val="sr-Latn-RS"/>
-        </w:rPr>
-        <w:t>(Rende</w:t>
-      </w:r>
-      <w:r>
-        <w:rPr>
-          <w:noProof/>
-          <w:lang w:val="sr-Latn-RS"/>
-        </w:rPr>
-        <w:t>ring engine / Renderer</w:t>
-      </w:r>
-      <w:r>
-        <w:rPr>
-          <w:noProof/>
-          <w:lang w:val="sr-Latn-RS"/>
-        </w:rPr>
-        <w:t>)</w:t>
-      </w:r>
-      <w:bookmarkEnd w:id="13"/>
+      <w:bookmarkStart w:id="12" w:name="_Toc87806294"/>
+      <w:r>
+        <w:rPr>
+          <w:noProof/>
+          <w:lang w:val="sr-Latn-RS"/>
+        </w:rPr>
+        <w:t>Menadžer resursa</w:t>
+      </w:r>
+      <w:bookmarkEnd w:id="12"/>
+      <w:r>
+        <w:rPr>
+          <w:noProof/>
+          <w:lang w:val="sr-Latn-RS"/>
+        </w:rPr>
+        <w:t> </w:t>
+      </w:r>
+    </w:p>
+    <w:p>
+      <w:pPr>
+        <w:pStyle w:val="BodyText"/>
+        <w:rPr>
+          <w:noProof/>
+          <w:lang w:val="sr-Latn-RS"/>
+        </w:rPr>
+      </w:pPr>
+    </w:p>
+    <w:p>
+      <w:pPr>
+        <w:pStyle w:val="BodyText"/>
+        <w:rPr>
+          <w:noProof/>
+          <w:lang w:val="sr-Latn-RS"/>
+        </w:rPr>
+      </w:pPr>
+      <w:r>
+        <w:rPr>
+          <w:noProof/>
+          <w:lang w:val="sr-Latn-RS"/>
+        </w:rPr>
+        <w:t>Svaki engine nudi svoje rešenje za upravljanje resursima. Video igre mogu da prelaze veličine iznad 100GB. Od ključnog je značaja optimalno upravljanje ogromnom količinom resursa. </w:t>
+      </w:r>
+    </w:p>
+    <w:p>
+      <w:pPr>
+        <w:pStyle w:val="BodyText"/>
+        <w:rPr>
+          <w:noProof/>
+          <w:lang w:val="sr-Latn-RS"/>
+        </w:rPr>
+      </w:pPr>
+      <w:r>
+        <w:rPr>
+          <w:noProof/>
+          <w:lang w:val="sr-Latn-RS"/>
+        </w:rPr>
+        <w:t>Menadžer resursa je zadužen da čita teksture, šejdere, modele, skelete, animacije i skripte sa diska i smešta na radnu memoriju računara. Međutim ne može samo da učitava i gomila podatke, potrebno je da učita podatke na način na koji je optimalno njihovo čitanje i dealokacija. Potrebno je stalno izbacivanje resursa koji se više ne koriste i ubacivanje aktuelnih resursa na njihovom mestu. </w:t>
+      </w:r>
     </w:p>
     <w:p>
       <w:pPr>
@@ -11550,189 +12270,15 @@
           <w:szCs w:val="24"/>
         </w:rPr>
       </w:pPr>
-    </w:p>
-    <w:p>
-      <w:pPr>
-        <w:pStyle w:val="BodyText"/>
-        <w:rPr>
-          <w:noProof/>
-        </w:rPr>
-      </w:pPr>
-      <w:r>
-        <w:rPr>
-          <w:noProof/>
-        </w:rPr>
-        <w:t>Definitivno najbitniji deo engine-a. Sve ovo do sada je bespotrebno ako na kraju ne iscrtamo nešto na ekranu. Pored toga što je najbitniji deo engine-a on je i najkompleksniji. </w:t>
-      </w:r>
-    </w:p>
-    <w:p>
-      <w:pPr>
-        <w:pStyle w:val="BodyText"/>
-        <w:rPr>
-          <w:noProof/>
-        </w:rPr>
-      </w:pPr>
-      <w:r>
-        <w:rPr>
-          <w:noProof/>
-        </w:rPr>
-        <w:t>Postoje dve filozofije kod kreiranja ovog engine-a. Jedna je da postoji interfejs koji apstrahuje detalje implementacije i omogućava jednostavnije korišćenje preko interfejsa. Međutim postoje i engine-i za iscrtavanje koji su napravljeni na dosta nižem nivou i tako dozvoljavaju programeru veću kontrolu kod iscrtavanja sirovih podataka. Ovaj pristup ima bolje performanse, ali po ceni uvećanja posla i potrebnog znanja programera. </w:t>
-      </w:r>
-    </w:p>
-    <w:p>
-      <w:pPr>
-        <w:widowControl/>
-        <w:autoSpaceDE/>
-        <w:autoSpaceDN/>
-        <w:jc w:val="both"/>
-        <w:textAlignment w:val="baseline"/>
-        <w:rPr>
-          <w:noProof/>
-          <w:sz w:val="24"/>
-          <w:szCs w:val="24"/>
-        </w:rPr>
-      </w:pPr>
-      <w:r>
-        <w:rPr>
-          <w:noProof/>
-          <w:sz w:val="24"/>
-          <w:szCs w:val="24"/>
-        </w:rPr>
-        <w:t>Zbog kompleksnosti engine-a za iscrtavanje, on se dalje deli u podslojeve.  </w:t>
-      </w:r>
-    </w:p>
-    <w:p>
-      <w:pPr>
-        <w:widowControl/>
-        <w:autoSpaceDE/>
-        <w:autoSpaceDN/>
-        <w:jc w:val="both"/>
-        <w:textAlignment w:val="baseline"/>
-        <w:rPr>
-          <w:noProof/>
-          <w:sz w:val="24"/>
-          <w:szCs w:val="24"/>
-        </w:rPr>
-      </w:pPr>
-    </w:p>
-    <w:p>
-      <w:pPr>
-        <w:pStyle w:val="Heading4"/>
-        <w:rPr>
-          <w:noProof/>
-          <w:lang w:val="sr-Latn-RS"/>
-        </w:rPr>
-      </w:pPr>
-      <w:r>
-        <w:rPr>
-          <w:noProof/>
-          <w:lang w:val="sr-Latn-RS"/>
-        </w:rPr>
-        <w:t>Iscrtavanje na nižem nivou </w:t>
-      </w:r>
-      <w:r>
-        <w:rPr>
-          <w:noProof/>
-          <w:lang w:val="sr-Latn-RS"/>
-        </w:rPr>
-        <w:t>(Low-Level Renderer)</w:t>
-      </w:r>
-    </w:p>
-    <w:p>
-      <w:pPr>
-        <w:widowControl/>
-        <w:autoSpaceDE/>
-        <w:autoSpaceDN/>
-        <w:jc w:val="both"/>
-        <w:textAlignment w:val="baseline"/>
-        <w:rPr>
-          <w:noProof/>
-          <w:sz w:val="24"/>
-          <w:szCs w:val="24"/>
-        </w:rPr>
-      </w:pPr>
-    </w:p>
-    <w:p>
-      <w:pPr>
-        <w:pStyle w:val="BodyText"/>
-        <w:rPr>
-          <w:noProof/>
-        </w:rPr>
-      </w:pPr>
-      <w:r>
-        <w:rPr>
-          <w:noProof/>
-        </w:rPr>
-        <w:t>Low-level renderer</w:t>
-      </w:r>
-      <w:r>
-        <w:rPr>
-          <w:noProof/>
-        </w:rPr>
-        <w:t xml:space="preserve"> ne brine o tome da li je potrebno iscrtati</w:t>
-      </w:r>
-      <w:r>
-        <w:rPr>
-          <w:noProof/>
-        </w:rPr>
-        <w:t xml:space="preserve"> neki</w:t>
-      </w:r>
-      <w:r>
-        <w:rPr>
-          <w:noProof/>
-        </w:rPr>
-        <w:t xml:space="preserve"> deo scene, već ima zadatak da što brže iscrta što veći broj geometrijskih primitiva. </w:t>
-      </w:r>
-    </w:p>
-    <w:p>
-      <w:pPr>
-        <w:pStyle w:val="BodyText"/>
-        <w:rPr>
-          <w:noProof/>
-        </w:rPr>
-      </w:pPr>
-      <w:r>
-        <w:rPr>
-          <w:noProof/>
-        </w:rPr>
-        <w:t>Grafičke biblioteke zahtevaju velike količine koda za inicijalizaciju i pripreme pre iscrtavanja na ekranu. Zbog toga mora da postoji interfejs preko koga viši slojevi </w:t>
-      </w:r>
-      <w:r>
-        <w:rPr>
-          <w:noProof/>
-        </w:rPr>
-        <w:t>pozivaju funkcije low-level renderera.</w:t>
-      </w:r>
-      <w:r>
-        <w:rPr>
-          <w:noProof/>
-        </w:rPr>
-        <w:t> </w:t>
-      </w:r>
-    </w:p>
-    <w:p>
-      <w:pPr>
-        <w:widowControl/>
-        <w:autoSpaceDE/>
-        <w:autoSpaceDN/>
-        <w:jc w:val="both"/>
-        <w:textAlignment w:val="baseline"/>
-        <w:rPr>
-          <w:noProof/>
-          <w:sz w:val="24"/>
-          <w:szCs w:val="24"/>
-        </w:rPr>
-      </w:pPr>
-      <w:r>
-        <w:rPr>
-          <w:noProof/>
-        </w:rPr>
-        <w:lastRenderedPageBreak/>
+      <w:r>
+        <w:rPr>
+          <w:noProof/>
+        </w:rPr>
         <w:drawing>
-          <wp:inline distT="0" distB="0" distL="0" distR="0" wp14:anchorId="4595376C" wp14:editId="0C43CB72">
-            <wp:extent cx="6140450" cy="2726055"/>
-            <wp:effectExtent l="0" t="0" r="0" b="0"/>
-            <wp:docPr id="14" name="Picture 14"/>
+          <wp:inline distT="0" distB="0" distL="0" distR="0" wp14:anchorId="5B7133BA" wp14:editId="6A55C86E">
+            <wp:extent cx="6140450" cy="836930"/>
+            <wp:effectExtent l="0" t="0" r="0" b="1270"/>
+            <wp:docPr id="13" name="Picture 13"/>
             <wp:cNvGraphicFramePr>
               <a:graphicFrameLocks xmlns:a="http://schemas.openxmlformats.org/drawingml/2006/main" noChangeAspect="1"/>
             </wp:cNvGraphicFramePr>
@@ -11752,7 +12298,7 @@
                   <pic:spPr>
                     <a:xfrm>
                       <a:off x="0" y="0"/>
-                      <a:ext cx="6140450" cy="2726055"/>
+                      <a:ext cx="6140450" cy="836930"/>
                     </a:xfrm>
                     <a:prstGeom prst="rect">
                       <a:avLst/>
@@ -11779,90 +12325,53 @@
           <w:bCs/>
           <w:noProof/>
         </w:rPr>
-        <w:t>Slika 10</w:t>
-      </w:r>
-      <w:r>
-        <w:rPr>
-          <w:noProof/>
-        </w:rPr>
-        <w:t xml:space="preserve"> Low-Level Renderer</w:t>
-      </w:r>
-    </w:p>
-    <w:p>
-      <w:pPr>
-        <w:pStyle w:val="BodyText"/>
-        <w:rPr>
-          <w:noProof/>
-        </w:rPr>
-      </w:pPr>
-      <w:r>
-        <w:rPr>
-          <w:noProof/>
-        </w:rPr>
-        <w:t xml:space="preserve">Ostale komponente u nižem nivou služe za enkapsulaciju podataka i obračunavanja koja su logički srodna. Ove komponente treba da komuniciraju međusobno, ali da ostanu slabo spregnute kako bi se smanjile međusobne zavisnosti koje izazivaju mnogo problema tokom razvoja. Podaci koje spremi svaka komponenta se objedinjuju i iscrtavaju na </w:t>
-      </w:r>
-      <w:r>
-        <w:rPr>
-          <w:noProof/>
-        </w:rPr>
-        <w:t>optimalan</w:t>
-      </w:r>
-      <w:r>
-        <w:rPr>
-          <w:noProof/>
-        </w:rPr>
-        <w:t xml:space="preserve"> način. </w:t>
-      </w:r>
-    </w:p>
-    <w:p>
-      <w:pPr>
-        <w:pStyle w:val="BodyText"/>
-        <w:rPr>
-          <w:noProof/>
-        </w:rPr>
-      </w:pPr>
-      <w:r>
-        <w:rPr>
-          <w:noProof/>
-        </w:rPr>
-        <w:t>Svaka komponenta učestvuje u iscrtavanju krajnje slike. Kamera definiše lokaciju posmatrača i pravca pogleda u sceni, dok materijal modela određuj</w:t>
-      </w:r>
-      <w:r>
-        <w:rPr>
-          <w:noProof/>
-        </w:rPr>
-        <w:t>e</w:t>
-      </w:r>
-      <w:r>
-        <w:rPr>
-          <w:noProof/>
-        </w:rPr>
-        <w:t xml:space="preserve"> </w:t>
-      </w:r>
-      <w:r>
-        <w:rPr>
-          <w:noProof/>
-        </w:rPr>
-        <w:t xml:space="preserve">njegovu </w:t>
-      </w:r>
-      <w:r>
-        <w:rPr>
-          <w:noProof/>
-        </w:rPr>
-        <w:t>osvetljenost. Oni moraju da kolaboriraju tako da se na ekranu model iscrta na određenom mestu u zavisnosti od toga gde se nalazi kamera i kako je okrenuta</w:t>
-      </w:r>
-      <w:r>
-        <w:rPr>
-          <w:noProof/>
-        </w:rPr>
-        <w:t>, d</w:t>
-      </w:r>
-      <w:r>
-        <w:rPr>
-          <w:noProof/>
-        </w:rPr>
-        <w:t>ok senke i ambijentalno osvetljenje zavise od pozicije i pravca svetla, a odsjaj modela zavisi od materijala od koga je model, svetlosnih atributa i lokacije posmatrača. </w:t>
-      </w:r>
+        <w:t>Slika 9</w:t>
+      </w:r>
+      <w:r>
+        <w:rPr>
+          <w:noProof/>
+        </w:rPr>
+        <w:t xml:space="preserve"> Sloj za upravljanje resursima</w:t>
+      </w:r>
+    </w:p>
+    <w:p>
+      <w:pPr>
+        <w:pStyle w:val="Heading3"/>
+        <w:rPr>
+          <w:noProof/>
+          <w:lang w:val="sr-Latn-RS"/>
+        </w:rPr>
+      </w:pPr>
+      <w:bookmarkStart w:id="13" w:name="_Toc87806295"/>
+      <w:r>
+        <w:rPr>
+          <w:noProof/>
+          <w:lang w:val="sr-Latn-RS"/>
+        </w:rPr>
+        <w:t>Engine za iscrtavanje </w:t>
+      </w:r>
+      <w:r>
+        <w:rPr>
+          <w:noProof/>
+          <w:lang w:val="sr-Latn-RS"/>
+        </w:rPr>
+        <w:t>(Rende</w:t>
+      </w:r>
+      <w:r>
+        <w:rPr>
+          <w:noProof/>
+          <w:lang w:val="sr-Latn-RS"/>
+        </w:rPr>
+        <w:t>ring engine / Renderer</w:t>
+      </w:r>
+      <w:r>
+        <w:rPr>
+          <w:noProof/>
+          <w:lang w:val="sr-Latn-RS"/>
+        </w:rPr>
+        <w:t>)</w:t>
+      </w:r>
+      <w:bookmarkEnd w:id="13"/>
     </w:p>
     <w:p>
       <w:pPr>
@@ -11880,18 +12389,34 @@
     </w:p>
     <w:p>
       <w:pPr>
-        <w:pStyle w:val="Heading4"/>
-        <w:rPr>
-          <w:noProof/>
-          <w:lang w:val="sr-Latn-RS"/>
-        </w:rPr>
-      </w:pPr>
-      <w:r>
-        <w:rPr>
-          <w:noProof/>
-          <w:lang w:val="sr-Latn-RS"/>
-        </w:rPr>
-        <w:t>Graf scene / Odbacivanje primitiva koje nisu u vidokrugu</w:t>
+        <w:pStyle w:val="BodyText"/>
+        <w:rPr>
+          <w:noProof/>
+          <w:lang w:val="sr-Latn-RS"/>
+        </w:rPr>
+      </w:pPr>
+      <w:r>
+        <w:rPr>
+          <w:noProof/>
+          <w:lang w:val="sr-Latn-RS"/>
+        </w:rPr>
+        <w:t>Definitivno najbitniji deo engine-a. Sve ovo do sada je bespotrebno ako na kraju ne iscrtamo nešto na ekranu. Pored toga što je najbitniji deo engine-a on je i najkompleksniji. </w:t>
+      </w:r>
+    </w:p>
+    <w:p>
+      <w:pPr>
+        <w:pStyle w:val="BodyText"/>
+        <w:rPr>
+          <w:noProof/>
+          <w:lang w:val="sr-Latn-RS"/>
+        </w:rPr>
+      </w:pPr>
+      <w:r>
+        <w:rPr>
+          <w:noProof/>
+          <w:lang w:val="sr-Latn-RS"/>
+        </w:rPr>
+        <w:t>Postoje dve filozofije kod kreiranja ovog engine-a. Jedna je da postoji interfejs koji apstrahuje detalje implementacije i omogućava jednostavnije korišćenje preko interfejsa. Međutim postoje i engine-i za iscrtavanje koji su napravljeni na dosta nižem nivou i tako dozvoljavaju programeru veću kontrolu kod iscrtavanja sirovih podataka. Ovaj pristup ima bolje performanse, ali po ceni uvećanja posla i potrebnog znanja programera. </w:t>
       </w:r>
     </w:p>
     <w:p>
@@ -11907,33 +12432,13 @@
           <w:szCs w:val="24"/>
         </w:rPr>
       </w:pPr>
-    </w:p>
-    <w:p>
-      <w:pPr>
-        <w:pStyle w:val="BodyText"/>
-        <w:rPr>
-          <w:noProof/>
-        </w:rPr>
-      </w:pPr>
-      <w:r>
-        <w:rPr>
-          <w:noProof/>
-        </w:rPr>
-        <w:t>Pre iscrtavanja obavezno se odbacuju primitive koje neće biti vidljive na krajnjoj slici. Nije potrebno iscrtavanje primitiva koje su sakrivene iza drugih neprovidnih primitiva, lica modela koja nisu okrenuta ka nama, ili primitiva koje se nalaze van pogleda. Najjeftinija, a ujedno i najefikasnija optimizacija je odbacivanje ovakvih primitiva kako se ne bi ni razmatrale kod iscrtavanja. </w:t>
-      </w:r>
-    </w:p>
-    <w:p>
-      <w:pPr>
-        <w:pStyle w:val="BodyText"/>
-        <w:rPr>
-          <w:noProof/>
-        </w:rPr>
-      </w:pPr>
-      <w:r>
-        <w:rPr>
-          <w:noProof/>
-        </w:rPr>
-        <w:t>Moguće je odraditi hijerarhijsku prostornu podelu scene. Ako se posmatrač nalazi u sobi nekog apartmana nije potrebno da se iscrta svaka soba, već samo ona u kojoj se nalazi ili deo susedne sobe ako je vidljiv kroz otvorena vrata. Hijerarhija bi pratila sledeću strukturu: </w:t>
+      <w:r>
+        <w:rPr>
+          <w:noProof/>
+          <w:sz w:val="24"/>
+          <w:szCs w:val="24"/>
+        </w:rPr>
+        <w:t>Zbog kompleksnosti engine-a za iscrtavanje, on se dalje deli u podslojeve.  </w:t>
       </w:r>
     </w:p>
     <w:p>
@@ -11949,27 +12454,28 @@
           <w:szCs w:val="24"/>
         </w:rPr>
       </w:pPr>
-      <w:r>
-        <w:rPr>
-          <w:noProof/>
-          <w:sz w:val="24"/>
-          <w:szCs w:val="24"/>
-        </w:rPr>
-        <w:t>Apartman -&gt; Soba -&gt; Kompozitni nameštaj -&gt; Posebni delovi nameštaja -&gt; Primitive </w:t>
-      </w:r>
-    </w:p>
-    <w:p>
-      <w:pPr>
-        <w:pStyle w:val="BodyText"/>
-        <w:rPr>
-          <w:noProof/>
-        </w:rPr>
-      </w:pPr>
-      <w:r>
-        <w:rPr>
-          <w:noProof/>
-        </w:rPr>
-        <w:t>Iscrtavanje se vrši odozgo nadole i vrši se odsecanje u zavisnosti od logike iscrtavanja. Recimo da se nalazimo u dnevnoj sobi i okrenuti smo ka ormaru i krevetu, ali tako da se on ne vidi u potpunosti. Odmah može biti izvršeno odsecanje grana na kojima se nalaze sobe koje nisu dnevna. Nakon toga se odseca nameštaj koji nije vidljiv, uključujući deo kreveta, recimo jastuk. Ovo može biti inicijalna optimizacija kojom odbacujemo veliki broj primitiva. Međutim zahteva dosta ručnog podešavanja kako bi ovaj sistem radio optimalno i  bio neprimetan za korisnika. </w:t>
+    </w:p>
+    <w:p>
+      <w:pPr>
+        <w:pStyle w:val="Heading4"/>
+        <w:rPr>
+          <w:noProof/>
+          <w:lang w:val="sr-Latn-RS"/>
+        </w:rPr>
+      </w:pPr>
+      <w:r>
+        <w:rPr>
+          <w:noProof/>
+          <w:lang w:val="sr-Latn-RS"/>
+        </w:rPr>
+        <w:t>Iscrtavanje na nižem nivou </w:t>
+      </w:r>
+      <w:r>
+        <w:rPr>
+          <w:noProof/>
+          <w:lang w:val="sr-Latn-RS"/>
+        </w:rPr>
+        <w:t>(Low-Level Renderer)</w:t>
       </w:r>
     </w:p>
     <w:p>
@@ -11985,16 +12491,97 @@
           <w:szCs w:val="24"/>
         </w:rPr>
       </w:pPr>
+    </w:p>
+    <w:p>
+      <w:pPr>
+        <w:pStyle w:val="BodyText"/>
+        <w:rPr>
+          <w:noProof/>
+          <w:lang w:val="sr-Latn-RS"/>
+        </w:rPr>
+      </w:pPr>
+      <w:r>
+        <w:rPr>
+          <w:noProof/>
+          <w:lang w:val="sr-Latn-RS"/>
+        </w:rPr>
+        <w:t>Low-level renderer</w:t>
+      </w:r>
+      <w:r>
+        <w:rPr>
+          <w:noProof/>
+          <w:lang w:val="sr-Latn-RS"/>
+        </w:rPr>
+        <w:t xml:space="preserve"> ne brine o tome da li je potrebno iscrtati</w:t>
+      </w:r>
+      <w:r>
+        <w:rPr>
+          <w:noProof/>
+          <w:lang w:val="sr-Latn-RS"/>
+        </w:rPr>
+        <w:t xml:space="preserve"> neki</w:t>
+      </w:r>
+      <w:r>
+        <w:rPr>
+          <w:noProof/>
+          <w:lang w:val="sr-Latn-RS"/>
+        </w:rPr>
+        <w:t xml:space="preserve"> deo scene, već ima zadatak da što brže iscrta što veći broj geometrijskih primitiva. </w:t>
+      </w:r>
+    </w:p>
+    <w:p>
+      <w:pPr>
+        <w:pStyle w:val="BodyText"/>
+        <w:rPr>
+          <w:noProof/>
+          <w:lang w:val="sr-Latn-RS"/>
+        </w:rPr>
+      </w:pPr>
+      <w:r>
+        <w:rPr>
+          <w:noProof/>
+          <w:lang w:val="sr-Latn-RS"/>
+        </w:rPr>
+        <w:t>Grafičke biblioteke zahtevaju velike količine koda za inicijalizaciju i pripreme pre iscrtavanja na ekranu. Zbog toga mora da postoji interfejs preko koga viši slojevi </w:t>
+      </w:r>
+      <w:r>
+        <w:rPr>
+          <w:noProof/>
+          <w:lang w:val="sr-Latn-RS"/>
+        </w:rPr>
+        <w:t>pozivaju funkcije low-level renderera.</w:t>
+      </w:r>
+      <w:r>
+        <w:rPr>
+          <w:noProof/>
+          <w:lang w:val="sr-Latn-RS"/>
+        </w:rPr>
+        <w:t> </w:t>
+      </w:r>
+    </w:p>
+    <w:p>
+      <w:pPr>
+        <w:widowControl/>
+        <w:autoSpaceDE/>
+        <w:autoSpaceDN/>
+        <w:jc w:val="both"/>
+        <w:textAlignment w:val="baseline"/>
+        <w:rPr>
+          <w:noProof/>
+          <w:sz w:val="24"/>
+          <w:szCs w:val="24"/>
+        </w:rPr>
+      </w:pPr>
       <w:r>
         <w:rPr>
           <w:noProof/>
         </w:rPr>
         <w:lastRenderedPageBreak/>
         <w:drawing>
-          <wp:inline distT="0" distB="0" distL="0" distR="0" wp14:anchorId="1F504FF4" wp14:editId="4187C077">
-            <wp:extent cx="6140450" cy="1562100"/>
+          <wp:inline distT="0" distB="0" distL="0" distR="0" wp14:anchorId="4595376C" wp14:editId="0C43CB72">
+            <wp:extent cx="6140450" cy="2726055"/>
             <wp:effectExtent l="0" t="0" r="0" b="0"/>
-            <wp:docPr id="15" name="Picture 15"/>
+            <wp:docPr id="14" name="Picture 14"/>
             <wp:cNvGraphicFramePr>
               <a:graphicFrameLocks xmlns:a="http://schemas.openxmlformats.org/drawingml/2006/main" noChangeAspect="1"/>
             </wp:cNvGraphicFramePr>
@@ -12014,7 +12601,7 @@
                   <pic:spPr>
                     <a:xfrm>
                       <a:off x="0" y="0"/>
-                      <a:ext cx="6140450" cy="1562100"/>
+                      <a:ext cx="6140450" cy="2726055"/>
                     </a:xfrm>
                     <a:prstGeom prst="rect">
                       <a:avLst/>
@@ -12041,13 +12628,101 @@
           <w:bCs/>
           <w:noProof/>
         </w:rPr>
-        <w:t>Slika 11</w:t>
-      </w:r>
-      <w:r>
-        <w:rPr>
-          <w:noProof/>
-        </w:rPr>
-        <w:t xml:space="preserve"> Graf scene / Odbacivanje primitiva koje nisu u vidokrugu</w:t>
+        <w:t>Slika 10</w:t>
+      </w:r>
+      <w:r>
+        <w:rPr>
+          <w:noProof/>
+        </w:rPr>
+        <w:t xml:space="preserve"> Low-Level Renderer</w:t>
+      </w:r>
+    </w:p>
+    <w:p>
+      <w:pPr>
+        <w:pStyle w:val="BodyText"/>
+        <w:rPr>
+          <w:noProof/>
+          <w:lang w:val="sr-Latn-RS"/>
+        </w:rPr>
+      </w:pPr>
+      <w:r>
+        <w:rPr>
+          <w:noProof/>
+          <w:lang w:val="sr-Latn-RS"/>
+        </w:rPr>
+        <w:t xml:space="preserve">Ostale komponente u nižem nivou služe za enkapsulaciju podataka i obračunavanja koja su logički srodna. Ove komponente treba da komuniciraju međusobno, ali da ostanu slabo spregnute kako bi se smanjile međusobne zavisnosti koje izazivaju mnogo problema tokom razvoja. Podaci koje spremi svaka komponenta se objedinjuju i iscrtavaju na </w:t>
+      </w:r>
+      <w:r>
+        <w:rPr>
+          <w:noProof/>
+          <w:lang w:val="sr-Latn-RS"/>
+        </w:rPr>
+        <w:t>optimalan</w:t>
+      </w:r>
+      <w:r>
+        <w:rPr>
+          <w:noProof/>
+          <w:lang w:val="sr-Latn-RS"/>
+        </w:rPr>
+        <w:t xml:space="preserve"> način. </w:t>
+      </w:r>
+    </w:p>
+    <w:p>
+      <w:pPr>
+        <w:pStyle w:val="BodyText"/>
+        <w:rPr>
+          <w:noProof/>
+          <w:lang w:val="sr-Latn-RS"/>
+        </w:rPr>
+      </w:pPr>
+      <w:r>
+        <w:rPr>
+          <w:noProof/>
+          <w:lang w:val="sr-Latn-RS"/>
+        </w:rPr>
+        <w:t>Svaka komponenta učestvuje u iscrtavanju krajnje slike. Kamera definiše lokaciju posmatrača i pravca pogleda u sceni, dok materijal modela određuj</w:t>
+      </w:r>
+      <w:r>
+        <w:rPr>
+          <w:noProof/>
+          <w:lang w:val="sr-Latn-RS"/>
+        </w:rPr>
+        <w:t>e</w:t>
+      </w:r>
+      <w:r>
+        <w:rPr>
+          <w:noProof/>
+          <w:lang w:val="sr-Latn-RS"/>
+        </w:rPr>
+        <w:t xml:space="preserve"> </w:t>
+      </w:r>
+      <w:r>
+        <w:rPr>
+          <w:noProof/>
+          <w:lang w:val="sr-Latn-RS"/>
+        </w:rPr>
+        <w:t xml:space="preserve">njegovu </w:t>
+      </w:r>
+      <w:r>
+        <w:rPr>
+          <w:noProof/>
+          <w:lang w:val="sr-Latn-RS"/>
+        </w:rPr>
+        <w:t>osvetljenost. Oni moraju da kolaboriraju tako da se na ekranu model iscrta na određenom mestu u zavisnosti od toga gde se nalazi kamera i kako je okrenuta</w:t>
+      </w:r>
+      <w:r>
+        <w:rPr>
+          <w:noProof/>
+          <w:lang w:val="sr-Latn-RS"/>
+        </w:rPr>
+        <w:t>, d</w:t>
+      </w:r>
+      <w:r>
+        <w:rPr>
+          <w:noProof/>
+          <w:lang w:val="sr-Latn-RS"/>
+        </w:rPr>
+        <w:t>ok senke i ambijentalno osvetljenje zavise od pozicije i pravca svetla, a odsjaj modela zavisi od materijala od koga je model, svetlosnih atributa i lokacije posmatrača. </w:t>
       </w:r>
     </w:p>
     <w:p>
@@ -12077,7 +12752,7 @@
           <w:noProof/>
           <w:lang w:val="sr-Latn-RS"/>
         </w:rPr>
-        <w:t>Vizuelni efekti </w:t>
+        <w:t>Graf scene / Odbacivanje primitiva koje nisu u vidokrugu</w:t>
       </w:r>
     </w:p>
     <w:p>
@@ -12099,180 +12774,15 @@
         <w:pStyle w:val="BodyText"/>
         <w:rPr>
           <w:noProof/>
-        </w:rPr>
-      </w:pPr>
-      <w:r>
-        <w:rPr>
-          <w:noProof/>
-        </w:rPr>
-        <w:t>Potrebno je obezbediti prikaz vizuelnih efekata nisu definisani kao modeli u sceni, već su predstavljeni kao poseban entitet. Služe da približe scenu realnom svetu, jer su bez njih scene samo statički beživotni modeli. U vizelne efekte se ubrajaju: </w:t>
-      </w:r>
-    </w:p>
-    <w:p>
-      <w:pPr>
-        <w:widowControl/>
-        <w:numPr>
-          <w:ilvl w:val="0"/>
-          <w:numId w:val="14"/>
-        </w:numPr>
-        <w:autoSpaceDE/>
-        <w:autoSpaceDN/>
-        <w:ind w:left="1080" w:firstLine="0"/>
-        <w:jc w:val="both"/>
-        <w:textAlignment w:val="baseline"/>
-        <w:rPr>
-          <w:noProof/>
-          <w:sz w:val="24"/>
-          <w:szCs w:val="24"/>
-        </w:rPr>
-      </w:pPr>
-      <w:r>
-        <w:rPr>
-          <w:noProof/>
-          <w:sz w:val="24"/>
-          <w:szCs w:val="24"/>
-        </w:rPr>
-        <w:t>Sistemi za čestice</w:t>
-      </w:r>
-      <w:r>
-        <w:rPr>
-          <w:noProof/>
-          <w:sz w:val="24"/>
-          <w:szCs w:val="24"/>
-        </w:rPr>
-        <w:t xml:space="preserve"> / particles</w:t>
-      </w:r>
-      <w:r>
-        <w:rPr>
-          <w:noProof/>
-          <w:sz w:val="24"/>
-          <w:szCs w:val="24"/>
-        </w:rPr>
-        <w:t xml:space="preserve"> (dim, vatra, prskanje vode, varnice...) </w:t>
-      </w:r>
-    </w:p>
-    <w:p>
-      <w:pPr>
-        <w:widowControl/>
-        <w:numPr>
-          <w:ilvl w:val="0"/>
-          <w:numId w:val="14"/>
-        </w:numPr>
-        <w:autoSpaceDE/>
-        <w:autoSpaceDN/>
-        <w:ind w:left="1080" w:firstLine="0"/>
-        <w:jc w:val="both"/>
-        <w:textAlignment w:val="baseline"/>
-        <w:rPr>
-          <w:noProof/>
-          <w:sz w:val="24"/>
-          <w:szCs w:val="24"/>
-        </w:rPr>
-      </w:pPr>
-      <w:r>
-        <w:rPr>
-          <w:noProof/>
-          <w:sz w:val="24"/>
-          <w:szCs w:val="24"/>
-        </w:rPr>
-        <w:t>Sistemi nalepnica</w:t>
-      </w:r>
-      <w:r>
-        <w:rPr>
-          <w:noProof/>
-          <w:sz w:val="24"/>
-          <w:szCs w:val="24"/>
-        </w:rPr>
-        <w:t xml:space="preserve"> / decal</w:t>
-      </w:r>
-      <w:r>
-        <w:rPr>
-          <w:noProof/>
-          <w:sz w:val="24"/>
-          <w:szCs w:val="24"/>
-        </w:rPr>
-        <w:t xml:space="preserve"> (rupe od metkova, otisci cipela, površine umazane blatom...) </w:t>
-      </w:r>
-    </w:p>
-    <w:p>
-      <w:pPr>
-        <w:widowControl/>
-        <w:numPr>
-          <w:ilvl w:val="0"/>
-          <w:numId w:val="14"/>
-        </w:numPr>
-        <w:autoSpaceDE/>
-        <w:autoSpaceDN/>
-        <w:ind w:left="1080" w:firstLine="0"/>
-        <w:jc w:val="both"/>
-        <w:textAlignment w:val="baseline"/>
-        <w:rPr>
-          <w:noProof/>
-          <w:sz w:val="24"/>
-          <w:szCs w:val="24"/>
-        </w:rPr>
-      </w:pPr>
-      <w:r>
-        <w:rPr>
-          <w:noProof/>
-          <w:sz w:val="24"/>
-          <w:szCs w:val="24"/>
-        </w:rPr>
-        <w:t>Mapiranje osvetljenosti (obračunavanje osvetljenosti modela unapred i keširanje osvetljene teksture) </w:t>
-      </w:r>
-    </w:p>
-    <w:p>
-      <w:pPr>
-        <w:widowControl/>
-        <w:numPr>
-          <w:ilvl w:val="0"/>
-          <w:numId w:val="14"/>
-        </w:numPr>
-        <w:autoSpaceDE/>
-        <w:autoSpaceDN/>
-        <w:ind w:left="1080" w:firstLine="0"/>
-        <w:jc w:val="both"/>
-        <w:textAlignment w:val="baseline"/>
-        <w:rPr>
-          <w:noProof/>
-          <w:sz w:val="24"/>
-          <w:szCs w:val="24"/>
-        </w:rPr>
-      </w:pPr>
-      <w:r>
-        <w:rPr>
-          <w:noProof/>
-          <w:sz w:val="24"/>
-          <w:szCs w:val="24"/>
-        </w:rPr>
-        <w:t>Dinamičke senke </w:t>
-      </w:r>
-    </w:p>
-    <w:p>
-      <w:pPr>
-        <w:widowControl/>
-        <w:numPr>
-          <w:ilvl w:val="0"/>
-          <w:numId w:val="14"/>
-        </w:numPr>
-        <w:autoSpaceDE/>
-        <w:autoSpaceDN/>
-        <w:ind w:left="1080" w:firstLine="0"/>
-        <w:jc w:val="both"/>
-        <w:textAlignment w:val="baseline"/>
-        <w:rPr>
-          <w:noProof/>
-          <w:sz w:val="24"/>
-          <w:szCs w:val="24"/>
-        </w:rPr>
-      </w:pPr>
-      <w:r>
-        <w:rPr>
-          <w:noProof/>
-          <w:sz w:val="24"/>
-          <w:szCs w:val="24"/>
-        </w:rPr>
-        <w:t>Post efekti preko celog ekrana (iscrtavaju se nakon iscrtavanja konačne slike scene - HDR, bloom, anti aliasing, korekcija boja...) </w:t>
+          <w:lang w:val="sr-Latn-RS"/>
+        </w:rPr>
+      </w:pPr>
+      <w:r>
+        <w:rPr>
+          <w:noProof/>
+          <w:lang w:val="sr-Latn-RS"/>
+        </w:rPr>
+        <w:t>Pre iscrtavanja obavezno se odbacuju primitive koje neće biti vidljive na krajnjoj slici. Nije potrebno iscrtavanje primitiva koje su sakrivene iza drugih neprovidnih primitiva, lica modela koja nisu okrenuta ka nama, ili primitiva koje se nalaze van pogleda. Najjeftinija, a ujedno i najefikasnija optimizacija je odbacivanje ovakvih primitiva kako se ne bi ni razmatrale kod iscrtavanja. </w:t>
       </w:r>
     </w:p>
     <w:p>
@@ -12280,37 +12790,15 @@
         <w:pStyle w:val="BodyText"/>
         <w:rPr>
           <w:noProof/>
-        </w:rPr>
-      </w:pPr>
-      <w:r>
-        <w:rPr>
-          <w:noProof/>
-        </w:rPr>
-        <w:t>Kod </w:t>
-      </w:r>
-      <w:r>
-        <w:rPr>
-          <w:noProof/>
-        </w:rPr>
-        <w:t xml:space="preserve">game </w:t>
-      </w:r>
-      <w:r>
-        <w:rPr>
-          <w:noProof/>
-        </w:rPr>
-        <w:t xml:space="preserve">engine-a sistem za čestice i nalepnice je posebna komponenta koja se ostavlja korisniku na korišćenje po potrebi. Koristi se kao input </w:t>
-      </w:r>
-      <w:r>
-        <w:rPr>
-          <w:noProof/>
-        </w:rPr>
-        <w:t>low-level renderer-a</w:t>
-      </w:r>
-      <w:r>
-        <w:rPr>
-          <w:noProof/>
-        </w:rPr>
-        <w:t>. Dok se mapiranje svetlosti, dinamičke senke i post efekti nalaze ispod haube sistema za iscrtavanje na niskom nivou i iscrtavaju direktno na output buffer. </w:t>
+          <w:lang w:val="sr-Latn-RS"/>
+        </w:rPr>
+      </w:pPr>
+      <w:r>
+        <w:rPr>
+          <w:noProof/>
+          <w:lang w:val="sr-Latn-RS"/>
+        </w:rPr>
+        <w:t>Moguće je odraditi hijerarhijsku prostornu podelu scene. Ako se posmatrač nalazi u sobi nekog apartmana nije potrebno da se iscrta svaka soba, već samo ona u kojoj se nalazi ili deo susedne sobe ako je vidljiv kroz otvorena vrata. Hijerarhija bi pratila sledeću strukturu: </w:t>
       </w:r>
     </w:p>
     <w:p>
@@ -12329,12 +12817,51 @@
       <w:r>
         <w:rPr>
           <w:noProof/>
-        </w:rPr>
+          <w:sz w:val="24"/>
+          <w:szCs w:val="24"/>
+        </w:rPr>
+        <w:t>Apartman -&gt; Soba -&gt; Kompozitni nameštaj -&gt; Posebni delovi nameštaja -&gt; Primitive </w:t>
+      </w:r>
+    </w:p>
+    <w:p>
+      <w:pPr>
+        <w:pStyle w:val="BodyText"/>
+        <w:rPr>
+          <w:noProof/>
+          <w:lang w:val="sr-Latn-RS"/>
+        </w:rPr>
+      </w:pPr>
+      <w:r>
+        <w:rPr>
+          <w:noProof/>
+          <w:lang w:val="sr-Latn-RS"/>
+        </w:rPr>
+        <w:t>Iscrtavanje se vrši odozgo nadole i vrši se odsecanje u zavisnosti od logike iscrtavanja. Recimo da se nalazimo u dnevnoj sobi i okrenuti smo ka ormaru i krevetu, ali tako da se on ne vidi u potpunosti. Odmah može biti izvršeno odsecanje grana na kojima se nalaze sobe koje nisu dnevna. Nakon toga se odseca nameštaj koji nije vidljiv, uključujući deo kreveta, recimo jastuk. Ovo može biti inicijalna optimizacija kojom odbacujemo veliki broj primitiva. Međutim zahteva dosta ručnog podešavanja kako bi ovaj sistem radio optimalno i  bio neprimetan za korisnika. </w:t>
+      </w:r>
+    </w:p>
+    <w:p>
+      <w:pPr>
+        <w:widowControl/>
+        <w:autoSpaceDE/>
+        <w:autoSpaceDN/>
+        <w:jc w:val="both"/>
+        <w:textAlignment w:val="baseline"/>
+        <w:rPr>
+          <w:noProof/>
+          <w:sz w:val="24"/>
+          <w:szCs w:val="24"/>
+        </w:rPr>
+      </w:pPr>
+      <w:r>
+        <w:rPr>
+          <w:noProof/>
+        </w:rPr>
+        <w:lastRenderedPageBreak/>
         <w:drawing>
-          <wp:inline distT="0" distB="0" distL="0" distR="0" wp14:anchorId="47ACF352" wp14:editId="1781D9EA">
-            <wp:extent cx="6140450" cy="2216150"/>
+          <wp:inline distT="0" distB="0" distL="0" distR="0" wp14:anchorId="1F504FF4" wp14:editId="4187C077">
+            <wp:extent cx="6140450" cy="1562100"/>
             <wp:effectExtent l="0" t="0" r="0" b="0"/>
-            <wp:docPr id="16" name="Picture 16"/>
+            <wp:docPr id="15" name="Picture 15"/>
             <wp:cNvGraphicFramePr>
               <a:graphicFrameLocks xmlns:a="http://schemas.openxmlformats.org/drawingml/2006/main" noChangeAspect="1"/>
             </wp:cNvGraphicFramePr>
@@ -12354,7 +12881,7 @@
                   <pic:spPr>
                     <a:xfrm>
                       <a:off x="0" y="0"/>
-                      <a:ext cx="6140450" cy="2216150"/>
+                      <a:ext cx="6140450" cy="1562100"/>
                     </a:xfrm>
                     <a:prstGeom prst="rect">
                       <a:avLst/>
@@ -12387,30 +12914,7 @@
         <w:rPr>
           <w:noProof/>
         </w:rPr>
-        <w:t xml:space="preserve"> Sistem za vizuelne efekte</w:t>
-      </w:r>
-    </w:p>
-    <w:p>
-      <w:pPr>
-        <w:pStyle w:val="Heading4"/>
-        <w:rPr>
-          <w:noProof/>
-          <w:lang w:val="sr-Latn-RS"/>
-        </w:rPr>
-      </w:pPr>
-      <w:r>
-        <w:rPr>
-          <w:noProof/>
-          <w:lang w:val="sr-Latn-RS"/>
-        </w:rPr>
-        <w:t>Grafički</w:t>
-      </w:r>
-      <w:r>
-        <w:rPr>
-          <w:noProof/>
-          <w:lang w:val="sr-Latn-RS"/>
-        </w:rPr>
-        <w:t xml:space="preserve"> interfejs </w:t>
+        <w:t xml:space="preserve"> Graf scene / Odbacivanje primitiva koje nisu u vidokrugu</w:t>
       </w:r>
     </w:p>
     <w:p>
@@ -12429,28 +12933,48 @@
     </w:p>
     <w:p>
       <w:pPr>
+        <w:pStyle w:val="Heading4"/>
+        <w:rPr>
+          <w:noProof/>
+          <w:lang w:val="sr-Latn-RS"/>
+        </w:rPr>
+      </w:pPr>
+      <w:r>
+        <w:rPr>
+          <w:noProof/>
+          <w:lang w:val="sr-Latn-RS"/>
+        </w:rPr>
+        <w:t>Vizuelni efekti </w:t>
+      </w:r>
+    </w:p>
+    <w:p>
+      <w:pPr>
+        <w:widowControl/>
+        <w:autoSpaceDE/>
+        <w:autoSpaceDN/>
+        <w:jc w:val="both"/>
+        <w:textAlignment w:val="baseline"/>
+        <w:rPr>
+          <w:noProof/>
+          <w:sz w:val="24"/>
+          <w:szCs w:val="24"/>
+        </w:rPr>
+      </w:pPr>
+    </w:p>
+    <w:p>
+      <w:pPr>
         <w:pStyle w:val="BodyText"/>
         <w:rPr>
           <w:noProof/>
-        </w:rPr>
-      </w:pPr>
-      <w:r>
-        <w:rPr>
-          <w:noProof/>
-        </w:rPr>
-        <w:t>Svaka igra sadrži neki vid 2d grafike koja čini korisnički interfejs, koj</w:t>
-      </w:r>
-      <w:r>
-        <w:rPr>
-          <w:noProof/>
-        </w:rPr>
-        <w:t>i</w:t>
-      </w:r>
-      <w:r>
-        <w:rPr>
-          <w:noProof/>
-        </w:rPr>
-        <w:t xml:space="preserve"> služi za prikaz informacija ili kao interfejs za input. Čine ih: </w:t>
+          <w:lang w:val="sr-Latn-RS"/>
+        </w:rPr>
+      </w:pPr>
+      <w:r>
+        <w:rPr>
+          <w:noProof/>
+          <w:lang w:val="sr-Latn-RS"/>
+        </w:rPr>
+        <w:t>Potrebno je obezbediti prikaz vizuelnih efekata nisu definisani kao modeli u sceni, već su predstavljeni kao poseban entitet. Služe da približe scenu realnom svetu, jer su bez njih scene samo statički beživotni modeli. U vizelne efekte se ubrajaju: </w:t>
       </w:r>
     </w:p>
     <w:p>
@@ -12458,7 +12982,7 @@
         <w:widowControl/>
         <w:numPr>
           <w:ilvl w:val="0"/>
-          <w:numId w:val="15"/>
+          <w:numId w:val="14"/>
         </w:numPr>
         <w:autoSpaceDE/>
         <w:autoSpaceDN/>
@@ -12477,7 +13001,7 @@
           <w:sz w:val="24"/>
           <w:szCs w:val="24"/>
         </w:rPr>
-        <w:t xml:space="preserve">HUD </w:t>
+        <w:t>Sistemi za čestice</w:t>
       </w:r>
       <w:r>
         <w:rPr>
@@ -12485,7 +13009,7 @@
           <w:sz w:val="24"/>
           <w:szCs w:val="24"/>
         </w:rPr>
-        <w:t xml:space="preserve">/ Heads-Up Display </w:t>
+        <w:t xml:space="preserve"> / particles</w:t>
       </w:r>
       <w:r>
         <w:rPr>
@@ -12493,7 +13017,7 @@
           <w:sz w:val="24"/>
           <w:szCs w:val="24"/>
         </w:rPr>
-        <w:t>(za prikaz vitalnih informacija korisniku) </w:t>
+        <w:t xml:space="preserve"> (dim, vatra, prskanje vode, varnice...) </w:t>
       </w:r>
     </w:p>
     <w:p>
@@ -12501,7 +13025,7 @@
         <w:widowControl/>
         <w:numPr>
           <w:ilvl w:val="0"/>
-          <w:numId w:val="15"/>
+          <w:numId w:val="14"/>
         </w:numPr>
         <w:autoSpaceDE/>
         <w:autoSpaceDN/>
@@ -12520,7 +13044,7 @@
           <w:sz w:val="24"/>
           <w:szCs w:val="24"/>
         </w:rPr>
-        <w:t>Meni, konzola ili razvojni alati </w:t>
+        <w:t>Sistemi nalepnica</w:t>
       </w:r>
       <w:r>
         <w:rPr>
@@ -12528,7 +13052,96 @@
           <w:sz w:val="24"/>
           <w:szCs w:val="24"/>
         </w:rPr>
-        <w:t>sa grafičkim prikazom</w:t>
+        <w:t xml:space="preserve"> / decal</w:t>
+      </w:r>
+      <w:r>
+        <w:rPr>
+          <w:noProof/>
+          <w:sz w:val="24"/>
+          <w:szCs w:val="24"/>
+        </w:rPr>
+        <w:t xml:space="preserve"> (rupe od metkova, otisci cipela, površine umazane blatom...) </w:t>
+      </w:r>
+    </w:p>
+    <w:p>
+      <w:pPr>
+        <w:widowControl/>
+        <w:numPr>
+          <w:ilvl w:val="0"/>
+          <w:numId w:val="14"/>
+        </w:numPr>
+        <w:autoSpaceDE/>
+        <w:autoSpaceDN/>
+        <w:ind w:left="1080" w:firstLine="0"/>
+        <w:jc w:val="both"/>
+        <w:textAlignment w:val="baseline"/>
+        <w:rPr>
+          <w:noProof/>
+          <w:sz w:val="24"/>
+          <w:szCs w:val="24"/>
+        </w:rPr>
+      </w:pPr>
+      <w:r>
+        <w:rPr>
+          <w:noProof/>
+          <w:sz w:val="24"/>
+          <w:szCs w:val="24"/>
+        </w:rPr>
+        <w:t>Mapiranje osvetljenosti (obračunavanje osvetljenosti modela unapred i keširanje osvetljene teksture) </w:t>
+      </w:r>
+    </w:p>
+    <w:p>
+      <w:pPr>
+        <w:widowControl/>
+        <w:numPr>
+          <w:ilvl w:val="0"/>
+          <w:numId w:val="14"/>
+        </w:numPr>
+        <w:autoSpaceDE/>
+        <w:autoSpaceDN/>
+        <w:ind w:left="1080" w:firstLine="0"/>
+        <w:jc w:val="both"/>
+        <w:textAlignment w:val="baseline"/>
+        <w:rPr>
+          <w:noProof/>
+          <w:sz w:val="24"/>
+          <w:szCs w:val="24"/>
+        </w:rPr>
+      </w:pPr>
+      <w:r>
+        <w:rPr>
+          <w:noProof/>
+          <w:sz w:val="24"/>
+          <w:szCs w:val="24"/>
+        </w:rPr>
+        <w:t>Dinamičke senke </w:t>
+      </w:r>
+    </w:p>
+    <w:p>
+      <w:pPr>
+        <w:widowControl/>
+        <w:numPr>
+          <w:ilvl w:val="0"/>
+          <w:numId w:val="14"/>
+        </w:numPr>
+        <w:autoSpaceDE/>
+        <w:autoSpaceDN/>
+        <w:ind w:left="1080" w:firstLine="0"/>
+        <w:jc w:val="both"/>
+        <w:textAlignment w:val="baseline"/>
+        <w:rPr>
+          <w:noProof/>
+          <w:sz w:val="24"/>
+          <w:szCs w:val="24"/>
+        </w:rPr>
+      </w:pPr>
+      <w:r>
+        <w:rPr>
+          <w:noProof/>
+          <w:sz w:val="24"/>
+          <w:szCs w:val="24"/>
+        </w:rPr>
+        <w:t>Post efekti preko celog ekrana (iscrtavaju se nakon iscrtavanja konačne slike scene - HDR, bloom, anti aliasing, korekcija boja...) </w:t>
       </w:r>
     </w:p>
     <w:p>
@@ -12536,13 +13149,43 @@
         <w:pStyle w:val="BodyText"/>
         <w:rPr>
           <w:noProof/>
-        </w:rPr>
-      </w:pPr>
-      <w:r>
-        <w:rPr>
-          <w:noProof/>
-        </w:rPr>
-        <w:t>Ova grafika se sastoji od crtanja lica sa teksturama u ortografskoj projekciji (ne uzimajući u obzir udaljenost grafike). Moguće je i iscrtavanje 3d modela, ali okretati im lice uvek ka posmatraču, odnosno kameri. </w:t>
+          <w:lang w:val="sr-Latn-RS"/>
+        </w:rPr>
+      </w:pPr>
+      <w:r>
+        <w:rPr>
+          <w:noProof/>
+          <w:lang w:val="sr-Latn-RS"/>
+        </w:rPr>
+        <w:t>Kod </w:t>
+      </w:r>
+      <w:r>
+        <w:rPr>
+          <w:noProof/>
+          <w:lang w:val="sr-Latn-RS"/>
+        </w:rPr>
+        <w:t xml:space="preserve">game </w:t>
+      </w:r>
+      <w:r>
+        <w:rPr>
+          <w:noProof/>
+          <w:lang w:val="sr-Latn-RS"/>
+        </w:rPr>
+        <w:t xml:space="preserve">engine-a sistem za čestice i nalepnice je posebna komponenta koja se ostavlja korisniku na korišćenje po potrebi. Koristi se kao input </w:t>
+      </w:r>
+      <w:r>
+        <w:rPr>
+          <w:noProof/>
+          <w:lang w:val="sr-Latn-RS"/>
+        </w:rPr>
+        <w:t>low-level renderer-a</w:t>
+      </w:r>
+      <w:r>
+        <w:rPr>
+          <w:noProof/>
+          <w:lang w:val="sr-Latn-RS"/>
+        </w:rPr>
+        <w:t>. Dok se mapiranje svetlosti, dinamičke senke i post efekti nalaze ispod haube sistema za iscrtavanje na niskom nivou i iscrtavaju direktno na output buffer. </w:t>
       </w:r>
     </w:p>
     <w:p>
@@ -12562,12 +13205,11 @@
         <w:rPr>
           <w:noProof/>
         </w:rPr>
-        <w:lastRenderedPageBreak/>
         <w:drawing>
-          <wp:inline distT="0" distB="0" distL="0" distR="0" wp14:anchorId="64187F5B" wp14:editId="13DAD479">
-            <wp:extent cx="6140450" cy="2124075"/>
-            <wp:effectExtent l="0" t="0" r="0" b="9525"/>
-            <wp:docPr id="17" name="Picture 17"/>
+          <wp:inline distT="0" distB="0" distL="0" distR="0" wp14:anchorId="47ACF352" wp14:editId="1781D9EA">
+            <wp:extent cx="6140450" cy="2216150"/>
+            <wp:effectExtent l="0" t="0" r="0" b="0"/>
+            <wp:docPr id="16" name="Picture 16"/>
             <wp:cNvGraphicFramePr>
               <a:graphicFrameLocks xmlns:a="http://schemas.openxmlformats.org/drawingml/2006/main" noChangeAspect="1"/>
             </wp:cNvGraphicFramePr>
@@ -12587,7 +13229,7 @@
                   <pic:spPr>
                     <a:xfrm>
                       <a:off x="0" y="0"/>
-                      <a:ext cx="6140450" cy="2124075"/>
+                      <a:ext cx="6140450" cy="2216150"/>
                     </a:xfrm>
                     <a:prstGeom prst="rect">
                       <a:avLst/>
@@ -12614,27 +13256,36 @@
           <w:bCs/>
           <w:noProof/>
         </w:rPr>
-        <w:t>Slika 12</w:t>
-      </w:r>
-      <w:r>
-        <w:rPr>
-          <w:noProof/>
-        </w:rPr>
-        <w:t xml:space="preserve"> Korisnički interfejs</w:t>
-      </w:r>
-    </w:p>
-    <w:p>
-      <w:pPr>
-        <w:pStyle w:val="BodyText"/>
-        <w:rPr>
-          <w:noProof/>
-        </w:rPr>
-      </w:pPr>
-      <w:r>
-        <w:rPr>
-          <w:noProof/>
-        </w:rPr>
-        <w:t>Konzola i razvojni alati su od posebnog značaja u fazi razvoja igre, zbog toga što ubrzavaju otklanjanje grešaka, omogućavaju programeru fino podešavanje parametara u realnom vremenu, kreiranje animacija u samom engine-u, itd... </w:t>
+        <w:t>Slika 11</w:t>
+      </w:r>
+      <w:r>
+        <w:rPr>
+          <w:noProof/>
+        </w:rPr>
+        <w:t xml:space="preserve"> Sistem za vizuelne efekte</w:t>
+      </w:r>
+    </w:p>
+    <w:p>
+      <w:pPr>
+        <w:pStyle w:val="Heading4"/>
+        <w:rPr>
+          <w:noProof/>
+          <w:lang w:val="sr-Latn-RS"/>
+        </w:rPr>
+      </w:pPr>
+      <w:r>
+        <w:rPr>
+          <w:noProof/>
+          <w:lang w:val="sr-Latn-RS"/>
+        </w:rPr>
+        <w:t>Grafički</w:t>
+      </w:r>
+      <w:r>
+        <w:rPr>
+          <w:noProof/>
+          <w:lang w:val="sr-Latn-RS"/>
+        </w:rPr>
+        <w:t xml:space="preserve"> interfejs </w:t>
       </w:r>
     </w:p>
     <w:p>
@@ -12653,60 +13304,126 @@
     </w:p>
     <w:p>
       <w:pPr>
-        <w:pStyle w:val="Heading3"/>
-        <w:rPr>
-          <w:noProof/>
-        </w:rPr>
-      </w:pPr>
-      <w:bookmarkStart w:id="14" w:name="_Toc87806296"/>
-      <w:r>
-        <w:rPr>
-          <w:noProof/>
-        </w:rPr>
-        <w:t>Alati za profilisanje i otklanjanje grešaka</w:t>
-      </w:r>
-      <w:bookmarkEnd w:id="14"/>
-      <w:r>
-        <w:rPr>
-          <w:noProof/>
-        </w:rPr>
-        <w:t> </w:t>
-      </w:r>
-    </w:p>
-    <w:p>
-      <w:pPr>
         <w:pStyle w:val="BodyText"/>
         <w:rPr>
           <w:noProof/>
-        </w:rPr>
-      </w:pPr>
+          <w:lang w:val="sr-Latn-RS"/>
+        </w:rPr>
+      </w:pPr>
+      <w:r>
+        <w:rPr>
+          <w:noProof/>
+          <w:lang w:val="sr-Latn-RS"/>
+        </w:rPr>
+        <w:t>Svaka igra sadrži neki vid 2d grafike koja čini korisnički interfejs, koj</w:t>
+      </w:r>
+      <w:r>
+        <w:rPr>
+          <w:noProof/>
+          <w:lang w:val="sr-Latn-RS"/>
+        </w:rPr>
+        <w:t>i</w:t>
+      </w:r>
+      <w:r>
+        <w:rPr>
+          <w:noProof/>
+          <w:lang w:val="sr-Latn-RS"/>
+        </w:rPr>
+        <w:t xml:space="preserve"> služi za prikaz informacija ili kao interfejs za input. Čine ih: </w:t>
+      </w:r>
+    </w:p>
+    <w:p>
+      <w:pPr>
+        <w:widowControl/>
+        <w:numPr>
+          <w:ilvl w:val="0"/>
+          <w:numId w:val="15"/>
+        </w:numPr>
+        <w:autoSpaceDE/>
+        <w:autoSpaceDN/>
+        <w:ind w:left="1080" w:firstLine="0"/>
+        <w:jc w:val="both"/>
+        <w:textAlignment w:val="baseline"/>
+        <w:rPr>
+          <w:noProof/>
+          <w:sz w:val="24"/>
+          <w:szCs w:val="24"/>
+        </w:rPr>
+      </w:pPr>
+      <w:r>
+        <w:rPr>
+          <w:noProof/>
+          <w:sz w:val="24"/>
+          <w:szCs w:val="24"/>
+        </w:rPr>
+        <w:t xml:space="preserve">HUD </w:t>
+      </w:r>
+      <w:r>
+        <w:rPr>
+          <w:noProof/>
+          <w:sz w:val="24"/>
+          <w:szCs w:val="24"/>
+        </w:rPr>
+        <w:t xml:space="preserve">/ Heads-Up Display </w:t>
+      </w:r>
+      <w:r>
+        <w:rPr>
+          <w:noProof/>
+          <w:sz w:val="24"/>
+          <w:szCs w:val="24"/>
+        </w:rPr>
+        <w:t>(za prikaz vitalnih informacija korisniku) </w:t>
+      </w:r>
+    </w:p>
+    <w:p>
+      <w:pPr>
+        <w:widowControl/>
+        <w:numPr>
+          <w:ilvl w:val="0"/>
+          <w:numId w:val="15"/>
+        </w:numPr>
+        <w:autoSpaceDE/>
+        <w:autoSpaceDN/>
+        <w:ind w:left="1080" w:firstLine="0"/>
+        <w:jc w:val="both"/>
+        <w:textAlignment w:val="baseline"/>
+        <w:rPr>
+          <w:noProof/>
+          <w:sz w:val="24"/>
+          <w:szCs w:val="24"/>
+        </w:rPr>
+      </w:pPr>
+      <w:r>
+        <w:rPr>
+          <w:noProof/>
+          <w:sz w:val="24"/>
+          <w:szCs w:val="24"/>
+        </w:rPr>
+        <w:t>Meni, konzola ili razvojni alati </w:t>
+      </w:r>
+      <w:r>
+        <w:rPr>
+          <w:noProof/>
+          <w:sz w:val="24"/>
+          <w:szCs w:val="24"/>
+        </w:rPr>
+        <w:t>sa grafičkim prikazom</w:t>
+      </w:r>
     </w:p>
     <w:p>
       <w:pPr>
         <w:pStyle w:val="BodyText"/>
         <w:rPr>
           <w:noProof/>
-        </w:rPr>
-      </w:pPr>
-      <w:r>
-        <w:rPr>
-          <w:noProof/>
-        </w:rPr>
-        <w:t>Od ključnog značaja za engine jeste da svaki sistem radi optimalno, zato postoje alati koji služe za profilisanje, odnosno merenje performansi. Mogu nam otkriti koje funkcije u sistemu troše više računarskih resursa nego što bi trebalo, kako bi se te funkcije optimizovale, minimizovale ili u najgorem slučaju izbacile. </w:t>
-      </w:r>
-    </w:p>
-    <w:p>
-      <w:pPr>
-        <w:pStyle w:val="BodyText"/>
-        <w:rPr>
-          <w:noProof/>
-        </w:rPr>
-      </w:pPr>
-      <w:r>
-        <w:rPr>
-          <w:noProof/>
-        </w:rPr>
-        <w:t>Alati za otklanjanje grešaka su od posebnog značaja u fazi razvoja, jer pomažu programerima da brzo otkriju problematičan kod, a nekad će alat dati ideju i kako da se reši taj problem. Ovi alati ne ulaze u produkcionu verziju igre, ali bez njih ne bi bilo moguće razvijati igre današnjih obima.</w:t>
+          <w:lang w:val="sr-Latn-RS"/>
+        </w:rPr>
+      </w:pPr>
+      <w:r>
+        <w:rPr>
+          <w:noProof/>
+          <w:lang w:val="sr-Latn-RS"/>
+        </w:rPr>
+        <w:t>Ova grafika se sastoji od crtanja lica sa teksturama u ortografskoj projekciji (ne uzimajući u obzir udaljenost grafike). Moguće je i iscrtavanje 3d modela, ali okretati im lice uvek ka posmatraču, odnosno kameri. </w:t>
       </w:r>
     </w:p>
     <w:p>
@@ -12725,20 +13442,13 @@
       <w:r>
         <w:rPr>
           <w:noProof/>
-          <w:sz w:val="24"/>
-          <w:szCs w:val="24"/>
-        </w:rPr>
-        <w:t> </w:t>
-      </w:r>
-      <w:r>
-        <w:rPr>
-          <w:noProof/>
-        </w:rPr>
+        </w:rPr>
+        <w:lastRenderedPageBreak/>
         <w:drawing>
-          <wp:inline distT="0" distB="0" distL="0" distR="0" wp14:anchorId="458F942E" wp14:editId="3034882C">
-            <wp:extent cx="2149504" cy="2753360"/>
-            <wp:effectExtent l="0" t="0" r="3175" b="8890"/>
-            <wp:docPr id="18" name="Picture 18"/>
+          <wp:inline distT="0" distB="0" distL="0" distR="0" wp14:anchorId="64187F5B" wp14:editId="13DAD479">
+            <wp:extent cx="6140450" cy="2124075"/>
+            <wp:effectExtent l="0" t="0" r="0" b="9525"/>
+            <wp:docPr id="17" name="Picture 17"/>
             <wp:cNvGraphicFramePr>
               <a:graphicFrameLocks xmlns:a="http://schemas.openxmlformats.org/drawingml/2006/main" noChangeAspect="1"/>
             </wp:cNvGraphicFramePr>
@@ -12758,7 +13468,7 @@
                   <pic:spPr>
                     <a:xfrm>
                       <a:off x="0" y="0"/>
-                      <a:ext cx="2150737" cy="2754939"/>
+                      <a:ext cx="6140450" cy="2124075"/>
                     </a:xfrm>
                     <a:prstGeom prst="rect">
                       <a:avLst/>
@@ -12785,41 +13495,13 @@
           <w:bCs/>
           <w:noProof/>
         </w:rPr>
-        <w:t>Slika 13</w:t>
-      </w:r>
-      <w:r>
-        <w:rPr>
-          <w:noProof/>
-        </w:rPr>
-        <w:t xml:space="preserve"> Alati za profilisanje i otklanjanje grešaka</w:t>
-      </w:r>
-    </w:p>
-    <w:p>
-      <w:pPr>
-        <w:pStyle w:val="Heading3"/>
-        <w:rPr>
-          <w:noProof/>
-        </w:rPr>
-      </w:pPr>
-      <w:r>
-        <w:rPr>
-          <w:noProof/>
-        </w:rPr>
-        <w:t xml:space="preserve"> </w:t>
-      </w:r>
-      <w:bookmarkStart w:id="15" w:name="_Toc87806297"/>
-      <w:r>
-        <w:rPr>
-          <w:noProof/>
-        </w:rPr>
-        <w:t>Kolizije i fizika</w:t>
-      </w:r>
-      <w:bookmarkEnd w:id="15"/>
-      <w:r>
-        <w:rPr>
-          <w:noProof/>
-        </w:rPr>
-        <w:t> </w:t>
+        <w:t>Slika 12</w:t>
+      </w:r>
+      <w:r>
+        <w:rPr>
+          <w:noProof/>
+        </w:rPr>
+        <w:t xml:space="preserve"> Korisnički interfejs</w:t>
       </w:r>
     </w:p>
     <w:p>
@@ -12827,66 +13509,15 @@
         <w:pStyle w:val="BodyText"/>
         <w:rPr>
           <w:noProof/>
-        </w:rPr>
-      </w:pPr>
-    </w:p>
-    <w:p>
-      <w:pPr>
-        <w:pStyle w:val="BodyText"/>
-        <w:rPr>
-          <w:noProof/>
-        </w:rPr>
-      </w:pPr>
-      <w:r>
-        <w:rPr>
-          <w:noProof/>
-        </w:rPr>
-        <w:t xml:space="preserve">Bez kolizija igre bi bile dosadne i beživotne. Ne bi bila moguća interakcija čoveka sa virtuelnim svetom na smislen način. Blisko povezan sistemu za kolizije jeste fizički sistem, tačnije dinamika krutih tela, zato što je jedino od interesa za engine kretanje tela i sile koje utiču da bi se </w:t>
-      </w:r>
-      <w:r>
-        <w:rPr>
-          <w:noProof/>
-        </w:rPr>
-        <w:lastRenderedPageBreak/>
-        <w:t>dogodilo kretanje. </w:t>
-      </w:r>
-    </w:p>
-    <w:p>
-      <w:pPr>
-        <w:pStyle w:val="BodyText"/>
-        <w:rPr>
-          <w:noProof/>
-        </w:rPr>
-      </w:pPr>
-      <w:r>
-        <w:rPr>
-          <w:noProof/>
-        </w:rPr>
-        <w:t xml:space="preserve">Retko koja kompanija pravi </w:t>
-      </w:r>
-      <w:r>
-        <w:rPr>
-          <w:noProof/>
-        </w:rPr>
-        <w:t>svoje</w:t>
-      </w:r>
-      <w:r>
-        <w:rPr>
-          <w:noProof/>
-        </w:rPr>
-        <w:t xml:space="preserve"> rešenje za kolizije i fiziku, uglavnom se koriste opšte priznata rešenja koja predstavljaju zlatni standard za ovu vrstu sistema, kao što su Havok i NVIDIA Phys</w:t>
-      </w:r>
-      <w:r>
-        <w:rPr>
-          <w:noProof/>
-        </w:rPr>
-        <w:t>X</w:t>
-      </w:r>
-      <w:r>
-        <w:rPr>
-          <w:noProof/>
-        </w:rPr>
-        <w:t>. </w:t>
+          <w:lang w:val="sr-Latn-RS"/>
+        </w:rPr>
+      </w:pPr>
+      <w:r>
+        <w:rPr>
+          <w:noProof/>
+          <w:lang w:val="sr-Latn-RS"/>
+        </w:rPr>
+        <w:t>Konzola i razvojni alati su od posebnog značaja u fazi razvoja igre, zbog toga što ubrzavaju otklanjanje grešaka, omogućavaju programeru fino podešavanje parametara u realnom vremenu, kreiranje animacija u samom engine-u, itd... </w:t>
       </w:r>
     </w:p>
     <w:p>
@@ -12902,15 +13533,103 @@
           <w:szCs w:val="24"/>
         </w:rPr>
       </w:pPr>
+    </w:p>
+    <w:p>
+      <w:pPr>
+        <w:pStyle w:val="Heading3"/>
+        <w:rPr>
+          <w:noProof/>
+          <w:lang w:val="sr-Latn-RS"/>
+        </w:rPr>
+      </w:pPr>
+      <w:bookmarkStart w:id="14" w:name="_Toc87806296"/>
+      <w:r>
+        <w:rPr>
+          <w:noProof/>
+          <w:lang w:val="sr-Latn-RS"/>
+        </w:rPr>
+        <w:t>Alati za profilisanje i otklanjanje grešaka</w:t>
+      </w:r>
+      <w:bookmarkEnd w:id="14"/>
+      <w:r>
+        <w:rPr>
+          <w:noProof/>
+          <w:lang w:val="sr-Latn-RS"/>
+        </w:rPr>
+        <w:t> </w:t>
+      </w:r>
+    </w:p>
+    <w:p>
+      <w:pPr>
+        <w:pStyle w:val="BodyText"/>
+        <w:rPr>
+          <w:noProof/>
+          <w:lang w:val="sr-Latn-RS"/>
+        </w:rPr>
+      </w:pPr>
+    </w:p>
+    <w:p>
+      <w:pPr>
+        <w:pStyle w:val="BodyText"/>
+        <w:rPr>
+          <w:noProof/>
+          <w:lang w:val="sr-Latn-RS"/>
+        </w:rPr>
+      </w:pPr>
+      <w:r>
+        <w:rPr>
+          <w:noProof/>
+          <w:lang w:val="sr-Latn-RS"/>
+        </w:rPr>
+        <w:t>Od ključnog značaja za engine jeste da svaki sistem radi optimalno, zato postoje alati koji služe za profilisanje, odnosno merenje performansi. Mogu nam otkriti koje funkcije u sistemu troše više računarskih resursa nego što bi trebalo, kako bi se te funkcije optimizovale, minimizovale ili u najgorem slučaju izbacile. </w:t>
+      </w:r>
+    </w:p>
+    <w:p>
+      <w:pPr>
+        <w:pStyle w:val="BodyText"/>
+        <w:rPr>
+          <w:noProof/>
+          <w:lang w:val="sr-Latn-RS"/>
+        </w:rPr>
+      </w:pPr>
+      <w:r>
+        <w:rPr>
+          <w:noProof/>
+          <w:lang w:val="sr-Latn-RS"/>
+        </w:rPr>
+        <w:t>Alati za otklanjanje grešaka su od posebnog značaja u fazi razvoja, jer pomažu programerima da brzo otkriju problematičan kod, a nekad će alat dati ideju i kako da se reši taj problem. Ovi alati ne ulaze u produkcionu verziju igre, ali bez njih ne bi bilo moguće razvijati igre današnjih obima.</w:t>
+      </w:r>
+    </w:p>
+    <w:p>
+      <w:pPr>
+        <w:widowControl/>
+        <w:autoSpaceDE/>
+        <w:autoSpaceDN/>
+        <w:jc w:val="both"/>
+        <w:textAlignment w:val="baseline"/>
+        <w:rPr>
+          <w:noProof/>
+          <w:sz w:val="24"/>
+          <w:szCs w:val="24"/>
+        </w:rPr>
+      </w:pPr>
+      <w:r>
+        <w:rPr>
+          <w:noProof/>
+          <w:sz w:val="24"/>
+          <w:szCs w:val="24"/>
+        </w:rPr>
+        <w:t> </w:t>
+      </w:r>
       <w:r>
         <w:rPr>
           <w:noProof/>
         </w:rPr>
         <w:drawing>
-          <wp:inline distT="0" distB="0" distL="0" distR="0" wp14:anchorId="1C619ACC" wp14:editId="21870838">
-            <wp:extent cx="2559744" cy="2214562"/>
-            <wp:effectExtent l="0" t="0" r="0" b="0"/>
-            <wp:docPr id="19" name="Picture 19"/>
+          <wp:inline distT="0" distB="0" distL="0" distR="0" wp14:anchorId="458F942E" wp14:editId="3034882C">
+            <wp:extent cx="2149504" cy="2753360"/>
+            <wp:effectExtent l="0" t="0" r="3175" b="8890"/>
+            <wp:docPr id="18" name="Picture 18"/>
             <wp:cNvGraphicFramePr>
               <a:graphicFrameLocks xmlns:a="http://schemas.openxmlformats.org/drawingml/2006/main" noChangeAspect="1"/>
             </wp:cNvGraphicFramePr>
@@ -12930,6 +13649,192 @@
                   <pic:spPr>
                     <a:xfrm>
                       <a:off x="0" y="0"/>
+                      <a:ext cx="2150737" cy="2754939"/>
+                    </a:xfrm>
+                    <a:prstGeom prst="rect">
+                      <a:avLst/>
+                    </a:prstGeom>
+                  </pic:spPr>
+                </pic:pic>
+              </a:graphicData>
+            </a:graphic>
+          </wp:inline>
+        </w:drawing>
+      </w:r>
+    </w:p>
+    <w:p>
+      <w:pPr>
+        <w:pStyle w:val="Subtitle"/>
+        <w:jc w:val="center"/>
+        <w:rPr>
+          <w:noProof/>
+        </w:rPr>
+      </w:pPr>
+      <w:r>
+        <w:rPr>
+          <w:b/>
+          <w:bCs/>
+          <w:noProof/>
+        </w:rPr>
+        <w:t>Slika 13</w:t>
+      </w:r>
+      <w:r>
+        <w:rPr>
+          <w:noProof/>
+        </w:rPr>
+        <w:t xml:space="preserve"> Alati za profilisanje i otklanjanje grešaka</w:t>
+      </w:r>
+    </w:p>
+    <w:p>
+      <w:pPr>
+        <w:pStyle w:val="Heading3"/>
+        <w:rPr>
+          <w:noProof/>
+          <w:lang w:val="sr-Latn-RS"/>
+        </w:rPr>
+      </w:pPr>
+      <w:r>
+        <w:rPr>
+          <w:noProof/>
+          <w:lang w:val="sr-Latn-RS"/>
+        </w:rPr>
+        <w:t xml:space="preserve"> </w:t>
+      </w:r>
+      <w:bookmarkStart w:id="15" w:name="_Toc87806297"/>
+      <w:r>
+        <w:rPr>
+          <w:noProof/>
+          <w:lang w:val="sr-Latn-RS"/>
+        </w:rPr>
+        <w:t>Kolizije i fizika</w:t>
+      </w:r>
+      <w:bookmarkEnd w:id="15"/>
+      <w:r>
+        <w:rPr>
+          <w:noProof/>
+          <w:lang w:val="sr-Latn-RS"/>
+        </w:rPr>
+        <w:t> </w:t>
+      </w:r>
+    </w:p>
+    <w:p>
+      <w:pPr>
+        <w:pStyle w:val="BodyText"/>
+        <w:rPr>
+          <w:noProof/>
+          <w:lang w:val="sr-Latn-RS"/>
+        </w:rPr>
+      </w:pPr>
+    </w:p>
+    <w:p>
+      <w:pPr>
+        <w:pStyle w:val="BodyText"/>
+        <w:rPr>
+          <w:noProof/>
+          <w:lang w:val="sr-Latn-RS"/>
+        </w:rPr>
+      </w:pPr>
+      <w:r>
+        <w:rPr>
+          <w:noProof/>
+          <w:lang w:val="sr-Latn-RS"/>
+        </w:rPr>
+        <w:t>Bez kolizija igre bi bile dosadne i beživotne. Ne bi bila moguća interakcija čoveka sa virtuelnim svetom na smislen način. Blisko povezan sistemu za kolizije jeste fizički sistem, tačnije dinamika krutih tela, zato što je jedino od interesa za engine kretanje tela i sile koje utiču da bi se dogodilo kretanje. </w:t>
+      </w:r>
+    </w:p>
+    <w:p>
+      <w:pPr>
+        <w:pStyle w:val="BodyText"/>
+        <w:rPr>
+          <w:noProof/>
+          <w:lang w:val="sr-Latn-RS"/>
+        </w:rPr>
+      </w:pPr>
+      <w:r>
+        <w:rPr>
+          <w:noProof/>
+          <w:lang w:val="sr-Latn-RS"/>
+        </w:rPr>
+        <w:t xml:space="preserve">Retko koja kompanija pravi </w:t>
+      </w:r>
+      <w:r>
+        <w:rPr>
+          <w:noProof/>
+          <w:lang w:val="sr-Latn-RS"/>
+        </w:rPr>
+        <w:t>svoje</w:t>
+      </w:r>
+      <w:r>
+        <w:rPr>
+          <w:noProof/>
+          <w:lang w:val="sr-Latn-RS"/>
+        </w:rPr>
+        <w:t xml:space="preserve"> rešenje za kolizije i fiziku, uglavnom se </w:t>
+      </w:r>
+      <w:r>
+        <w:rPr>
+          <w:noProof/>
+          <w:lang w:val="sr-Latn-RS"/>
+        </w:rPr>
+        <w:lastRenderedPageBreak/>
+        <w:t>koriste opšte priznata rešenja koja predstavljaju zlatni standard za ovu vrstu sistema, kao što su Havok i NVIDIA Phys</w:t>
+      </w:r>
+      <w:r>
+        <w:rPr>
+          <w:noProof/>
+          <w:lang w:val="sr-Latn-RS"/>
+        </w:rPr>
+        <w:t>X</w:t>
+      </w:r>
+      <w:r>
+        <w:rPr>
+          <w:noProof/>
+          <w:lang w:val="sr-Latn-RS"/>
+        </w:rPr>
+        <w:t>. </w:t>
+      </w:r>
+    </w:p>
+    <w:p>
+      <w:pPr>
+        <w:widowControl/>
+        <w:autoSpaceDE/>
+        <w:autoSpaceDN/>
+        <w:jc w:val="both"/>
+        <w:textAlignment w:val="baseline"/>
+        <w:rPr>
+          <w:noProof/>
+          <w:sz w:val="24"/>
+          <w:szCs w:val="24"/>
+        </w:rPr>
+      </w:pPr>
+      <w:r>
+        <w:rPr>
+          <w:noProof/>
+        </w:rPr>
+        <w:drawing>
+          <wp:inline distT="0" distB="0" distL="0" distR="0" wp14:anchorId="1C619ACC" wp14:editId="21870838">
+            <wp:extent cx="2559744" cy="2214562"/>
+            <wp:effectExtent l="0" t="0" r="0" b="0"/>
+            <wp:docPr id="19" name="Picture 19"/>
+            <wp:cNvGraphicFramePr>
+              <a:graphicFrameLocks xmlns:a="http://schemas.openxmlformats.org/drawingml/2006/main" noChangeAspect="1"/>
+            </wp:cNvGraphicFramePr>
+            <a:graphic xmlns:a="http://schemas.openxmlformats.org/drawingml/2006/main">
+              <a:graphicData uri="http://schemas.openxmlformats.org/drawingml/2006/picture">
+                <pic:pic xmlns:pic="http://schemas.openxmlformats.org/drawingml/2006/picture">
+                  <pic:nvPicPr>
+                    <pic:cNvPr id="1" name=""/>
+                    <pic:cNvPicPr/>
+                  </pic:nvPicPr>
+                  <pic:blipFill>
+                    <a:blip r:embed="rId27"/>
+                    <a:stretch>
+                      <a:fillRect/>
+                    </a:stretch>
+                  </pic:blipFill>
+                  <pic:spPr>
+                    <a:xfrm>
+                      <a:off x="0" y="0"/>
                       <a:ext cx="2566558" cy="2220457"/>
                     </a:xfrm>
                     <a:prstGeom prst="rect">
@@ -12985,11 +13890,13 @@
         <w:pStyle w:val="Heading3"/>
         <w:rPr>
           <w:noProof/>
-        </w:rPr>
-      </w:pPr>
-      <w:r>
-        <w:rPr>
-          <w:noProof/>
+          <w:lang w:val="sr-Latn-RS"/>
+        </w:rPr>
+      </w:pPr>
+      <w:r>
+        <w:rPr>
+          <w:noProof/>
+          <w:lang w:val="sr-Latn-RS"/>
         </w:rPr>
         <w:t xml:space="preserve"> </w:t>
       </w:r>
@@ -12997,6 +13904,7 @@
       <w:r>
         <w:rPr>
           <w:noProof/>
+          <w:lang w:val="sr-Latn-RS"/>
         </w:rPr>
         <w:t>Animacije</w:t>
       </w:r>
@@ -13004,6 +13912,7 @@
       <w:r>
         <w:rPr>
           <w:noProof/>
+          <w:lang w:val="sr-Latn-RS"/>
         </w:rPr>
         <w:t> </w:t>
       </w:r>
@@ -13027,11 +13936,13 @@
         <w:pStyle w:val="BodyText"/>
         <w:rPr>
           <w:noProof/>
-        </w:rPr>
-      </w:pPr>
-      <w:r>
-        <w:rPr>
-          <w:noProof/>
+          <w:lang w:val="sr-Latn-RS"/>
+        </w:rPr>
+      </w:pPr>
+      <w:r>
+        <w:rPr>
+          <w:noProof/>
+          <w:lang w:val="sr-Latn-RS"/>
         </w:rPr>
         <w:t>Animacioni sistem je takođe komponenta bez koje ne može nijedan ozbiljan engine. Postoje više vrsta animacija koje poseduju svoje vrline i mane. </w:t>
       </w:r>
@@ -13149,23 +14060,27 @@
         <w:pStyle w:val="BodyText"/>
         <w:rPr>
           <w:noProof/>
-        </w:rPr>
-      </w:pPr>
-      <w:r>
-        <w:rPr>
-          <w:noProof/>
+          <w:lang w:val="sr-Latn-RS"/>
+        </w:rPr>
+      </w:pPr>
+      <w:r>
+        <w:rPr>
+          <w:noProof/>
+          <w:lang w:val="sr-Latn-RS"/>
         </w:rPr>
         <w:t>Skeletne animacije su industrijski standard za 3d igre zbog toga što omogućava</w:t>
       </w:r>
       <w:r>
         <w:rPr>
           <w:noProof/>
+          <w:lang w:val="sr-Latn-RS"/>
         </w:rPr>
         <w:t>ju</w:t>
       </w:r>
       <w:r>
         <w:rPr>
           <w:noProof/>
+          <w:lang w:val="sr-Latn-RS"/>
         </w:rPr>
         <w:t xml:space="preserve"> realistične animacije tela. Naravno skelet nije bukvalno ono što nam prvo pada na pamet, već je to hijerarhijski skup povezanih delova modela, koji zajedno čine virtualni skelet za animiranje. Posao ovog sistema je da izračuna poziciju svake kosti u skeletu modela i da prosledi te informacije engine-u za iscrtavanje u vidu niza matrica transformacija. Krajnja pozicija temena zavisi od obračunate pozicije korišćenjem ovih matrica. Ovaj proces se zove “skinning”. </w:t>
       </w:r>
@@ -13175,107 +14090,125 @@
         <w:pStyle w:val="BodyText"/>
         <w:rPr>
           <w:noProof/>
-        </w:rPr>
-      </w:pPr>
-      <w:r>
-        <w:rPr>
-          <w:noProof/>
+          <w:lang w:val="sr-Latn-RS"/>
+        </w:rPr>
+      </w:pPr>
+      <w:r>
+        <w:rPr>
+          <w:noProof/>
+          <w:lang w:val="sr-Latn-RS"/>
         </w:rPr>
         <w:t xml:space="preserve">Nešto primitivnije rešenje jeste hijerarhijska animacija krutih tela koju je moguće realizovati korišćenjem grafa scene. Na taj </w:t>
       </w:r>
       <w:r>
         <w:rPr>
           <w:noProof/>
+          <w:lang w:val="sr-Latn-RS"/>
         </w:rPr>
         <w:t>sve primitive koje</w:t>
       </w:r>
       <w:r>
         <w:rPr>
           <w:noProof/>
+          <w:lang w:val="sr-Latn-RS"/>
         </w:rPr>
         <w:t xml:space="preserve"> čin</w:t>
       </w:r>
       <w:r>
         <w:rPr>
           <w:noProof/>
+          <w:lang w:val="sr-Latn-RS"/>
         </w:rPr>
         <w:t>e</w:t>
       </w:r>
       <w:r>
         <w:rPr>
           <w:noProof/>
-        </w:rPr>
-        <w:t xml:space="preserve"> </w:t>
-      </w:r>
-      <w:r>
-        <w:rPr>
-          <w:noProof/>
+          <w:lang w:val="sr-Latn-RS"/>
+        </w:rPr>
+        <w:t xml:space="preserve"> </w:t>
+      </w:r>
+      <w:r>
+        <w:rPr>
+          <w:noProof/>
+          <w:lang w:val="sr-Latn-RS"/>
         </w:rPr>
         <w:t xml:space="preserve">kompletan </w:t>
       </w:r>
       <w:r>
         <w:rPr>
           <w:noProof/>
+          <w:lang w:val="sr-Latn-RS"/>
         </w:rPr>
         <w:t>model se transliraju, rotiraju i skaliraju u odnosu na roditeljs</w:t>
       </w:r>
       <w:r>
         <w:rPr>
           <w:noProof/>
+          <w:lang w:val="sr-Latn-RS"/>
         </w:rPr>
         <w:t>ku primitivu</w:t>
       </w:r>
       <w:r>
         <w:rPr>
           <w:noProof/>
+          <w:lang w:val="sr-Latn-RS"/>
         </w:rPr>
         <w:t>, i time njihov</w:t>
       </w:r>
       <w:r>
         <w:rPr>
           <w:noProof/>
+          <w:lang w:val="sr-Latn-RS"/>
         </w:rPr>
         <w:t>a</w:t>
       </w:r>
       <w:r>
         <w:rPr>
           <w:noProof/>
+          <w:lang w:val="sr-Latn-RS"/>
         </w:rPr>
         <w:t xml:space="preserve"> krajnj</w:t>
       </w:r>
       <w:r>
         <w:rPr>
           <w:noProof/>
+          <w:lang w:val="sr-Latn-RS"/>
         </w:rPr>
         <w:t>a</w:t>
       </w:r>
       <w:r>
         <w:rPr>
           <w:noProof/>
-        </w:rPr>
-        <w:t xml:space="preserve"> </w:t>
-      </w:r>
-      <w:r>
-        <w:rPr>
-          <w:noProof/>
+          <w:lang w:val="sr-Latn-RS"/>
+        </w:rPr>
+        <w:t xml:space="preserve"> </w:t>
+      </w:r>
+      <w:r>
+        <w:rPr>
+          <w:noProof/>
+          <w:lang w:val="sr-Latn-RS"/>
         </w:rPr>
         <w:t xml:space="preserve">transformacija </w:t>
       </w:r>
       <w:r>
         <w:rPr>
           <w:noProof/>
+          <w:lang w:val="sr-Latn-RS"/>
         </w:rPr>
         <w:t>zavisi od roditelja. Ove animacije nisu idealne za živa bića gde je potrebno izobličenje samih primitiva od kojih je sastavljen model, već za čvrste objekte koji zadržavaju oblik</w:t>
       </w:r>
       <w:r>
         <w:rPr>
           <w:noProof/>
+          <w:lang w:val="sr-Latn-RS"/>
         </w:rPr>
         <w:t>, k</w:t>
       </w:r>
       <w:r>
         <w:rPr>
           <w:noProof/>
+          <w:lang w:val="sr-Latn-RS"/>
         </w:rPr>
         <w:t>ao što su automobili, mašine, nameštaj, avioni, vetrenjače...</w:t>
       </w:r>
@@ -13307,11 +14240,13 @@
         <w:pStyle w:val="Heading3"/>
         <w:rPr>
           <w:noProof/>
-        </w:rPr>
-      </w:pPr>
-      <w:r>
-        <w:rPr>
-          <w:noProof/>
+          <w:lang w:val="sr-Latn-RS"/>
+        </w:rPr>
+      </w:pPr>
+      <w:r>
+        <w:rPr>
+          <w:noProof/>
+          <w:lang w:val="sr-Latn-RS"/>
         </w:rPr>
         <w:t xml:space="preserve"> </w:t>
       </w:r>
@@ -13319,12 +14254,14 @@
       <w:r>
         <w:rPr>
           <w:noProof/>
+          <w:lang w:val="sr-Latn-RS"/>
         </w:rPr>
         <w:t xml:space="preserve">Uređaji za </w:t>
       </w:r>
       <w:r>
         <w:rPr>
           <w:noProof/>
+          <w:lang w:val="sr-Latn-RS"/>
         </w:rPr>
         <w:t>ljudsku interakciju</w:t>
       </w:r>
@@ -13332,6 +14269,7 @@
       <w:r>
         <w:rPr>
           <w:noProof/>
+          <w:lang w:val="sr-Latn-RS"/>
         </w:rPr>
         <w:t>  </w:t>
       </w:r>
@@ -13355,23 +14293,27 @@
         <w:pStyle w:val="BodyText"/>
         <w:rPr>
           <w:noProof/>
-        </w:rPr>
-      </w:pPr>
-      <w:r>
-        <w:rPr>
-          <w:noProof/>
+          <w:lang w:val="sr-Latn-RS"/>
+        </w:rPr>
+      </w:pPr>
+      <w:r>
+        <w:rPr>
+          <w:noProof/>
+          <w:lang w:val="sr-Latn-RS"/>
         </w:rPr>
         <w:t>Naravno igra ne bi bila igra da igrač ne može da ima svoj input. Igrač interaguje koristeći neki uređaj koji se ponaša kao interfejs za korisnički input, na primer miš, tastatura, džojstik, volan, itd. Precizniji naziv za ove uređaje bi bio korisnički ulazno/izlazni (I/O) uređaj. Zato što je moguće slanje povrtane informacije nazad do korisnika, na primer koristeći vibracije ili zvuk</w:t>
       </w:r>
       <w:r>
         <w:rPr>
           <w:noProof/>
+          <w:lang w:val="sr-Latn-RS"/>
         </w:rPr>
         <w:t>a</w:t>
       </w:r>
       <w:r>
         <w:rPr>
           <w:noProof/>
+          <w:lang w:val="sr-Latn-RS"/>
         </w:rPr>
         <w:t> na PS5 kontroleru. </w:t>
       </w:r>
@@ -13381,42 +14323,41 @@
         <w:pStyle w:val="BodyText"/>
         <w:rPr>
           <w:noProof/>
-        </w:rPr>
-      </w:pPr>
-      <w:r>
-        <w:rPr>
-          <w:noProof/>
-        </w:rPr>
-        <w:t xml:space="preserve">Zadatak ovog interfejsa jeste sakrivanje logike koja je vezana za specifičan uređaj i kreiranje generalnog interfejsa sa rukovanje ulazno izlaznim podacima na visokom nivou. Zadužen je za </w:t>
-      </w:r>
-      <w:r>
-        <w:rPr>
-          <w:noProof/>
-        </w:rPr>
-        <w:lastRenderedPageBreak/>
-        <w:t>skrivanje fizičkih efekata sirovog inputa kao što su neutralizacija treperenj</w:t>
-      </w:r>
-      <w:r>
-        <w:rPr>
-          <w:noProof/>
+          <w:lang w:val="sr-Latn-RS"/>
+        </w:rPr>
+      </w:pPr>
+      <w:r>
+        <w:rPr>
+          <w:noProof/>
+          <w:lang w:val="sr-Latn-RS"/>
+        </w:rPr>
+        <w:t>Zadatak ovog interfejsa jeste sakrivanje logike koja je vezana za specifičan uređaj i kreiranje generalnog interfejsa sa rukovanje ulazno izlaznim podacima na visokom nivou. Zadužen je za skrivanje fizičkih efekata sirovog inputa kao što su neutralizacija treperenj</w:t>
+      </w:r>
+      <w:r>
+        <w:rPr>
+          <w:noProof/>
+          <w:lang w:val="sr-Latn-RS"/>
         </w:rPr>
         <w:t>a</w:t>
       </w:r>
       <w:r>
         <w:rPr>
           <w:noProof/>
+          <w:lang w:val="sr-Latn-RS"/>
         </w:rPr>
         <w:t xml:space="preserve"> taster</w:t>
       </w:r>
       <w:r>
         <w:rPr>
           <w:noProof/>
+          <w:lang w:val="sr-Latn-RS"/>
         </w:rPr>
         <w:t>a</w:t>
       </w:r>
       <w:r>
         <w:rPr>
           <w:noProof/>
+          <w:lang w:val="sr-Latn-RS"/>
         </w:rPr>
         <w:t> (debounce) na tastaturi ili džojstiku, interpolacija i ublaženje analognih inputa, hvatanje momenta otpuštanja tastera itd. </w:t>
       </w:r>
@@ -13437,11 +14378,13 @@
         <w:pStyle w:val="Heading3"/>
         <w:rPr>
           <w:noProof/>
-        </w:rPr>
-      </w:pPr>
-      <w:r>
-        <w:rPr>
-          <w:noProof/>
+          <w:lang w:val="sr-Latn-RS"/>
+        </w:rPr>
+      </w:pPr>
+      <w:r>
+        <w:rPr>
+          <w:noProof/>
+          <w:lang w:val="sr-Latn-RS"/>
         </w:rPr>
         <w:t xml:space="preserve"> </w:t>
       </w:r>
@@ -13449,6 +14392,7 @@
       <w:r>
         <w:rPr>
           <w:noProof/>
+          <w:lang w:val="sr-Latn-RS"/>
         </w:rPr>
         <w:t>Audio sistem</w:t>
       </w:r>
@@ -13471,71 +14415,83 @@
         <w:pStyle w:val="BodyText"/>
         <w:rPr>
           <w:noProof/>
-        </w:rPr>
-      </w:pPr>
-      <w:r>
-        <w:rPr>
-          <w:noProof/>
+          <w:lang w:val="sr-Latn-RS"/>
+        </w:rPr>
+      </w:pPr>
+      <w:r>
+        <w:rPr>
+          <w:noProof/>
+          <w:lang w:val="sr-Latn-RS"/>
         </w:rPr>
         <w:t>Kod</w:t>
       </w:r>
       <w:r>
         <w:rPr>
           <w:noProof/>
+          <w:lang w:val="sr-Latn-RS"/>
         </w:rPr>
         <w:t xml:space="preserve"> prezentacije</w:t>
       </w:r>
       <w:r>
         <w:rPr>
           <w:noProof/>
+          <w:lang w:val="sr-Latn-RS"/>
         </w:rPr>
         <w:t xml:space="preserve"> game engine-a akcenat se stavlja na najnovije grafičke efekte</w:t>
       </w:r>
       <w:r>
         <w:rPr>
           <w:noProof/>
+          <w:lang w:val="sr-Latn-RS"/>
         </w:rPr>
         <w:t xml:space="preserve"> koje nikog ne ostavljaju ravnodušnim, međutim na podjednako bitan </w:t>
       </w:r>
       <w:r>
         <w:rPr>
           <w:noProof/>
+          <w:lang w:val="sr-Latn-RS"/>
         </w:rPr>
         <w:t xml:space="preserve">audio sistem se </w:t>
       </w:r>
       <w:r>
         <w:rPr>
           <w:noProof/>
+          <w:lang w:val="sr-Latn-RS"/>
         </w:rPr>
         <w:t xml:space="preserve">najčešće ne obraća </w:t>
       </w:r>
       <w:r>
         <w:rPr>
           <w:noProof/>
+          <w:lang w:val="sr-Latn-RS"/>
         </w:rPr>
         <w:t>dovoljn</w:t>
       </w:r>
       <w:r>
         <w:rPr>
           <w:noProof/>
+          <w:lang w:val="sr-Latn-RS"/>
         </w:rPr>
         <w:t>o pažnje</w:t>
       </w:r>
       <w:r>
         <w:rPr>
           <w:noProof/>
+          <w:lang w:val="sr-Latn-RS"/>
         </w:rPr>
         <w:t>.</w:t>
       </w:r>
       <w:r>
         <w:rPr>
           <w:noProof/>
+          <w:lang w:val="sr-Latn-RS"/>
         </w:rPr>
         <w:t xml:space="preserve"> Iako audio sistem zvuči trivijalno jer mu je cilj </w:t>
       </w:r>
       <w:r>
         <w:rPr>
           <w:noProof/>
+          <w:lang w:val="sr-Latn-RS"/>
         </w:rPr>
         <w:t>reprodukcija audio sadržaja, nije baš tako naivan.</w:t>
       </w:r>
@@ -13545,53 +14501,62 @@
         <w:pStyle w:val="BodyText"/>
         <w:rPr>
           <w:noProof/>
-        </w:rPr>
-      </w:pPr>
-      <w:r>
-        <w:rPr>
-          <w:noProof/>
+          <w:lang w:val="sr-Latn-RS"/>
+        </w:rPr>
+      </w:pPr>
+      <w:r>
+        <w:rPr>
+          <w:noProof/>
+          <w:lang w:val="sr-Latn-RS"/>
         </w:rPr>
         <w:t>Zvuk mora da bude a</w:t>
       </w:r>
       <w:r>
         <w:rPr>
           <w:noProof/>
+          <w:lang w:val="sr-Latn-RS"/>
         </w:rPr>
         <w:t>da</w:t>
       </w:r>
       <w:r>
         <w:rPr>
           <w:noProof/>
+          <w:lang w:val="sr-Latn-RS"/>
         </w:rPr>
         <w:t xml:space="preserve">ptivan, jer na njega utiču mnogi faktori koji su deo okruženja u video igri. Potrebno je </w:t>
       </w:r>
       <w:r>
         <w:rPr>
           <w:noProof/>
+          <w:lang w:val="sr-Latn-RS"/>
         </w:rPr>
         <w:t xml:space="preserve">modifikovati zvučne efekte kako bi zvučali organski u tom okruženju. </w:t>
       </w:r>
       <w:r>
         <w:rPr>
           <w:noProof/>
+          <w:lang w:val="sr-Latn-RS"/>
         </w:rPr>
         <w:t>Potrebno je obratiti pažnju na lokaciju i orijentaciju igrača u sceni, da li u prostoriji gde se nalazi postoji eho, da li po</w:t>
       </w:r>
       <w:r>
         <w:rPr>
           <w:noProof/>
+          <w:lang w:val="sr-Latn-RS"/>
         </w:rPr>
         <w:t>s</w:t>
       </w:r>
       <w:r>
         <w:rPr>
           <w:noProof/>
+          <w:lang w:val="sr-Latn-RS"/>
         </w:rPr>
         <w:t>toji zvučna barijera izmeđ</w:t>
       </w:r>
       <w:r>
         <w:rPr>
           <w:noProof/>
+          <w:lang w:val="sr-Latn-RS"/>
         </w:rPr>
         <w:t>u igrača i izvora zvuka, da li se nalazi pod vodom, i tako dalje.</w:t>
       </w:r>
@@ -13601,29 +14566,34 @@
         <w:pStyle w:val="BodyText"/>
         <w:rPr>
           <w:noProof/>
-        </w:rPr>
-      </w:pPr>
-      <w:r>
-        <w:rPr>
-          <w:noProof/>
+          <w:lang w:val="sr-Latn-RS"/>
+        </w:rPr>
+      </w:pPr>
+      <w:r>
+        <w:rPr>
+          <w:noProof/>
+          <w:lang w:val="sr-Latn-RS"/>
         </w:rPr>
         <w:t xml:space="preserve">Nije moguće zamisliti horor igre bez ambijentalnih zvukova, krikova i vriskova u daljini, </w:t>
       </w:r>
       <w:r>
         <w:rPr>
           <w:noProof/>
+          <w:lang w:val="sr-Latn-RS"/>
         </w:rPr>
         <w:t xml:space="preserve">lupanja vrata i prozora od kojih se ledi krv, ili avanturističkih igara bez zvuka zrikavca, pevanje ptica, </w:t>
       </w:r>
       <w:r>
         <w:rPr>
           <w:noProof/>
+          <w:lang w:val="sr-Latn-RS"/>
         </w:rPr>
         <w:t xml:space="preserve">šuškanje listova na vetru, padanje kiše i gnjecanje </w:t>
       </w:r>
       <w:r>
         <w:rPr>
           <w:noProof/>
+          <w:lang w:val="sr-Latn-RS"/>
         </w:rPr>
         <w:t>koje se čuje koračanjem po blatnjavom terenu.</w:t>
       </w:r>
@@ -13644,11 +14614,13 @@
         <w:pStyle w:val="Heading3"/>
         <w:rPr>
           <w:noProof/>
-        </w:rPr>
-      </w:pPr>
-      <w:r>
-        <w:rPr>
-          <w:noProof/>
+          <w:lang w:val="sr-Latn-RS"/>
+        </w:rPr>
+      </w:pPr>
+      <w:r>
+        <w:rPr>
+          <w:noProof/>
+          <w:lang w:val="sr-Latn-RS"/>
         </w:rPr>
         <w:t xml:space="preserve"> </w:t>
       </w:r>
@@ -13656,6 +14628,7 @@
       <w:r>
         <w:rPr>
           <w:noProof/>
+          <w:lang w:val="sr-Latn-RS"/>
         </w:rPr>
         <w:t>Mreže (Networking)</w:t>
       </w:r>
@@ -13677,29 +14650,34 @@
         <w:pStyle w:val="BodyText"/>
         <w:rPr>
           <w:noProof/>
-        </w:rPr>
-      </w:pPr>
-      <w:r>
-        <w:rPr>
-          <w:noProof/>
+          <w:lang w:val="sr-Latn-RS"/>
+        </w:rPr>
+      </w:pPr>
+      <w:r>
+        <w:rPr>
+          <w:noProof/>
+          <w:lang w:val="sr-Latn-RS"/>
         </w:rPr>
         <w:t xml:space="preserve">Skoro svaka </w:t>
       </w:r>
       <w:r>
         <w:rPr>
           <w:noProof/>
+          <w:lang w:val="sr-Latn-RS"/>
         </w:rPr>
         <w:t xml:space="preserve">moderna video igra zahteva da korisnik bude povezan na internet iz više razloga. Neki od razloga su zaštita od ilegalnih kopija, </w:t>
       </w:r>
       <w:r>
         <w:rPr>
           <w:noProof/>
+          <w:lang w:val="sr-Latn-RS"/>
         </w:rPr>
         <w:t xml:space="preserve">sakupljanje informacija o korisniku vezanih za odluke koje je donosio u igri, </w:t>
       </w:r>
       <w:r>
         <w:rPr>
           <w:noProof/>
+          <w:lang w:val="sr-Latn-RS"/>
         </w:rPr>
         <w:t>beleženje dostignuća igrača ili igra sa drugim igračima online.</w:t>
       </w:r>
@@ -13709,47 +14687,55 @@
         <w:pStyle w:val="BodyText"/>
         <w:rPr>
           <w:noProof/>
-        </w:rPr>
-      </w:pPr>
-      <w:r>
-        <w:rPr>
-          <w:noProof/>
+          <w:lang w:val="sr-Latn-RS"/>
+        </w:rPr>
+      </w:pPr>
+      <w:r>
+        <w:rPr>
+          <w:noProof/>
+          <w:lang w:val="sr-Latn-RS"/>
         </w:rPr>
         <w:t xml:space="preserve">Posebno je zanimljiv poslednji razlog. Online igra za više igrača </w:t>
       </w:r>
       <w:r>
         <w:rPr>
           <w:noProof/>
+          <w:lang w:val="sr-Latn-RS"/>
         </w:rPr>
         <w:t xml:space="preserve">predstavlja ogroman izazov za razvoj. Naime, potrebno je da se podaci šalju na najefikasniji način kako bi se smanjilo opterećenje mreže, jer podaci moraju </w:t>
       </w:r>
       <w:r>
         <w:rPr>
           <w:noProof/>
+          <w:lang w:val="sr-Latn-RS"/>
         </w:rPr>
         <w:t xml:space="preserve">da se šalju i primaju velikom brzinom. </w:t>
       </w:r>
       <w:r>
         <w:rPr>
           <w:noProof/>
+          <w:lang w:val="sr-Latn-RS"/>
         </w:rPr>
         <w:t>P</w:t>
       </w:r>
       <w:r>
         <w:rPr>
           <w:noProof/>
+          <w:lang w:val="sr-Latn-RS"/>
         </w:rPr>
         <w:t xml:space="preserve">ored toga mora da se proverava kakvi podaci stižu, zbog toga što neki igrači mogu da zloupotrebe nedostatke </w:t>
       </w:r>
       <w:r>
         <w:rPr>
           <w:noProof/>
+          <w:lang w:val="sr-Latn-RS"/>
         </w:rPr>
         <w:t>sistema, kao što je ubrzano kretanje igrača, dobijanje velike količi</w:t>
       </w:r>
       <w:r>
         <w:rPr>
           <w:noProof/>
+          <w:lang w:val="sr-Latn-RS"/>
         </w:rPr>
         <w:t>ne bogastva, izbacivanje drugih igrača, automatsko nišanjenje itd.</w:t>
       </w:r>
@@ -13759,35 +14745,41 @@
         <w:pStyle w:val="BodyText"/>
         <w:rPr>
           <w:noProof/>
-        </w:rPr>
-      </w:pPr>
-      <w:r>
-        <w:rPr>
-          <w:noProof/>
+          <w:lang w:val="sr-Latn-RS"/>
+        </w:rPr>
+      </w:pPr>
+      <w:r>
+        <w:rPr>
+          <w:noProof/>
+          <w:lang w:val="sr-Latn-RS"/>
         </w:rPr>
         <w:t>Slanje klasičnih http zahteva serveru za pribavljanje podataka nije optimalno rešenje, jer ima veliki overhead i mnogo je sporije od web socket tehnologija.</w:t>
       </w:r>
       <w:r>
         <w:rPr>
           <w:noProof/>
+          <w:lang w:val="sr-Latn-RS"/>
         </w:rPr>
         <w:t xml:space="preserve"> Tačnije između igrača i servera, ili igrača i igrača uspostavlja se komunikacioni bidirekcioni kanal na kome </w:t>
       </w:r>
       <w:r>
         <w:rPr>
           <w:noProof/>
+          <w:lang w:val="sr-Latn-RS"/>
         </w:rPr>
         <w:t>obe strane</w:t>
       </w:r>
       <w:r>
         <w:rPr>
           <w:noProof/>
-        </w:rPr>
-        <w:t xml:space="preserve"> </w:t>
-      </w:r>
-      <w:r>
-        <w:rPr>
-          <w:noProof/>
+          <w:lang w:val="sr-Latn-RS"/>
+        </w:rPr>
+        <w:t xml:space="preserve"> </w:t>
+      </w:r>
+      <w:r>
+        <w:rPr>
+          <w:noProof/>
+          <w:lang w:val="sr-Latn-RS"/>
         </w:rPr>
         <w:t>šalje podatke gotovo konstantno. Neka od rešenja jesu:</w:t>
       </w:r>
@@ -13916,11 +14908,13 @@
         <w:rPr>
           <w:rFonts w:asciiTheme="minorHAnsi" w:eastAsiaTheme="minorEastAsia" w:hAnsiTheme="minorHAnsi" w:cstheme="minorBidi"/>
           <w:noProof/>
-        </w:rPr>
-      </w:pPr>
-      <w:r>
-        <w:rPr>
-          <w:noProof/>
+          <w:lang w:val="sr-Latn-RS"/>
+        </w:rPr>
+      </w:pPr>
+      <w:r>
+        <w:rPr>
+          <w:noProof/>
+          <w:lang w:val="sr-Latn-RS"/>
         </w:rPr>
         <w:t xml:space="preserve"> </w:t>
       </w:r>
@@ -13928,18 +14922,21 @@
       <w:r>
         <w:rPr>
           <w:noProof/>
+          <w:lang w:val="sr-Latn-RS"/>
         </w:rPr>
         <w:t>Osnova za igru (Gamplay Foundation</w:t>
       </w:r>
       <w:r>
         <w:rPr>
           <w:noProof/>
+          <w:lang w:val="sr-Latn-RS"/>
         </w:rPr>
         <w:t>s</w:t>
       </w:r>
       <w:r>
         <w:rPr>
           <w:noProof/>
+          <w:lang w:val="sr-Latn-RS"/>
         </w:rPr>
         <w:t>)</w:t>
       </w:r>
@@ -14063,61 +15060,64 @@
           <w:noProof/>
           <w:lang w:val="sr-Latn-RS"/>
         </w:rPr>
+        <w:t>Programer koji želi da pravi zabavne video igre najčešće ne poseduje znanja, a ni vremena da prog</w:t>
+      </w:r>
+      <w:r>
+        <w:rPr>
+          <w:noProof/>
+          <w:lang w:val="sr-Latn-RS"/>
+        </w:rPr>
+        <w:t xml:space="preserve">ramira </w:t>
+      </w:r>
+      <w:r>
+        <w:rPr>
+          <w:lang w:val="sr-Latn-RS"/>
+        </w:rPr>
+        <w:t>direktno</w:t>
+      </w:r>
+      <w:r>
+        <w:rPr>
+          <w:noProof/>
+          <w:lang w:val="sr-Latn-RS"/>
+        </w:rPr>
+        <w:t xml:space="preserve"> nad engine-om, z</w:t>
+      </w:r>
+      <w:r>
+        <w:rPr>
+          <w:noProof/>
+          <w:lang w:val="sr-Latn-RS"/>
+        </w:rPr>
+        <w:t>bog toga je potreban sistem koji prevodi skripte i premošćuje jaz između</w:t>
+      </w:r>
+      <w:r>
+        <w:rPr>
+          <w:noProof/>
+          <w:lang w:val="sr-Latn-RS"/>
+        </w:rPr>
+        <w:t xml:space="preserve"> programiranja</w:t>
+      </w:r>
+      <w:r>
+        <w:rPr>
+          <w:noProof/>
+          <w:lang w:val="sr-Latn-RS"/>
+        </w:rPr>
+        <w:t xml:space="preserve"> same igre i jezgra sistema.</w:t>
+      </w:r>
+    </w:p>
+    <w:p>
+      <w:pPr>
+        <w:pStyle w:val="BodyText"/>
+        <w:rPr>
+          <w:noProof/>
+          <w:lang w:val="sr-Latn-RS"/>
+        </w:rPr>
+      </w:pPr>
+      <w:r>
+        <w:rPr>
+          <w:noProof/>
+          <w:lang w:val="sr-Latn-RS"/>
+        </w:rPr>
         <w:lastRenderedPageBreak/>
-        <w:t>Programer koji želi da pravi zabavne video igre najčešće ne poseduje znanja, a ni vremena da prog</w:t>
-      </w:r>
-      <w:r>
-        <w:rPr>
-          <w:noProof/>
-          <w:lang w:val="sr-Latn-RS"/>
-        </w:rPr>
-        <w:t xml:space="preserve">ramira </w:t>
-      </w:r>
-      <w:r>
-        <w:t>direktno</w:t>
-      </w:r>
-      <w:r>
-        <w:rPr>
-          <w:noProof/>
-          <w:lang w:val="sr-Latn-RS"/>
-        </w:rPr>
-        <w:t xml:space="preserve"> nad engine-om, z</w:t>
-      </w:r>
-      <w:r>
-        <w:rPr>
-          <w:noProof/>
-          <w:lang w:val="sr-Latn-RS"/>
-        </w:rPr>
-        <w:t>bog toga je potreban sistem koji prevodi skripte i premošćuje jaz između</w:t>
-      </w:r>
-      <w:r>
-        <w:rPr>
-          <w:noProof/>
-          <w:lang w:val="sr-Latn-RS"/>
-        </w:rPr>
-        <w:t xml:space="preserve"> programiranja</w:t>
-      </w:r>
-      <w:r>
-        <w:rPr>
-          <w:noProof/>
-          <w:lang w:val="sr-Latn-RS"/>
-        </w:rPr>
-        <w:t xml:space="preserve"> same igre i jezgra sistema.</w:t>
-      </w:r>
-    </w:p>
-    <w:p>
-      <w:pPr>
-        <w:pStyle w:val="BodyText"/>
-        <w:rPr>
-          <w:noProof/>
-          <w:lang w:val="sr-Latn-RS"/>
-        </w:rPr>
-      </w:pPr>
-      <w:r>
-        <w:rPr>
-          <w:noProof/>
-          <w:lang w:val="sr-Latn-RS"/>
-        </w:rPr>
         <w:drawing>
           <wp:inline distT="0" distB="0" distL="0" distR="0" wp14:anchorId="356E5364" wp14:editId="28AC7D18">
             <wp:extent cx="6096000" cy="1892300"/>
@@ -14134,7 +15134,7 @@
                     <pic:cNvPicPr/>
                   </pic:nvPicPr>
                   <pic:blipFill>
-                    <a:blip r:embed="rId27" cstate="print">
+                    <a:blip r:embed="rId28" cstate="print">
                       <a:extLst>
                         <a:ext uri="{28A0092B-C50C-407E-A947-70E740481C1C}">
                           <a14:useLocalDpi xmlns:a14="http://schemas.microsoft.com/office/drawing/2010/main" val="0"/>
@@ -14353,16 +15353,12 @@
           <w:noProof/>
           <w:lang w:val="sr-Latn-RS"/>
         </w:rPr>
-        <w:t xml:space="preserve"> Zbog toga mora da postoji sistem za slanje i primanje poruka / događaja. Naravno moguće je da objekat A u sebi sadrži referencu na </w:t>
-      </w:r>
-      <w:r>
-        <w:rPr>
-          <w:noProof/>
-          <w:lang w:val="sr-Latn-RS"/>
-        </w:rPr>
-        <w:t xml:space="preserve">objekat B i C, i tako interaguje sa </w:t>
-      </w:r>
-      <w:r>
+        <w:t xml:space="preserve"> Zbog toga mora da postoji sistem za slanje i primanje poruka / događaja. Naravno moguće je da objekat A u sebi sadrži referencu na objekat B i C, i tako interaguje sa </w:t>
+      </w:r>
+      <w:r>
+        <w:rPr>
+          <w:lang w:val="sr-Latn-RS"/>
+        </w:rPr>
         <w:t>njima</w:t>
       </w:r>
       <w:r>
@@ -14370,20 +15366,7 @@
           <w:noProof/>
           <w:lang w:val="sr-Latn-RS"/>
         </w:rPr>
-        <w:t>. Međutim tako se stvaraju visoko spregnuti objekti s kojima je teško raditi na duge staze. Šta ako obrišemo objekat C ili izmenimo njegovu strukturu</w:t>
-      </w:r>
-      <w:r>
-        <w:rPr>
-          <w:noProof/>
-        </w:rPr>
-        <w:t xml:space="preserve">? </w:t>
-      </w:r>
-      <w:r>
-        <w:rPr>
-          <w:noProof/>
-          <w:lang w:val="sr-Latn-RS"/>
-        </w:rPr>
-        <w:t>Potrebno je menjati objekat A, jer je zavisan od objekta C. Zbog toga je bolje poslati poruku objektu C da se dogodio neki događaj koji on može da obradi na svoj način. Tako projektovan model smanjuje spregnutost i objekat A postaje nezavisan od objekata B i C.</w:t>
+        <w:t>. Međutim tako se stvaraju visoko spregnuti objekti s kojima je teško raditi na duge staze. Šta ako obrišemo objekat C ili izmenimo njegovu strukturu? Potrebno je menjati objekat A, jer je zavisan od objekta C. Zbog toga je bolje poslati poruku objektu C da se dogodio neki događaj koji on može da obradi na svoj način. Tako projektovan model smanjuje spregnutost i objekat A postaje nezavisan od objekata B i C.</w:t>
       </w:r>
     </w:p>
     <w:p>
@@ -14399,40 +15382,14 @@
           <w:noProof/>
           <w:lang w:val="sr-Latn-RS"/>
         </w:rPr>
-        <w:t>Implementacija veštačke inteligencije (AI) je od ključnog značaja, posebno kod igara za jednog igrača, takozvani singleplayer. Nekada se implementacija veštačke inteligencije izostavljala iz engine</w:t>
-      </w:r>
-      <w:r>
-        <w:rPr>
-          <w:noProof/>
-        </w:rPr>
-        <w:t>-a</w:t>
-      </w:r>
-      <w:r>
-        <w:rPr>
-          <w:noProof/>
-          <w:lang w:val="sr-Latn-RS"/>
-        </w:rPr>
-        <w:t xml:space="preserve">, već se ostavljalo programeru video igara da implementira za svoju potrebu. Međutim godinama su se otkrio šablon koji je deo skoro svakog AI sistema. </w:t>
-      </w:r>
-      <w:r>
-        <w:rPr>
-          <w:noProof/>
-          <w:lang w:val="sr-Latn-RS"/>
-        </w:rPr>
-        <w:t>AI sistem engine</w:t>
-      </w:r>
-      <w:r>
-        <w:rPr>
-          <w:noProof/>
-        </w:rPr>
-        <w:t xml:space="preserve">-a </w:t>
-      </w:r>
-      <w:r>
-        <w:rPr>
-          <w:noProof/>
-          <w:lang w:val="sr-Latn-RS"/>
-        </w:rPr>
-        <w:t>nije potrebno da bude preterano inteligentan, dovoljno je da implementira šablonske stvari svake inteligencije kao što su generisanje navigacionih mreža, nalaženje puteva, izbegavanje statičkih i dinamičkih objekata, komunikacija AI sistema sa animacionim sistemom i detekcija stanja i akcija igrača.</w:t>
+        <w:t xml:space="preserve">Implementacija veštačke inteligencije (AI) je od ključnog značaja, posebno kod igara za jednog igrača, takozvani singleplayer. Nekada se implementacija veštačke inteligencije izostavljala iz engine-a, već se ostavljalo programeru video igara da implementira za svoju potrebu. Međutim godinama su se otkrio šablon koji je deo skoro svakog AI sistema. </w:t>
+      </w:r>
+      <w:r>
+        <w:rPr>
+          <w:noProof/>
+          <w:lang w:val="sr-Latn-RS"/>
+        </w:rPr>
+        <w:t>AI sistem engine-a nije potrebno da bude preterano inteligentan, dovoljno je da implementira šablonske stvari svake inteligencije kao što su generisanje navigacionih mreža, nalaženje puteva, izbegavanje statičkih i dinamičkih objekata, komunikacija AI sistema sa animacionim sistemom i detekcija stanja i akcija igrača.</w:t>
       </w:r>
     </w:p>
     <w:p>
@@ -14458,11 +15415,13 @@
         <w:pStyle w:val="Heading3"/>
         <w:rPr>
           <w:noProof/>
-        </w:rPr>
-      </w:pPr>
-      <w:r>
-        <w:rPr>
-          <w:noProof/>
+          <w:lang w:val="sr-Latn-RS"/>
+        </w:rPr>
+      </w:pPr>
+      <w:r>
+        <w:rPr>
+          <w:noProof/>
+          <w:lang w:val="sr-Latn-RS"/>
         </w:rPr>
         <w:t xml:space="preserve"> </w:t>
       </w:r>
@@ -14470,6 +15429,7 @@
       <w:r>
         <w:rPr>
           <w:noProof/>
+          <w:lang w:val="sr-Latn-RS"/>
         </w:rPr>
         <w:t>Specifični podsistemi igara (Aplikativni sloj)</w:t>
       </w:r>
@@ -14480,6 +15440,7 @@
         <w:pStyle w:val="BodyText"/>
         <w:rPr>
           <w:noProof/>
+          <w:lang w:val="sr-Latn-RS"/>
         </w:rPr>
       </w:pPr>
     </w:p>
@@ -14494,15 +15455,9 @@
       <w:r>
         <w:rPr>
           <w:noProof/>
-        </w:rPr>
-        <w:t>Na ovom sloju pravimo presek između engine-a i igre. Ovi podsistemi su isključivo posao za programere video igara, a ne engine-a.</w:t>
-      </w:r>
-      <w:r>
-        <w:rPr>
-          <w:noProof/>
-          <w:lang w:val="sr-Latn-RS"/>
-        </w:rPr>
-        <w:t xml:space="preserve"> Naravno izuzetno je bitno da su svi niži sistemi kreirani da omoguće aplikativnom sloju zgodan interfejs za efikasan i održiv razvoj video igara. Igra može imati ogroman broj sistema u ovom sloju, sve u zavisnosti od moći aktuelnog hardvera na kome se pokreću video igre. Ovde se kreiraju komponente specifične za video igru, kao što su oružja, </w:t>
+          <w:lang w:val="sr-Latn-RS"/>
+        </w:rPr>
+        <w:t xml:space="preserve">Na ovom sloju pravimo presek između engine-a i igre. Ovi podsistemi su isključivo posao za programere video igara, a ne engine-a. Naravno izuzetno je bitno da su svi niži sistemi kreirani da omoguće aplikativnom sloju zgodan interfejs za efikasan i održiv razvoj video igara. Igra može imati ogroman broj sistema u ovom sloju, sve u zavisnosti od moći aktuelnog hardvera na kome se pokreću video igre. Ovde se kreiraju komponente specifične za video igru, kao što su oružja, </w:t>
       </w:r>
       <w:r>
         <w:rPr>
@@ -14523,6 +15478,7 @@
       <w:r>
         <w:rPr>
           <w:noProof/>
+          <w:lang w:val="sr-Latn-RS"/>
         </w:rPr>
         <w:lastRenderedPageBreak/>
         <w:drawing>
@@ -14541,7 +15497,7 @@
                     <pic:cNvPicPr/>
                   </pic:nvPicPr>
                   <pic:blipFill>
-                    <a:blip r:embed="rId28"/>
+                    <a:blip r:embed="rId29"/>
                     <a:stretch>
                       <a:fillRect/>
                     </a:stretch>
@@ -14640,10 +15596,8 @@
         <w:autoSpaceDN/>
         <w:textAlignment w:val="baseline"/>
         <w:rPr>
-          <w:rFonts w:ascii="Segoe UI" w:hAnsi="Segoe UI" w:cs="Segoe UI"/>
-          <w:noProof/>
-          <w:sz w:val="18"/>
-          <w:szCs w:val="18"/>
+          <w:rFonts w:ascii="Calibri" w:hAnsi="Calibri" w:cs="Calibri"/>
+          <w:noProof/>
         </w:rPr>
       </w:pPr>
       <w:r>
@@ -14669,10 +15623,12 @@
       </w:pPr>
       <w:r>
         <w:rPr>
-          <w:rFonts w:ascii="Calibri" w:hAnsi="Calibri" w:cs="Calibri"/>
-          <w:noProof/>
-        </w:rPr>
-        <w:t>Introduction to Computer Graphics, by David J. Eck </w:t>
+          <w:rFonts w:ascii="Segoe UI" w:hAnsi="Segoe UI" w:cs="Segoe UI"/>
+          <w:noProof/>
+          <w:sz w:val="18"/>
+          <w:szCs w:val="18"/>
+        </w:rPr>
+        <w:t>https://en.wikipedia.org/wiki/Quake_engine</w:t>
       </w:r>
     </w:p>
     <w:p>
@@ -14693,6 +15649,27 @@
           <w:rFonts w:ascii="Calibri" w:hAnsi="Calibri" w:cs="Calibri"/>
           <w:noProof/>
         </w:rPr>
+        <w:t>Introduction to Computer Graphics, by David J. Eck </w:t>
+      </w:r>
+    </w:p>
+    <w:p>
+      <w:pPr>
+        <w:widowControl/>
+        <w:autoSpaceDE/>
+        <w:autoSpaceDN/>
+        <w:textAlignment w:val="baseline"/>
+        <w:rPr>
+          <w:rFonts w:ascii="Segoe UI" w:hAnsi="Segoe UI" w:cs="Segoe UI"/>
+          <w:noProof/>
+          <w:sz w:val="18"/>
+          <w:szCs w:val="18"/>
+        </w:rPr>
+      </w:pPr>
+      <w:r>
+        <w:rPr>
+          <w:rFonts w:ascii="Calibri" w:hAnsi="Calibri" w:cs="Calibri"/>
+          <w:noProof/>
+        </w:rPr>
         <w:t>Game Engine Architecture, by Jason Gregory </w:t>
       </w:r>
     </w:p>
@@ -14718,8 +15695,9 @@
     </w:p>
     <w:sectPr>
       <w:pgSz w:w="11910" w:h="16850"/>
-      <w:pgMar w:top="1340" w:right="1020" w:bottom="980" w:left="1220" w:header="0" w:footer="711" w:gutter="0"/>
+      <w:pgMar w:top="1340" w:right="1020" w:bottom="980" w:left="1220" w:header="0" w:footer="144" w:gutter="0"/>
       <w:cols w:space="720"/>
+      <w:docGrid w:linePitch="299"/>
     </w:sectPr>
   </w:body>
 </w:document>
@@ -14746,49 +15724,53 @@
 
 <file path=word/footer1.xml><?xml version="1.0" encoding="utf-8"?>
 <w:ftr xmlns:wpc="http://schemas.microsoft.com/office/word/2010/wordprocessingCanvas" xmlns:cx="http://schemas.microsoft.com/office/drawing/2014/chartex" xmlns:cx1="http://schemas.microsoft.com/office/drawing/2015/9/8/chartex" xmlns:cx2="http://schemas.microsoft.com/office/drawing/2015/10/21/chartex" xmlns:cx3="http://schemas.microsoft.com/office/drawing/2016/5/9/chartex" xmlns:cx4="http://schemas.microsoft.com/office/drawing/2016/5/10/chartex" xmlns:cx5="http://schemas.microsoft.com/office/drawing/2016/5/11/chartex" xmlns:cx6="http://schemas.microsoft.com/office/drawing/2016/5/12/chartex" xmlns:cx7="http://schemas.microsoft.com/office/drawing/2016/5/13/chartex" xmlns:cx8="http://schemas.microsoft.com/office/drawing/2016/5/14/chartex" xmlns:mc="http://schemas.openxmlformats.org/markup-compatibility/2006" xmlns:aink="http://schemas.microsoft.com/office/drawing/2016/ink" xmlns:am3d="http://schemas.microsoft.com/office/drawing/2017/model3d" xmlns:o="urn:schemas-microsoft-com:office:office" xmlns:r="http://schemas.openxmlformats.org/officeDocument/2006/relationships" xmlns:m="http://schemas.openxmlformats.org/officeDocument/2006/math" xmlns:v="urn:schemas-microsoft-com:vml" xmlns:wp14="http://schemas.microsoft.com/office/word/2010/wordprocessingDrawing" xmlns:wp="http://schemas.openxmlformats.org/drawingml/2006/wordprocessingDrawing" xmlns:w10="urn:schemas-microsoft-com:office:word" xmlns:w="http://schemas.openxmlformats.org/wordprocessingml/2006/main" xmlns:w14="http://schemas.microsoft.com/office/word/2010/wordml" xmlns:w15="http://schemas.microsoft.com/office/word/2012/wordml" xmlns:w16cex="http://schemas.microsoft.com/office/word/2018/wordml/cex" xmlns:w16cid="http://schemas.microsoft.com/office/word/2016/wordml/cid" xmlns:w16="http://schemas.microsoft.com/office/word/2018/wordml" xmlns:w16sdtdh="http://schemas.microsoft.com/office/word/2020/wordml/sdtdatahash" xmlns:w16se="http://schemas.microsoft.com/office/word/2015/wordml/symex" xmlns:wpg="http://schemas.microsoft.com/office/word/2010/wordprocessingGroup" xmlns:wpi="http://schemas.microsoft.com/office/word/2010/wordprocessingInk" xmlns:wne="http://schemas.microsoft.com/office/word/2006/wordml" xmlns:wps="http://schemas.microsoft.com/office/word/2010/wordprocessingShape" mc:Ignorable="w14 w15 w16se w16cid w16 w16cex w16sdtdh wp14">
-  <w:sdt>
-    <w:sdtPr>
-      <w:id w:val="470879674"/>
-      <w:docPartObj>
-        <w:docPartGallery w:val="Page Numbers (Bottom of Page)"/>
-        <w:docPartUnique/>
-      </w:docPartObj>
-    </w:sdtPr>
-    <w:sdtEndPr>
+  <w:p>
+    <w:pPr>
+      <w:jc w:val="center"/>
       <w:rPr>
         <w:noProof/>
+        <w:sz w:val="24"/>
+        <w:szCs w:val="24"/>
       </w:rPr>
-    </w:sdtEndPr>
-    <w:sdtContent>
-      <w:p>
-        <w:pPr>
-          <w:pStyle w:val="Footer"/>
-          <w:jc w:val="right"/>
-        </w:pPr>
-        <w:r>
-          <w:fldChar w:fldCharType="begin"/>
-        </w:r>
-        <w:r>
-          <w:instrText xml:space="preserve"> PAGE   \* MERGEFORMAT </w:instrText>
-        </w:r>
-        <w:r>
-          <w:fldChar w:fldCharType="separate"/>
-        </w:r>
-        <w:r>
-          <w:rPr>
-            <w:noProof/>
-          </w:rPr>
-          <w:t>2</w:t>
-        </w:r>
-        <w:r>
-          <w:rPr>
-            <w:noProof/>
-          </w:rPr>
-          <w:fldChar w:fldCharType="end"/>
-        </w:r>
-      </w:p>
-    </w:sdtContent>
-  </w:sdt>
+    </w:pPr>
+    <w:r>
+      <w:rPr>
+        <w:sz w:val="24"/>
+        <w:szCs w:val="24"/>
+      </w:rPr>
+      <w:fldChar w:fldCharType="begin"/>
+    </w:r>
+    <w:r>
+      <w:rPr>
+        <w:sz w:val="24"/>
+        <w:szCs w:val="24"/>
+      </w:rPr>
+      <w:instrText xml:space="preserve"> PAGE   \* MERGEFORMAT </w:instrText>
+    </w:r>
+    <w:r>
+      <w:rPr>
+        <w:sz w:val="24"/>
+        <w:szCs w:val="24"/>
+      </w:rPr>
+      <w:fldChar w:fldCharType="separate"/>
+    </w:r>
+    <w:r>
+      <w:rPr>
+        <w:noProof/>
+        <w:sz w:val="24"/>
+        <w:szCs w:val="24"/>
+      </w:rPr>
+      <w:t>2</w:t>
+    </w:r>
+    <w:r>
+      <w:rPr>
+        <w:noProof/>
+        <w:sz w:val="24"/>
+        <w:szCs w:val="24"/>
+      </w:rPr>
+      <w:fldChar w:fldCharType="end"/>
+    </w:r>
+  </w:p>
   <w:p>
     <w:pPr>
       <w:pStyle w:val="Footer"/>
@@ -18129,6 +19111,7 @@
   <w:style w:type="paragraph" w:styleId="BodyText">
     <w:name w:val="Body Text"/>
     <w:basedOn w:val="Normal"/>
+    <w:link w:val="BodyTextChar"/>
     <w:uiPriority w:val="1"/>
     <w:qFormat/>
     <w:rsid w:val="000C64D4"/>
@@ -18441,6 +19424,18 @@
       <w:u w:val="single"/>
     </w:rPr>
   </w:style>
+  <w:style w:type="character" w:customStyle="1" w:styleId="BodyTextChar">
+    <w:name w:val="Body Text Char"/>
+    <w:basedOn w:val="DefaultParagraphFont"/>
+    <w:link w:val="BodyText"/>
+    <w:uiPriority w:val="1"/>
+    <w:rsid w:val="00D60FA0"/>
+    <w:rPr>
+      <w:rFonts w:ascii="Times New Roman" w:eastAsia="Times New Roman" w:hAnsi="Times New Roman" w:cs="Times New Roman"/>
+      <w:sz w:val="24"/>
+      <w:szCs w:val="24"/>
+    </w:rPr>
+  </w:style>
 </w:styles>
 </file>
 

--- a/diplomski-rad.docx
+++ b/diplomski-rad.docx
@@ -679,81 +679,86 @@
     </w:p>
     <w:p>
       <w:pPr>
+        <w:rPr>
+          <w:noProof/>
+        </w:rPr>
+      </w:pPr>
+    </w:p>
+    <w:p>
+      <w:pPr>
+        <w:jc w:val="center"/>
+        <w:rPr>
+          <w:noProof/>
+        </w:rPr>
+      </w:pPr>
+      <w:r>
+        <w:rPr>
+          <w:noProof/>
+        </w:rPr>
+        <w:t>Diplomski rad</w:t>
+      </w:r>
+      <w:r>
+        <w:rPr>
+          <w:noProof/>
+        </w:rPr>
+        <w:br/>
+      </w:r>
+      <w:r>
+        <w:rPr>
+          <w:noProof/>
+          <w:spacing w:val="-57"/>
+        </w:rPr>
+        <w:t xml:space="preserve"> </w:t>
+      </w:r>
+      <w:r>
+        <w:rPr>
+          <w:noProof/>
+        </w:rPr>
+        <w:t xml:space="preserve">Studijski program: </w:t>
+      </w:r>
+      <w:r>
+        <w:rPr>
+          <w:noProof/>
+        </w:rPr>
+        <w:t>Elektrotehnika i računarstvo</w:t>
+      </w:r>
+    </w:p>
+    <w:p>
+      <w:pPr>
+        <w:jc w:val="center"/>
+        <w:rPr>
+          <w:noProof/>
+        </w:rPr>
+      </w:pPr>
+      <w:r>
+        <w:rPr>
+          <w:noProof/>
+        </w:rPr>
+        <w:t>Modul:</w:t>
+      </w:r>
+      <w:r>
+        <w:rPr>
+          <w:noProof/>
+          <w:spacing w:val="-1"/>
+        </w:rPr>
+        <w:t xml:space="preserve"> </w:t>
+      </w:r>
+      <w:r>
+        <w:rPr>
+          <w:noProof/>
+        </w:rPr>
+        <w:t>Računarstvo i informatika</w:t>
+      </w:r>
+    </w:p>
+    <w:p>
+      <w:pPr>
         <w:pStyle w:val="BodyText"/>
-        <w:spacing w:before="268"/>
-        <w:ind w:left="3158" w:right="3351"/>
-        <w:jc w:val="center"/>
-        <w:rPr>
-          <w:noProof/>
-          <w:lang w:val="sr-Latn-RS"/>
-        </w:rPr>
-      </w:pPr>
-      <w:r>
-        <w:rPr>
-          <w:noProof/>
-          <w:lang w:val="sr-Latn-RS"/>
-        </w:rPr>
-        <w:t>Diplomski rad</w:t>
-      </w:r>
-      <w:r>
-        <w:rPr>
-          <w:noProof/>
-          <w:lang w:val="sr-Latn-RS"/>
-        </w:rPr>
-        <w:br/>
-      </w:r>
-      <w:r>
-        <w:rPr>
-          <w:noProof/>
-          <w:spacing w:val="-57"/>
-          <w:lang w:val="sr-Latn-RS"/>
-        </w:rPr>
-        <w:t xml:space="preserve"> </w:t>
-      </w:r>
-      <w:r>
-        <w:rPr>
-          <w:noProof/>
-          <w:lang w:val="sr-Latn-RS"/>
-        </w:rPr>
-        <w:t xml:space="preserve">Studijski program: </w:t>
-      </w:r>
-      <w:r>
-        <w:rPr>
-          <w:noProof/>
-          <w:lang w:val="sr-Latn-RS"/>
-        </w:rPr>
-        <w:t>Elektrotehnika i računarstvo</w:t>
-      </w:r>
-      <w:r>
-        <w:rPr>
-          <w:noProof/>
-          <w:spacing w:val="1"/>
-          <w:lang w:val="sr-Latn-RS"/>
-        </w:rPr>
-        <w:t xml:space="preserve"> </w:t>
-      </w:r>
-      <w:r>
-        <w:rPr>
-          <w:noProof/>
-          <w:lang w:val="sr-Latn-RS"/>
-        </w:rPr>
-        <w:t>Modul:</w:t>
-      </w:r>
-      <w:r>
-        <w:rPr>
-          <w:noProof/>
-          <w:spacing w:val="-1"/>
-          <w:lang w:val="sr-Latn-RS"/>
-        </w:rPr>
-        <w:t xml:space="preserve"> </w:t>
-      </w:r>
-      <w:r>
-        <w:rPr>
-          <w:noProof/>
-          <w:lang w:val="sr-Latn-RS"/>
-        </w:rPr>
-        <w:t>Računarstvo i informatika</w:t>
-      </w:r>
+        <w:rPr>
+          <w:noProof/>
+          <w:sz w:val="20"/>
+          <w:lang w:val="sr-Latn-RS"/>
+        </w:rPr>
+      </w:pPr>
     </w:p>
     <w:p>
       <w:pPr>
@@ -778,6 +783,7 @@
     <w:p>
       <w:pPr>
         <w:pStyle w:val="BodyText"/>
+        <w:ind w:firstLine="0"/>
         <w:rPr>
           <w:noProof/>
           <w:sz w:val="20"/>
@@ -788,16 +794,7 @@
     <w:p>
       <w:pPr>
         <w:pStyle w:val="BodyText"/>
-        <w:rPr>
-          <w:noProof/>
-          <w:sz w:val="20"/>
-          <w:lang w:val="sr-Latn-RS"/>
-        </w:rPr>
-      </w:pPr>
-    </w:p>
-    <w:p>
-      <w:pPr>
-        <w:pStyle w:val="BodyText"/>
+        <w:ind w:firstLine="0"/>
         <w:rPr>
           <w:noProof/>
           <w:sz w:val="20"/>
@@ -1132,7 +1129,6 @@
           <w:noProof/>
           <w:lang w:val="sr-Latn-RS"/>
         </w:rPr>
-        <w:lastRenderedPageBreak/>
         <w:t>Niš,</w:t>
       </w:r>
       <w:r>
@@ -1329,154 +1325,139 @@
     </w:p>
     <w:p>
       <w:pPr>
+        <w:jc w:val="center"/>
+        <w:rPr>
+          <w:noProof/>
+        </w:rPr>
+      </w:pPr>
+      <w:r>
+        <w:rPr>
+          <w:noProof/>
+        </w:rPr>
+        <w:t>Diplomski rad</w:t>
+      </w:r>
+      <w:r>
+        <w:rPr>
+          <w:noProof/>
+        </w:rPr>
+        <w:br/>
+      </w:r>
+      <w:r>
+        <w:rPr>
+          <w:noProof/>
+          <w:spacing w:val="-57"/>
+        </w:rPr>
+        <w:t xml:space="preserve"> </w:t>
+      </w:r>
+      <w:r>
+        <w:rPr>
+          <w:noProof/>
+        </w:rPr>
+        <w:t>Studijski program:</w:t>
+      </w:r>
+      <w:r>
+        <w:rPr>
+          <w:noProof/>
+        </w:rPr>
+        <w:t xml:space="preserve"> Elektrotehnika i računarstvo</w:t>
+      </w:r>
+    </w:p>
+    <w:p>
+      <w:pPr>
+        <w:jc w:val="center"/>
+        <w:rPr>
+          <w:noProof/>
+        </w:rPr>
+      </w:pPr>
+      <w:r>
+        <w:rPr>
+          <w:noProof/>
+        </w:rPr>
+        <w:t>Modul:</w:t>
+      </w:r>
+      <w:r>
+        <w:rPr>
+          <w:noProof/>
+          <w:spacing w:val="-1"/>
+        </w:rPr>
+        <w:t xml:space="preserve"> </w:t>
+      </w:r>
+      <w:r>
+        <w:rPr>
+          <w:noProof/>
+        </w:rPr>
+        <w:t>Računarstvo i informatika</w:t>
+      </w:r>
+    </w:p>
+    <w:p>
+      <w:pPr>
         <w:pStyle w:val="BodyText"/>
-        <w:ind w:left="198" w:right="6299"/>
-        <w:rPr>
-          <w:noProof/>
-          <w:lang w:val="sr-Latn-RS"/>
-        </w:rPr>
-      </w:pPr>
-      <w:r>
-        <w:rPr>
-          <w:noProof/>
-          <w:lang w:val="sr-Latn-RS"/>
-        </w:rPr>
-        <w:t>Diplomski rad</w:t>
-      </w:r>
-      <w:r>
-        <w:rPr>
-          <w:noProof/>
-          <w:lang w:val="sr-Latn-RS"/>
-        </w:rPr>
-        <w:br/>
-      </w:r>
+        <w:rPr>
+          <w:noProof/>
+          <w:lang w:val="sr-Latn-RS"/>
+        </w:rPr>
+      </w:pPr>
+    </w:p>
+    <w:p>
+      <w:pPr>
+        <w:rPr>
+          <w:noProof/>
+        </w:rPr>
+      </w:pPr>
+      <w:r>
+        <w:rPr>
+          <w:noProof/>
+        </w:rPr>
+        <w:t xml:space="preserve">Student: </w:t>
+      </w:r>
+      <w:r>
+        <w:rPr>
+          <w:noProof/>
+        </w:rPr>
+        <w:t xml:space="preserve">Nikola Zlakov </w:t>
+      </w:r>
+      <w:r>
+        <w:rPr>
+          <w:noProof/>
+        </w:rPr>
+        <w:t xml:space="preserve">br. ind. </w:t>
+      </w:r>
+      <w:r>
+        <w:rPr>
+          <w:noProof/>
+        </w:rPr>
+        <w:t>16593</w:t>
+      </w:r>
+    </w:p>
+    <w:p>
+      <w:pPr>
+        <w:rPr>
+          <w:noProof/>
+        </w:rPr>
+      </w:pPr>
       <w:r>
         <w:rPr>
           <w:noProof/>
           <w:spacing w:val="-57"/>
-          <w:lang w:val="sr-Latn-RS"/>
-        </w:rPr>
-        <w:t xml:space="preserve"> </w:t>
-      </w:r>
-      <w:r>
-        <w:rPr>
-          <w:noProof/>
-          <w:lang w:val="sr-Latn-RS"/>
-        </w:rPr>
-        <w:t>Studijski program:</w:t>
-      </w:r>
-      <w:r>
-        <w:rPr>
-          <w:noProof/>
-          <w:lang w:val="sr-Latn-RS"/>
-        </w:rPr>
-        <w:t xml:space="preserve"> Elektrotehnika i računarstvo</w:t>
-      </w:r>
-      <w:r>
-        <w:rPr>
-          <w:noProof/>
-          <w:spacing w:val="1"/>
-          <w:lang w:val="sr-Latn-RS"/>
-        </w:rPr>
-        <w:t xml:space="preserve"> </w:t>
-      </w:r>
-      <w:r>
-        <w:rPr>
-          <w:noProof/>
-          <w:lang w:val="sr-Latn-RS"/>
-        </w:rPr>
-        <w:t>Modul:</w:t>
+        </w:rPr>
+        <w:t xml:space="preserve"> </w:t>
+      </w:r>
+      <w:r>
+        <w:rPr>
+          <w:noProof/>
+        </w:rPr>
+        <w:t>Mentor:</w:t>
       </w:r>
       <w:r>
         <w:rPr>
           <w:noProof/>
           <w:spacing w:val="-1"/>
-          <w:lang w:val="sr-Latn-RS"/>
-        </w:rPr>
-        <w:t xml:space="preserve"> </w:t>
-      </w:r>
-      <w:r>
-        <w:rPr>
-          <w:noProof/>
-          <w:lang w:val="sr-Latn-RS"/>
-        </w:rPr>
-        <w:t>Računarstvo i informatika</w:t>
-      </w:r>
-    </w:p>
-    <w:p>
-      <w:pPr>
-        <w:pStyle w:val="BodyText"/>
-        <w:rPr>
-          <w:noProof/>
-          <w:lang w:val="sr-Latn-RS"/>
-        </w:rPr>
-      </w:pPr>
-    </w:p>
-    <w:p>
-      <w:pPr>
-        <w:pStyle w:val="BodyText"/>
-        <w:spacing w:line="480" w:lineRule="auto"/>
-        <w:ind w:left="198" w:right="5577"/>
-        <w:rPr>
-          <w:noProof/>
-          <w:lang w:val="sr-Latn-RS"/>
-        </w:rPr>
-      </w:pPr>
-      <w:r>
-        <w:rPr>
-          <w:noProof/>
-          <w:lang w:val="sr-Latn-RS"/>
-        </w:rPr>
-        <w:t xml:space="preserve">Student: </w:t>
-      </w:r>
-      <w:r>
-        <w:rPr>
-          <w:noProof/>
-          <w:lang w:val="sr-Latn-RS"/>
-        </w:rPr>
-        <w:t xml:space="preserve">Nikola Zlakov </w:t>
-      </w:r>
-      <w:r>
-        <w:rPr>
-          <w:noProof/>
-          <w:lang w:val="sr-Latn-RS"/>
-        </w:rPr>
-        <w:t xml:space="preserve">br. ind. </w:t>
-      </w:r>
-      <w:r>
-        <w:rPr>
-          <w:noProof/>
-          <w:lang w:val="sr-Latn-RS"/>
-        </w:rPr>
-        <w:t>16593</w:t>
-      </w:r>
-      <w:r>
-        <w:rPr>
-          <w:noProof/>
-          <w:spacing w:val="-57"/>
-          <w:lang w:val="sr-Latn-RS"/>
-        </w:rPr>
-        <w:t xml:space="preserve"> </w:t>
-      </w:r>
-      <w:r>
-        <w:rPr>
-          <w:noProof/>
-          <w:lang w:val="sr-Latn-RS"/>
-        </w:rPr>
-        <w:t>Mentor:</w:t>
-      </w:r>
-      <w:r>
-        <w:rPr>
-          <w:noProof/>
-          <w:spacing w:val="-1"/>
-          <w:lang w:val="sr-Latn-RS"/>
-        </w:rPr>
-        <w:t xml:space="preserve"> </w:t>
-      </w:r>
-      <w:r>
-        <w:rPr>
-          <w:noProof/>
-          <w:lang w:val="sr-Latn-RS"/>
+        </w:rPr>
+        <w:t xml:space="preserve"> </w:t>
+      </w:r>
+      <w:r>
+        <w:rPr>
+          <w:noProof/>
         </w:rPr>
         <w:t>Aleksandar Dimitrijević</w:t>
       </w:r>
@@ -1496,7 +1477,9 @@
         <w:ind w:left="198"/>
         <w:rPr>
           <w:i/>
-          <w:noProof/>
+          <w:iCs/>
+          <w:noProof/>
+          <w:sz w:val="24"/>
         </w:rPr>
       </w:pPr>
       <w:r>
@@ -1534,18 +1517,23 @@
     </w:p>
     <w:p>
       <w:pPr>
-        <w:pStyle w:val="BodyText"/>
-        <w:spacing w:before="90" w:line="343" w:lineRule="auto"/>
-        <w:ind w:left="198" w:right="6286"/>
-        <w:rPr>
-          <w:noProof/>
-          <w:lang w:val="sr-Latn-RS"/>
-        </w:rPr>
-      </w:pPr>
-      <w:r>
-        <w:rPr>
-          <w:noProof/>
-          <w:lang w:val="sr-Latn-RS"/>
+        <w:spacing w:before="1"/>
+        <w:ind w:left="198"/>
+        <w:rPr>
+          <w:i/>
+          <w:noProof/>
+        </w:rPr>
+      </w:pPr>
+    </w:p>
+    <w:p>
+      <w:pPr>
+        <w:rPr>
+          <w:noProof/>
+        </w:rPr>
+      </w:pPr>
+      <w:r>
+        <w:rPr>
+          <w:noProof/>
         </w:rPr>
         <w:t>Datum prijave rada:</w:t>
       </w:r>
@@ -1553,59 +1541,58 @@
         <w:rPr>
           <w:noProof/>
           <w:spacing w:val="1"/>
-          <w:lang w:val="sr-Latn-RS"/>
-        </w:rPr>
-        <w:t xml:space="preserve"> </w:t>
-      </w:r>
-      <w:r>
-        <w:rPr>
-          <w:noProof/>
-          <w:lang w:val="sr-Latn-RS"/>
+        </w:rPr>
+        <w:t xml:space="preserve"> </w:t>
+      </w:r>
+      <w:r>
+        <w:rPr>
+          <w:noProof/>
         </w:rPr>
         <w:t>xx.xx.xxxx</w:t>
       </w:r>
+    </w:p>
+    <w:p>
+      <w:pPr>
+        <w:rPr>
+          <w:noProof/>
+        </w:rPr>
+      </w:pPr>
+      <w:r>
+        <w:rPr>
+          <w:noProof/>
+        </w:rPr>
+        <w:t>Datum predaje rada:</w:t>
+      </w:r>
       <w:r>
         <w:rPr>
           <w:noProof/>
           <w:spacing w:val="1"/>
-          <w:lang w:val="sr-Latn-RS"/>
-        </w:rPr>
-        <w:t xml:space="preserve"> </w:t>
-      </w:r>
-      <w:r>
-        <w:rPr>
-          <w:noProof/>
-          <w:lang w:val="sr-Latn-RS"/>
-        </w:rPr>
-        <w:t>Datum predaje rada:</w:t>
-      </w:r>
-      <w:r>
-        <w:rPr>
-          <w:noProof/>
-          <w:spacing w:val="1"/>
-          <w:lang w:val="sr-Latn-RS"/>
-        </w:rPr>
-        <w:t xml:space="preserve"> </w:t>
-      </w:r>
-      <w:r>
-        <w:rPr>
-          <w:noProof/>
-          <w:lang w:val="sr-Latn-RS"/>
+        </w:rPr>
+        <w:t xml:space="preserve"> </w:t>
+      </w:r>
+      <w:r>
+        <w:rPr>
+          <w:noProof/>
         </w:rPr>
         <w:t>xx.xx.xxxx</w:t>
       </w:r>
+    </w:p>
+    <w:p>
+      <w:pPr>
+        <w:rPr>
+          <w:noProof/>
+        </w:rPr>
+      </w:pPr>
       <w:r>
         <w:rPr>
           <w:noProof/>
           <w:spacing w:val="-57"/>
-          <w:lang w:val="sr-Latn-RS"/>
-        </w:rPr>
-        <w:t xml:space="preserve"> </w:t>
-      </w:r>
-      <w:r>
-        <w:rPr>
-          <w:noProof/>
-          <w:lang w:val="sr-Latn-RS"/>
+        </w:rPr>
+        <w:t xml:space="preserve"> </w:t>
+      </w:r>
+      <w:r>
+        <w:rPr>
+          <w:noProof/>
         </w:rPr>
         <w:t>Datum</w:t>
       </w:r>
@@ -1613,14 +1600,12 @@
         <w:rPr>
           <w:noProof/>
           <w:spacing w:val="-3"/>
-          <w:lang w:val="sr-Latn-RS"/>
-        </w:rPr>
-        <w:t xml:space="preserve"> </w:t>
-      </w:r>
-      <w:r>
-        <w:rPr>
-          <w:noProof/>
-          <w:lang w:val="sr-Latn-RS"/>
+        </w:rPr>
+        <w:t xml:space="preserve"> </w:t>
+      </w:r>
+      <w:r>
+        <w:rPr>
+          <w:noProof/>
         </w:rPr>
         <w:t>odbrane</w:t>
       </w:r>
@@ -1628,14 +1613,12 @@
         <w:rPr>
           <w:noProof/>
           <w:spacing w:val="-1"/>
-          <w:lang w:val="sr-Latn-RS"/>
-        </w:rPr>
-        <w:t xml:space="preserve"> </w:t>
-      </w:r>
-      <w:r>
-        <w:rPr>
-          <w:noProof/>
-          <w:lang w:val="sr-Latn-RS"/>
+        </w:rPr>
+        <w:t xml:space="preserve"> </w:t>
+      </w:r>
+      <w:r>
+        <w:rPr>
+          <w:noProof/>
         </w:rPr>
         <w:t>rada:</w:t>
       </w:r>
@@ -1643,14 +1626,12 @@
         <w:rPr>
           <w:noProof/>
           <w:spacing w:val="-2"/>
-          <w:lang w:val="sr-Latn-RS"/>
-        </w:rPr>
-        <w:t xml:space="preserve"> </w:t>
-      </w:r>
-      <w:r>
-        <w:rPr>
-          <w:noProof/>
-          <w:lang w:val="sr-Latn-RS"/>
+        </w:rPr>
+        <w:t xml:space="preserve"> </w:t>
+      </w:r>
+      <w:r>
+        <w:rPr>
+          <w:noProof/>
         </w:rPr>
         <w:t>xx.xx.xxxx</w:t>
       </w:r>
@@ -2266,68 +2247,25 @@
     </w:p>
     <w:p>
       <w:pPr>
-        <w:pStyle w:val="BodyText"/>
-        <w:spacing w:before="72"/>
-        <w:ind w:right="195"/>
         <w:jc w:val="center"/>
         <w:rPr>
-          <w:noProof/>
-          <w:lang w:val="sr-Latn-RS"/>
-        </w:rPr>
-      </w:pPr>
-      <w:r>
-        <w:rPr>
-          <w:noProof/>
-          <w:lang w:val="sr-Latn-RS"/>
+          <w:sz w:val="24"/>
+          <w:szCs w:val="24"/>
+        </w:rPr>
+      </w:pPr>
+      <w:r>
+        <w:rPr>
+          <w:sz w:val="24"/>
+          <w:szCs w:val="24"/>
         </w:rPr>
         <w:lastRenderedPageBreak/>
-        <w:t>NALOV</w:t>
-      </w:r>
-      <w:r>
-        <w:rPr>
-          <w:noProof/>
-          <w:spacing w:val="-2"/>
-          <w:lang w:val="sr-Latn-RS"/>
-        </w:rPr>
-        <w:t xml:space="preserve"> </w:t>
-      </w:r>
-      <w:r>
-        <w:rPr>
-          <w:noProof/>
-          <w:lang w:val="sr-Latn-RS"/>
-        </w:rPr>
-        <w:t>RADA na</w:t>
-      </w:r>
-      <w:r>
-        <w:rPr>
-          <w:noProof/>
-          <w:spacing w:val="-1"/>
-          <w:lang w:val="sr-Latn-RS"/>
-        </w:rPr>
-        <w:t xml:space="preserve"> </w:t>
-      </w:r>
-      <w:r>
-        <w:rPr>
-          <w:noProof/>
-          <w:lang w:val="sr-Latn-RS"/>
-        </w:rPr>
-        <w:t>srpskom</w:t>
-      </w:r>
-      <w:r>
-        <w:rPr>
-          <w:noProof/>
-          <w:spacing w:val="-1"/>
-          <w:lang w:val="sr-Latn-RS"/>
-        </w:rPr>
-        <w:t xml:space="preserve"> </w:t>
-      </w:r>
-      <w:r>
-        <w:rPr>
-          <w:noProof/>
-          <w:lang w:val="sr-Latn-RS"/>
-        </w:rPr>
-        <w:t>jeziku</w:t>
-      </w:r>
+        <w:t>Implementacija grafa trodimenzionalne scene kao dela alata za razvoj video-igara</w:t>
+      </w:r>
+    </w:p>
+    <w:p>
+      <w:pPr>
+        <w:pStyle w:val="Header"/>
+      </w:pPr>
     </w:p>
     <w:p>
       <w:pPr>
@@ -4244,11 +4182,10 @@
     <w:p>
       <w:pPr>
         <w:pStyle w:val="BodyText"/>
-        <w:spacing w:before="72"/>
-        <w:ind w:right="200"/>
         <w:jc w:val="center"/>
         <w:rPr>
           <w:noProof/>
+          <w:sz w:val="26"/>
           <w:lang w:val="sr-Latn-RS"/>
         </w:rPr>
       </w:pPr>
@@ -4258,63 +4195,8 @@
           <w:lang w:val="sr-Latn-RS"/>
         </w:rPr>
         <w:lastRenderedPageBreak/>
-        <w:t>MASTER</w:t>
-      </w:r>
-      <w:r>
-        <w:rPr>
-          <w:noProof/>
-          <w:spacing w:val="-3"/>
-          <w:lang w:val="sr-Latn-RS"/>
-        </w:rPr>
-        <w:t xml:space="preserve"> </w:t>
-      </w:r>
-      <w:r>
-        <w:rPr>
-          <w:noProof/>
-          <w:lang w:val="sr-Latn-RS"/>
-        </w:rPr>
-        <w:t>(BACHELOR)</w:t>
-      </w:r>
-      <w:r>
-        <w:rPr>
-          <w:noProof/>
-          <w:spacing w:val="-2"/>
-          <w:lang w:val="sr-Latn-RS"/>
-        </w:rPr>
-        <w:t xml:space="preserve"> </w:t>
-      </w:r>
-      <w:r>
-        <w:rPr>
-          <w:noProof/>
-          <w:lang w:val="sr-Latn-RS"/>
-        </w:rPr>
-        <w:t>THESIS</w:t>
-      </w:r>
-      <w:r>
-        <w:rPr>
-          <w:noProof/>
-          <w:spacing w:val="-3"/>
-          <w:lang w:val="sr-Latn-RS"/>
-        </w:rPr>
-        <w:t xml:space="preserve"> </w:t>
-      </w:r>
-      <w:r>
-        <w:rPr>
-          <w:noProof/>
-          <w:lang w:val="sr-Latn-RS"/>
-        </w:rPr>
-        <w:t>TITLE</w:t>
-      </w:r>
-    </w:p>
-    <w:p>
-      <w:pPr>
-        <w:pStyle w:val="BodyText"/>
-        <w:rPr>
-          <w:noProof/>
-          <w:sz w:val="26"/>
-          <w:lang w:val="sr-Latn-RS"/>
-        </w:rPr>
-      </w:pPr>
+        <w:t>3D Scene Graph implementation as a tool for video game development</w:t>
+      </w:r>
     </w:p>
     <w:p>
       <w:pPr>
@@ -6673,6 +6555,10 @@
     <w:sdt>
       <w:sdtPr>
         <w:rPr>
+          <w:rFonts w:ascii="Times New Roman" w:eastAsia="Times New Roman" w:hAnsi="Times New Roman" w:cs="Times New Roman"/>
+          <w:color w:val="auto"/>
+          <w:sz w:val="22"/>
+          <w:szCs w:val="22"/>
           <w:lang w:val="sr-Latn-RS"/>
         </w:rPr>
         <w:id w:val="1129597401"/>
@@ -6683,13 +6569,9 @@
       </w:sdtPr>
       <w:sdtEndPr>
         <w:rPr>
-          <w:rFonts w:ascii="Times New Roman" w:eastAsia="Times New Roman" w:hAnsi="Times New Roman" w:cs="Times New Roman"/>
           <w:b/>
           <w:bCs/>
           <w:noProof/>
-          <w:color w:val="auto"/>
-          <w:sz w:val="22"/>
-          <w:szCs w:val="22"/>
         </w:rPr>
       </w:sdtEndPr>
       <w:sdtContent>
@@ -10031,13 +9913,7 @@
         <w:rPr>
           <w:lang w:val="sr-Latn-RS"/>
         </w:rPr>
-        <w:t>Nakon izdavanja, engine se nadograđuje i koristi za razvoj igara Quake II i Quake III Arena, sa nazivom Quake II engine i id Tech 2, respektivno.</w:t>
-      </w:r>
-      <w:r>
-        <w:rPr>
-          <w:lang w:val="sr-Latn-RS"/>
-        </w:rPr>
-        <w:t xml:space="preserve"> Popularnost ove porodice engine-a ogleda se u</w:t>
+        <w:t>Nakon izdavanja, engine se nadograđuje i koristi za razvoj igara Quake II i Quake III Arena, sa nazivom Quake II engine i id Tech 2, respektivno. Popularnost ove porodice engine-a ogleda se u</w:t>
       </w:r>
       <w:r>
         <w:rPr>
@@ -10170,19 +10046,7 @@
         <w:rPr>
           <w:lang w:val="sr-Latn-RS"/>
         </w:rPr>
-        <w:t>Prva generacija UE razvijena je od strane Tim Sweeney-a, osnivača Epic Games-a. UE</w:t>
-      </w:r>
-      <w:r>
-        <w:rPr>
-          <w:lang w:val="sr-Latn-RS"/>
-        </w:rPr>
-        <w:t xml:space="preserve"> se originalno oslanjao na softversko iscrtavanje grafike, </w:t>
-      </w:r>
-      <w:r>
-        <w:rPr>
-          <w:lang w:val="sr-Latn-RS"/>
-        </w:rPr>
-        <w:t xml:space="preserve">odnosno kalkulacije vezane za iscrtavanje su se obavljale na procesoru. Vremenom omogućeno je korišćenje moći </w:t>
+        <w:t xml:space="preserve">Prva generacija UE razvijena je od strane Tim Sweeney-a, osnivača Epic Games-a. UE se originalno oslanjao na softversko iscrtavanje grafike, odnosno kalkulacije vezane za iscrtavanje su se obavljale na procesoru. Vremenom omogućeno je korišćenje moći </w:t>
       </w:r>
       <w:r>
         <w:rPr>
@@ -10312,6 +10176,79 @@
     </w:p>
     <w:p>
       <w:pPr>
+        <w:pStyle w:val="BodyText"/>
+        <w:rPr>
+          <w:lang w:val="sr-Latn-RS"/>
+        </w:rPr>
+      </w:pPr>
+      <w:r>
+        <w:rPr>
+          <w:lang w:val="sr-Latn-RS"/>
+        </w:rPr>
+        <w:t xml:space="preserve">Unity je trenutno najpopularniji multiplatformski engine na tržištu. Za njegov uspeh zaslužan je nizak ulazni prag, linearna kriva učenja, mogućnost izdavanja igre na veliki broj platforma i </w:t>
+      </w:r>
+      <w:r>
+        <w:rPr>
+          <w:lang w:val="sr-Latn-RS"/>
+        </w:rPr>
+        <w:lastRenderedPageBreak/>
+        <w:t>naravno činjenica da se može koristiti besplatno za manje projekte. Količina podržanih platformi za koje može da se razvija igra je ogroman, obuhvata sve aktuelne konzole (sve playstation konzole nakon 3, sve Xbox konzole nakon 360</w:t>
+      </w:r>
+      <w:r>
+        <w:rPr>
+          <w:lang w:val="sr-Latn-RS"/>
+        </w:rPr>
+        <w:t>, Nintendo Switch), desktop računare (Windows, Linux, MacOS), mobilne uređaje (Android, iOS) i web pretraživače (Chrome, Mozilla, Safari).</w:t>
+      </w:r>
+    </w:p>
+    <w:p>
+      <w:pPr>
+        <w:pStyle w:val="BodyText"/>
+        <w:rPr>
+          <w:lang w:val="sr-Latn-RS"/>
+        </w:rPr>
+      </w:pPr>
+      <w:r>
+        <w:rPr>
+          <w:lang w:val="sr-Latn-RS"/>
+        </w:rPr>
+        <w:t>Cilj Unity</w:t>
+      </w:r>
+      <w:r>
+        <w:t xml:space="preserve">-a </w:t>
+      </w:r>
+      <w:r>
+        <w:rPr>
+          <w:lang w:val="sr-Latn-RS"/>
+        </w:rPr>
+        <w:t>je da olakša razvoj video igara i omogući početnicima da postepeno uče o programiranju video igara, što ga najčešće čini engine</w:t>
+      </w:r>
+      <w:r>
+        <w:t>-om</w:t>
+      </w:r>
+      <w:r>
+        <w:rPr>
+          <w:lang w:val="sr-Latn-RS"/>
+        </w:rPr>
+        <w:t xml:space="preserve"> na kome ljudi uče da prave video igre. Tom cilju ide u korist grafički editor koji omogućava korisnicima lako ubacivanje i manipulacija objekata u sceni, a pritom sve što se ubaci u scenu iscrtava se u realnom vremenu.</w:t>
+      </w:r>
+      <w:r>
+        <w:rPr>
+          <w:lang w:val="sr-Latn-RS"/>
+        </w:rPr>
+        <w:t xml:space="preserve"> Unity nikad nije bio namenjen kao zamena za engine koji se koriste za pravljenje visokobudžetnih igrica, ali je zato odličan za igrice manjeg ili srednjeg obima.</w:t>
+      </w:r>
+    </w:p>
+    <w:p>
+      <w:pPr>
+        <w:pStyle w:val="BodyText"/>
+        <w:rPr>
+          <w:lang w:val="sr-Latn-RS"/>
+        </w:rPr>
+      </w:pPr>
+    </w:p>
+    <w:p>
+      <w:pPr>
         <w:pStyle w:val="Heading2"/>
         <w:rPr>
           <w:noProof/>
@@ -10362,7 +10299,6 @@
           <w:noProof/>
           <w:lang w:val="sr-Latn-RS"/>
         </w:rPr>
-        <w:lastRenderedPageBreak/>
         <w:t>Dobar engine mora da ima modularnu strukturu kako bi njegovi moduli bili ponovo upotrebljivi i kako bi mogli da se razvijaju nezavisno jedan od drugog. Monolitne strukture su prihvatljivo rešenje za razvoj igara koje neće biti modifikovane u budućnosti, međutim to nije praksa zbog toga što su moderne igrice veoma kompleksne i razvoj rešenja od nule koje ne može biti ponovo upotrebljeno nema mnogo smisla. </w:t>
       </w:r>
     </w:p>
@@ -15538,13 +15474,7 @@
         <w:rPr>
           <w:noProof/>
         </w:rPr>
-        <w:t xml:space="preserve"> </w:t>
-      </w:r>
-      <w:r>
-        <w:rPr>
-          <w:noProof/>
-        </w:rPr>
-        <w:t>Aplikativni sloj</w:t>
+        <w:t xml:space="preserve"> Aplikativni sloj</w:t>
       </w:r>
     </w:p>
     <w:p>

--- a/diplomski-rad.docx
+++ b/diplomski-rad.docx
@@ -6602,7 +6602,6 @@
               <w:noProof/>
               <w:sz w:val="22"/>
               <w:szCs w:val="22"/>
-              <w:lang w:val="sr-Latn-RS"/>
             </w:rPr>
           </w:pPr>
           <w:r>
@@ -6623,7 +6622,7 @@
             </w:rPr>
             <w:fldChar w:fldCharType="separate"/>
           </w:r>
-          <w:hyperlink w:anchor="_Toc87806283" w:history="1">
+          <w:hyperlink w:anchor="_Toc87976759" w:history="1">
             <w:r>
               <w:rPr>
                 <w:rStyle w:val="Hyperlink"/>
@@ -6636,7 +6635,6 @@
               <w:rPr>
                 <w:noProof/>
                 <w:webHidden/>
-                <w:lang w:val="sr-Latn-RS"/>
               </w:rPr>
               <w:tab/>
             </w:r>
@@ -6644,7 +6642,6 @@
               <w:rPr>
                 <w:noProof/>
                 <w:webHidden/>
-                <w:lang w:val="sr-Latn-RS"/>
               </w:rPr>
               <w:fldChar w:fldCharType="begin"/>
             </w:r>
@@ -6652,22 +6649,19 @@
               <w:rPr>
                 <w:noProof/>
                 <w:webHidden/>
-                <w:lang w:val="sr-Latn-RS"/>
-              </w:rPr>
-              <w:instrText xml:space="preserve"> PAGEREF _Toc87806283 \h </w:instrText>
+              </w:rPr>
+              <w:instrText xml:space="preserve"> PAGEREF _Toc87976759 \h </w:instrText>
             </w:r>
             <w:r>
               <w:rPr>
                 <w:noProof/>
                 <w:webHidden/>
-                <w:lang w:val="sr-Latn-RS"/>
               </w:rPr>
             </w:r>
             <w:r>
               <w:rPr>
                 <w:noProof/>
                 <w:webHidden/>
-                <w:lang w:val="sr-Latn-RS"/>
               </w:rPr>
               <w:fldChar w:fldCharType="separate"/>
             </w:r>
@@ -6675,15 +6669,13 @@
               <w:rPr>
                 <w:noProof/>
                 <w:webHidden/>
-                <w:lang w:val="sr-Latn-RS"/>
-              </w:rPr>
-              <w:t>8</w:t>
+              </w:rPr>
+              <w:t>7</w:t>
             </w:r>
             <w:r>
               <w:rPr>
                 <w:noProof/>
                 <w:webHidden/>
-                <w:lang w:val="sr-Latn-RS"/>
               </w:rPr>
               <w:fldChar w:fldCharType="end"/>
             </w:r>
@@ -6703,15 +6695,13 @@
               <w:noProof/>
               <w:sz w:val="22"/>
               <w:szCs w:val="22"/>
-              <w:lang w:val="sr-Latn-RS"/>
             </w:rPr>
           </w:pPr>
-          <w:hyperlink w:anchor="_Toc87806284" w:history="1">
+          <w:hyperlink w:anchor="_Toc87976760" w:history="1">
             <w:r>
               <w:rPr>
                 <w:rStyle w:val="Hyperlink"/>
                 <w:noProof/>
-                <w:lang w:val="sr-Latn-RS"/>
               </w:rPr>
               <w:t>1.2</w:t>
             </w:r>
@@ -6723,70 +6713,62 @@
                 <w:noProof/>
                 <w:sz w:val="22"/>
                 <w:szCs w:val="22"/>
+              </w:rPr>
+              <w:tab/>
+            </w:r>
+            <w:r>
+              <w:rPr>
+                <w:rStyle w:val="Hyperlink"/>
+                <w:noProof/>
                 <w:lang w:val="sr-Latn-RS"/>
               </w:rPr>
+              <w:t>Računarska grafika</w:t>
+            </w:r>
+            <w:r>
+              <w:rPr>
+                <w:noProof/>
+                <w:webHidden/>
+              </w:rPr>
               <w:tab/>
             </w:r>
             <w:r>
               <w:rPr>
-                <w:rStyle w:val="Hyperlink"/>
-                <w:noProof/>
-                <w:lang w:val="sr-Latn-RS"/>
-              </w:rPr>
-              <w:t>Računarska grafika</w:t>
-            </w:r>
-            <w:r>
-              <w:rPr>
                 <w:noProof/>
                 <w:webHidden/>
-                <w:lang w:val="sr-Latn-RS"/>
-              </w:rPr>
-              <w:tab/>
+              </w:rPr>
+              <w:fldChar w:fldCharType="begin"/>
             </w:r>
             <w:r>
               <w:rPr>
                 <w:noProof/>
                 <w:webHidden/>
-                <w:lang w:val="sr-Latn-RS"/>
-              </w:rPr>
-              <w:fldChar w:fldCharType="begin"/>
+              </w:rPr>
+              <w:instrText xml:space="preserve"> PAGEREF _Toc87976760 \h </w:instrText>
             </w:r>
             <w:r>
               <w:rPr>
                 <w:noProof/>
                 <w:webHidden/>
-                <w:lang w:val="sr-Latn-RS"/>
-              </w:rPr>
-              <w:instrText xml:space="preserve"> PAGEREF _Toc87806284 \h </w:instrText>
+              </w:rPr>
             </w:r>
             <w:r>
               <w:rPr>
                 <w:noProof/>
                 <w:webHidden/>
-                <w:lang w:val="sr-Latn-RS"/>
-              </w:rPr>
+              </w:rPr>
+              <w:fldChar w:fldCharType="separate"/>
             </w:r>
             <w:r>
               <w:rPr>
                 <w:noProof/>
                 <w:webHidden/>
-                <w:lang w:val="sr-Latn-RS"/>
-              </w:rPr>
-              <w:fldChar w:fldCharType="separate"/>
+              </w:rPr>
+              <w:t>7</w:t>
             </w:r>
             <w:r>
               <w:rPr>
                 <w:noProof/>
                 <w:webHidden/>
-                <w:lang w:val="sr-Latn-RS"/>
-              </w:rPr>
-              <w:t>8</w:t>
-            </w:r>
-            <w:r>
-              <w:rPr>
-                <w:noProof/>
-                <w:webHidden/>
-                <w:lang w:val="sr-Latn-RS"/>
               </w:rPr>
               <w:fldChar w:fldCharType="end"/>
             </w:r>
@@ -6806,15 +6788,13 @@
               <w:noProof/>
               <w:sz w:val="22"/>
               <w:szCs w:val="22"/>
-              <w:lang w:val="sr-Latn-RS"/>
             </w:rPr>
           </w:pPr>
-          <w:hyperlink w:anchor="_Toc87806285" w:history="1">
+          <w:hyperlink w:anchor="_Toc87976761" w:history="1">
             <w:r>
               <w:rPr>
                 <w:rStyle w:val="Hyperlink"/>
                 <w:noProof/>
-                <w:lang w:val="sr-Latn-RS"/>
               </w:rPr>
               <w:t>1.3</w:t>
             </w:r>
@@ -6826,70 +6806,62 @@
                 <w:noProof/>
                 <w:sz w:val="22"/>
                 <w:szCs w:val="22"/>
+              </w:rPr>
+              <w:tab/>
+            </w:r>
+            <w:r>
+              <w:rPr>
+                <w:rStyle w:val="Hyperlink"/>
+                <w:noProof/>
                 <w:lang w:val="sr-Latn-RS"/>
               </w:rPr>
+              <w:t>Game engine</w:t>
+            </w:r>
+            <w:r>
+              <w:rPr>
+                <w:noProof/>
+                <w:webHidden/>
+              </w:rPr>
               <w:tab/>
             </w:r>
             <w:r>
               <w:rPr>
-                <w:rStyle w:val="Hyperlink"/>
-                <w:noProof/>
-                <w:lang w:val="sr-Latn-RS"/>
-              </w:rPr>
-              <w:t>Game engine</w:t>
-            </w:r>
-            <w:r>
-              <w:rPr>
                 <w:noProof/>
                 <w:webHidden/>
-                <w:lang w:val="sr-Latn-RS"/>
-              </w:rPr>
-              <w:tab/>
+              </w:rPr>
+              <w:fldChar w:fldCharType="begin"/>
             </w:r>
             <w:r>
               <w:rPr>
                 <w:noProof/>
                 <w:webHidden/>
-                <w:lang w:val="sr-Latn-RS"/>
-              </w:rPr>
-              <w:fldChar w:fldCharType="begin"/>
+              </w:rPr>
+              <w:instrText xml:space="preserve"> PAGEREF _Toc87976761 \h </w:instrText>
             </w:r>
             <w:r>
               <w:rPr>
                 <w:noProof/>
                 <w:webHidden/>
-                <w:lang w:val="sr-Latn-RS"/>
-              </w:rPr>
-              <w:instrText xml:space="preserve"> PAGEREF _Toc87806285 \h </w:instrText>
+              </w:rPr>
             </w:r>
             <w:r>
               <w:rPr>
                 <w:noProof/>
                 <w:webHidden/>
-                <w:lang w:val="sr-Latn-RS"/>
-              </w:rPr>
+              </w:rPr>
+              <w:fldChar w:fldCharType="separate"/>
             </w:r>
             <w:r>
               <w:rPr>
                 <w:noProof/>
                 <w:webHidden/>
-                <w:lang w:val="sr-Latn-RS"/>
-              </w:rPr>
-              <w:fldChar w:fldCharType="separate"/>
+              </w:rPr>
+              <w:t>7</w:t>
             </w:r>
             <w:r>
               <w:rPr>
                 <w:noProof/>
                 <w:webHidden/>
-                <w:lang w:val="sr-Latn-RS"/>
-              </w:rPr>
-              <w:t>8</w:t>
-            </w:r>
-            <w:r>
-              <w:rPr>
-                <w:noProof/>
-                <w:webHidden/>
-                <w:lang w:val="sr-Latn-RS"/>
               </w:rPr>
               <w:fldChar w:fldCharType="end"/>
             </w:r>
@@ -6909,15 +6881,13 @@
               <w:noProof/>
               <w:sz w:val="22"/>
               <w:szCs w:val="22"/>
-              <w:lang w:val="sr-Latn-RS"/>
             </w:rPr>
           </w:pPr>
-          <w:hyperlink w:anchor="_Toc87806286" w:history="1">
+          <w:hyperlink w:anchor="_Toc87976762" w:history="1">
             <w:r>
               <w:rPr>
                 <w:rStyle w:val="Hyperlink"/>
                 <w:noProof/>
-                <w:lang w:val="sr-Latn-RS"/>
               </w:rPr>
               <w:t>1.4</w:t>
             </w:r>
@@ -6929,70 +6899,62 @@
                 <w:noProof/>
                 <w:sz w:val="22"/>
                 <w:szCs w:val="22"/>
+              </w:rPr>
+              <w:tab/>
+            </w:r>
+            <w:r>
+              <w:rPr>
+                <w:rStyle w:val="Hyperlink"/>
+                <w:noProof/>
                 <w:lang w:val="sr-Latn-RS"/>
               </w:rPr>
+              <w:t>Istorija engine-a</w:t>
+            </w:r>
+            <w:r>
+              <w:rPr>
+                <w:noProof/>
+                <w:webHidden/>
+              </w:rPr>
               <w:tab/>
             </w:r>
             <w:r>
               <w:rPr>
-                <w:rStyle w:val="Hyperlink"/>
-                <w:noProof/>
-                <w:lang w:val="sr-Latn-RS"/>
-              </w:rPr>
-              <w:t>Istorija engine-a</w:t>
-            </w:r>
-            <w:r>
-              <w:rPr>
                 <w:noProof/>
                 <w:webHidden/>
-                <w:lang w:val="sr-Latn-RS"/>
-              </w:rPr>
-              <w:tab/>
+              </w:rPr>
+              <w:fldChar w:fldCharType="begin"/>
             </w:r>
             <w:r>
               <w:rPr>
                 <w:noProof/>
                 <w:webHidden/>
-                <w:lang w:val="sr-Latn-RS"/>
-              </w:rPr>
-              <w:fldChar w:fldCharType="begin"/>
+              </w:rPr>
+              <w:instrText xml:space="preserve"> PAGEREF _Toc87976762 \h </w:instrText>
             </w:r>
             <w:r>
               <w:rPr>
                 <w:noProof/>
                 <w:webHidden/>
-                <w:lang w:val="sr-Latn-RS"/>
-              </w:rPr>
-              <w:instrText xml:space="preserve"> PAGEREF _Toc87806286 \h </w:instrText>
+              </w:rPr>
             </w:r>
             <w:r>
               <w:rPr>
                 <w:noProof/>
                 <w:webHidden/>
-                <w:lang w:val="sr-Latn-RS"/>
-              </w:rPr>
+              </w:rPr>
+              <w:fldChar w:fldCharType="separate"/>
             </w:r>
             <w:r>
               <w:rPr>
                 <w:noProof/>
                 <w:webHidden/>
-                <w:lang w:val="sr-Latn-RS"/>
-              </w:rPr>
-              <w:fldChar w:fldCharType="separate"/>
+              </w:rPr>
+              <w:t>8</w:t>
             </w:r>
             <w:r>
               <w:rPr>
                 <w:noProof/>
                 <w:webHidden/>
-                <w:lang w:val="sr-Latn-RS"/>
-              </w:rPr>
-              <w:t>9</w:t>
-            </w:r>
-            <w:r>
-              <w:rPr>
-                <w:noProof/>
-                <w:webHidden/>
-                <w:lang w:val="sr-Latn-RS"/>
               </w:rPr>
               <w:fldChar w:fldCharType="end"/>
             </w:r>
@@ -7012,15 +6974,13 @@
               <w:noProof/>
               <w:sz w:val="22"/>
               <w:szCs w:val="22"/>
-              <w:lang w:val="sr-Latn-RS"/>
             </w:rPr>
           </w:pPr>
-          <w:hyperlink w:anchor="_Toc87806287" w:history="1">
+          <w:hyperlink w:anchor="_Toc87976763" w:history="1">
             <w:r>
               <w:rPr>
                 <w:rStyle w:val="Hyperlink"/>
                 <w:noProof/>
-                <w:lang w:val="sr-Latn-RS"/>
               </w:rPr>
               <w:t>1.5</w:t>
             </w:r>
@@ -7032,70 +6992,62 @@
                 <w:noProof/>
                 <w:sz w:val="22"/>
                 <w:szCs w:val="22"/>
+              </w:rPr>
+              <w:tab/>
+            </w:r>
+            <w:r>
+              <w:rPr>
+                <w:rStyle w:val="Hyperlink"/>
+                <w:noProof/>
                 <w:lang w:val="sr-Latn-RS"/>
               </w:rPr>
+              <w:t>Komercijalni engine-i</w:t>
+            </w:r>
+            <w:r>
+              <w:rPr>
+                <w:noProof/>
+                <w:webHidden/>
+              </w:rPr>
               <w:tab/>
             </w:r>
             <w:r>
               <w:rPr>
-                <w:rStyle w:val="Hyperlink"/>
-                <w:noProof/>
-                <w:lang w:val="sr-Latn-RS"/>
-              </w:rPr>
-              <w:t>Slojevi engine-a</w:t>
-            </w:r>
-            <w:r>
-              <w:rPr>
                 <w:noProof/>
                 <w:webHidden/>
-                <w:lang w:val="sr-Latn-RS"/>
-              </w:rPr>
-              <w:tab/>
+              </w:rPr>
+              <w:fldChar w:fldCharType="begin"/>
             </w:r>
             <w:r>
               <w:rPr>
                 <w:noProof/>
                 <w:webHidden/>
-                <w:lang w:val="sr-Latn-RS"/>
-              </w:rPr>
-              <w:fldChar w:fldCharType="begin"/>
+              </w:rPr>
+              <w:instrText xml:space="preserve"> PAGEREF _Toc87976763 \h </w:instrText>
             </w:r>
             <w:r>
               <w:rPr>
                 <w:noProof/>
                 <w:webHidden/>
-                <w:lang w:val="sr-Latn-RS"/>
-              </w:rPr>
-              <w:instrText xml:space="preserve"> PAGEREF _Toc87806287 \h </w:instrText>
+              </w:rPr>
             </w:r>
             <w:r>
               <w:rPr>
                 <w:noProof/>
                 <w:webHidden/>
-                <w:lang w:val="sr-Latn-RS"/>
-              </w:rPr>
+              </w:rPr>
+              <w:fldChar w:fldCharType="separate"/>
             </w:r>
             <w:r>
               <w:rPr>
                 <w:noProof/>
                 <w:webHidden/>
-                <w:lang w:val="sr-Latn-RS"/>
-              </w:rPr>
-              <w:fldChar w:fldCharType="separate"/>
+              </w:rPr>
+              <w:t>8</w:t>
             </w:r>
             <w:r>
               <w:rPr>
                 <w:noProof/>
                 <w:webHidden/>
-                <w:lang w:val="sr-Latn-RS"/>
-              </w:rPr>
-              <w:t>9</w:t>
-            </w:r>
-            <w:r>
-              <w:rPr>
-                <w:noProof/>
-                <w:webHidden/>
-                <w:lang w:val="sr-Latn-RS"/>
               </w:rPr>
               <w:fldChar w:fldCharType="end"/>
             </w:r>
@@ -7113,15 +7065,13 @@
               <w:noProof/>
               <w:sz w:val="22"/>
               <w:szCs w:val="22"/>
-              <w:lang w:val="sr-Latn-RS"/>
             </w:rPr>
           </w:pPr>
-          <w:hyperlink w:anchor="_Toc87806288" w:history="1">
+          <w:hyperlink w:anchor="_Toc87976764" w:history="1">
             <w:r>
               <w:rPr>
                 <w:rStyle w:val="Hyperlink"/>
                 <w:noProof/>
-                <w:lang w:val="sr-Latn-RS"/>
               </w:rPr>
               <w:t>1.5.1</w:t>
             </w:r>
@@ -7131,70 +7081,62 @@
                 <w:noProof/>
                 <w:sz w:val="22"/>
                 <w:szCs w:val="22"/>
+              </w:rPr>
+              <w:tab/>
+            </w:r>
+            <w:r>
+              <w:rPr>
+                <w:rStyle w:val="Hyperlink"/>
+                <w:noProof/>
                 <w:lang w:val="sr-Latn-RS"/>
               </w:rPr>
+              <w:t>Quake porodica</w:t>
+            </w:r>
+            <w:r>
+              <w:rPr>
+                <w:noProof/>
+                <w:webHidden/>
+              </w:rPr>
               <w:tab/>
             </w:r>
             <w:r>
               <w:rPr>
-                <w:rStyle w:val="Hyperlink"/>
-                <w:noProof/>
-                <w:lang w:val="sr-Latn-RS"/>
-              </w:rPr>
-              <w:t>Hardver</w:t>
-            </w:r>
-            <w:r>
-              <w:rPr>
                 <w:noProof/>
                 <w:webHidden/>
-                <w:lang w:val="sr-Latn-RS"/>
-              </w:rPr>
-              <w:tab/>
+              </w:rPr>
+              <w:fldChar w:fldCharType="begin"/>
             </w:r>
             <w:r>
               <w:rPr>
                 <w:noProof/>
                 <w:webHidden/>
-                <w:lang w:val="sr-Latn-RS"/>
-              </w:rPr>
-              <w:fldChar w:fldCharType="begin"/>
+              </w:rPr>
+              <w:instrText xml:space="preserve"> PAGEREF _Toc87976764 \h </w:instrText>
             </w:r>
             <w:r>
               <w:rPr>
                 <w:noProof/>
                 <w:webHidden/>
-                <w:lang w:val="sr-Latn-RS"/>
-              </w:rPr>
-              <w:instrText xml:space="preserve"> PAGEREF _Toc87806288 \h </w:instrText>
+              </w:rPr>
             </w:r>
             <w:r>
               <w:rPr>
                 <w:noProof/>
                 <w:webHidden/>
-                <w:lang w:val="sr-Latn-RS"/>
-              </w:rPr>
+              </w:rPr>
+              <w:fldChar w:fldCharType="separate"/>
             </w:r>
             <w:r>
               <w:rPr>
                 <w:noProof/>
                 <w:webHidden/>
-                <w:lang w:val="sr-Latn-RS"/>
-              </w:rPr>
-              <w:fldChar w:fldCharType="separate"/>
+              </w:rPr>
+              <w:t>8</w:t>
             </w:r>
             <w:r>
               <w:rPr>
                 <w:noProof/>
                 <w:webHidden/>
-                <w:lang w:val="sr-Latn-RS"/>
-              </w:rPr>
-              <w:t>11</w:t>
-            </w:r>
-            <w:r>
-              <w:rPr>
-                <w:noProof/>
-                <w:webHidden/>
-                <w:lang w:val="sr-Latn-RS"/>
               </w:rPr>
               <w:fldChar w:fldCharType="end"/>
             </w:r>
@@ -7212,15 +7154,13 @@
               <w:noProof/>
               <w:sz w:val="22"/>
               <w:szCs w:val="22"/>
-              <w:lang w:val="sr-Latn-RS"/>
             </w:rPr>
           </w:pPr>
-          <w:hyperlink w:anchor="_Toc87806289" w:history="1">
+          <w:hyperlink w:anchor="_Toc87976765" w:history="1">
             <w:r>
               <w:rPr>
                 <w:rStyle w:val="Hyperlink"/>
                 <w:noProof/>
-                <w:lang w:val="sr-Latn-RS"/>
               </w:rPr>
               <w:t>1.5.2</w:t>
             </w:r>
@@ -7230,70 +7170,62 @@
                 <w:noProof/>
                 <w:sz w:val="22"/>
                 <w:szCs w:val="22"/>
+              </w:rPr>
+              <w:tab/>
+            </w:r>
+            <w:r>
+              <w:rPr>
+                <w:rStyle w:val="Hyperlink"/>
+                <w:noProof/>
                 <w:lang w:val="sr-Latn-RS"/>
               </w:rPr>
+              <w:t>Unreal porodica</w:t>
+            </w:r>
+            <w:r>
+              <w:rPr>
+                <w:noProof/>
+                <w:webHidden/>
+              </w:rPr>
               <w:tab/>
             </w:r>
             <w:r>
               <w:rPr>
-                <w:rStyle w:val="Hyperlink"/>
-                <w:noProof/>
-                <w:lang w:val="sr-Latn-RS"/>
-              </w:rPr>
-              <w:t>Drajveri</w:t>
-            </w:r>
-            <w:r>
-              <w:rPr>
                 <w:noProof/>
                 <w:webHidden/>
-                <w:lang w:val="sr-Latn-RS"/>
-              </w:rPr>
-              <w:tab/>
+              </w:rPr>
+              <w:fldChar w:fldCharType="begin"/>
             </w:r>
             <w:r>
               <w:rPr>
                 <w:noProof/>
                 <w:webHidden/>
-                <w:lang w:val="sr-Latn-RS"/>
-              </w:rPr>
-              <w:fldChar w:fldCharType="begin"/>
+              </w:rPr>
+              <w:instrText xml:space="preserve"> PAGEREF _Toc87976765 \h </w:instrText>
             </w:r>
             <w:r>
               <w:rPr>
                 <w:noProof/>
                 <w:webHidden/>
-                <w:lang w:val="sr-Latn-RS"/>
-              </w:rPr>
-              <w:instrText xml:space="preserve"> PAGEREF _Toc87806289 \h </w:instrText>
+              </w:rPr>
             </w:r>
             <w:r>
               <w:rPr>
                 <w:noProof/>
                 <w:webHidden/>
-                <w:lang w:val="sr-Latn-RS"/>
-              </w:rPr>
+              </w:rPr>
+              <w:fldChar w:fldCharType="separate"/>
             </w:r>
             <w:r>
               <w:rPr>
                 <w:noProof/>
                 <w:webHidden/>
-                <w:lang w:val="sr-Latn-RS"/>
-              </w:rPr>
-              <w:fldChar w:fldCharType="separate"/>
+              </w:rPr>
+              <w:t>9</w:t>
             </w:r>
             <w:r>
               <w:rPr>
                 <w:noProof/>
                 <w:webHidden/>
-                <w:lang w:val="sr-Latn-RS"/>
-              </w:rPr>
-              <w:t>11</w:t>
-            </w:r>
-            <w:r>
-              <w:rPr>
-                <w:noProof/>
-                <w:webHidden/>
-                <w:lang w:val="sr-Latn-RS"/>
               </w:rPr>
               <w:fldChar w:fldCharType="end"/>
             </w:r>
@@ -7311,15 +7243,13 @@
               <w:noProof/>
               <w:sz w:val="22"/>
               <w:szCs w:val="22"/>
-              <w:lang w:val="sr-Latn-RS"/>
             </w:rPr>
           </w:pPr>
-          <w:hyperlink w:anchor="_Toc87806290" w:history="1">
+          <w:hyperlink w:anchor="_Toc87976766" w:history="1">
             <w:r>
               <w:rPr>
                 <w:rStyle w:val="Hyperlink"/>
                 <w:noProof/>
-                <w:lang w:val="sr-Latn-RS"/>
               </w:rPr>
               <w:t>1.5.3</w:t>
             </w:r>
@@ -7329,23 +7259,114 @@
                 <w:noProof/>
                 <w:sz w:val="22"/>
                 <w:szCs w:val="22"/>
+              </w:rPr>
+              <w:tab/>
+            </w:r>
+            <w:r>
+              <w:rPr>
+                <w:rStyle w:val="Hyperlink"/>
+                <w:noProof/>
                 <w:lang w:val="sr-Latn-RS"/>
               </w:rPr>
+              <w:t>Unity porodica</w:t>
+            </w:r>
+            <w:r>
+              <w:rPr>
+                <w:noProof/>
+                <w:webHidden/>
+              </w:rPr>
               <w:tab/>
             </w:r>
             <w:r>
               <w:rPr>
+                <w:noProof/>
+                <w:webHidden/>
+              </w:rPr>
+              <w:fldChar w:fldCharType="begin"/>
+            </w:r>
+            <w:r>
+              <w:rPr>
+                <w:noProof/>
+                <w:webHidden/>
+              </w:rPr>
+              <w:instrText xml:space="preserve"> PAGEREF _Toc87976766 \h </w:instrText>
+            </w:r>
+            <w:r>
+              <w:rPr>
+                <w:noProof/>
+                <w:webHidden/>
+              </w:rPr>
+            </w:r>
+            <w:r>
+              <w:rPr>
+                <w:noProof/>
+                <w:webHidden/>
+              </w:rPr>
+              <w:fldChar w:fldCharType="separate"/>
+            </w:r>
+            <w:r>
+              <w:rPr>
+                <w:noProof/>
+                <w:webHidden/>
+              </w:rPr>
+              <w:t>9</w:t>
+            </w:r>
+            <w:r>
+              <w:rPr>
+                <w:noProof/>
+                <w:webHidden/>
+              </w:rPr>
+              <w:fldChar w:fldCharType="end"/>
+            </w:r>
+          </w:hyperlink>
+        </w:p>
+        <w:p>
+          <w:pPr>
+            <w:pStyle w:val="TOC2"/>
+            <w:tabs>
+              <w:tab w:val="left" w:pos="1079"/>
+              <w:tab w:val="right" w:leader="dot" w:pos="9660"/>
+            </w:tabs>
+            <w:rPr>
+              <w:rFonts w:asciiTheme="minorHAnsi" w:eastAsiaTheme="minorEastAsia" w:hAnsiTheme="minorHAnsi" w:cstheme="minorBidi"/>
+              <w:b w:val="0"/>
+              <w:bCs w:val="0"/>
+              <w:noProof/>
+              <w:sz w:val="22"/>
+              <w:szCs w:val="22"/>
+            </w:rPr>
+          </w:pPr>
+          <w:hyperlink w:anchor="_Toc87976767" w:history="1">
+            <w:r>
+              <w:rPr>
                 <w:rStyle w:val="Hyperlink"/>
                 <w:noProof/>
+              </w:rPr>
+              <w:t>1.6</w:t>
+            </w:r>
+            <w:r>
+              <w:rPr>
+                <w:rFonts w:asciiTheme="minorHAnsi" w:eastAsiaTheme="minorEastAsia" w:hAnsiTheme="minorHAnsi" w:cstheme="minorBidi"/>
+                <w:b w:val="0"/>
+                <w:bCs w:val="0"/>
+                <w:noProof/>
+                <w:sz w:val="22"/>
+                <w:szCs w:val="22"/>
+              </w:rPr>
+              <w:tab/>
+            </w:r>
+            <w:r>
+              <w:rPr>
+                <w:rStyle w:val="Hyperlink"/>
+                <w:noProof/>
                 <w:lang w:val="sr-Latn-RS"/>
               </w:rPr>
-              <w:t>Operativni sistem</w:t>
+              <w:t>Slojevi engine-a</w:t>
             </w:r>
             <w:r>
               <w:rPr>
                 <w:noProof/>
                 <w:webHidden/>
-                <w:lang w:val="sr-Latn-RS"/>
               </w:rPr>
               <w:tab/>
             </w:r>
@@ -7353,7 +7374,6 @@
               <w:rPr>
                 <w:noProof/>
                 <w:webHidden/>
-                <w:lang w:val="sr-Latn-RS"/>
               </w:rPr>
               <w:fldChar w:fldCharType="begin"/>
             </w:r>
@@ -7361,22 +7381,19 @@
               <w:rPr>
                 <w:noProof/>
                 <w:webHidden/>
-                <w:lang w:val="sr-Latn-RS"/>
-              </w:rPr>
-              <w:instrText xml:space="preserve"> PAGEREF _Toc87806290 \h </w:instrText>
+              </w:rPr>
+              <w:instrText xml:space="preserve"> PAGEREF _Toc87976767 \h </w:instrText>
             </w:r>
             <w:r>
               <w:rPr>
                 <w:noProof/>
                 <w:webHidden/>
-                <w:lang w:val="sr-Latn-RS"/>
               </w:rPr>
             </w:r>
             <w:r>
               <w:rPr>
                 <w:noProof/>
                 <w:webHidden/>
-                <w:lang w:val="sr-Latn-RS"/>
               </w:rPr>
               <w:fldChar w:fldCharType="separate"/>
             </w:r>
@@ -7384,15 +7401,13 @@
               <w:rPr>
                 <w:noProof/>
                 <w:webHidden/>
-                <w:lang w:val="sr-Latn-RS"/>
-              </w:rPr>
-              <w:t>11</w:t>
+              </w:rPr>
+              <w:t>10</w:t>
             </w:r>
             <w:r>
               <w:rPr>
                 <w:noProof/>
                 <w:webHidden/>
-                <w:lang w:val="sr-Latn-RS"/>
               </w:rPr>
               <w:fldChar w:fldCharType="end"/>
             </w:r>
@@ -7410,17 +7425,15 @@
               <w:noProof/>
               <w:sz w:val="22"/>
               <w:szCs w:val="22"/>
-              <w:lang w:val="sr-Latn-RS"/>
             </w:rPr>
           </w:pPr>
-          <w:hyperlink w:anchor="_Toc87806291" w:history="1">
+          <w:hyperlink w:anchor="_Toc87976768" w:history="1">
             <w:r>
               <w:rPr>
                 <w:rStyle w:val="Hyperlink"/>
                 <w:noProof/>
-                <w:lang w:val="sr-Latn-RS"/>
-              </w:rPr>
-              <w:t>1.5.4</w:t>
+              </w:rPr>
+              <w:t>1.6.1</w:t>
             </w:r>
             <w:r>
               <w:rPr>
@@ -7428,70 +7441,62 @@
                 <w:noProof/>
                 <w:sz w:val="22"/>
                 <w:szCs w:val="22"/>
+              </w:rPr>
+              <w:tab/>
+            </w:r>
+            <w:r>
+              <w:rPr>
+                <w:rStyle w:val="Hyperlink"/>
+                <w:noProof/>
                 <w:lang w:val="sr-Latn-RS"/>
               </w:rPr>
+              <w:t>Hardver</w:t>
+            </w:r>
+            <w:r>
+              <w:rPr>
+                <w:noProof/>
+                <w:webHidden/>
+              </w:rPr>
               <w:tab/>
             </w:r>
             <w:r>
               <w:rPr>
-                <w:rStyle w:val="Hyperlink"/>
-                <w:noProof/>
-                <w:lang w:val="sr-Latn-RS"/>
-              </w:rPr>
-              <w:t>SDK i Middleware</w:t>
-            </w:r>
-            <w:r>
-              <w:rPr>
                 <w:noProof/>
                 <w:webHidden/>
-                <w:lang w:val="sr-Latn-RS"/>
-              </w:rPr>
-              <w:tab/>
+              </w:rPr>
+              <w:fldChar w:fldCharType="begin"/>
             </w:r>
             <w:r>
               <w:rPr>
                 <w:noProof/>
                 <w:webHidden/>
-                <w:lang w:val="sr-Latn-RS"/>
-              </w:rPr>
-              <w:fldChar w:fldCharType="begin"/>
+              </w:rPr>
+              <w:instrText xml:space="preserve"> PAGEREF _Toc87976768 \h </w:instrText>
             </w:r>
             <w:r>
               <w:rPr>
                 <w:noProof/>
                 <w:webHidden/>
-                <w:lang w:val="sr-Latn-RS"/>
-              </w:rPr>
-              <w:instrText xml:space="preserve"> PAGEREF _Toc87806291 \h </w:instrText>
+              </w:rPr>
             </w:r>
             <w:r>
               <w:rPr>
                 <w:noProof/>
                 <w:webHidden/>
-                <w:lang w:val="sr-Latn-RS"/>
-              </w:rPr>
+              </w:rPr>
+              <w:fldChar w:fldCharType="separate"/>
             </w:r>
             <w:r>
               <w:rPr>
                 <w:noProof/>
                 <w:webHidden/>
-                <w:lang w:val="sr-Latn-RS"/>
-              </w:rPr>
-              <w:fldChar w:fldCharType="separate"/>
+              </w:rPr>
+              <w:t>12</w:t>
             </w:r>
             <w:r>
               <w:rPr>
                 <w:noProof/>
                 <w:webHidden/>
-                <w:lang w:val="sr-Latn-RS"/>
-              </w:rPr>
-              <w:t>11</w:t>
-            </w:r>
-            <w:r>
-              <w:rPr>
-                <w:noProof/>
-                <w:webHidden/>
-                <w:lang w:val="sr-Latn-RS"/>
               </w:rPr>
               <w:fldChar w:fldCharType="end"/>
             </w:r>
@@ -7509,17 +7514,15 @@
               <w:noProof/>
               <w:sz w:val="22"/>
               <w:szCs w:val="22"/>
-              <w:lang w:val="sr-Latn-RS"/>
             </w:rPr>
           </w:pPr>
-          <w:hyperlink w:anchor="_Toc87806292" w:history="1">
+          <w:hyperlink w:anchor="_Toc87976769" w:history="1">
             <w:r>
               <w:rPr>
                 <w:rStyle w:val="Hyperlink"/>
                 <w:noProof/>
-                <w:lang w:val="sr-Latn-RS"/>
-              </w:rPr>
-              <w:t>1.5.5</w:t>
+              </w:rPr>
+              <w:t>1.6.2</w:t>
             </w:r>
             <w:r>
               <w:rPr>
@@ -7527,70 +7530,62 @@
                 <w:noProof/>
                 <w:sz w:val="22"/>
                 <w:szCs w:val="22"/>
+              </w:rPr>
+              <w:tab/>
+            </w:r>
+            <w:r>
+              <w:rPr>
+                <w:rStyle w:val="Hyperlink"/>
+                <w:noProof/>
                 <w:lang w:val="sr-Latn-RS"/>
               </w:rPr>
+              <w:t>Drajveri</w:t>
+            </w:r>
+            <w:r>
+              <w:rPr>
+                <w:noProof/>
+                <w:webHidden/>
+              </w:rPr>
               <w:tab/>
             </w:r>
             <w:r>
               <w:rPr>
-                <w:rStyle w:val="Hyperlink"/>
-                <w:noProof/>
-                <w:lang w:val="sr-Latn-RS"/>
-              </w:rPr>
-              <w:t>Sloj platformske nezavisnosti</w:t>
-            </w:r>
-            <w:r>
-              <w:rPr>
                 <w:noProof/>
                 <w:webHidden/>
-                <w:lang w:val="sr-Latn-RS"/>
-              </w:rPr>
-              <w:tab/>
+              </w:rPr>
+              <w:fldChar w:fldCharType="begin"/>
             </w:r>
             <w:r>
               <w:rPr>
                 <w:noProof/>
                 <w:webHidden/>
-                <w:lang w:val="sr-Latn-RS"/>
-              </w:rPr>
-              <w:fldChar w:fldCharType="begin"/>
+              </w:rPr>
+              <w:instrText xml:space="preserve"> PAGEREF _Toc87976769 \h </w:instrText>
             </w:r>
             <w:r>
               <w:rPr>
                 <w:noProof/>
                 <w:webHidden/>
-                <w:lang w:val="sr-Latn-RS"/>
-              </w:rPr>
-              <w:instrText xml:space="preserve"> PAGEREF _Toc87806292 \h </w:instrText>
+              </w:rPr>
             </w:r>
             <w:r>
               <w:rPr>
                 <w:noProof/>
                 <w:webHidden/>
-                <w:lang w:val="sr-Latn-RS"/>
-              </w:rPr>
+              </w:rPr>
+              <w:fldChar w:fldCharType="separate"/>
             </w:r>
             <w:r>
               <w:rPr>
                 <w:noProof/>
                 <w:webHidden/>
-                <w:lang w:val="sr-Latn-RS"/>
-              </w:rPr>
-              <w:fldChar w:fldCharType="separate"/>
+              </w:rPr>
+              <w:t>12</w:t>
             </w:r>
             <w:r>
               <w:rPr>
                 <w:noProof/>
                 <w:webHidden/>
-                <w:lang w:val="sr-Latn-RS"/>
-              </w:rPr>
-              <w:t>12</w:t>
-            </w:r>
-            <w:r>
-              <w:rPr>
-                <w:noProof/>
-                <w:webHidden/>
-                <w:lang w:val="sr-Latn-RS"/>
               </w:rPr>
               <w:fldChar w:fldCharType="end"/>
             </w:r>
@@ -7608,17 +7603,15 @@
               <w:noProof/>
               <w:sz w:val="22"/>
               <w:szCs w:val="22"/>
-              <w:lang w:val="sr-Latn-RS"/>
             </w:rPr>
           </w:pPr>
-          <w:hyperlink w:anchor="_Toc87806293" w:history="1">
+          <w:hyperlink w:anchor="_Toc87976770" w:history="1">
             <w:r>
               <w:rPr>
                 <w:rStyle w:val="Hyperlink"/>
                 <w:noProof/>
-                <w:lang w:val="sr-Latn-RS"/>
-              </w:rPr>
-              <w:t>1.5.6</w:t>
+              </w:rPr>
+              <w:t>1.6.3</w:t>
             </w:r>
             <w:r>
               <w:rPr>
@@ -7626,70 +7619,62 @@
                 <w:noProof/>
                 <w:sz w:val="22"/>
                 <w:szCs w:val="22"/>
+              </w:rPr>
+              <w:tab/>
+            </w:r>
+            <w:r>
+              <w:rPr>
+                <w:rStyle w:val="Hyperlink"/>
+                <w:noProof/>
                 <w:lang w:val="sr-Latn-RS"/>
               </w:rPr>
+              <w:t>Operativni sistem</w:t>
+            </w:r>
+            <w:r>
+              <w:rPr>
+                <w:noProof/>
+                <w:webHidden/>
+              </w:rPr>
               <w:tab/>
             </w:r>
             <w:r>
               <w:rPr>
-                <w:rStyle w:val="Hyperlink"/>
-                <w:noProof/>
-                <w:lang w:val="sr-Latn-RS"/>
-              </w:rPr>
-              <w:t>Sistemi Jezgra Engine-a</w:t>
-            </w:r>
-            <w:r>
-              <w:rPr>
                 <w:noProof/>
                 <w:webHidden/>
-                <w:lang w:val="sr-Latn-RS"/>
-              </w:rPr>
-              <w:tab/>
+              </w:rPr>
+              <w:fldChar w:fldCharType="begin"/>
             </w:r>
             <w:r>
               <w:rPr>
                 <w:noProof/>
                 <w:webHidden/>
-                <w:lang w:val="sr-Latn-RS"/>
-              </w:rPr>
-              <w:fldChar w:fldCharType="begin"/>
+              </w:rPr>
+              <w:instrText xml:space="preserve"> PAGEREF _Toc87976770 \h </w:instrText>
             </w:r>
             <w:r>
               <w:rPr>
                 <w:noProof/>
                 <w:webHidden/>
-                <w:lang w:val="sr-Latn-RS"/>
-              </w:rPr>
-              <w:instrText xml:space="preserve"> PAGEREF _Toc87806293 \h </w:instrText>
+              </w:rPr>
             </w:r>
             <w:r>
               <w:rPr>
                 <w:noProof/>
                 <w:webHidden/>
-                <w:lang w:val="sr-Latn-RS"/>
-              </w:rPr>
+              </w:rPr>
+              <w:fldChar w:fldCharType="separate"/>
             </w:r>
             <w:r>
               <w:rPr>
                 <w:noProof/>
                 <w:webHidden/>
-                <w:lang w:val="sr-Latn-RS"/>
-              </w:rPr>
-              <w:fldChar w:fldCharType="separate"/>
+              </w:rPr>
+              <w:t>12</w:t>
             </w:r>
             <w:r>
               <w:rPr>
                 <w:noProof/>
                 <w:webHidden/>
-                <w:lang w:val="sr-Latn-RS"/>
-              </w:rPr>
-              <w:t>12</w:t>
-            </w:r>
-            <w:r>
-              <w:rPr>
-                <w:noProof/>
-                <w:webHidden/>
-                <w:lang w:val="sr-Latn-RS"/>
               </w:rPr>
               <w:fldChar w:fldCharType="end"/>
             </w:r>
@@ -7707,17 +7692,15 @@
               <w:noProof/>
               <w:sz w:val="22"/>
               <w:szCs w:val="22"/>
-              <w:lang w:val="sr-Latn-RS"/>
             </w:rPr>
           </w:pPr>
-          <w:hyperlink w:anchor="_Toc87806294" w:history="1">
+          <w:hyperlink w:anchor="_Toc87976771" w:history="1">
             <w:r>
               <w:rPr>
                 <w:rStyle w:val="Hyperlink"/>
                 <w:noProof/>
-                <w:lang w:val="sr-Latn-RS"/>
-              </w:rPr>
-              <w:t>1.5.7</w:t>
+              </w:rPr>
+              <w:t>1.6.4</w:t>
             </w:r>
             <w:r>
               <w:rPr>
@@ -7725,70 +7708,62 @@
                 <w:noProof/>
                 <w:sz w:val="22"/>
                 <w:szCs w:val="22"/>
+              </w:rPr>
+              <w:tab/>
+            </w:r>
+            <w:r>
+              <w:rPr>
+                <w:rStyle w:val="Hyperlink"/>
+                <w:noProof/>
                 <w:lang w:val="sr-Latn-RS"/>
               </w:rPr>
+              <w:t>SDK i Middleware</w:t>
+            </w:r>
+            <w:r>
+              <w:rPr>
+                <w:noProof/>
+                <w:webHidden/>
+              </w:rPr>
               <w:tab/>
             </w:r>
             <w:r>
               <w:rPr>
-                <w:rStyle w:val="Hyperlink"/>
-                <w:noProof/>
-                <w:lang w:val="sr-Latn-RS"/>
-              </w:rPr>
-              <w:t>Menadžer resursa</w:t>
-            </w:r>
-            <w:r>
-              <w:rPr>
                 <w:noProof/>
                 <w:webHidden/>
-                <w:lang w:val="sr-Latn-RS"/>
-              </w:rPr>
-              <w:tab/>
+              </w:rPr>
+              <w:fldChar w:fldCharType="begin"/>
             </w:r>
             <w:r>
               <w:rPr>
                 <w:noProof/>
                 <w:webHidden/>
-                <w:lang w:val="sr-Latn-RS"/>
-              </w:rPr>
-              <w:fldChar w:fldCharType="begin"/>
+              </w:rPr>
+              <w:instrText xml:space="preserve"> PAGEREF _Toc87976771 \h </w:instrText>
             </w:r>
             <w:r>
               <w:rPr>
                 <w:noProof/>
                 <w:webHidden/>
-                <w:lang w:val="sr-Latn-RS"/>
-              </w:rPr>
-              <w:instrText xml:space="preserve"> PAGEREF _Toc87806294 \h </w:instrText>
+              </w:rPr>
             </w:r>
             <w:r>
               <w:rPr>
                 <w:noProof/>
                 <w:webHidden/>
-                <w:lang w:val="sr-Latn-RS"/>
-              </w:rPr>
+              </w:rPr>
+              <w:fldChar w:fldCharType="separate"/>
             </w:r>
             <w:r>
               <w:rPr>
                 <w:noProof/>
                 <w:webHidden/>
-                <w:lang w:val="sr-Latn-RS"/>
-              </w:rPr>
-              <w:fldChar w:fldCharType="separate"/>
+              </w:rPr>
+              <w:t>12</w:t>
             </w:r>
             <w:r>
               <w:rPr>
                 <w:noProof/>
                 <w:webHidden/>
-                <w:lang w:val="sr-Latn-RS"/>
-              </w:rPr>
-              <w:t>13</w:t>
-            </w:r>
-            <w:r>
-              <w:rPr>
-                <w:noProof/>
-                <w:webHidden/>
-                <w:lang w:val="sr-Latn-RS"/>
               </w:rPr>
               <w:fldChar w:fldCharType="end"/>
             </w:r>
@@ -7806,17 +7781,15 @@
               <w:noProof/>
               <w:sz w:val="22"/>
               <w:szCs w:val="22"/>
-              <w:lang w:val="sr-Latn-RS"/>
             </w:rPr>
           </w:pPr>
-          <w:hyperlink w:anchor="_Toc87806295" w:history="1">
+          <w:hyperlink w:anchor="_Toc87976772" w:history="1">
             <w:r>
               <w:rPr>
                 <w:rStyle w:val="Hyperlink"/>
                 <w:noProof/>
-                <w:lang w:val="sr-Latn-RS"/>
-              </w:rPr>
-              <w:t>1.5.8</w:t>
+              </w:rPr>
+              <w:t>1.6.5</w:t>
             </w:r>
             <w:r>
               <w:rPr>
@@ -7824,70 +7797,62 @@
                 <w:noProof/>
                 <w:sz w:val="22"/>
                 <w:szCs w:val="22"/>
+              </w:rPr>
+              <w:tab/>
+            </w:r>
+            <w:r>
+              <w:rPr>
+                <w:rStyle w:val="Hyperlink"/>
+                <w:noProof/>
                 <w:lang w:val="sr-Latn-RS"/>
               </w:rPr>
+              <w:t>Sloj platformske nezavisnosti</w:t>
+            </w:r>
+            <w:r>
+              <w:rPr>
+                <w:noProof/>
+                <w:webHidden/>
+              </w:rPr>
               <w:tab/>
             </w:r>
             <w:r>
               <w:rPr>
-                <w:rStyle w:val="Hyperlink"/>
-                <w:noProof/>
-                <w:lang w:val="sr-Latn-RS"/>
-              </w:rPr>
-              <w:t>Engine za iscrtavanje (Rendering engine / Renderer)</w:t>
-            </w:r>
-            <w:r>
-              <w:rPr>
                 <w:noProof/>
                 <w:webHidden/>
-                <w:lang w:val="sr-Latn-RS"/>
-              </w:rPr>
-              <w:tab/>
+              </w:rPr>
+              <w:fldChar w:fldCharType="begin"/>
             </w:r>
             <w:r>
               <w:rPr>
                 <w:noProof/>
                 <w:webHidden/>
-                <w:lang w:val="sr-Latn-RS"/>
-              </w:rPr>
-              <w:fldChar w:fldCharType="begin"/>
+              </w:rPr>
+              <w:instrText xml:space="preserve"> PAGEREF _Toc87976772 \h </w:instrText>
             </w:r>
             <w:r>
               <w:rPr>
                 <w:noProof/>
                 <w:webHidden/>
-                <w:lang w:val="sr-Latn-RS"/>
-              </w:rPr>
-              <w:instrText xml:space="preserve"> PAGEREF _Toc87806295 \h </w:instrText>
+              </w:rPr>
             </w:r>
             <w:r>
               <w:rPr>
                 <w:noProof/>
                 <w:webHidden/>
-                <w:lang w:val="sr-Latn-RS"/>
-              </w:rPr>
+              </w:rPr>
+              <w:fldChar w:fldCharType="separate"/>
             </w:r>
             <w:r>
               <w:rPr>
                 <w:noProof/>
                 <w:webHidden/>
-                <w:lang w:val="sr-Latn-RS"/>
-              </w:rPr>
-              <w:fldChar w:fldCharType="separate"/>
+              </w:rPr>
+              <w:t>13</w:t>
             </w:r>
             <w:r>
               <w:rPr>
                 <w:noProof/>
                 <w:webHidden/>
-                <w:lang w:val="sr-Latn-RS"/>
-              </w:rPr>
-              <w:t>13</w:t>
-            </w:r>
-            <w:r>
-              <w:rPr>
-                <w:noProof/>
-                <w:webHidden/>
-                <w:lang w:val="sr-Latn-RS"/>
               </w:rPr>
               <w:fldChar w:fldCharType="end"/>
             </w:r>
@@ -7905,17 +7870,15 @@
               <w:noProof/>
               <w:sz w:val="22"/>
               <w:szCs w:val="22"/>
-              <w:lang w:val="sr-Latn-RS"/>
             </w:rPr>
           </w:pPr>
-          <w:hyperlink w:anchor="_Toc87806296" w:history="1">
+          <w:hyperlink w:anchor="_Toc87976773" w:history="1">
             <w:r>
               <w:rPr>
                 <w:rStyle w:val="Hyperlink"/>
                 <w:noProof/>
-                <w:lang w:val="sr-Latn-RS"/>
-              </w:rPr>
-              <w:t>1.5.9</w:t>
+              </w:rPr>
+              <w:t>1.6.6</w:t>
             </w:r>
             <w:r>
               <w:rPr>
@@ -7923,70 +7886,62 @@
                 <w:noProof/>
                 <w:sz w:val="22"/>
                 <w:szCs w:val="22"/>
+              </w:rPr>
+              <w:tab/>
+            </w:r>
+            <w:r>
+              <w:rPr>
+                <w:rStyle w:val="Hyperlink"/>
+                <w:noProof/>
                 <w:lang w:val="sr-Latn-RS"/>
               </w:rPr>
+              <w:t>Sistemi Jezgra Engine-a</w:t>
+            </w:r>
+            <w:r>
+              <w:rPr>
+                <w:noProof/>
+                <w:webHidden/>
+              </w:rPr>
               <w:tab/>
             </w:r>
             <w:r>
               <w:rPr>
-                <w:rStyle w:val="Hyperlink"/>
-                <w:noProof/>
-                <w:lang w:val="sr-Latn-RS"/>
-              </w:rPr>
-              <w:t>Alati za profilisanje i otklanjanje grešaka</w:t>
-            </w:r>
-            <w:r>
-              <w:rPr>
                 <w:noProof/>
                 <w:webHidden/>
-                <w:lang w:val="sr-Latn-RS"/>
-              </w:rPr>
-              <w:tab/>
+              </w:rPr>
+              <w:fldChar w:fldCharType="begin"/>
             </w:r>
             <w:r>
               <w:rPr>
                 <w:noProof/>
                 <w:webHidden/>
-                <w:lang w:val="sr-Latn-RS"/>
-              </w:rPr>
-              <w:fldChar w:fldCharType="begin"/>
+              </w:rPr>
+              <w:instrText xml:space="preserve"> PAGEREF _Toc87976773 \h </w:instrText>
             </w:r>
             <w:r>
               <w:rPr>
                 <w:noProof/>
                 <w:webHidden/>
-                <w:lang w:val="sr-Latn-RS"/>
-              </w:rPr>
-              <w:instrText xml:space="preserve"> PAGEREF _Toc87806296 \h </w:instrText>
+              </w:rPr>
             </w:r>
             <w:r>
               <w:rPr>
                 <w:noProof/>
                 <w:webHidden/>
-                <w:lang w:val="sr-Latn-RS"/>
-              </w:rPr>
+              </w:rPr>
+              <w:fldChar w:fldCharType="separate"/>
             </w:r>
             <w:r>
               <w:rPr>
                 <w:noProof/>
                 <w:webHidden/>
-                <w:lang w:val="sr-Latn-RS"/>
-              </w:rPr>
-              <w:fldChar w:fldCharType="separate"/>
+              </w:rPr>
+              <w:t>13</w:t>
             </w:r>
             <w:r>
               <w:rPr>
                 <w:noProof/>
                 <w:webHidden/>
-                <w:lang w:val="sr-Latn-RS"/>
-              </w:rPr>
-              <w:t>15</w:t>
-            </w:r>
-            <w:r>
-              <w:rPr>
-                <w:noProof/>
-                <w:webHidden/>
-                <w:lang w:val="sr-Latn-RS"/>
               </w:rPr>
               <w:fldChar w:fldCharType="end"/>
             </w:r>
@@ -8004,17 +7959,15 @@
               <w:noProof/>
               <w:sz w:val="22"/>
               <w:szCs w:val="22"/>
-              <w:lang w:val="sr-Latn-RS"/>
             </w:rPr>
           </w:pPr>
-          <w:hyperlink w:anchor="_Toc87806297" w:history="1">
+          <w:hyperlink w:anchor="_Toc87976774" w:history="1">
             <w:r>
               <w:rPr>
                 <w:rStyle w:val="Hyperlink"/>
                 <w:noProof/>
-                <w:lang w:val="sr-Latn-RS"/>
-              </w:rPr>
-              <w:t>1.5.10</w:t>
+              </w:rPr>
+              <w:t>1.6.7</w:t>
             </w:r>
             <w:r>
               <w:rPr>
@@ -8022,70 +7975,62 @@
                 <w:noProof/>
                 <w:sz w:val="22"/>
                 <w:szCs w:val="22"/>
+              </w:rPr>
+              <w:tab/>
+            </w:r>
+            <w:r>
+              <w:rPr>
+                <w:rStyle w:val="Hyperlink"/>
+                <w:noProof/>
                 <w:lang w:val="sr-Latn-RS"/>
               </w:rPr>
+              <w:t>Menadžer resursa</w:t>
+            </w:r>
+            <w:r>
+              <w:rPr>
+                <w:noProof/>
+                <w:webHidden/>
+              </w:rPr>
               <w:tab/>
             </w:r>
             <w:r>
               <w:rPr>
-                <w:rStyle w:val="Hyperlink"/>
-                <w:noProof/>
-                <w:lang w:val="sr-Latn-RS"/>
-              </w:rPr>
-              <w:t>Kolizije i fizika</w:t>
-            </w:r>
-            <w:r>
-              <w:rPr>
                 <w:noProof/>
                 <w:webHidden/>
-                <w:lang w:val="sr-Latn-RS"/>
-              </w:rPr>
-              <w:tab/>
+              </w:rPr>
+              <w:fldChar w:fldCharType="begin"/>
             </w:r>
             <w:r>
               <w:rPr>
                 <w:noProof/>
                 <w:webHidden/>
-                <w:lang w:val="sr-Latn-RS"/>
-              </w:rPr>
-              <w:fldChar w:fldCharType="begin"/>
+              </w:rPr>
+              <w:instrText xml:space="preserve"> PAGEREF _Toc87976774 \h </w:instrText>
             </w:r>
             <w:r>
               <w:rPr>
                 <w:noProof/>
                 <w:webHidden/>
-                <w:lang w:val="sr-Latn-RS"/>
-              </w:rPr>
-              <w:instrText xml:space="preserve"> PAGEREF _Toc87806297 \h </w:instrText>
+              </w:rPr>
             </w:r>
             <w:r>
               <w:rPr>
                 <w:noProof/>
                 <w:webHidden/>
-                <w:lang w:val="sr-Latn-RS"/>
-              </w:rPr>
+              </w:rPr>
+              <w:fldChar w:fldCharType="separate"/>
             </w:r>
             <w:r>
               <w:rPr>
                 <w:noProof/>
                 <w:webHidden/>
-                <w:lang w:val="sr-Latn-RS"/>
-              </w:rPr>
-              <w:fldChar w:fldCharType="separate"/>
+              </w:rPr>
+              <w:t>14</w:t>
             </w:r>
             <w:r>
               <w:rPr>
                 <w:noProof/>
                 <w:webHidden/>
-                <w:lang w:val="sr-Latn-RS"/>
-              </w:rPr>
-              <w:t>16</w:t>
-            </w:r>
-            <w:r>
-              <w:rPr>
-                <w:noProof/>
-                <w:webHidden/>
-                <w:lang w:val="sr-Latn-RS"/>
               </w:rPr>
               <w:fldChar w:fldCharType="end"/>
             </w:r>
@@ -8103,17 +8048,15 @@
               <w:noProof/>
               <w:sz w:val="22"/>
               <w:szCs w:val="22"/>
-              <w:lang w:val="sr-Latn-RS"/>
             </w:rPr>
           </w:pPr>
-          <w:hyperlink w:anchor="_Toc87806298" w:history="1">
+          <w:hyperlink w:anchor="_Toc87976775" w:history="1">
             <w:r>
               <w:rPr>
                 <w:rStyle w:val="Hyperlink"/>
                 <w:noProof/>
-                <w:lang w:val="sr-Latn-RS"/>
-              </w:rPr>
-              <w:t>1.5.11</w:t>
+              </w:rPr>
+              <w:t>1.6.8</w:t>
             </w:r>
             <w:r>
               <w:rPr>
@@ -8121,70 +8064,62 @@
                 <w:noProof/>
                 <w:sz w:val="22"/>
                 <w:szCs w:val="22"/>
+              </w:rPr>
+              <w:tab/>
+            </w:r>
+            <w:r>
+              <w:rPr>
+                <w:rStyle w:val="Hyperlink"/>
+                <w:noProof/>
                 <w:lang w:val="sr-Latn-RS"/>
               </w:rPr>
+              <w:t>Engine za iscrtavanje (Rendering engine / Renderer)</w:t>
+            </w:r>
+            <w:r>
+              <w:rPr>
+                <w:noProof/>
+                <w:webHidden/>
+              </w:rPr>
               <w:tab/>
             </w:r>
             <w:r>
               <w:rPr>
-                <w:rStyle w:val="Hyperlink"/>
-                <w:noProof/>
-                <w:lang w:val="sr-Latn-RS"/>
-              </w:rPr>
-              <w:t>Animacije</w:t>
-            </w:r>
-            <w:r>
-              <w:rPr>
                 <w:noProof/>
                 <w:webHidden/>
-                <w:lang w:val="sr-Latn-RS"/>
-              </w:rPr>
-              <w:tab/>
+              </w:rPr>
+              <w:fldChar w:fldCharType="begin"/>
             </w:r>
             <w:r>
               <w:rPr>
                 <w:noProof/>
                 <w:webHidden/>
-                <w:lang w:val="sr-Latn-RS"/>
-              </w:rPr>
-              <w:fldChar w:fldCharType="begin"/>
+              </w:rPr>
+              <w:instrText xml:space="preserve"> PAGEREF _Toc87976775 \h </w:instrText>
             </w:r>
             <w:r>
               <w:rPr>
                 <w:noProof/>
                 <w:webHidden/>
-                <w:lang w:val="sr-Latn-RS"/>
-              </w:rPr>
-              <w:instrText xml:space="preserve"> PAGEREF _Toc87806298 \h </w:instrText>
+              </w:rPr>
             </w:r>
             <w:r>
               <w:rPr>
                 <w:noProof/>
                 <w:webHidden/>
-                <w:lang w:val="sr-Latn-RS"/>
-              </w:rPr>
+              </w:rPr>
+              <w:fldChar w:fldCharType="separate"/>
             </w:r>
             <w:r>
               <w:rPr>
                 <w:noProof/>
                 <w:webHidden/>
-                <w:lang w:val="sr-Latn-RS"/>
-              </w:rPr>
-              <w:fldChar w:fldCharType="separate"/>
+              </w:rPr>
+              <w:t>14</w:t>
             </w:r>
             <w:r>
               <w:rPr>
                 <w:noProof/>
                 <w:webHidden/>
-                <w:lang w:val="sr-Latn-RS"/>
-              </w:rPr>
-              <w:t>16</w:t>
-            </w:r>
-            <w:r>
-              <w:rPr>
-                <w:noProof/>
-                <w:webHidden/>
-                <w:lang w:val="sr-Latn-RS"/>
               </w:rPr>
               <w:fldChar w:fldCharType="end"/>
             </w:r>
@@ -8202,17 +8137,15 @@
               <w:noProof/>
               <w:sz w:val="22"/>
               <w:szCs w:val="22"/>
-              <w:lang w:val="sr-Latn-RS"/>
             </w:rPr>
           </w:pPr>
-          <w:hyperlink w:anchor="_Toc87806299" w:history="1">
+          <w:hyperlink w:anchor="_Toc87976776" w:history="1">
             <w:r>
               <w:rPr>
                 <w:rStyle w:val="Hyperlink"/>
                 <w:noProof/>
-                <w:lang w:val="sr-Latn-RS"/>
-              </w:rPr>
-              <w:t>1.5.12</w:t>
+              </w:rPr>
+              <w:t>1.6.9</w:t>
             </w:r>
             <w:r>
               <w:rPr>
@@ -8220,70 +8153,62 @@
                 <w:noProof/>
                 <w:sz w:val="22"/>
                 <w:szCs w:val="22"/>
+              </w:rPr>
+              <w:tab/>
+            </w:r>
+            <w:r>
+              <w:rPr>
+                <w:rStyle w:val="Hyperlink"/>
+                <w:noProof/>
                 <w:lang w:val="sr-Latn-RS"/>
               </w:rPr>
+              <w:t>Alati za profilisanje i otklanjanje grešaka</w:t>
+            </w:r>
+            <w:r>
+              <w:rPr>
+                <w:noProof/>
+                <w:webHidden/>
+              </w:rPr>
               <w:tab/>
             </w:r>
             <w:r>
               <w:rPr>
-                <w:rStyle w:val="Hyperlink"/>
-                <w:noProof/>
-                <w:lang w:val="sr-Latn-RS"/>
-              </w:rPr>
-              <w:t>Uređaji za ljudsku interakciju</w:t>
-            </w:r>
-            <w:r>
-              <w:rPr>
                 <w:noProof/>
                 <w:webHidden/>
-                <w:lang w:val="sr-Latn-RS"/>
-              </w:rPr>
-              <w:tab/>
+              </w:rPr>
+              <w:fldChar w:fldCharType="begin"/>
             </w:r>
             <w:r>
               <w:rPr>
                 <w:noProof/>
                 <w:webHidden/>
-                <w:lang w:val="sr-Latn-RS"/>
-              </w:rPr>
-              <w:fldChar w:fldCharType="begin"/>
+              </w:rPr>
+              <w:instrText xml:space="preserve"> PAGEREF _Toc87976776 \h </w:instrText>
             </w:r>
             <w:r>
               <w:rPr>
                 <w:noProof/>
                 <w:webHidden/>
-                <w:lang w:val="sr-Latn-RS"/>
-              </w:rPr>
-              <w:instrText xml:space="preserve"> PAGEREF _Toc87806299 \h </w:instrText>
+              </w:rPr>
             </w:r>
             <w:r>
               <w:rPr>
                 <w:noProof/>
                 <w:webHidden/>
-                <w:lang w:val="sr-Latn-RS"/>
-              </w:rPr>
+              </w:rPr>
+              <w:fldChar w:fldCharType="separate"/>
             </w:r>
             <w:r>
               <w:rPr>
                 <w:noProof/>
                 <w:webHidden/>
-                <w:lang w:val="sr-Latn-RS"/>
-              </w:rPr>
-              <w:fldChar w:fldCharType="separate"/>
+              </w:rPr>
+              <w:t>17</w:t>
             </w:r>
             <w:r>
               <w:rPr>
                 <w:noProof/>
                 <w:webHidden/>
-                <w:lang w:val="sr-Latn-RS"/>
-              </w:rPr>
-              <w:t>17</w:t>
-            </w:r>
-            <w:r>
-              <w:rPr>
-                <w:noProof/>
-                <w:webHidden/>
-                <w:lang w:val="sr-Latn-RS"/>
               </w:rPr>
               <w:fldChar w:fldCharType="end"/>
             </w:r>
@@ -8301,17 +8226,15 @@
               <w:noProof/>
               <w:sz w:val="22"/>
               <w:szCs w:val="22"/>
-              <w:lang w:val="sr-Latn-RS"/>
             </w:rPr>
           </w:pPr>
-          <w:hyperlink w:anchor="_Toc87806300" w:history="1">
+          <w:hyperlink w:anchor="_Toc87976777" w:history="1">
             <w:r>
               <w:rPr>
                 <w:rStyle w:val="Hyperlink"/>
                 <w:noProof/>
-                <w:lang w:val="sr-Latn-RS"/>
-              </w:rPr>
-              <w:t>1.5.13</w:t>
+              </w:rPr>
+              <w:t>1.6.10</w:t>
             </w:r>
             <w:r>
               <w:rPr>
@@ -8319,70 +8242,62 @@
                 <w:noProof/>
                 <w:sz w:val="22"/>
                 <w:szCs w:val="22"/>
+              </w:rPr>
+              <w:tab/>
+            </w:r>
+            <w:r>
+              <w:rPr>
+                <w:rStyle w:val="Hyperlink"/>
+                <w:noProof/>
                 <w:lang w:val="sr-Latn-RS"/>
               </w:rPr>
+              <w:t>Kolizije i fizika</w:t>
+            </w:r>
+            <w:r>
+              <w:rPr>
+                <w:noProof/>
+                <w:webHidden/>
+              </w:rPr>
               <w:tab/>
             </w:r>
             <w:r>
               <w:rPr>
-                <w:rStyle w:val="Hyperlink"/>
-                <w:noProof/>
-                <w:lang w:val="sr-Latn-RS"/>
-              </w:rPr>
-              <w:t>Audio sistem</w:t>
-            </w:r>
-            <w:r>
-              <w:rPr>
                 <w:noProof/>
                 <w:webHidden/>
-                <w:lang w:val="sr-Latn-RS"/>
-              </w:rPr>
-              <w:tab/>
+              </w:rPr>
+              <w:fldChar w:fldCharType="begin"/>
             </w:r>
             <w:r>
               <w:rPr>
                 <w:noProof/>
                 <w:webHidden/>
-                <w:lang w:val="sr-Latn-RS"/>
-              </w:rPr>
-              <w:fldChar w:fldCharType="begin"/>
+              </w:rPr>
+              <w:instrText xml:space="preserve"> PAGEREF _Toc87976777 \h </w:instrText>
             </w:r>
             <w:r>
               <w:rPr>
                 <w:noProof/>
                 <w:webHidden/>
-                <w:lang w:val="sr-Latn-RS"/>
-              </w:rPr>
-              <w:instrText xml:space="preserve"> PAGEREF _Toc87806300 \h </w:instrText>
+              </w:rPr>
             </w:r>
             <w:r>
               <w:rPr>
                 <w:noProof/>
                 <w:webHidden/>
-                <w:lang w:val="sr-Latn-RS"/>
-              </w:rPr>
+              </w:rPr>
+              <w:fldChar w:fldCharType="separate"/>
             </w:r>
             <w:r>
               <w:rPr>
                 <w:noProof/>
                 <w:webHidden/>
-                <w:lang w:val="sr-Latn-RS"/>
-              </w:rPr>
-              <w:fldChar w:fldCharType="separate"/>
+              </w:rPr>
+              <w:t>17</w:t>
             </w:r>
             <w:r>
               <w:rPr>
                 <w:noProof/>
                 <w:webHidden/>
-                <w:lang w:val="sr-Latn-RS"/>
-              </w:rPr>
-              <w:t>17</w:t>
-            </w:r>
-            <w:r>
-              <w:rPr>
-                <w:noProof/>
-                <w:webHidden/>
-                <w:lang w:val="sr-Latn-RS"/>
               </w:rPr>
               <w:fldChar w:fldCharType="end"/>
             </w:r>
@@ -8400,17 +8315,15 @@
               <w:noProof/>
               <w:sz w:val="22"/>
               <w:szCs w:val="22"/>
-              <w:lang w:val="sr-Latn-RS"/>
             </w:rPr>
           </w:pPr>
-          <w:hyperlink w:anchor="_Toc87806301" w:history="1">
+          <w:hyperlink w:anchor="_Toc87976778" w:history="1">
             <w:r>
               <w:rPr>
                 <w:rStyle w:val="Hyperlink"/>
                 <w:noProof/>
-                <w:lang w:val="sr-Latn-RS"/>
-              </w:rPr>
-              <w:t>1.5.14</w:t>
+              </w:rPr>
+              <w:t>1.6.11</w:t>
             </w:r>
             <w:r>
               <w:rPr>
@@ -8418,70 +8331,62 @@
                 <w:noProof/>
                 <w:sz w:val="22"/>
                 <w:szCs w:val="22"/>
+              </w:rPr>
+              <w:tab/>
+            </w:r>
+            <w:r>
+              <w:rPr>
+                <w:rStyle w:val="Hyperlink"/>
+                <w:noProof/>
                 <w:lang w:val="sr-Latn-RS"/>
               </w:rPr>
+              <w:t>Animacije</w:t>
+            </w:r>
+            <w:r>
+              <w:rPr>
+                <w:noProof/>
+                <w:webHidden/>
+              </w:rPr>
               <w:tab/>
             </w:r>
             <w:r>
               <w:rPr>
-                <w:rStyle w:val="Hyperlink"/>
-                <w:noProof/>
-                <w:lang w:val="sr-Latn-RS"/>
-              </w:rPr>
-              <w:t>Mreže (Networking)</w:t>
-            </w:r>
-            <w:r>
-              <w:rPr>
                 <w:noProof/>
                 <w:webHidden/>
-                <w:lang w:val="sr-Latn-RS"/>
-              </w:rPr>
-              <w:tab/>
+              </w:rPr>
+              <w:fldChar w:fldCharType="begin"/>
             </w:r>
             <w:r>
               <w:rPr>
                 <w:noProof/>
                 <w:webHidden/>
-                <w:lang w:val="sr-Latn-RS"/>
-              </w:rPr>
-              <w:fldChar w:fldCharType="begin"/>
+              </w:rPr>
+              <w:instrText xml:space="preserve"> PAGEREF _Toc87976778 \h </w:instrText>
             </w:r>
             <w:r>
               <w:rPr>
                 <w:noProof/>
                 <w:webHidden/>
-                <w:lang w:val="sr-Latn-RS"/>
-              </w:rPr>
-              <w:instrText xml:space="preserve"> PAGEREF _Toc87806301 \h </w:instrText>
+              </w:rPr>
             </w:r>
             <w:r>
               <w:rPr>
                 <w:noProof/>
                 <w:webHidden/>
-                <w:lang w:val="sr-Latn-RS"/>
-              </w:rPr>
+              </w:rPr>
+              <w:fldChar w:fldCharType="separate"/>
             </w:r>
             <w:r>
               <w:rPr>
                 <w:noProof/>
                 <w:webHidden/>
-                <w:lang w:val="sr-Latn-RS"/>
-              </w:rPr>
-              <w:fldChar w:fldCharType="separate"/>
+              </w:rPr>
+              <w:t>18</w:t>
             </w:r>
             <w:r>
               <w:rPr>
                 <w:noProof/>
                 <w:webHidden/>
-                <w:lang w:val="sr-Latn-RS"/>
-              </w:rPr>
-              <w:t>17</w:t>
-            </w:r>
-            <w:r>
-              <w:rPr>
-                <w:noProof/>
-                <w:webHidden/>
-                <w:lang w:val="sr-Latn-RS"/>
               </w:rPr>
               <w:fldChar w:fldCharType="end"/>
             </w:r>
@@ -8499,17 +8404,15 @@
               <w:noProof/>
               <w:sz w:val="22"/>
               <w:szCs w:val="22"/>
-              <w:lang w:val="sr-Latn-RS"/>
             </w:rPr>
           </w:pPr>
-          <w:hyperlink w:anchor="_Toc87806302" w:history="1">
+          <w:hyperlink w:anchor="_Toc87976779" w:history="1">
             <w:r>
               <w:rPr>
                 <w:rStyle w:val="Hyperlink"/>
                 <w:noProof/>
-                <w:lang w:val="sr-Latn-RS"/>
-              </w:rPr>
-              <w:t>1.5.15</w:t>
+              </w:rPr>
+              <w:t>1.6.12</w:t>
             </w:r>
             <w:r>
               <w:rPr>
@@ -8517,70 +8420,62 @@
                 <w:noProof/>
                 <w:sz w:val="22"/>
                 <w:szCs w:val="22"/>
+              </w:rPr>
+              <w:tab/>
+            </w:r>
+            <w:r>
+              <w:rPr>
+                <w:rStyle w:val="Hyperlink"/>
+                <w:noProof/>
                 <w:lang w:val="sr-Latn-RS"/>
               </w:rPr>
+              <w:t>Uređaji za ljudsku interakciju</w:t>
+            </w:r>
+            <w:r>
+              <w:rPr>
+                <w:noProof/>
+                <w:webHidden/>
+              </w:rPr>
               <w:tab/>
             </w:r>
             <w:r>
               <w:rPr>
-                <w:rStyle w:val="Hyperlink"/>
-                <w:noProof/>
-                <w:lang w:val="sr-Latn-RS"/>
-              </w:rPr>
-              <w:t>Osnova za igru (Gamplay Foundations)</w:t>
-            </w:r>
-            <w:r>
-              <w:rPr>
                 <w:noProof/>
                 <w:webHidden/>
-                <w:lang w:val="sr-Latn-RS"/>
-              </w:rPr>
-              <w:tab/>
+              </w:rPr>
+              <w:fldChar w:fldCharType="begin"/>
             </w:r>
             <w:r>
               <w:rPr>
                 <w:noProof/>
                 <w:webHidden/>
-                <w:lang w:val="sr-Latn-RS"/>
-              </w:rPr>
-              <w:fldChar w:fldCharType="begin"/>
+              </w:rPr>
+              <w:instrText xml:space="preserve"> PAGEREF _Toc87976779 \h </w:instrText>
             </w:r>
             <w:r>
               <w:rPr>
                 <w:noProof/>
                 <w:webHidden/>
-                <w:lang w:val="sr-Latn-RS"/>
-              </w:rPr>
-              <w:instrText xml:space="preserve"> PAGEREF _Toc87806302 \h </w:instrText>
+              </w:rPr>
             </w:r>
             <w:r>
               <w:rPr>
                 <w:noProof/>
                 <w:webHidden/>
-                <w:lang w:val="sr-Latn-RS"/>
-              </w:rPr>
+              </w:rPr>
+              <w:fldChar w:fldCharType="separate"/>
             </w:r>
             <w:r>
               <w:rPr>
                 <w:noProof/>
                 <w:webHidden/>
-                <w:lang w:val="sr-Latn-RS"/>
-              </w:rPr>
-              <w:fldChar w:fldCharType="separate"/>
+              </w:rPr>
+              <w:t>18</w:t>
             </w:r>
             <w:r>
               <w:rPr>
                 <w:noProof/>
                 <w:webHidden/>
-                <w:lang w:val="sr-Latn-RS"/>
-              </w:rPr>
-              <w:t>18</w:t>
-            </w:r>
-            <w:r>
-              <w:rPr>
-                <w:noProof/>
-                <w:webHidden/>
-                <w:lang w:val="sr-Latn-RS"/>
               </w:rPr>
               <w:fldChar w:fldCharType="end"/>
             </w:r>
@@ -8598,17 +8493,15 @@
               <w:noProof/>
               <w:sz w:val="22"/>
               <w:szCs w:val="22"/>
-              <w:lang w:val="sr-Latn-RS"/>
             </w:rPr>
           </w:pPr>
-          <w:hyperlink w:anchor="_Toc87806303" w:history="1">
+          <w:hyperlink w:anchor="_Toc87976780" w:history="1">
             <w:r>
               <w:rPr>
                 <w:rStyle w:val="Hyperlink"/>
                 <w:noProof/>
-                <w:lang w:val="sr-Latn-RS"/>
-              </w:rPr>
-              <w:t>1.5.16</w:t>
+              </w:rPr>
+              <w:t>1.6.13</w:t>
             </w:r>
             <w:r>
               <w:rPr>
@@ -8616,23 +8509,288 @@
                 <w:noProof/>
                 <w:sz w:val="22"/>
                 <w:szCs w:val="22"/>
+              </w:rPr>
+              <w:tab/>
+            </w:r>
+            <w:r>
+              <w:rPr>
+                <w:rStyle w:val="Hyperlink"/>
+                <w:noProof/>
                 <w:lang w:val="sr-Latn-RS"/>
               </w:rPr>
+              <w:t>Audio sistem</w:t>
+            </w:r>
+            <w:r>
+              <w:rPr>
+                <w:noProof/>
+                <w:webHidden/>
+              </w:rPr>
               <w:tab/>
             </w:r>
             <w:r>
               <w:rPr>
+                <w:noProof/>
+                <w:webHidden/>
+              </w:rPr>
+              <w:fldChar w:fldCharType="begin"/>
+            </w:r>
+            <w:r>
+              <w:rPr>
+                <w:noProof/>
+                <w:webHidden/>
+              </w:rPr>
+              <w:instrText xml:space="preserve"> PAGEREF _Toc87976780 \h </w:instrText>
+            </w:r>
+            <w:r>
+              <w:rPr>
+                <w:noProof/>
+                <w:webHidden/>
+              </w:rPr>
+            </w:r>
+            <w:r>
+              <w:rPr>
+                <w:noProof/>
+                <w:webHidden/>
+              </w:rPr>
+              <w:fldChar w:fldCharType="separate"/>
+            </w:r>
+            <w:r>
+              <w:rPr>
+                <w:noProof/>
+                <w:webHidden/>
+              </w:rPr>
+              <w:t>19</w:t>
+            </w:r>
+            <w:r>
+              <w:rPr>
+                <w:noProof/>
+                <w:webHidden/>
+              </w:rPr>
+              <w:fldChar w:fldCharType="end"/>
+            </w:r>
+          </w:hyperlink>
+        </w:p>
+        <w:p>
+          <w:pPr>
+            <w:pStyle w:val="TOC3"/>
+            <w:tabs>
+              <w:tab w:val="left" w:pos="1320"/>
+              <w:tab w:val="right" w:leader="dot" w:pos="9660"/>
+            </w:tabs>
+            <w:rPr>
+              <w:rFonts w:asciiTheme="minorHAnsi" w:eastAsiaTheme="minorEastAsia" w:hAnsiTheme="minorHAnsi" w:cstheme="minorBidi"/>
+              <w:noProof/>
+              <w:sz w:val="22"/>
+              <w:szCs w:val="22"/>
+            </w:rPr>
+          </w:pPr>
+          <w:hyperlink w:anchor="_Toc87976781" w:history="1">
+            <w:r>
+              <w:rPr>
                 <w:rStyle w:val="Hyperlink"/>
                 <w:noProof/>
+              </w:rPr>
+              <w:t>1.6.14</w:t>
+            </w:r>
+            <w:r>
+              <w:rPr>
+                <w:rFonts w:asciiTheme="minorHAnsi" w:eastAsiaTheme="minorEastAsia" w:hAnsiTheme="minorHAnsi" w:cstheme="minorBidi"/>
+                <w:noProof/>
+                <w:sz w:val="22"/>
+                <w:szCs w:val="22"/>
+              </w:rPr>
+              <w:tab/>
+            </w:r>
+            <w:r>
+              <w:rPr>
+                <w:rStyle w:val="Hyperlink"/>
+                <w:noProof/>
                 <w:lang w:val="sr-Latn-RS"/>
               </w:rPr>
+              <w:t>Mreže (Networking)</w:t>
+            </w:r>
+            <w:r>
+              <w:rPr>
+                <w:noProof/>
+                <w:webHidden/>
+              </w:rPr>
+              <w:tab/>
+            </w:r>
+            <w:r>
+              <w:rPr>
+                <w:noProof/>
+                <w:webHidden/>
+              </w:rPr>
+              <w:fldChar w:fldCharType="begin"/>
+            </w:r>
+            <w:r>
+              <w:rPr>
+                <w:noProof/>
+                <w:webHidden/>
+              </w:rPr>
+              <w:instrText xml:space="preserve"> PAGEREF _Toc87976781 \h </w:instrText>
+            </w:r>
+            <w:r>
+              <w:rPr>
+                <w:noProof/>
+                <w:webHidden/>
+              </w:rPr>
+            </w:r>
+            <w:r>
+              <w:rPr>
+                <w:noProof/>
+                <w:webHidden/>
+              </w:rPr>
+              <w:fldChar w:fldCharType="separate"/>
+            </w:r>
+            <w:r>
+              <w:rPr>
+                <w:noProof/>
+                <w:webHidden/>
+              </w:rPr>
+              <w:t>19</w:t>
+            </w:r>
+            <w:r>
+              <w:rPr>
+                <w:noProof/>
+                <w:webHidden/>
+              </w:rPr>
+              <w:fldChar w:fldCharType="end"/>
+            </w:r>
+          </w:hyperlink>
+        </w:p>
+        <w:p>
+          <w:pPr>
+            <w:pStyle w:val="TOC3"/>
+            <w:tabs>
+              <w:tab w:val="left" w:pos="1320"/>
+              <w:tab w:val="right" w:leader="dot" w:pos="9660"/>
+            </w:tabs>
+            <w:rPr>
+              <w:rFonts w:asciiTheme="minorHAnsi" w:eastAsiaTheme="minorEastAsia" w:hAnsiTheme="minorHAnsi" w:cstheme="minorBidi"/>
+              <w:noProof/>
+              <w:sz w:val="22"/>
+              <w:szCs w:val="22"/>
+            </w:rPr>
+          </w:pPr>
+          <w:hyperlink w:anchor="_Toc87976782" w:history="1">
+            <w:r>
+              <w:rPr>
+                <w:rStyle w:val="Hyperlink"/>
+                <w:noProof/>
+              </w:rPr>
+              <w:t>1.6.15</w:t>
+            </w:r>
+            <w:r>
+              <w:rPr>
+                <w:rFonts w:asciiTheme="minorHAnsi" w:eastAsiaTheme="minorEastAsia" w:hAnsiTheme="minorHAnsi" w:cstheme="minorBidi"/>
+                <w:noProof/>
+                <w:sz w:val="22"/>
+                <w:szCs w:val="22"/>
+              </w:rPr>
+              <w:tab/>
+            </w:r>
+            <w:r>
+              <w:rPr>
+                <w:rStyle w:val="Hyperlink"/>
+                <w:noProof/>
+                <w:lang w:val="sr-Latn-RS"/>
+              </w:rPr>
+              <w:t>Osnova za igru (Gamplay Foundations)</w:t>
+            </w:r>
+            <w:r>
+              <w:rPr>
+                <w:noProof/>
+                <w:webHidden/>
+              </w:rPr>
+              <w:tab/>
+            </w:r>
+            <w:r>
+              <w:rPr>
+                <w:noProof/>
+                <w:webHidden/>
+              </w:rPr>
+              <w:fldChar w:fldCharType="begin"/>
+            </w:r>
+            <w:r>
+              <w:rPr>
+                <w:noProof/>
+                <w:webHidden/>
+              </w:rPr>
+              <w:instrText xml:space="preserve"> PAGEREF _Toc87976782 \h </w:instrText>
+            </w:r>
+            <w:r>
+              <w:rPr>
+                <w:noProof/>
+                <w:webHidden/>
+              </w:rPr>
+            </w:r>
+            <w:r>
+              <w:rPr>
+                <w:noProof/>
+                <w:webHidden/>
+              </w:rPr>
+              <w:fldChar w:fldCharType="separate"/>
+            </w:r>
+            <w:r>
+              <w:rPr>
+                <w:noProof/>
+                <w:webHidden/>
+              </w:rPr>
+              <w:t>19</w:t>
+            </w:r>
+            <w:r>
+              <w:rPr>
+                <w:noProof/>
+                <w:webHidden/>
+              </w:rPr>
+              <w:fldChar w:fldCharType="end"/>
+            </w:r>
+          </w:hyperlink>
+        </w:p>
+        <w:p>
+          <w:pPr>
+            <w:pStyle w:val="TOC3"/>
+            <w:tabs>
+              <w:tab w:val="left" w:pos="1320"/>
+              <w:tab w:val="right" w:leader="dot" w:pos="9660"/>
+            </w:tabs>
+            <w:rPr>
+              <w:rFonts w:asciiTheme="minorHAnsi" w:eastAsiaTheme="minorEastAsia" w:hAnsiTheme="minorHAnsi" w:cstheme="minorBidi"/>
+              <w:noProof/>
+              <w:sz w:val="22"/>
+              <w:szCs w:val="22"/>
+            </w:rPr>
+          </w:pPr>
+          <w:hyperlink w:anchor="_Toc87976783" w:history="1">
+            <w:r>
+              <w:rPr>
+                <w:rStyle w:val="Hyperlink"/>
+                <w:noProof/>
+              </w:rPr>
+              <w:t>1.6.16</w:t>
+            </w:r>
+            <w:r>
+              <w:rPr>
+                <w:rFonts w:asciiTheme="minorHAnsi" w:eastAsiaTheme="minorEastAsia" w:hAnsiTheme="minorHAnsi" w:cstheme="minorBidi"/>
+                <w:noProof/>
+                <w:sz w:val="22"/>
+                <w:szCs w:val="22"/>
+              </w:rPr>
+              <w:tab/>
+            </w:r>
+            <w:r>
+              <w:rPr>
+                <w:rStyle w:val="Hyperlink"/>
+                <w:noProof/>
+                <w:lang w:val="sr-Latn-RS"/>
+              </w:rPr>
               <w:t>Specifični podsistemi igara (Aplikativni sloj)</w:t>
             </w:r>
             <w:r>
               <w:rPr>
                 <w:noProof/>
                 <w:webHidden/>
-                <w:lang w:val="sr-Latn-RS"/>
               </w:rPr>
               <w:tab/>
             </w:r>
@@ -8640,7 +8798,6 @@
               <w:rPr>
                 <w:noProof/>
                 <w:webHidden/>
-                <w:lang w:val="sr-Latn-RS"/>
               </w:rPr>
               <w:fldChar w:fldCharType="begin"/>
             </w:r>
@@ -8648,22 +8805,19 @@
               <w:rPr>
                 <w:noProof/>
                 <w:webHidden/>
-                <w:lang w:val="sr-Latn-RS"/>
-              </w:rPr>
-              <w:instrText xml:space="preserve"> PAGEREF _Toc87806303 \h </w:instrText>
+              </w:rPr>
+              <w:instrText xml:space="preserve"> PAGEREF _Toc87976783 \h </w:instrText>
             </w:r>
             <w:r>
               <w:rPr>
                 <w:noProof/>
                 <w:webHidden/>
-                <w:lang w:val="sr-Latn-RS"/>
               </w:rPr>
             </w:r>
             <w:r>
               <w:rPr>
                 <w:noProof/>
                 <w:webHidden/>
-                <w:lang w:val="sr-Latn-RS"/>
               </w:rPr>
               <w:fldChar w:fldCharType="separate"/>
             </w:r>
@@ -8671,15 +8825,13 @@
               <w:rPr>
                 <w:noProof/>
                 <w:webHidden/>
-                <w:lang w:val="sr-Latn-RS"/>
-              </w:rPr>
-              <w:t>19</w:t>
+              </w:rPr>
+              <w:t>20</w:t>
             </w:r>
             <w:r>
               <w:rPr>
                 <w:noProof/>
                 <w:webHidden/>
-                <w:lang w:val="sr-Latn-RS"/>
               </w:rPr>
               <w:fldChar w:fldCharType="end"/>
             </w:r>
@@ -8726,7 +8878,7 @@
           <w:lang w:val="sr-Latn-RS"/>
         </w:rPr>
       </w:pPr>
-      <w:bookmarkStart w:id="1" w:name="_Toc87806283"/>
+      <w:bookmarkStart w:id="1" w:name="_Toc87976759"/>
       <w:r>
         <w:rPr>
           <w:noProof/>
@@ -8771,7 +8923,7 @@
           <w:lang w:val="sr-Latn-RS"/>
         </w:rPr>
       </w:pPr>
-      <w:bookmarkStart w:id="2" w:name="_Toc87806284"/>
+      <w:bookmarkStart w:id="2" w:name="_Toc87976760"/>
       <w:r>
         <w:rPr>
           <w:noProof/>
@@ -9036,7 +9188,7 @@
           <w:lang w:val="sr-Latn-RS"/>
         </w:rPr>
       </w:pPr>
-      <w:bookmarkStart w:id="3" w:name="_Toc87806285"/>
+      <w:bookmarkStart w:id="3" w:name="_Toc87976761"/>
       <w:r>
         <w:rPr>
           <w:noProof/>
@@ -9291,7 +9443,7 @@
           <w:lang w:val="sr-Latn-RS"/>
         </w:rPr>
       </w:pPr>
-      <w:bookmarkStart w:id="4" w:name="_Toc87806286"/>
+      <w:bookmarkStart w:id="4" w:name="_Toc87976762"/>
       <w:r>
         <w:rPr>
           <w:noProof/>
@@ -9795,12 +9947,14 @@
           <w:lang w:val="sr-Latn-RS"/>
         </w:rPr>
       </w:pPr>
+      <w:bookmarkStart w:id="5" w:name="_Toc87976763"/>
       <w:r>
         <w:rPr>
           <w:lang w:val="sr-Latn-RS"/>
         </w:rPr>
         <w:t>Komercijalni engine-i</w:t>
       </w:r>
+      <w:bookmarkEnd w:id="5"/>
     </w:p>
     <w:p/>
     <w:p>
@@ -9852,12 +10006,14 @@
           <w:lang w:val="sr-Latn-RS"/>
         </w:rPr>
       </w:pPr>
+      <w:bookmarkStart w:id="6" w:name="_Toc87976764"/>
       <w:r>
         <w:rPr>
           <w:lang w:val="sr-Latn-RS"/>
         </w:rPr>
         <w:t>Quake porodica</w:t>
       </w:r>
+      <w:bookmarkEnd w:id="6"/>
     </w:p>
     <w:p/>
     <w:p>
@@ -10000,12 +10156,14 @@
           <w:lang w:val="sr-Latn-RS"/>
         </w:rPr>
       </w:pPr>
+      <w:bookmarkStart w:id="7" w:name="_Toc87976765"/>
       <w:r>
         <w:rPr>
           <w:lang w:val="sr-Latn-RS"/>
         </w:rPr>
         <w:t>Unreal porodica</w:t>
       </w:r>
+      <w:bookmarkEnd w:id="7"/>
     </w:p>
     <w:p>
       <w:pPr>
@@ -10052,22 +10210,7 @@
         <w:rPr>
           <w:lang w:val="sr-Latn-RS"/>
         </w:rPr>
-        <w:t>grafičkih uređaja namenjenih u te svrhe.</w:t>
-      </w:r>
-      <w:r>
-        <w:rPr>
-          <w:lang w:val="sr-Latn-RS"/>
-        </w:rPr>
-        <w:t xml:space="preserve"> Kao kontrast primitivnoj prvoj generaciji engine</w:t>
-      </w:r>
-      <w:r>
-        <w:t>-a</w:t>
-      </w:r>
-      <w:r>
-        <w:rPr>
-          <w:lang w:val="sr-Latn-RS"/>
-        </w:rPr>
-        <w:t>, novije iteracije omogućuju prikaz fotorealistične grafike</w:t>
+        <w:t>grafičkih uređaja namenjenih u te svrhe. Kao kontrast primitivnoj prvoj generaciji engine-a, novije iteracije omogućuju prikaz fotorealistične grafike</w:t>
       </w:r>
       <w:r>
         <w:rPr>
@@ -10137,21 +10280,7 @@
           <w:b/>
           <w:bCs/>
         </w:rPr>
-        <w:t xml:space="preserve">Slika </w:t>
-      </w:r>
-      <w:r>
-        <w:rPr>
-          <w:b/>
-          <w:bCs/>
-        </w:rPr>
-        <w:t>2</w:t>
-      </w:r>
-      <w:r>
-        <w:rPr>
-          <w:b/>
-          <w:bCs/>
-        </w:rPr>
-        <w:t xml:space="preserve"> </w:t>
+        <w:t xml:space="preserve">Slika 2 </w:t>
       </w:r>
       <w:r>
         <w:t>Poređenje grafike UE1 i UE5</w:t>
@@ -10161,10 +10290,18 @@
     <w:p>
       <w:pPr>
         <w:pStyle w:val="Heading3"/>
-      </w:pPr>
-      <w:r>
+        <w:rPr>
+          <w:lang w:val="sr-Latn-RS"/>
+        </w:rPr>
+      </w:pPr>
+      <w:bookmarkStart w:id="8" w:name="_Toc87976766"/>
+      <w:r>
+        <w:rPr>
+          <w:lang w:val="sr-Latn-RS"/>
+        </w:rPr>
         <w:t>Unity porodica</w:t>
       </w:r>
+      <w:bookmarkEnd w:id="8"/>
     </w:p>
     <w:p>
       <w:pPr>
@@ -10212,25 +10349,7 @@
         <w:rPr>
           <w:lang w:val="sr-Latn-RS"/>
         </w:rPr>
-        <w:t>Cilj Unity</w:t>
-      </w:r>
-      <w:r>
-        <w:t xml:space="preserve">-a </w:t>
-      </w:r>
-      <w:r>
-        <w:rPr>
-          <w:lang w:val="sr-Latn-RS"/>
-        </w:rPr>
-        <w:t>je da olakša razvoj video igara i omogući početnicima da postepeno uče o programiranju video igara, što ga najčešće čini engine</w:t>
-      </w:r>
-      <w:r>
-        <w:t>-om</w:t>
-      </w:r>
-      <w:r>
-        <w:rPr>
-          <w:lang w:val="sr-Latn-RS"/>
-        </w:rPr>
-        <w:t xml:space="preserve"> na kome ljudi uče da prave video igre. Tom cilju ide u korist grafički editor koji omogućava korisnicima lako ubacivanje i manipulacija objekata u sceni, a pritom sve što se ubaci u scenu iscrtava se u realnom vremenu.</w:t>
+        <w:t>Cilj Unity-a je da olakša razvoj video igara i omogući početnicima da postepeno uče o programiranju video igara, što ga najčešće čini engine-om na kome ljudi uče da prave video igre. Tom cilju ide u korist grafički editor koji omogućava korisnicima lako ubacivanje i manipulacija objekata u sceni, a pritom sve što se ubaci u scenu iscrtava se u realnom vremenu.</w:t>
       </w:r>
       <w:r>
         <w:rPr>
@@ -10255,7 +10374,7 @@
           <w:lang w:val="sr-Latn-RS"/>
         </w:rPr>
       </w:pPr>
-      <w:bookmarkStart w:id="5" w:name="_Toc87806287"/>
+      <w:bookmarkStart w:id="9" w:name="_Toc87976767"/>
       <w:r>
         <w:rPr>
           <w:noProof/>
@@ -10263,7 +10382,7 @@
         </w:rPr>
         <w:t>Slojevi engine-a</w:t>
       </w:r>
-      <w:bookmarkEnd w:id="5"/>
+      <w:bookmarkEnd w:id="9"/>
       <w:r>
         <w:rPr>
           <w:noProof/>
@@ -10365,7 +10484,7 @@
         <w:widowControl/>
         <w:autoSpaceDE/>
         <w:autoSpaceDN/>
-        <w:jc w:val="both"/>
+        <w:jc w:val="center"/>
         <w:textAlignment w:val="baseline"/>
         <w:rPr>
           <w:noProof/>
@@ -10437,7 +10556,15 @@
           <w:bCs/>
           <w:noProof/>
         </w:rPr>
-        <w:t>Slika 2</w:t>
+        <w:t xml:space="preserve">Slika </w:t>
+      </w:r>
+      <w:r>
+        <w:rPr>
+          <w:b/>
+          <w:bCs/>
+          <w:noProof/>
+        </w:rPr>
+        <w:t>3</w:t>
       </w:r>
       <w:r>
         <w:rPr>
@@ -10482,7 +10609,7 @@
           <w:lang w:val="sr-Latn-RS"/>
         </w:rPr>
       </w:pPr>
-      <w:bookmarkStart w:id="6" w:name="_Toc87806288"/>
+      <w:bookmarkStart w:id="10" w:name="_Toc87976768"/>
       <w:r>
         <w:rPr>
           <w:noProof/>
@@ -10491,7 +10618,7 @@
         <w:lastRenderedPageBreak/>
         <w:t>Hardver</w:t>
       </w:r>
-      <w:bookmarkEnd w:id="6"/>
+      <w:bookmarkEnd w:id="10"/>
       <w:r>
         <w:rPr>
           <w:noProof/>
@@ -10558,7 +10685,7 @@
         <w:widowControl/>
         <w:autoSpaceDE/>
         <w:autoSpaceDN/>
-        <w:jc w:val="both"/>
+        <w:jc w:val="center"/>
         <w:textAlignment w:val="baseline"/>
         <w:rPr>
           <w:noProof/>
@@ -10622,7 +10749,15 @@
           <w:bCs/>
           <w:noProof/>
         </w:rPr>
-        <w:t>Slika 3</w:t>
+        <w:t xml:space="preserve">Slika </w:t>
+      </w:r>
+      <w:r>
+        <w:rPr>
+          <w:b/>
+          <w:bCs/>
+          <w:noProof/>
+        </w:rPr>
+        <w:t>4</w:t>
       </w:r>
       <w:r>
         <w:rPr>
@@ -10639,7 +10774,7 @@
           <w:lang w:val="sr-Latn-RS"/>
         </w:rPr>
       </w:pPr>
-      <w:bookmarkStart w:id="7" w:name="_Toc87806289"/>
+      <w:bookmarkStart w:id="11" w:name="_Toc87976769"/>
       <w:r>
         <w:rPr>
           <w:noProof/>
@@ -10647,7 +10782,7 @@
         </w:rPr>
         <w:t>Drajveri</w:t>
       </w:r>
-      <w:bookmarkEnd w:id="7"/>
+      <w:bookmarkEnd w:id="11"/>
       <w:r>
         <w:rPr>
           <w:noProof/>
@@ -10691,7 +10826,7 @@
         <w:widowControl/>
         <w:autoSpaceDE/>
         <w:autoSpaceDN/>
-        <w:jc w:val="both"/>
+        <w:jc w:val="center"/>
         <w:textAlignment w:val="baseline"/>
         <w:rPr>
           <w:noProof/>
@@ -10754,7 +10889,23 @@
           <w:bCs/>
           <w:noProof/>
         </w:rPr>
-        <w:t xml:space="preserve">Slika 4 </w:t>
+        <w:t xml:space="preserve">Slika </w:t>
+      </w:r>
+      <w:r>
+        <w:rPr>
+          <w:b/>
+          <w:bCs/>
+          <w:noProof/>
+        </w:rPr>
+        <w:t>5</w:t>
+      </w:r>
+      <w:r>
+        <w:rPr>
+          <w:b/>
+          <w:bCs/>
+          <w:noProof/>
+        </w:rPr>
+        <w:t xml:space="preserve"> </w:t>
       </w:r>
       <w:r>
         <w:rPr>
@@ -10771,7 +10922,7 @@
           <w:lang w:val="sr-Latn-RS"/>
         </w:rPr>
       </w:pPr>
-      <w:bookmarkStart w:id="8" w:name="_Toc87806290"/>
+      <w:bookmarkStart w:id="12" w:name="_Toc87976770"/>
       <w:r>
         <w:rPr>
           <w:noProof/>
@@ -10779,7 +10930,7 @@
         </w:rPr>
         <w:t>Operativni sistem</w:t>
       </w:r>
-      <w:bookmarkEnd w:id="8"/>
+      <w:bookmarkEnd w:id="12"/>
       <w:r>
         <w:rPr>
           <w:noProof/>
@@ -10865,7 +11016,7 @@
         <w:widowControl/>
         <w:autoSpaceDE/>
         <w:autoSpaceDN/>
-        <w:jc w:val="both"/>
+        <w:jc w:val="center"/>
         <w:textAlignment w:val="baseline"/>
         <w:rPr>
           <w:noProof/>
@@ -10928,7 +11079,15 @@
           <w:bCs/>
           <w:noProof/>
         </w:rPr>
-        <w:t>Slika 5</w:t>
+        <w:t xml:space="preserve">Slika </w:t>
+      </w:r>
+      <w:r>
+        <w:rPr>
+          <w:b/>
+          <w:bCs/>
+          <w:noProof/>
+        </w:rPr>
+        <w:t>6</w:t>
       </w:r>
       <w:r>
         <w:rPr>
@@ -10945,7 +11104,7 @@
           <w:lang w:val="sr-Latn-RS"/>
         </w:rPr>
       </w:pPr>
-      <w:bookmarkStart w:id="9" w:name="_Toc87806291"/>
+      <w:bookmarkStart w:id="13" w:name="_Toc87976771"/>
       <w:r>
         <w:rPr>
           <w:noProof/>
@@ -10953,7 +11112,7 @@
         </w:rPr>
         <w:t>SDK i Middleware</w:t>
       </w:r>
-      <w:bookmarkEnd w:id="9"/>
+      <w:bookmarkEnd w:id="13"/>
       <w:r>
         <w:rPr>
           <w:noProof/>
@@ -11111,7 +11270,7 @@
         <w:widowControl/>
         <w:autoSpaceDE/>
         <w:autoSpaceDN/>
-        <w:jc w:val="both"/>
+        <w:jc w:val="center"/>
         <w:textAlignment w:val="baseline"/>
         <w:rPr>
           <w:noProof/>
@@ -11174,7 +11333,15 @@
           <w:bCs/>
           <w:noProof/>
         </w:rPr>
-        <w:t>Slika 6</w:t>
+        <w:t xml:space="preserve">Slika </w:t>
+      </w:r>
+      <w:r>
+        <w:rPr>
+          <w:b/>
+          <w:bCs/>
+          <w:noProof/>
+        </w:rPr>
+        <w:t>7</w:t>
       </w:r>
       <w:r>
         <w:rPr>
@@ -11721,7 +11888,7 @@
           <w:lang w:val="sr-Latn-RS"/>
         </w:rPr>
       </w:pPr>
-      <w:bookmarkStart w:id="10" w:name="_Toc87806292"/>
+      <w:bookmarkStart w:id="14" w:name="_Toc87976772"/>
       <w:r>
         <w:rPr>
           <w:noProof/>
@@ -11729,7 +11896,7 @@
         </w:rPr>
         <w:t>Sloj platformske nezavisnosti</w:t>
       </w:r>
-      <w:bookmarkEnd w:id="10"/>
+      <w:bookmarkEnd w:id="14"/>
       <w:r>
         <w:rPr>
           <w:noProof/>
@@ -11784,7 +11951,7 @@
         <w:widowControl/>
         <w:autoSpaceDE/>
         <w:autoSpaceDN/>
-        <w:jc w:val="both"/>
+        <w:jc w:val="center"/>
         <w:textAlignment w:val="baseline"/>
         <w:rPr>
           <w:noProof/>
@@ -11847,7 +12014,15 @@
           <w:bCs/>
           <w:noProof/>
         </w:rPr>
-        <w:t>Slika 7</w:t>
+        <w:t xml:space="preserve">Slika </w:t>
+      </w:r>
+      <w:r>
+        <w:rPr>
+          <w:b/>
+          <w:bCs/>
+          <w:noProof/>
+        </w:rPr>
+        <w:t>8</w:t>
       </w:r>
       <w:r>
         <w:rPr>
@@ -11864,7 +12039,7 @@
           <w:lang w:val="sr-Latn-RS"/>
         </w:rPr>
       </w:pPr>
-      <w:bookmarkStart w:id="11" w:name="_Toc87806293"/>
+      <w:bookmarkStart w:id="15" w:name="_Toc87976773"/>
       <w:r>
         <w:rPr>
           <w:noProof/>
@@ -11872,7 +12047,7 @@
         </w:rPr>
         <w:t>Sistemi Jezgra Engine-a</w:t>
       </w:r>
-      <w:bookmarkEnd w:id="11"/>
+      <w:bookmarkEnd w:id="15"/>
       <w:r>
         <w:rPr>
           <w:noProof/>
@@ -12055,7 +12230,7 @@
         <w:widowControl/>
         <w:autoSpaceDE/>
         <w:autoSpaceDN/>
-        <w:jc w:val="both"/>
+        <w:jc w:val="center"/>
         <w:textAlignment w:val="baseline"/>
         <w:rPr>
           <w:noProof/>
@@ -12118,7 +12293,15 @@
           <w:bCs/>
           <w:noProof/>
         </w:rPr>
-        <w:t>Slika 8</w:t>
+        <w:t xml:space="preserve">Slika </w:t>
+      </w:r>
+      <w:r>
+        <w:rPr>
+          <w:b/>
+          <w:bCs/>
+          <w:noProof/>
+        </w:rPr>
+        <w:t>9</w:t>
       </w:r>
       <w:r>
         <w:rPr>
@@ -12135,7 +12318,7 @@
           <w:lang w:val="sr-Latn-RS"/>
         </w:rPr>
       </w:pPr>
-      <w:bookmarkStart w:id="12" w:name="_Toc87806294"/>
+      <w:bookmarkStart w:id="16" w:name="_Toc87976774"/>
       <w:r>
         <w:rPr>
           <w:noProof/>
@@ -12143,7 +12326,7 @@
         </w:rPr>
         <w:t>Menadžer resursa</w:t>
       </w:r>
-      <w:bookmarkEnd w:id="12"/>
+      <w:bookmarkEnd w:id="16"/>
       <w:r>
         <w:rPr>
           <w:noProof/>
@@ -12198,7 +12381,7 @@
         <w:widowControl/>
         <w:autoSpaceDE/>
         <w:autoSpaceDN/>
-        <w:jc w:val="both"/>
+        <w:jc w:val="center"/>
         <w:textAlignment w:val="baseline"/>
         <w:rPr>
           <w:noProof/>
@@ -12261,7 +12444,15 @@
           <w:bCs/>
           <w:noProof/>
         </w:rPr>
-        <w:t>Slika 9</w:t>
+        <w:t xml:space="preserve">Slika </w:t>
+      </w:r>
+      <w:r>
+        <w:rPr>
+          <w:b/>
+          <w:bCs/>
+          <w:noProof/>
+        </w:rPr>
+        <w:t>10</w:t>
       </w:r>
       <w:r>
         <w:rPr>
@@ -12278,7 +12469,7 @@
           <w:lang w:val="sr-Latn-RS"/>
         </w:rPr>
       </w:pPr>
-      <w:bookmarkStart w:id="13" w:name="_Toc87806295"/>
+      <w:bookmarkStart w:id="17" w:name="_Toc87976775"/>
       <w:r>
         <w:rPr>
           <w:noProof/>
@@ -12307,7 +12498,7 @@
         </w:rPr>
         <w:t>)</w:t>
       </w:r>
-      <w:bookmarkEnd w:id="13"/>
+      <w:bookmarkEnd w:id="17"/>
     </w:p>
     <w:p>
       <w:pPr>
@@ -12500,7 +12691,7 @@
         <w:widowControl/>
         <w:autoSpaceDE/>
         <w:autoSpaceDN/>
-        <w:jc w:val="both"/>
+        <w:jc w:val="center"/>
         <w:textAlignment w:val="baseline"/>
         <w:rPr>
           <w:noProof/>
@@ -12564,7 +12755,15 @@
           <w:bCs/>
           <w:noProof/>
         </w:rPr>
-        <w:t>Slika 10</w:t>
+        <w:t>Slika 1</w:t>
+      </w:r>
+      <w:r>
+        <w:rPr>
+          <w:b/>
+          <w:bCs/>
+          <w:noProof/>
+        </w:rPr>
+        <w:t>1</w:t>
       </w:r>
       <w:r>
         <w:rPr>
@@ -12780,7 +12979,7 @@
         <w:widowControl/>
         <w:autoSpaceDE/>
         <w:autoSpaceDN/>
-        <w:jc w:val="both"/>
+        <w:jc w:val="center"/>
         <w:textAlignment w:val="baseline"/>
         <w:rPr>
           <w:noProof/>
@@ -12844,7 +13043,15 @@
           <w:bCs/>
           <w:noProof/>
         </w:rPr>
-        <w:t>Slika 11</w:t>
+        <w:t>Slika 1</w:t>
+      </w:r>
+      <w:r>
+        <w:rPr>
+          <w:b/>
+          <w:bCs/>
+          <w:noProof/>
+        </w:rPr>
+        <w:t>2</w:t>
       </w:r>
       <w:r>
         <w:rPr>
@@ -13129,7 +13336,7 @@
         <w:widowControl/>
         <w:autoSpaceDE/>
         <w:autoSpaceDN/>
-        <w:jc w:val="both"/>
+        <w:jc w:val="center"/>
         <w:textAlignment w:val="baseline"/>
         <w:rPr>
           <w:noProof/>
@@ -13192,7 +13399,15 @@
           <w:bCs/>
           <w:noProof/>
         </w:rPr>
-        <w:t>Slika 11</w:t>
+        <w:t>Slika 1</w:t>
+      </w:r>
+      <w:r>
+        <w:rPr>
+          <w:b/>
+          <w:bCs/>
+          <w:noProof/>
+        </w:rPr>
+        <w:t>3</w:t>
       </w:r>
       <w:r>
         <w:rPr>
@@ -13364,11 +13579,6 @@
     </w:p>
     <w:p>
       <w:pPr>
-        <w:widowControl/>
-        <w:autoSpaceDE/>
-        <w:autoSpaceDN/>
-        <w:jc w:val="both"/>
-        <w:textAlignment w:val="baseline"/>
         <w:rPr>
           <w:noProof/>
           <w:sz w:val="24"/>
@@ -13431,7 +13641,15 @@
           <w:bCs/>
           <w:noProof/>
         </w:rPr>
-        <w:t>Slika 12</w:t>
+        <w:t>Slika 1</w:t>
+      </w:r>
+      <w:r>
+        <w:rPr>
+          <w:b/>
+          <w:bCs/>
+          <w:noProof/>
+        </w:rPr>
+        <w:t>4</w:t>
       </w:r>
       <w:r>
         <w:rPr>
@@ -13478,7 +13696,7 @@
           <w:lang w:val="sr-Latn-RS"/>
         </w:rPr>
       </w:pPr>
-      <w:bookmarkStart w:id="14" w:name="_Toc87806296"/>
+      <w:bookmarkStart w:id="18" w:name="_Toc87976776"/>
       <w:r>
         <w:rPr>
           <w:noProof/>
@@ -13486,7 +13704,7 @@
         </w:rPr>
         <w:t>Alati za profilisanje i otklanjanje grešaka</w:t>
       </w:r>
-      <w:bookmarkEnd w:id="14"/>
+      <w:bookmarkEnd w:id="18"/>
       <w:r>
         <w:rPr>
           <w:noProof/>
@@ -13541,7 +13759,7 @@
         <w:widowControl/>
         <w:autoSpaceDE/>
         <w:autoSpaceDN/>
-        <w:jc w:val="both"/>
+        <w:jc w:val="center"/>
         <w:textAlignment w:val="baseline"/>
         <w:rPr>
           <w:noProof/>
@@ -13549,14 +13767,6 @@
           <w:szCs w:val="24"/>
         </w:rPr>
       </w:pPr>
-      <w:r>
-        <w:rPr>
-          <w:noProof/>
-          <w:sz w:val="24"/>
-          <w:szCs w:val="24"/>
-        </w:rPr>
-        <w:t> </w:t>
-      </w:r>
       <w:r>
         <w:rPr>
           <w:noProof/>
@@ -13636,7 +13846,7 @@
         </w:rPr>
         <w:t xml:space="preserve"> </w:t>
       </w:r>
-      <w:bookmarkStart w:id="15" w:name="_Toc87806297"/>
+      <w:bookmarkStart w:id="19" w:name="_Toc87976777"/>
       <w:r>
         <w:rPr>
           <w:noProof/>
@@ -13644,7 +13854,7 @@
         </w:rPr>
         <w:t>Kolizije i fizika</w:t>
       </w:r>
-      <w:bookmarkEnd w:id="15"/>
+      <w:bookmarkEnd w:id="19"/>
       <w:r>
         <w:rPr>
           <w:noProof/>
@@ -13705,7 +13915,7 @@
           <w:noProof/>
           <w:lang w:val="sr-Latn-RS"/>
         </w:rPr>
-        <w:t xml:space="preserve"> rešenje za kolizije i fiziku, uglavnom se </w:t>
+        <w:t xml:space="preserve"> rešenje za kolizije i fiziku, uglavnom se koriste opšte priznata rešenja koja predstavljaju zlatni standard za ovu vrstu sistema, kao što </w:t>
       </w:r>
       <w:r>
         <w:rPr>
@@ -13713,7 +13923,7 @@
           <w:lang w:val="sr-Latn-RS"/>
         </w:rPr>
         <w:lastRenderedPageBreak/>
-        <w:t>koriste opšte priznata rešenja koja predstavljaju zlatni standard za ovu vrstu sistema, kao što su Havok i NVIDIA Phys</w:t>
+        <w:t>su Havok i NVIDIA Phys</w:t>
       </w:r>
       <w:r>
         <w:rPr>
@@ -13735,7 +13945,7 @@
         <w:widowControl/>
         <w:autoSpaceDE/>
         <w:autoSpaceDN/>
-        <w:jc w:val="both"/>
+        <w:jc w:val="center"/>
         <w:textAlignment w:val="baseline"/>
         <w:rPr>
           <w:noProof/>
@@ -13798,7 +14008,15 @@
           <w:bCs/>
           <w:noProof/>
         </w:rPr>
-        <w:t>Slika 14</w:t>
+        <w:t>Slika 1</w:t>
+      </w:r>
+      <w:r>
+        <w:rPr>
+          <w:b/>
+          <w:bCs/>
+          <w:noProof/>
+        </w:rPr>
+        <w:t>5</w:t>
       </w:r>
       <w:r>
         <w:rPr>
@@ -13836,7 +14054,7 @@
         </w:rPr>
         <w:t xml:space="preserve"> </w:t>
       </w:r>
-      <w:bookmarkStart w:id="16" w:name="_Toc87806298"/>
+      <w:bookmarkStart w:id="20" w:name="_Toc87976778"/>
       <w:r>
         <w:rPr>
           <w:noProof/>
@@ -13844,7 +14062,7 @@
         </w:rPr>
         <w:t>Animacije</w:t>
       </w:r>
-      <w:bookmarkEnd w:id="16"/>
+      <w:bookmarkEnd w:id="20"/>
       <w:r>
         <w:rPr>
           <w:noProof/>
@@ -14186,7 +14404,7 @@
         </w:rPr>
         <w:t xml:space="preserve"> </w:t>
       </w:r>
-      <w:bookmarkStart w:id="17" w:name="_Toc87806299"/>
+      <w:bookmarkStart w:id="21" w:name="_Toc87976779"/>
       <w:r>
         <w:rPr>
           <w:noProof/>
@@ -14201,7 +14419,7 @@
         </w:rPr>
         <w:t>ljudsku interakciju</w:t>
       </w:r>
-      <w:bookmarkEnd w:id="17"/>
+      <w:bookmarkEnd w:id="21"/>
       <w:r>
         <w:rPr>
           <w:noProof/>
@@ -14322,9 +14540,10 @@
           <w:noProof/>
           <w:lang w:val="sr-Latn-RS"/>
         </w:rPr>
-        <w:t xml:space="preserve"> </w:t>
-      </w:r>
-      <w:bookmarkStart w:id="18" w:name="_Toc87806300"/>
+        <w:lastRenderedPageBreak/>
+        <w:t xml:space="preserve"> </w:t>
+      </w:r>
+      <w:bookmarkStart w:id="22" w:name="_Toc87976780"/>
       <w:r>
         <w:rPr>
           <w:noProof/>
@@ -14332,7 +14551,7 @@
         </w:rPr>
         <w:t>Audio sistem</w:t>
       </w:r>
-      <w:bookmarkEnd w:id="18"/>
+      <w:bookmarkEnd w:id="22"/>
     </w:p>
     <w:p>
       <w:pPr>
@@ -14560,7 +14779,7 @@
         </w:rPr>
         <w:t xml:space="preserve"> </w:t>
       </w:r>
-      <w:bookmarkStart w:id="19" w:name="_Toc87806301"/>
+      <w:bookmarkStart w:id="23" w:name="_Toc87976781"/>
       <w:r>
         <w:rPr>
           <w:noProof/>
@@ -14568,7 +14787,7 @@
         </w:rPr>
         <w:t>Mreže (Networking)</w:t>
       </w:r>
-      <w:bookmarkEnd w:id="19"/>
+      <w:bookmarkEnd w:id="23"/>
     </w:p>
     <w:p>
       <w:pPr>
@@ -14854,7 +15073,7 @@
         </w:rPr>
         <w:t xml:space="preserve"> </w:t>
       </w:r>
-      <w:bookmarkStart w:id="20" w:name="_Toc87806302"/>
+      <w:bookmarkStart w:id="24" w:name="_Toc87976782"/>
       <w:r>
         <w:rPr>
           <w:noProof/>
@@ -14876,7 +15095,7 @@
         </w:rPr>
         <w:t>)</w:t>
       </w:r>
-      <w:bookmarkEnd w:id="20"/>
+      <w:bookmarkEnd w:id="24"/>
     </w:p>
     <w:p>
       <w:pPr>
@@ -15042,16 +15261,14 @@
     </w:p>
     <w:p>
       <w:pPr>
-        <w:pStyle w:val="BodyText"/>
-        <w:rPr>
-          <w:noProof/>
-          <w:lang w:val="sr-Latn-RS"/>
-        </w:rPr>
-      </w:pPr>
-      <w:r>
-        <w:rPr>
-          <w:noProof/>
-          <w:lang w:val="sr-Latn-RS"/>
+        <w:jc w:val="center"/>
+        <w:rPr>
+          <w:noProof/>
+        </w:rPr>
+      </w:pPr>
+      <w:r>
+        <w:rPr>
+          <w:noProof/>
         </w:rPr>
         <w:lastRenderedPageBreak/>
         <w:drawing>
@@ -15111,7 +15328,15 @@
           <w:bCs/>
           <w:noProof/>
         </w:rPr>
-        <w:t>Slika 15</w:t>
+        <w:t>Slika 1</w:t>
+      </w:r>
+      <w:r>
+        <w:rPr>
+          <w:b/>
+          <w:bCs/>
+          <w:noProof/>
+        </w:rPr>
+        <w:t>6</w:t>
       </w:r>
       <w:r>
         <w:rPr>
@@ -15361,7 +15586,7 @@
         </w:rPr>
         <w:t xml:space="preserve"> </w:t>
       </w:r>
-      <w:bookmarkStart w:id="21" w:name="_Toc87806303"/>
+      <w:bookmarkStart w:id="25" w:name="_Toc87976783"/>
       <w:r>
         <w:rPr>
           <w:noProof/>
@@ -15369,7 +15594,7 @@
         </w:rPr>
         <w:t>Specifični podsistemi igara (Aplikativni sloj)</w:t>
       </w:r>
-      <w:bookmarkEnd w:id="21"/>
+      <w:bookmarkEnd w:id="25"/>
     </w:p>
     <w:p>
       <w:pPr>
@@ -15405,16 +15630,14 @@
     </w:p>
     <w:p>
       <w:pPr>
-        <w:pStyle w:val="BodyText"/>
-        <w:rPr>
-          <w:noProof/>
-          <w:lang w:val="sr-Latn-RS"/>
-        </w:rPr>
-      </w:pPr>
-      <w:r>
-        <w:rPr>
-          <w:noProof/>
-          <w:lang w:val="sr-Latn-RS"/>
+        <w:jc w:val="center"/>
+        <w:rPr>
+          <w:noProof/>
+        </w:rPr>
+      </w:pPr>
+      <w:r>
+        <w:rPr>
+          <w:noProof/>
         </w:rPr>
         <w:lastRenderedPageBreak/>
         <w:drawing>
@@ -15468,7 +15691,15 @@
           <w:bCs/>
           <w:noProof/>
         </w:rPr>
-        <w:t>Slika 15</w:t>
+        <w:t>Slika 1</w:t>
+      </w:r>
+      <w:r>
+        <w:rPr>
+          <w:b/>
+          <w:bCs/>
+          <w:noProof/>
+        </w:rPr>
+        <w:t>7</w:t>
       </w:r>
       <w:r>
         <w:rPr>
@@ -15484,18 +15715,30 @@
         <w:autoSpaceDN/>
         <w:textAlignment w:val="baseline"/>
         <w:rPr>
-          <w:rFonts w:ascii="Segoe UI" w:hAnsi="Segoe UI" w:cs="Segoe UI"/>
-          <w:noProof/>
-          <w:sz w:val="18"/>
-          <w:szCs w:val="18"/>
-        </w:rPr>
-      </w:pPr>
-      <w:r>
-        <w:rPr>
           <w:rFonts w:ascii="Calibri" w:hAnsi="Calibri" w:cs="Calibri"/>
           <w:noProof/>
         </w:rPr>
+      </w:pPr>
+      <w:r>
+        <w:rPr>
+          <w:rFonts w:ascii="Calibri" w:hAnsi="Calibri" w:cs="Calibri"/>
+          <w:noProof/>
+        </w:rPr>
         <w:t> </w:t>
+      </w:r>
+    </w:p>
+    <w:p>
+      <w:pPr>
+        <w:pStyle w:val="Heading1"/>
+        <w:rPr>
+          <w:noProof/>
+        </w:rPr>
+      </w:pPr>
+      <w:r>
+        <w:rPr>
+          <w:noProof/>
+        </w:rPr>
+        <w:t>Graf Scene</w:t>
       </w:r>
     </w:p>
     <w:p>
@@ -15511,12 +15754,19 @@
           <w:szCs w:val="18"/>
         </w:rPr>
       </w:pPr>
-      <w:r>
-        <w:rPr>
-          <w:rFonts w:ascii="Calibri" w:hAnsi="Calibri" w:cs="Calibri"/>
-          <w:noProof/>
-        </w:rPr>
-        <w:t>https://cs.elfak.ni.ac.rs/nastava/pluginfile.php/41045/mod_resource/content/2/RG-P01.pdf </w:t>
+    </w:p>
+    <w:p>
+      <w:pPr>
+        <w:pStyle w:val="Heading2"/>
+        <w:rPr>
+          <w:noProof/>
+        </w:rPr>
+      </w:pPr>
+      <w:r>
+        <w:rPr>
+          <w:noProof/>
+        </w:rPr>
+        <w:t>Teorijske osnove</w:t>
       </w:r>
     </w:p>
     <w:p>
@@ -15526,16 +15776,45 @@
         <w:autoSpaceDN/>
         <w:textAlignment w:val="baseline"/>
         <w:rPr>
-          <w:rFonts w:ascii="Calibri" w:hAnsi="Calibri" w:cs="Calibri"/>
-          <w:noProof/>
-        </w:rPr>
-      </w:pPr>
-      <w:r>
-        <w:rPr>
-          <w:rFonts w:ascii="Calibri" w:hAnsi="Calibri" w:cs="Calibri"/>
-          <w:noProof/>
-        </w:rPr>
-        <w:t>https://en.wikipedia.org/wiki/Computer_graphics </w:t>
+          <w:rFonts w:ascii="Segoe UI" w:hAnsi="Segoe UI" w:cs="Segoe UI"/>
+          <w:noProof/>
+          <w:sz w:val="18"/>
+          <w:szCs w:val="18"/>
+        </w:rPr>
+      </w:pPr>
+    </w:p>
+    <w:p>
+      <w:pPr>
+        <w:pStyle w:val="BodyText"/>
+        <w:rPr>
+          <w:noProof/>
+        </w:rPr>
+      </w:pPr>
+      <w:r>
+        <w:rPr>
+          <w:noProof/>
+        </w:rPr>
+        <w:t xml:space="preserve">Pre nego da zasučemo rukave i krenemo sa </w:t>
+      </w:r>
+      <w:r>
+        <w:rPr>
+          <w:noProof/>
+        </w:rPr>
+        <w:t xml:space="preserve">primenom grafa scene u razvoju video igara, moramo da razumemo šta je uopšte graf kao struktura podataka. </w:t>
+      </w:r>
+    </w:p>
+    <w:p>
+      <w:pPr>
+        <w:pStyle w:val="Heading3"/>
+        <w:rPr>
+          <w:noProof/>
+        </w:rPr>
+      </w:pPr>
+      <w:r>
+        <w:rPr>
+          <w:noProof/>
+        </w:rPr>
+        <w:t>Teorija grafova</w:t>
       </w:r>
     </w:p>
     <w:p>
@@ -15551,14 +15830,544 @@
           <w:szCs w:val="18"/>
         </w:rPr>
       </w:pPr>
-      <w:r>
+    </w:p>
+    <w:p>
+      <w:pPr>
+        <w:pStyle w:val="BodyText"/>
+        <w:rPr>
+          <w:noProof/>
+        </w:rPr>
+      </w:pPr>
+      <w:r>
+        <w:rPr>
+          <w:noProof/>
+        </w:rPr>
+        <w:t>Po definiciji cilj grafa kao strukture podataka jeste da implementira usmerene i neusmerene grafove iz matematičke teorije grafova.</w:t>
+      </w:r>
+      <w:r>
+        <w:rPr>
+          <w:noProof/>
+        </w:rPr>
+        <w:t xml:space="preserve"> Matematički graf predstavlja skup čvorova povezanim granama koje su usmerene ili neusmerene u zavisnosti od tipa grafa</w:t>
+      </w:r>
+      <w:r>
+        <w:rPr>
+          <w:noProof/>
+        </w:rPr>
+        <w:t>.</w:t>
+      </w:r>
+    </w:p>
+    <w:p>
+      <w:pPr>
+        <w:pStyle w:val="BodyText"/>
+        <w:rPr>
+          <w:noProof/>
+        </w:rPr>
+      </w:pPr>
+    </w:p>
+    <w:p>
+      <w:pPr>
+        <w:jc w:val="center"/>
+        <w:rPr>
+          <w:noProof/>
+        </w:rPr>
+      </w:pPr>
+      <w:r>
+        <w:rPr>
+          <w:noProof/>
+        </w:rPr>
+        <w:drawing>
+          <wp:inline distT="0" distB="0" distL="0" distR="0" wp14:anchorId="485371AA" wp14:editId="659002F0">
+            <wp:extent cx="6140450" cy="2451100"/>
+            <wp:effectExtent l="0" t="0" r="0" b="6350"/>
+            <wp:docPr id="5" name="Picture 5"/>
+            <wp:cNvGraphicFramePr>
+              <a:graphicFrameLocks xmlns:a="http://schemas.openxmlformats.org/drawingml/2006/main" noChangeAspect="1"/>
+            </wp:cNvGraphicFramePr>
+            <a:graphic xmlns:a="http://schemas.openxmlformats.org/drawingml/2006/main">
+              <a:graphicData uri="http://schemas.openxmlformats.org/drawingml/2006/picture">
+                <pic:pic xmlns:pic="http://schemas.openxmlformats.org/drawingml/2006/picture">
+                  <pic:nvPicPr>
+                    <pic:cNvPr id="5" name="Picture 5"/>
+                    <pic:cNvPicPr/>
+                  </pic:nvPicPr>
+                  <pic:blipFill>
+                    <a:blip r:embed="rId30" cstate="print">
+                      <a:extLst>
+                        <a:ext uri="{28A0092B-C50C-407E-A947-70E740481C1C}">
+                          <a14:useLocalDpi xmlns:a14="http://schemas.microsoft.com/office/drawing/2010/main" val="0"/>
+                        </a:ext>
+                      </a:extLst>
+                    </a:blip>
+                    <a:stretch>
+                      <a:fillRect/>
+                    </a:stretch>
+                  </pic:blipFill>
+                  <pic:spPr>
+                    <a:xfrm>
+                      <a:off x="0" y="0"/>
+                      <a:ext cx="6140450" cy="2451100"/>
+                    </a:xfrm>
+                    <a:prstGeom prst="rect">
+                      <a:avLst/>
+                    </a:prstGeom>
+                  </pic:spPr>
+                </pic:pic>
+              </a:graphicData>
+            </a:graphic>
+          </wp:inline>
+        </w:drawing>
+      </w:r>
+    </w:p>
+    <w:p>
+      <w:pPr>
+        <w:pStyle w:val="Subtitle"/>
+        <w:jc w:val="center"/>
+      </w:pPr>
+      <w:r>
+        <w:rPr>
+          <w:b/>
+          <w:bCs/>
+        </w:rPr>
+        <w:t>Slika 18</w:t>
+      </w:r>
+      <w:r>
+        <w:rPr>
+          <w:b/>
+          <w:bCs/>
+        </w:rPr>
+        <w:t xml:space="preserve"> </w:t>
+      </w:r>
+      <w:r>
+        <w:t>Neusmereni graf i usmereni graf respektivno</w:t>
+      </w:r>
+    </w:p>
+    <w:p>
+      <w:pPr>
+        <w:pStyle w:val="BodyText"/>
+        <w:rPr>
+          <w:noProof/>
+        </w:rPr>
+      </w:pPr>
+      <w:r>
+        <w:rPr>
+          <w:noProof/>
+        </w:rPr>
+        <w:t>Graf mo</w:t>
+      </w:r>
+      <w:r>
+        <w:rPr>
+          <w:noProof/>
+          <w:lang w:val="sr-Latn-RS"/>
+        </w:rPr>
+        <w:t xml:space="preserve">žemo da definišemo kao uređen par </w:t>
+      </w:r>
+      <m:oMath>
+        <m:r>
+          <w:rPr>
+            <w:rFonts w:ascii="Cambria Math" w:hAnsi="Cambria Math"/>
+            <w:noProof/>
+            <w:lang w:val="sr-Latn-RS"/>
+          </w:rPr>
+          <m:t>G</m:t>
+        </m:r>
+        <m:r>
+          <w:rPr>
+            <w:rFonts w:ascii="Cambria Math" w:hAnsi="Cambria Math"/>
+            <w:noProof/>
+          </w:rPr>
+          <m:t>=(V, E)</m:t>
+        </m:r>
+      </m:oMath>
+      <w:r>
+        <w:rPr>
+          <w:noProof/>
+        </w:rPr>
+        <w:t xml:space="preserve">, gde </w:t>
+      </w:r>
+      <w:r>
+        <w:rPr>
+          <w:i/>
+          <w:iCs/>
+          <w:noProof/>
+        </w:rPr>
+        <w:t>V</w:t>
+      </w:r>
+      <w:r>
+        <w:rPr>
+          <w:noProof/>
+        </w:rPr>
+        <w:t xml:space="preserve"> predstavlja skup čvorova, a </w:t>
+      </w:r>
+      <w:r>
+        <w:rPr>
+          <w:i/>
+          <w:iCs/>
+          <w:noProof/>
+        </w:rPr>
+        <w:t xml:space="preserve">E </w:t>
+      </w:r>
+      <w:r>
+        <w:rPr>
+          <w:noProof/>
+        </w:rPr>
+        <w:t>skup uređenih parova čvorova, čija je uređenost bitna isključivo kod usmerenih grafova što se vidi sa slike 18.</w:t>
+      </w:r>
+      <w:r>
+        <w:rPr>
+          <w:noProof/>
+        </w:rPr>
+        <w:t xml:space="preserve"> Usmereni graf sa slike 18 matematički bi prestavili na sledeći način:</w:t>
+      </w:r>
+    </w:p>
+    <w:p>
+      <w:pPr>
+        <w:pStyle w:val="BodyText"/>
+        <w:rPr>
+          <w:noProof/>
+        </w:rPr>
+      </w:pPr>
+      <m:oMathPara>
+        <m:oMath>
+          <m:r>
+            <w:rPr>
+              <w:rFonts w:ascii="Cambria Math" w:hAnsi="Cambria Math"/>
+              <w:noProof/>
+            </w:rPr>
+            <m:t>G=</m:t>
+          </m:r>
+          <m:d>
+            <m:dPr>
+              <m:ctrlPr>
+                <w:rPr>
+                  <w:rFonts w:ascii="Cambria Math" w:hAnsi="Cambria Math"/>
+                  <w:i/>
+                  <w:noProof/>
+                </w:rPr>
+              </m:ctrlPr>
+            </m:dPr>
+            <m:e>
+              <m:r>
+                <w:rPr>
+                  <w:rFonts w:ascii="Cambria Math" w:hAnsi="Cambria Math"/>
+                  <w:noProof/>
+                </w:rPr>
+                <m:t>V, E</m:t>
+              </m:r>
+            </m:e>
+          </m:d>
+        </m:oMath>
+      </m:oMathPara>
+    </w:p>
+    <w:p>
+      <w:pPr>
+        <w:pStyle w:val="BodyText"/>
+        <w:rPr>
+          <w:noProof/>
+        </w:rPr>
+      </w:pPr>
+      <m:oMathPara>
+        <m:oMath>
+          <m:r>
+            <w:rPr>
+              <w:rFonts w:ascii="Cambria Math" w:hAnsi="Cambria Math"/>
+              <w:noProof/>
+            </w:rPr>
+            <m:t>V=</m:t>
+          </m:r>
+          <m:d>
+            <m:dPr>
+              <m:begChr m:val="{"/>
+              <m:endChr m:val="}"/>
+              <m:ctrlPr>
+                <w:rPr>
+                  <w:rFonts w:ascii="Cambria Math" w:hAnsi="Cambria Math"/>
+                  <w:i/>
+                  <w:noProof/>
+                </w:rPr>
+              </m:ctrlPr>
+            </m:dPr>
+            <m:e>
+              <m:r>
+                <w:rPr>
+                  <w:rFonts w:ascii="Cambria Math" w:hAnsi="Cambria Math"/>
+                  <w:noProof/>
+                </w:rPr>
+                <m:t>0, 1, 2, 3, 4, 5</m:t>
+              </m:r>
+            </m:e>
+          </m:d>
+        </m:oMath>
+      </m:oMathPara>
+    </w:p>
+    <w:p>
+      <w:pPr>
+        <w:pStyle w:val="BodyText"/>
+        <w:ind w:firstLine="0"/>
+        <w:rPr>
+          <w:noProof/>
+        </w:rPr>
+      </w:pPr>
+      <m:oMathPara>
+        <m:oMath>
+          <m:r>
+            <w:rPr>
+              <w:rFonts w:ascii="Cambria Math" w:hAnsi="Cambria Math"/>
+              <w:noProof/>
+            </w:rPr>
+            <m:t>E={</m:t>
+          </m:r>
+          <m:d>
+            <m:dPr>
+              <m:ctrlPr>
+                <w:rPr>
+                  <w:rFonts w:ascii="Cambria Math" w:hAnsi="Cambria Math"/>
+                  <w:i/>
+                  <w:noProof/>
+                </w:rPr>
+              </m:ctrlPr>
+            </m:dPr>
+            <m:e>
+              <m:r>
+                <w:rPr>
+                  <w:rFonts w:ascii="Cambria Math" w:hAnsi="Cambria Math"/>
+                  <w:noProof/>
+                </w:rPr>
+                <m:t>0, 2</m:t>
+              </m:r>
+            </m:e>
+          </m:d>
+          <m:r>
+            <w:rPr>
+              <w:rFonts w:ascii="Cambria Math" w:hAnsi="Cambria Math"/>
+              <w:noProof/>
+            </w:rPr>
+            <m:t xml:space="preserve">, </m:t>
+          </m:r>
+          <m:d>
+            <m:dPr>
+              <m:ctrlPr>
+                <w:rPr>
+                  <w:rFonts w:ascii="Cambria Math" w:hAnsi="Cambria Math"/>
+                  <w:i/>
+                  <w:noProof/>
+                </w:rPr>
+              </m:ctrlPr>
+            </m:dPr>
+            <m:e>
+              <m:r>
+                <w:rPr>
+                  <w:rFonts w:ascii="Cambria Math" w:hAnsi="Cambria Math"/>
+                  <w:noProof/>
+                </w:rPr>
+                <m:t>0, 4</m:t>
+              </m:r>
+            </m:e>
+          </m:d>
+          <m:r>
+            <w:rPr>
+              <w:rFonts w:ascii="Cambria Math" w:hAnsi="Cambria Math"/>
+              <w:noProof/>
+            </w:rPr>
+            <m:t xml:space="preserve">, </m:t>
+          </m:r>
+          <m:d>
+            <m:dPr>
+              <m:ctrlPr>
+                <w:rPr>
+                  <w:rFonts w:ascii="Cambria Math" w:hAnsi="Cambria Math"/>
+                  <w:i/>
+                  <w:noProof/>
+                </w:rPr>
+              </m:ctrlPr>
+            </m:dPr>
+            <m:e>
+              <m:r>
+                <w:rPr>
+                  <w:rFonts w:ascii="Cambria Math" w:hAnsi="Cambria Math"/>
+                  <w:noProof/>
+                </w:rPr>
+                <m:t>0, 5</m:t>
+              </m:r>
+            </m:e>
+          </m:d>
+          <m:r>
+            <w:rPr>
+              <w:rFonts w:ascii="Cambria Math" w:hAnsi="Cambria Math"/>
+              <w:noProof/>
+            </w:rPr>
+            <m:t xml:space="preserve">, </m:t>
+          </m:r>
+          <m:d>
+            <m:dPr>
+              <m:ctrlPr>
+                <w:rPr>
+                  <w:rFonts w:ascii="Cambria Math" w:hAnsi="Cambria Math"/>
+                  <w:i/>
+                  <w:noProof/>
+                </w:rPr>
+              </m:ctrlPr>
+            </m:dPr>
+            <m:e>
+              <m:r>
+                <w:rPr>
+                  <w:rFonts w:ascii="Cambria Math" w:hAnsi="Cambria Math"/>
+                  <w:noProof/>
+                </w:rPr>
+                <m:t>1, 4</m:t>
+              </m:r>
+            </m:e>
+          </m:d>
+          <m:r>
+            <w:rPr>
+              <w:rFonts w:ascii="Cambria Math" w:hAnsi="Cambria Math"/>
+              <w:noProof/>
+            </w:rPr>
+            <m:t xml:space="preserve">, </m:t>
+          </m:r>
+          <m:d>
+            <m:dPr>
+              <m:ctrlPr>
+                <w:rPr>
+                  <w:rFonts w:ascii="Cambria Math" w:hAnsi="Cambria Math"/>
+                  <w:i/>
+                  <w:noProof/>
+                </w:rPr>
+              </m:ctrlPr>
+            </m:dPr>
+            <m:e>
+              <m:r>
+                <w:rPr>
+                  <w:rFonts w:ascii="Cambria Math" w:hAnsi="Cambria Math"/>
+                  <w:noProof/>
+                </w:rPr>
+                <m:t>1, 5</m:t>
+              </m:r>
+            </m:e>
+          </m:d>
+          <m:r>
+            <w:rPr>
+              <w:rFonts w:ascii="Cambria Math" w:hAnsi="Cambria Math"/>
+              <w:noProof/>
+            </w:rPr>
+            <m:t xml:space="preserve">, </m:t>
+          </m:r>
+          <m:d>
+            <m:dPr>
+              <m:ctrlPr>
+                <w:rPr>
+                  <w:rFonts w:ascii="Cambria Math" w:hAnsi="Cambria Math"/>
+                  <w:i/>
+                  <w:noProof/>
+                </w:rPr>
+              </m:ctrlPr>
+            </m:dPr>
+            <m:e>
+              <m:r>
+                <w:rPr>
+                  <w:rFonts w:ascii="Cambria Math" w:hAnsi="Cambria Math"/>
+                  <w:noProof/>
+                </w:rPr>
+                <m:t>2, 3</m:t>
+              </m:r>
+            </m:e>
+          </m:d>
+          <m:r>
+            <w:rPr>
+              <w:rFonts w:ascii="Cambria Math" w:hAnsi="Cambria Math"/>
+              <w:noProof/>
+            </w:rPr>
+            <m:t xml:space="preserve">, </m:t>
+          </m:r>
+          <m:d>
+            <m:dPr>
+              <m:ctrlPr>
+                <w:rPr>
+                  <w:rFonts w:ascii="Cambria Math" w:hAnsi="Cambria Math"/>
+                  <w:i/>
+                  <w:noProof/>
+                </w:rPr>
+              </m:ctrlPr>
+            </m:dPr>
+            <m:e>
+              <m:r>
+                <w:rPr>
+                  <w:rFonts w:ascii="Cambria Math" w:hAnsi="Cambria Math"/>
+                  <w:noProof/>
+                </w:rPr>
+                <m:t>2, 4</m:t>
+              </m:r>
+            </m:e>
+          </m:d>
+          <m:r>
+            <w:rPr>
+              <w:rFonts w:ascii="Cambria Math" w:hAnsi="Cambria Math"/>
+              <w:noProof/>
+            </w:rPr>
+            <m:t xml:space="preserve">, </m:t>
+          </m:r>
+          <m:d>
+            <m:dPr>
+              <m:ctrlPr>
+                <w:rPr>
+                  <w:rFonts w:ascii="Cambria Math" w:hAnsi="Cambria Math"/>
+                  <w:i/>
+                  <w:noProof/>
+                </w:rPr>
+              </m:ctrlPr>
+            </m:dPr>
+            <m:e>
+              <m:r>
+                <w:rPr>
+                  <w:rFonts w:ascii="Cambria Math" w:hAnsi="Cambria Math"/>
+                  <w:noProof/>
+                </w:rPr>
+                <m:t>4, 5</m:t>
+              </m:r>
+            </m:e>
+          </m:d>
+          <m:r>
+            <w:rPr>
+              <w:rFonts w:ascii="Cambria Math" w:hAnsi="Cambria Math"/>
+              <w:noProof/>
+            </w:rPr>
+            <m:t xml:space="preserve">} </m:t>
+          </m:r>
+        </m:oMath>
+      </m:oMathPara>
+    </w:p>
+    <w:p>
+      <w:pPr>
+        <w:pStyle w:val="BodyText"/>
         <w:rPr>
           <w:rFonts w:ascii="Segoe UI" w:hAnsi="Segoe UI" w:cs="Segoe UI"/>
           <w:noProof/>
           <w:sz w:val="18"/>
           <w:szCs w:val="18"/>
         </w:rPr>
-        <w:t>https://en.wikipedia.org/wiki/Quake_engine</w:t>
+      </w:pPr>
+    </w:p>
+    <w:p>
+      <w:pPr>
+        <w:pStyle w:val="BodyText"/>
+        <w:rPr>
+          <w:noProof/>
+          <w:lang w:val="sr-Latn-RS"/>
+        </w:rPr>
+      </w:pPr>
+      <w:r>
+        <w:rPr>
+          <w:noProof/>
+          <w:lang w:val="sr-Latn-RS"/>
+        </w:rPr>
+        <w:t>Za predstavljanje grafova možemo koristiti i matrice. Kolone i vrste matrice predstavljaju čvorove grafa</w:t>
+      </w:r>
+      <w:r>
+        <w:rPr>
+          <w:noProof/>
+          <w:lang w:val="sr-Latn-RS"/>
+        </w:rPr>
+        <w:t xml:space="preserve">, a </w:t>
       </w:r>
     </w:p>
     <w:p>
@@ -15574,33 +16383,108 @@
           <w:szCs w:val="18"/>
         </w:rPr>
       </w:pPr>
-      <w:r>
-        <w:rPr>
-          <w:rFonts w:ascii="Calibri" w:hAnsi="Calibri" w:cs="Calibri"/>
-          <w:noProof/>
-        </w:rPr>
-        <w:t>Introduction to Computer Graphics, by David J. Eck </w:t>
-      </w:r>
-    </w:p>
-    <w:p>
-      <w:pPr>
-        <w:widowControl/>
-        <w:autoSpaceDE/>
-        <w:autoSpaceDN/>
-        <w:textAlignment w:val="baseline"/>
-        <w:rPr>
-          <w:rFonts w:ascii="Segoe UI" w:hAnsi="Segoe UI" w:cs="Segoe UI"/>
-          <w:noProof/>
-          <w:sz w:val="18"/>
-          <w:szCs w:val="18"/>
-        </w:rPr>
-      </w:pPr>
-      <w:r>
-        <w:rPr>
-          <w:rFonts w:ascii="Calibri" w:hAnsi="Calibri" w:cs="Calibri"/>
-          <w:noProof/>
-        </w:rPr>
-        <w:t>Game Engine Architecture, by Jason Gregory </w:t>
+    </w:p>
+    <w:p>
+      <w:pPr>
+        <w:rPr>
+          <w:noProof/>
+          <w:sz w:val="24"/>
+          <w:szCs w:val="24"/>
+        </w:rPr>
+      </w:pPr>
+      <w:r>
+        <w:rPr>
+          <w:noProof/>
+          <w:sz w:val="24"/>
+          <w:szCs w:val="24"/>
+        </w:rPr>
+        <w:t>https://cs.elfak.ni.ac.rs/nastava/pluginfile.php/41045/mod_resource/content/2/RG-P01.pdf</w:t>
+      </w:r>
+    </w:p>
+    <w:p>
+      <w:pPr>
+        <w:rPr>
+          <w:noProof/>
+          <w:sz w:val="24"/>
+          <w:szCs w:val="24"/>
+        </w:rPr>
+      </w:pPr>
+      <w:r>
+        <w:rPr>
+          <w:noProof/>
+          <w:sz w:val="24"/>
+          <w:szCs w:val="24"/>
+        </w:rPr>
+        <w:t>https://en.wikipedia.org/wiki/Computer_graphics</w:t>
+      </w:r>
+    </w:p>
+    <w:p>
+      <w:pPr>
+        <w:rPr>
+          <w:noProof/>
+          <w:sz w:val="24"/>
+          <w:szCs w:val="24"/>
+        </w:rPr>
+      </w:pPr>
+      <w:r>
+        <w:rPr>
+          <w:noProof/>
+          <w:sz w:val="24"/>
+          <w:szCs w:val="24"/>
+        </w:rPr>
+        <w:t>https://en.wikipedia.org/wiki/Quake_engine</w:t>
+      </w:r>
+    </w:p>
+    <w:p>
+      <w:pPr>
+        <w:rPr>
+          <w:noProof/>
+          <w:sz w:val="24"/>
+          <w:szCs w:val="24"/>
+        </w:rPr>
+      </w:pPr>
+      <w:r>
+        <w:rPr>
+          <w:noProof/>
+          <w:sz w:val="24"/>
+          <w:szCs w:val="24"/>
+        </w:rPr>
+        <w:lastRenderedPageBreak/>
+        <w:t>https://en.wikipedia.org/wiki/Graph_(abstract_data_type)</w:t>
+      </w:r>
+    </w:p>
+    <w:p>
+      <w:pPr>
+        <w:rPr>
+          <w:noProof/>
+          <w:sz w:val="24"/>
+          <w:szCs w:val="24"/>
+        </w:rPr>
+      </w:pPr>
+      <w:r>
+        <w:rPr>
+          <w:noProof/>
+          <w:sz w:val="24"/>
+          <w:szCs w:val="24"/>
+        </w:rPr>
+        <w:t>Introduction to Computer Graphics, by David J. Eck</w:t>
+      </w:r>
+    </w:p>
+    <w:p>
+      <w:pPr>
+        <w:rPr>
+          <w:noProof/>
+          <w:sz w:val="24"/>
+          <w:szCs w:val="24"/>
+        </w:rPr>
+      </w:pPr>
+      <w:r>
+        <w:rPr>
+          <w:noProof/>
+          <w:sz w:val="24"/>
+          <w:szCs w:val="24"/>
+        </w:rPr>
+        <w:t>Game Engine Architecture, by Jason Gregory</w:t>
       </w:r>
     </w:p>
     <w:p>
@@ -19366,6 +20250,40 @@
       <w:szCs w:val="24"/>
     </w:rPr>
   </w:style>
+  <w:style w:type="character" w:styleId="UnresolvedMention">
+    <w:name w:val="Unresolved Mention"/>
+    <w:basedOn w:val="DefaultParagraphFont"/>
+    <w:uiPriority w:val="99"/>
+    <w:semiHidden/>
+    <w:unhideWhenUsed/>
+    <w:rsid w:val="00E72991"/>
+    <w:rPr>
+      <w:color w:val="605E5C"/>
+      <w:shd w:val="clear" w:color="auto" w:fill="E1DFDD"/>
+    </w:rPr>
+  </w:style>
+  <w:style w:type="character" w:styleId="IntenseEmphasis">
+    <w:name w:val="Intense Emphasis"/>
+    <w:basedOn w:val="DefaultParagraphFont"/>
+    <w:uiPriority w:val="21"/>
+    <w:qFormat/>
+    <w:rsid w:val="003D6C05"/>
+    <w:rPr>
+      <w:i/>
+      <w:iCs/>
+      <w:color w:val="4F81BD" w:themeColor="accent1"/>
+    </w:rPr>
+  </w:style>
+  <w:style w:type="character" w:styleId="PlaceholderText">
+    <w:name w:val="Placeholder Text"/>
+    <w:basedOn w:val="DefaultParagraphFont"/>
+    <w:uiPriority w:val="99"/>
+    <w:semiHidden/>
+    <w:rsid w:val="00662B8D"/>
+    <w:rPr>
+      <w:color w:val="808080"/>
+    </w:rPr>
+  </w:style>
 </w:styles>
 </file>
 

--- a/diplomski-rad.docx
+++ b/diplomski-rad.docx
@@ -16,363 +16,161 @@
       <w:r>
         <w:rPr>
           <w:noProof/>
-          <w:sz w:val="20"/>
-        </w:rPr>
-        <mc:AlternateContent>
-          <mc:Choice Requires="wps">
-            <w:drawing>
-              <wp:inline distT="0" distB="0" distL="0" distR="0" wp14:anchorId="7C831647" wp14:editId="01E3DF5B">
-                <wp:extent cx="3918585" cy="891540"/>
-                <wp:effectExtent l="3175" t="0" r="2540" b="0"/>
-                <wp:docPr id="21" name="docshape1"/>
-                <wp:cNvGraphicFramePr>
-                  <a:graphicFrameLocks xmlns:a="http://schemas.openxmlformats.org/drawingml/2006/main"/>
-                </wp:cNvGraphicFramePr>
-                <a:graphic xmlns:a="http://schemas.openxmlformats.org/drawingml/2006/main">
-                  <a:graphicData uri="http://schemas.microsoft.com/office/word/2010/wordprocessingShape">
-                    <wps:wsp>
-                      <wps:cNvSpPr txBox="1">
-                        <a:spLocks noChangeArrowheads="1"/>
-                      </wps:cNvSpPr>
-                      <wps:spPr bwMode="auto">
-                        <a:xfrm>
-                          <a:off x="0" y="0"/>
-                          <a:ext cx="3918585" cy="891540"/>
-                        </a:xfrm>
-                        <a:prstGeom prst="rect">
-                          <a:avLst/>
-                        </a:prstGeom>
-                        <a:noFill/>
-                        <a:ln>
-                          <a:noFill/>
-                        </a:ln>
-                        <a:extLst>
-                          <a:ext uri="{909E8E84-426E-40DD-AFC4-6F175D3DCCD1}">
-                            <a14:hiddenFill xmlns:a14="http://schemas.microsoft.com/office/drawing/2010/main">
-                              <a:solidFill>
-                                <a:srgbClr val="FFFFFF"/>
-                              </a:solidFill>
-                            </a14:hiddenFill>
-                          </a:ext>
-                          <a:ext uri="{91240B29-F687-4F45-9708-019B960494DF}">
-                            <a14:hiddenLine xmlns:a14="http://schemas.microsoft.com/office/drawing/2010/main" w="9525">
-                              <a:solidFill>
-                                <a:srgbClr val="000000"/>
-                              </a:solidFill>
-                              <a:miter lim="800000"/>
-                              <a:headEnd/>
-                              <a:tailEnd/>
-                            </a14:hiddenLine>
-                          </a:ext>
-                        </a:extLst>
-                      </wps:spPr>
-                      <wps:txbx>
-                        <w:txbxContent>
-                          <w:tbl>
-                            <w:tblPr>
-                              <w:tblW w:w="0" w:type="auto"/>
-                              <w:tblInd w:w="7" w:type="dxa"/>
-                              <w:tblLayout w:type="fixed"/>
-                              <w:tblCellMar>
-                                <w:left w:w="0" w:type="dxa"/>
-                                <w:right w:w="0" w:type="dxa"/>
-                              </w:tblCellMar>
-                              <w:tblLook w:val="01E0" w:firstRow="1" w:lastRow="1" w:firstColumn="1" w:lastColumn="1" w:noHBand="0" w:noVBand="0"/>
-                            </w:tblPr>
-                            <w:tblGrid>
-                              <w:gridCol w:w="1820"/>
-                              <w:gridCol w:w="4351"/>
-                            </w:tblGrid>
-                            <w:tr>
-                              <w:trPr>
-                                <w:trHeight w:val="1404"/>
-                              </w:trPr>
-                              <w:tc>
-                                <w:tcPr>
-                                  <w:tcW w:w="1820" w:type="dxa"/>
-                                </w:tcPr>
-                                <w:p>
-                                  <w:pPr>
-                                    <w:pStyle w:val="TableParagraph"/>
-                                    <w:spacing w:line="240" w:lineRule="auto"/>
-                                    <w:ind w:left="219"/>
-                                    <w:rPr>
-                                      <w:sz w:val="20"/>
-                                    </w:rPr>
-                                  </w:pPr>
-                                  <w:r>
-                                    <w:rPr>
-                                      <w:noProof/>
-                                      <w:sz w:val="20"/>
-                                    </w:rPr>
-                                    <w:drawing>
-                                      <wp:inline distT="0" distB="0" distL="0" distR="0" wp14:anchorId="31BC479A" wp14:editId="1F13AAA0">
-                                        <wp:extent cx="864203" cy="864203"/>
-                                        <wp:effectExtent l="0" t="0" r="0" b="0"/>
-                                        <wp:docPr id="1" name="image1.png"/>
-                                        <wp:cNvGraphicFramePr>
-                                          <a:graphicFrameLocks xmlns:a="http://schemas.openxmlformats.org/drawingml/2006/main" noChangeAspect="1"/>
-                                        </wp:cNvGraphicFramePr>
-                                        <a:graphic xmlns:a="http://schemas.openxmlformats.org/drawingml/2006/main">
-                                          <a:graphicData uri="http://schemas.openxmlformats.org/drawingml/2006/picture">
-                                            <pic:pic xmlns:pic="http://schemas.openxmlformats.org/drawingml/2006/picture">
-                                              <pic:nvPicPr>
-                                                <pic:cNvPr id="2" name="image1.png"/>
-                                                <pic:cNvPicPr/>
-                                              </pic:nvPicPr>
-                                              <pic:blipFill>
-                                                <a:blip r:embed="rId8" cstate="print"/>
-                                                <a:stretch>
-                                                  <a:fillRect/>
-                                                </a:stretch>
-                                              </pic:blipFill>
-                                              <pic:spPr>
-                                                <a:xfrm>
-                                                  <a:off x="0" y="0"/>
-                                                  <a:ext cx="864203" cy="864203"/>
-                                                </a:xfrm>
-                                                <a:prstGeom prst="rect">
-                                                  <a:avLst/>
-                                                </a:prstGeom>
-                                              </pic:spPr>
-                                            </pic:pic>
-                                          </a:graphicData>
-                                        </a:graphic>
-                                      </wp:inline>
-                                    </w:drawing>
-                                  </w:r>
-                                </w:p>
-                              </w:tc>
-                              <w:tc>
-                                <w:tcPr>
-                                  <w:tcW w:w="4351" w:type="dxa"/>
-                                </w:tcPr>
-                                <w:p>
-                                  <w:pPr>
-                                    <w:pStyle w:val="TableParagraph"/>
-                                    <w:spacing w:before="2" w:line="240" w:lineRule="auto"/>
-                                    <w:ind w:left="0"/>
-                                    <w:rPr>
-                                      <w:sz w:val="35"/>
-                                    </w:rPr>
-                                  </w:pPr>
-                                </w:p>
-                                <w:p>
-                                  <w:pPr>
-                                    <w:pStyle w:val="TableParagraph"/>
-                                    <w:spacing w:line="240" w:lineRule="auto"/>
-                                    <w:ind w:left="216" w:right="193" w:firstLine="353"/>
-                                    <w:rPr>
-                                      <w:sz w:val="32"/>
-                                    </w:rPr>
-                                  </w:pPr>
-                                  <w:r>
-                                    <w:rPr>
-                                      <w:sz w:val="32"/>
-                                    </w:rPr>
-                                    <w:t>UNIVERZITET U NIŠU</w:t>
-                                  </w:r>
-                                  <w:r>
-                                    <w:rPr>
-                                      <w:spacing w:val="1"/>
-                                      <w:sz w:val="32"/>
-                                    </w:rPr>
-                                    <w:t xml:space="preserve"> </w:t>
-                                  </w:r>
-                                  <w:r>
-                                    <w:rPr>
-                                      <w:sz w:val="32"/>
-                                    </w:rPr>
-                                    <w:t>ELEKTRONSKI</w:t>
-                                  </w:r>
-                                  <w:r>
-                                    <w:rPr>
-                                      <w:spacing w:val="-16"/>
-                                      <w:sz w:val="32"/>
-                                    </w:rPr>
-                                    <w:t xml:space="preserve"> </w:t>
-                                  </w:r>
-                                  <w:r>
-                                    <w:rPr>
-                                      <w:sz w:val="32"/>
-                                    </w:rPr>
-                                    <w:t>FAKULTET</w:t>
-                                  </w:r>
-                                </w:p>
-                              </w:tc>
-                            </w:tr>
-                          </w:tbl>
-                          <w:p>
-                            <w:pPr>
-                              <w:pStyle w:val="BodyText"/>
-                            </w:pPr>
-                          </w:p>
-                        </w:txbxContent>
-                      </wps:txbx>
-                      <wps:bodyPr rot="0" vert="horz" wrap="square" lIns="0" tIns="0" rIns="0" bIns="0" anchor="t" anchorCtr="0" upright="1">
-                        <a:noAutofit/>
-                      </wps:bodyPr>
-                    </wps:wsp>
-                  </a:graphicData>
-                </a:graphic>
-              </wp:inline>
-            </w:drawing>
-          </mc:Choice>
-          <mc:Fallback>
-            <w:pict>
-              <v:shapetype w14:anchorId="7C831647" id="_x0000_t202" coordsize="21600,21600" o:spt="202" path="m,l,21600r21600,l21600,xe">
-                <v:stroke joinstyle="miter"/>
-                <v:path gradientshapeok="t" o:connecttype="rect"/>
-              </v:shapetype>
-              <v:shape id="docshape1" o:spid="_x0000_s1026" type="#_x0000_t202" style="width:308.55pt;height:70.2pt;visibility:visible;mso-wrap-style:square;mso-left-percent:-10001;mso-top-percent:-10001;mso-position-horizontal:absolute;mso-position-horizontal-relative:char;mso-position-vertical:absolute;mso-position-vertical-relative:line;mso-left-percent:-10001;mso-top-percent:-10001;v-text-anchor:top" o:gfxdata="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" filled="f" stroked="f">
-                <v:textbox inset="0,0,0,0">
-                  <w:txbxContent>
-                    <w:tbl>
-                      <w:tblPr>
-                        <w:tblW w:w="0" w:type="auto"/>
-                        <w:tblInd w:w="7" w:type="dxa"/>
-                        <w:tblLayout w:type="fixed"/>
-                        <w:tblCellMar>
-                          <w:left w:w="0" w:type="dxa"/>
-                          <w:right w:w="0" w:type="dxa"/>
-                        </w:tblCellMar>
-                        <w:tblLook w:val="01E0" w:firstRow="1" w:lastRow="1" w:firstColumn="1" w:lastColumn="1" w:noHBand="0" w:noVBand="0"/>
-                      </w:tblPr>
-                      <w:tblGrid>
-                        <w:gridCol w:w="1820"/>
-                        <w:gridCol w:w="4351"/>
-                      </w:tblGrid>
-                      <w:tr>
-                        <w:trPr>
-                          <w:trHeight w:val="1404"/>
-                        </w:trPr>
-                        <w:tc>
-                          <w:tcPr>
-                            <w:tcW w:w="1820" w:type="dxa"/>
-                          </w:tcPr>
-                          <w:p>
-                            <w:pPr>
-                              <w:pStyle w:val="TableParagraph"/>
-                              <w:spacing w:line="240" w:lineRule="auto"/>
-                              <w:ind w:left="219"/>
-                              <w:rPr>
-                                <w:sz w:val="20"/>
-                              </w:rPr>
-                            </w:pPr>
-                            <w:r>
-                              <w:rPr>
-                                <w:noProof/>
-                                <w:sz w:val="20"/>
-                              </w:rPr>
-                              <w:drawing>
-                                <wp:inline distT="0" distB="0" distL="0" distR="0" wp14:anchorId="31BC479A" wp14:editId="1F13AAA0">
-                                  <wp:extent cx="864203" cy="864203"/>
-                                  <wp:effectExtent l="0" t="0" r="0" b="0"/>
-                                  <wp:docPr id="1" name="image1.png"/>
-                                  <wp:cNvGraphicFramePr>
-                                    <a:graphicFrameLocks xmlns:a="http://schemas.openxmlformats.org/drawingml/2006/main" noChangeAspect="1"/>
-                                  </wp:cNvGraphicFramePr>
-                                  <a:graphic xmlns:a="http://schemas.openxmlformats.org/drawingml/2006/main">
-                                    <a:graphicData uri="http://schemas.openxmlformats.org/drawingml/2006/picture">
-                                      <pic:pic xmlns:pic="http://schemas.openxmlformats.org/drawingml/2006/picture">
-                                        <pic:nvPicPr>
-                                          <pic:cNvPr id="2" name="image1.png"/>
-                                          <pic:cNvPicPr/>
-                                        </pic:nvPicPr>
-                                        <pic:blipFill>
-                                          <a:blip r:embed="rId8" cstate="print"/>
-                                          <a:stretch>
-                                            <a:fillRect/>
-                                          </a:stretch>
-                                        </pic:blipFill>
-                                        <pic:spPr>
-                                          <a:xfrm>
-                                            <a:off x="0" y="0"/>
-                                            <a:ext cx="864203" cy="864203"/>
-                                          </a:xfrm>
-                                          <a:prstGeom prst="rect">
-                                            <a:avLst/>
-                                          </a:prstGeom>
-                                        </pic:spPr>
-                                      </pic:pic>
-                                    </a:graphicData>
-                                  </a:graphic>
-                                </wp:inline>
-                              </w:drawing>
-                            </w:r>
-                          </w:p>
-                        </w:tc>
-                        <w:tc>
-                          <w:tcPr>
-                            <w:tcW w:w="4351" w:type="dxa"/>
-                          </w:tcPr>
-                          <w:p>
-                            <w:pPr>
-                              <w:pStyle w:val="TableParagraph"/>
-                              <w:spacing w:before="2" w:line="240" w:lineRule="auto"/>
-                              <w:ind w:left="0"/>
-                              <w:rPr>
-                                <w:sz w:val="35"/>
-                              </w:rPr>
-                            </w:pPr>
-                          </w:p>
-                          <w:p>
-                            <w:pPr>
-                              <w:pStyle w:val="TableParagraph"/>
-                              <w:spacing w:line="240" w:lineRule="auto"/>
-                              <w:ind w:left="216" w:right="193" w:firstLine="353"/>
-                              <w:rPr>
-                                <w:sz w:val="32"/>
-                              </w:rPr>
-                            </w:pPr>
-                            <w:r>
-                              <w:rPr>
-                                <w:sz w:val="32"/>
-                              </w:rPr>
-                              <w:t>UNIVERZITET U NIŠU</w:t>
-                            </w:r>
-                            <w:r>
-                              <w:rPr>
-                                <w:spacing w:val="1"/>
-                                <w:sz w:val="32"/>
-                              </w:rPr>
-                              <w:t xml:space="preserve"> </w:t>
-                            </w:r>
-                            <w:r>
-                              <w:rPr>
-                                <w:sz w:val="32"/>
-                              </w:rPr>
-                              <w:t>ELEKTRONSKI</w:t>
-                            </w:r>
-                            <w:r>
-                              <w:rPr>
-                                <w:spacing w:val="-16"/>
-                                <w:sz w:val="32"/>
-                              </w:rPr>
-                              <w:t xml:space="preserve"> </w:t>
-                            </w:r>
-                            <w:r>
-                              <w:rPr>
-                                <w:sz w:val="32"/>
-                              </w:rPr>
-                              <w:t>FAKULTET</w:t>
-                            </w:r>
-                          </w:p>
-                        </w:tc>
-                      </w:tr>
-                    </w:tbl>
-                    <w:p>
-                      <w:pPr>
-                        <w:pStyle w:val="BodyText"/>
-                      </w:pPr>
-                    </w:p>
-                  </w:txbxContent>
-                </v:textbox>
-                <w10:anchorlock/>
-              </v:shape>
-            </w:pict>
-          </mc:Fallback>
-        </mc:AlternateContent>
+        </w:rPr>
+      </w:r>
+      <w:r>
+        <w:pict w14:anchorId="25F8AD5F">
+          <v:shapetype id="_x0000_t202" coordsize="21600,21600" o:spt="202" path="m,l,21600r21600,l21600,xe">
+            <v:stroke joinstyle="miter"/>
+            <v:path gradientshapeok="t" o:connecttype="rect"/>
+          </v:shapetype>
+          <v:shape id="docshape1" o:spid="_x0000_s2050" type="#_x0000_t202" style="width:308.55pt;height:70.2pt;visibility:visible;mso-wrap-style:square;mso-left-percent:-10001;mso-top-percent:-10001;mso-position-horizontal:absolute;mso-position-horizontal-relative:char;mso-position-vertical:absolute;mso-position-vertical-relative:line;mso-left-percent:-10001;mso-top-percent:-10001;v-text-anchor:top" o:gfxdata="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" filled="f" stroked="f">
+            <v:textbox inset="0,0,0,0">
+              <w:txbxContent>
+                <w:tbl>
+                  <w:tblPr>
+                    <w:tblW w:w="0" w:type="auto"/>
+                    <w:tblInd w:w="7" w:type="dxa"/>
+                    <w:tblLayout w:type="fixed"/>
+                    <w:tblCellMar>
+                      <w:left w:w="0" w:type="dxa"/>
+                      <w:right w:w="0" w:type="dxa"/>
+                    </w:tblCellMar>
+                    <w:tblLook w:val="01E0" w:firstRow="1" w:lastRow="1" w:firstColumn="1" w:lastColumn="1" w:noHBand="0" w:noVBand="0"/>
+                  </w:tblPr>
+                  <w:tblGrid>
+                    <w:gridCol w:w="1820"/>
+                    <w:gridCol w:w="4351"/>
+                  </w:tblGrid>
+                  <w:tr>
+                    <w:trPr>
+                      <w:trHeight w:val="1404"/>
+                    </w:trPr>
+                    <w:tc>
+                      <w:tcPr>
+                        <w:tcW w:w="1820" w:type="dxa"/>
+                      </w:tcPr>
+                      <w:p>
+                        <w:pPr>
+                          <w:pStyle w:val="TableParagraph"/>
+                          <w:spacing w:line="240" w:lineRule="auto"/>
+                          <w:ind w:left="219"/>
+                          <w:rPr>
+                            <w:sz w:val="20"/>
+                          </w:rPr>
+                        </w:pPr>
+                        <w:r>
+                          <w:rPr>
+                            <w:noProof/>
+                            <w:sz w:val="20"/>
+                          </w:rPr>
+                          <w:drawing>
+                            <wp:inline distT="0" distB="0" distL="0" distR="0" wp14:anchorId="31BC479A" wp14:editId="1F13AAA0">
+                              <wp:extent cx="864203" cy="864203"/>
+                              <wp:effectExtent l="0" t="0" r="0" b="0"/>
+                              <wp:docPr id="1" name="image1.png"/>
+                              <wp:cNvGraphicFramePr>
+                                <a:graphicFrameLocks xmlns:a="http://schemas.openxmlformats.org/drawingml/2006/main" noChangeAspect="1"/>
+                              </wp:cNvGraphicFramePr>
+                              <a:graphic xmlns:a="http://schemas.openxmlformats.org/drawingml/2006/main">
+                                <a:graphicData uri="http://schemas.openxmlformats.org/drawingml/2006/picture">
+                                  <pic:pic xmlns:pic="http://schemas.openxmlformats.org/drawingml/2006/picture">
+                                    <pic:nvPicPr>
+                                      <pic:cNvPr id="2" name="image1.png"/>
+                                      <pic:cNvPicPr/>
+                                    </pic:nvPicPr>
+                                    <pic:blipFill>
+                                      <a:blip r:embed="rId8" cstate="print"/>
+                                      <a:stretch>
+                                        <a:fillRect/>
+                                      </a:stretch>
+                                    </pic:blipFill>
+                                    <pic:spPr>
+                                      <a:xfrm>
+                                        <a:off x="0" y="0"/>
+                                        <a:ext cx="864203" cy="864203"/>
+                                      </a:xfrm>
+                                      <a:prstGeom prst="rect">
+                                        <a:avLst/>
+                                      </a:prstGeom>
+                                    </pic:spPr>
+                                  </pic:pic>
+                                </a:graphicData>
+                              </a:graphic>
+                            </wp:inline>
+                          </w:drawing>
+                        </w:r>
+                      </w:p>
+                    </w:tc>
+                    <w:tc>
+                      <w:tcPr>
+                        <w:tcW w:w="4351" w:type="dxa"/>
+                      </w:tcPr>
+                      <w:p>
+                        <w:pPr>
+                          <w:pStyle w:val="TableParagraph"/>
+                          <w:spacing w:before="2" w:line="240" w:lineRule="auto"/>
+                          <w:ind w:left="0"/>
+                          <w:rPr>
+                            <w:sz w:val="35"/>
+                          </w:rPr>
+                        </w:pPr>
+                      </w:p>
+                      <w:p>
+                        <w:pPr>
+                          <w:pStyle w:val="TableParagraph"/>
+                          <w:spacing w:line="240" w:lineRule="auto"/>
+                          <w:ind w:left="216" w:right="193" w:firstLine="353"/>
+                          <w:rPr>
+                            <w:sz w:val="32"/>
+                          </w:rPr>
+                        </w:pPr>
+                        <w:r>
+                          <w:rPr>
+                            <w:sz w:val="32"/>
+                          </w:rPr>
+                          <w:t>UNIVERZITET U NIŠU</w:t>
+                        </w:r>
+                        <w:r>
+                          <w:rPr>
+                            <w:spacing w:val="1"/>
+                            <w:sz w:val="32"/>
+                          </w:rPr>
+                          <w:t xml:space="preserve"> </w:t>
+                        </w:r>
+                        <w:r>
+                          <w:rPr>
+                            <w:sz w:val="32"/>
+                          </w:rPr>
+                          <w:t>ELEKTRONSKI</w:t>
+                        </w:r>
+                        <w:r>
+                          <w:rPr>
+                            <w:spacing w:val="-16"/>
+                            <w:sz w:val="32"/>
+                          </w:rPr>
+                          <w:t xml:space="preserve"> </w:t>
+                        </w:r>
+                        <w:r>
+                          <w:rPr>
+                            <w:sz w:val="32"/>
+                          </w:rPr>
+                          <w:t>FAKULTET</w:t>
+                        </w:r>
+                      </w:p>
+                    </w:tc>
+                  </w:tr>
+                </w:tbl>
+                <w:p>
+                  <w:pPr>
+                    <w:pStyle w:val="BodyText"/>
+                  </w:pPr>
+                </w:p>
+              </w:txbxContent>
+            </v:textbox>
+            <w10:anchorlock/>
+          </v:shape>
+        </w:pict>
       </w:r>
       <w:r>
         <w:rPr>
@@ -6602,6 +6400,7 @@
               <w:noProof/>
               <w:sz w:val="22"/>
               <w:szCs w:val="22"/>
+              <w:lang w:val="sr-Latn-RS"/>
             </w:rPr>
           </w:pPr>
           <w:r>
@@ -6635,6 +6434,7 @@
               <w:rPr>
                 <w:noProof/>
                 <w:webHidden/>
+                <w:lang w:val="sr-Latn-RS"/>
               </w:rPr>
               <w:tab/>
             </w:r>
@@ -6642,6 +6442,7 @@
               <w:rPr>
                 <w:noProof/>
                 <w:webHidden/>
+                <w:lang w:val="sr-Latn-RS"/>
               </w:rPr>
               <w:fldChar w:fldCharType="begin"/>
             </w:r>
@@ -6649,6 +6450,7 @@
               <w:rPr>
                 <w:noProof/>
                 <w:webHidden/>
+                <w:lang w:val="sr-Latn-RS"/>
               </w:rPr>
               <w:instrText xml:space="preserve"> PAGEREF _Toc87976759 \h </w:instrText>
             </w:r>
@@ -6656,12 +6458,14 @@
               <w:rPr>
                 <w:noProof/>
                 <w:webHidden/>
+                <w:lang w:val="sr-Latn-RS"/>
               </w:rPr>
             </w:r>
             <w:r>
               <w:rPr>
                 <w:noProof/>
                 <w:webHidden/>
+                <w:lang w:val="sr-Latn-RS"/>
               </w:rPr>
               <w:fldChar w:fldCharType="separate"/>
             </w:r>
@@ -6669,6 +6473,7 @@
               <w:rPr>
                 <w:noProof/>
                 <w:webHidden/>
+                <w:lang w:val="sr-Latn-RS"/>
               </w:rPr>
               <w:t>7</w:t>
             </w:r>
@@ -6676,6 +6481,7 @@
               <w:rPr>
                 <w:noProof/>
                 <w:webHidden/>
+                <w:lang w:val="sr-Latn-RS"/>
               </w:rPr>
               <w:fldChar w:fldCharType="end"/>
             </w:r>
@@ -6695,6 +6501,7 @@
               <w:noProof/>
               <w:sz w:val="22"/>
               <w:szCs w:val="22"/>
+              <w:lang w:val="sr-Latn-RS"/>
             </w:rPr>
           </w:pPr>
           <w:hyperlink w:anchor="_Toc87976760" w:history="1">
@@ -6702,6 +6509,7 @@
               <w:rPr>
                 <w:rStyle w:val="Hyperlink"/>
                 <w:noProof/>
+                <w:lang w:val="sr-Latn-RS"/>
               </w:rPr>
               <w:t>1.2</w:t>
             </w:r>
@@ -6713,6 +6521,7 @@
                 <w:noProof/>
                 <w:sz w:val="22"/>
                 <w:szCs w:val="22"/>
+                <w:lang w:val="sr-Latn-RS"/>
               </w:rPr>
               <w:tab/>
             </w:r>
@@ -6728,6 +6537,7 @@
               <w:rPr>
                 <w:noProof/>
                 <w:webHidden/>
+                <w:lang w:val="sr-Latn-RS"/>
               </w:rPr>
               <w:tab/>
             </w:r>
@@ -6735,6 +6545,7 @@
               <w:rPr>
                 <w:noProof/>
                 <w:webHidden/>
+                <w:lang w:val="sr-Latn-RS"/>
               </w:rPr>
               <w:fldChar w:fldCharType="begin"/>
             </w:r>
@@ -6742,6 +6553,7 @@
               <w:rPr>
                 <w:noProof/>
                 <w:webHidden/>
+                <w:lang w:val="sr-Latn-RS"/>
               </w:rPr>
               <w:instrText xml:space="preserve"> PAGEREF _Toc87976760 \h </w:instrText>
             </w:r>
@@ -6749,12 +6561,14 @@
               <w:rPr>
                 <w:noProof/>
                 <w:webHidden/>
+                <w:lang w:val="sr-Latn-RS"/>
               </w:rPr>
             </w:r>
             <w:r>
               <w:rPr>
                 <w:noProof/>
                 <w:webHidden/>
+                <w:lang w:val="sr-Latn-RS"/>
               </w:rPr>
               <w:fldChar w:fldCharType="separate"/>
             </w:r>
@@ -6762,6 +6576,7 @@
               <w:rPr>
                 <w:noProof/>
                 <w:webHidden/>
+                <w:lang w:val="sr-Latn-RS"/>
               </w:rPr>
               <w:t>7</w:t>
             </w:r>
@@ -6769,6 +6584,7 @@
               <w:rPr>
                 <w:noProof/>
                 <w:webHidden/>
+                <w:lang w:val="sr-Latn-RS"/>
               </w:rPr>
               <w:fldChar w:fldCharType="end"/>
             </w:r>
@@ -6788,6 +6604,7 @@
               <w:noProof/>
               <w:sz w:val="22"/>
               <w:szCs w:val="22"/>
+              <w:lang w:val="sr-Latn-RS"/>
             </w:rPr>
           </w:pPr>
           <w:hyperlink w:anchor="_Toc87976761" w:history="1">
@@ -6795,6 +6612,7 @@
               <w:rPr>
                 <w:rStyle w:val="Hyperlink"/>
                 <w:noProof/>
+                <w:lang w:val="sr-Latn-RS"/>
               </w:rPr>
               <w:t>1.3</w:t>
             </w:r>
@@ -6806,6 +6624,7 @@
                 <w:noProof/>
                 <w:sz w:val="22"/>
                 <w:szCs w:val="22"/>
+                <w:lang w:val="sr-Latn-RS"/>
               </w:rPr>
               <w:tab/>
             </w:r>
@@ -6821,6 +6640,7 @@
               <w:rPr>
                 <w:noProof/>
                 <w:webHidden/>
+                <w:lang w:val="sr-Latn-RS"/>
               </w:rPr>
               <w:tab/>
             </w:r>
@@ -6828,6 +6648,7 @@
               <w:rPr>
                 <w:noProof/>
                 <w:webHidden/>
+                <w:lang w:val="sr-Latn-RS"/>
               </w:rPr>
               <w:fldChar w:fldCharType="begin"/>
             </w:r>
@@ -6835,6 +6656,7 @@
               <w:rPr>
                 <w:noProof/>
                 <w:webHidden/>
+                <w:lang w:val="sr-Latn-RS"/>
               </w:rPr>
               <w:instrText xml:space="preserve"> PAGEREF _Toc87976761 \h </w:instrText>
             </w:r>
@@ -6842,12 +6664,14 @@
               <w:rPr>
                 <w:noProof/>
                 <w:webHidden/>
+                <w:lang w:val="sr-Latn-RS"/>
               </w:rPr>
             </w:r>
             <w:r>
               <w:rPr>
                 <w:noProof/>
                 <w:webHidden/>
+                <w:lang w:val="sr-Latn-RS"/>
               </w:rPr>
               <w:fldChar w:fldCharType="separate"/>
             </w:r>
@@ -6855,6 +6679,7 @@
               <w:rPr>
                 <w:noProof/>
                 <w:webHidden/>
+                <w:lang w:val="sr-Latn-RS"/>
               </w:rPr>
               <w:t>7</w:t>
             </w:r>
@@ -6862,6 +6687,7 @@
               <w:rPr>
                 <w:noProof/>
                 <w:webHidden/>
+                <w:lang w:val="sr-Latn-RS"/>
               </w:rPr>
               <w:fldChar w:fldCharType="end"/>
             </w:r>
@@ -6881,6 +6707,7 @@
               <w:noProof/>
               <w:sz w:val="22"/>
               <w:szCs w:val="22"/>
+              <w:lang w:val="sr-Latn-RS"/>
             </w:rPr>
           </w:pPr>
           <w:hyperlink w:anchor="_Toc87976762" w:history="1">
@@ -6888,6 +6715,7 @@
               <w:rPr>
                 <w:rStyle w:val="Hyperlink"/>
                 <w:noProof/>
+                <w:lang w:val="sr-Latn-RS"/>
               </w:rPr>
               <w:t>1.4</w:t>
             </w:r>
@@ -6899,6 +6727,7 @@
                 <w:noProof/>
                 <w:sz w:val="22"/>
                 <w:szCs w:val="22"/>
+                <w:lang w:val="sr-Latn-RS"/>
               </w:rPr>
               <w:tab/>
             </w:r>
@@ -6914,6 +6743,7 @@
               <w:rPr>
                 <w:noProof/>
                 <w:webHidden/>
+                <w:lang w:val="sr-Latn-RS"/>
               </w:rPr>
               <w:tab/>
             </w:r>
@@ -6921,6 +6751,7 @@
               <w:rPr>
                 <w:noProof/>
                 <w:webHidden/>
+                <w:lang w:val="sr-Latn-RS"/>
               </w:rPr>
               <w:fldChar w:fldCharType="begin"/>
             </w:r>
@@ -6928,6 +6759,7 @@
               <w:rPr>
                 <w:noProof/>
                 <w:webHidden/>
+                <w:lang w:val="sr-Latn-RS"/>
               </w:rPr>
               <w:instrText xml:space="preserve"> PAGEREF _Toc87976762 \h </w:instrText>
             </w:r>
@@ -6935,12 +6767,14 @@
               <w:rPr>
                 <w:noProof/>
                 <w:webHidden/>
+                <w:lang w:val="sr-Latn-RS"/>
               </w:rPr>
             </w:r>
             <w:r>
               <w:rPr>
                 <w:noProof/>
                 <w:webHidden/>
+                <w:lang w:val="sr-Latn-RS"/>
               </w:rPr>
               <w:fldChar w:fldCharType="separate"/>
             </w:r>
@@ -6948,6 +6782,7 @@
               <w:rPr>
                 <w:noProof/>
                 <w:webHidden/>
+                <w:lang w:val="sr-Latn-RS"/>
               </w:rPr>
               <w:t>8</w:t>
             </w:r>
@@ -6955,6 +6790,7 @@
               <w:rPr>
                 <w:noProof/>
                 <w:webHidden/>
+                <w:lang w:val="sr-Latn-RS"/>
               </w:rPr>
               <w:fldChar w:fldCharType="end"/>
             </w:r>
@@ -6974,6 +6810,7 @@
               <w:noProof/>
               <w:sz w:val="22"/>
               <w:szCs w:val="22"/>
+              <w:lang w:val="sr-Latn-RS"/>
             </w:rPr>
           </w:pPr>
           <w:hyperlink w:anchor="_Toc87976763" w:history="1">
@@ -6981,6 +6818,7 @@
               <w:rPr>
                 <w:rStyle w:val="Hyperlink"/>
                 <w:noProof/>
+                <w:lang w:val="sr-Latn-RS"/>
               </w:rPr>
               <w:t>1.5</w:t>
             </w:r>
@@ -6992,6 +6830,7 @@
                 <w:noProof/>
                 <w:sz w:val="22"/>
                 <w:szCs w:val="22"/>
+                <w:lang w:val="sr-Latn-RS"/>
               </w:rPr>
               <w:tab/>
             </w:r>
@@ -7007,6 +6846,7 @@
               <w:rPr>
                 <w:noProof/>
                 <w:webHidden/>
+                <w:lang w:val="sr-Latn-RS"/>
               </w:rPr>
               <w:tab/>
             </w:r>
@@ -7014,6 +6854,7 @@
               <w:rPr>
                 <w:noProof/>
                 <w:webHidden/>
+                <w:lang w:val="sr-Latn-RS"/>
               </w:rPr>
               <w:fldChar w:fldCharType="begin"/>
             </w:r>
@@ -7021,6 +6862,7 @@
               <w:rPr>
                 <w:noProof/>
                 <w:webHidden/>
+                <w:lang w:val="sr-Latn-RS"/>
               </w:rPr>
               <w:instrText xml:space="preserve"> PAGEREF _Toc87976763 \h </w:instrText>
             </w:r>
@@ -7028,12 +6870,14 @@
               <w:rPr>
                 <w:noProof/>
                 <w:webHidden/>
+                <w:lang w:val="sr-Latn-RS"/>
               </w:rPr>
             </w:r>
             <w:r>
               <w:rPr>
                 <w:noProof/>
                 <w:webHidden/>
+                <w:lang w:val="sr-Latn-RS"/>
               </w:rPr>
               <w:fldChar w:fldCharType="separate"/>
             </w:r>
@@ -7041,6 +6885,7 @@
               <w:rPr>
                 <w:noProof/>
                 <w:webHidden/>
+                <w:lang w:val="sr-Latn-RS"/>
               </w:rPr>
               <w:t>8</w:t>
             </w:r>
@@ -7048,6 +6893,7 @@
               <w:rPr>
                 <w:noProof/>
                 <w:webHidden/>
+                <w:lang w:val="sr-Latn-RS"/>
               </w:rPr>
               <w:fldChar w:fldCharType="end"/>
             </w:r>
@@ -7065,6 +6911,7 @@
               <w:noProof/>
               <w:sz w:val="22"/>
               <w:szCs w:val="22"/>
+              <w:lang w:val="sr-Latn-RS"/>
             </w:rPr>
           </w:pPr>
           <w:hyperlink w:anchor="_Toc87976764" w:history="1">
@@ -7072,6 +6919,7 @@
               <w:rPr>
                 <w:rStyle w:val="Hyperlink"/>
                 <w:noProof/>
+                <w:lang w:val="sr-Latn-RS"/>
               </w:rPr>
               <w:t>1.5.1</w:t>
             </w:r>
@@ -7081,6 +6929,7 @@
                 <w:noProof/>
                 <w:sz w:val="22"/>
                 <w:szCs w:val="22"/>
+                <w:lang w:val="sr-Latn-RS"/>
               </w:rPr>
               <w:tab/>
             </w:r>
@@ -7096,6 +6945,7 @@
               <w:rPr>
                 <w:noProof/>
                 <w:webHidden/>
+                <w:lang w:val="sr-Latn-RS"/>
               </w:rPr>
               <w:tab/>
             </w:r>
@@ -7103,6 +6953,7 @@
               <w:rPr>
                 <w:noProof/>
                 <w:webHidden/>
+                <w:lang w:val="sr-Latn-RS"/>
               </w:rPr>
               <w:fldChar w:fldCharType="begin"/>
             </w:r>
@@ -7110,6 +6961,7 @@
               <w:rPr>
                 <w:noProof/>
                 <w:webHidden/>
+                <w:lang w:val="sr-Latn-RS"/>
               </w:rPr>
               <w:instrText xml:space="preserve"> PAGEREF _Toc87976764 \h </w:instrText>
             </w:r>
@@ -7117,12 +6969,14 @@
               <w:rPr>
                 <w:noProof/>
                 <w:webHidden/>
+                <w:lang w:val="sr-Latn-RS"/>
               </w:rPr>
             </w:r>
             <w:r>
               <w:rPr>
                 <w:noProof/>
                 <w:webHidden/>
+                <w:lang w:val="sr-Latn-RS"/>
               </w:rPr>
               <w:fldChar w:fldCharType="separate"/>
             </w:r>
@@ -7130,6 +6984,7 @@
               <w:rPr>
                 <w:noProof/>
                 <w:webHidden/>
+                <w:lang w:val="sr-Latn-RS"/>
               </w:rPr>
               <w:t>8</w:t>
             </w:r>
@@ -7137,6 +6992,7 @@
               <w:rPr>
                 <w:noProof/>
                 <w:webHidden/>
+                <w:lang w:val="sr-Latn-RS"/>
               </w:rPr>
               <w:fldChar w:fldCharType="end"/>
             </w:r>
@@ -7154,6 +7010,7 @@
               <w:noProof/>
               <w:sz w:val="22"/>
               <w:szCs w:val="22"/>
+              <w:lang w:val="sr-Latn-RS"/>
             </w:rPr>
           </w:pPr>
           <w:hyperlink w:anchor="_Toc87976765" w:history="1">
@@ -7161,6 +7018,7 @@
               <w:rPr>
                 <w:rStyle w:val="Hyperlink"/>
                 <w:noProof/>
+                <w:lang w:val="sr-Latn-RS"/>
               </w:rPr>
               <w:t>1.5.2</w:t>
             </w:r>
@@ -7170,6 +7028,7 @@
                 <w:noProof/>
                 <w:sz w:val="22"/>
                 <w:szCs w:val="22"/>
+                <w:lang w:val="sr-Latn-RS"/>
               </w:rPr>
               <w:tab/>
             </w:r>
@@ -7185,6 +7044,7 @@
               <w:rPr>
                 <w:noProof/>
                 <w:webHidden/>
+                <w:lang w:val="sr-Latn-RS"/>
               </w:rPr>
               <w:tab/>
             </w:r>
@@ -7192,6 +7052,7 @@
               <w:rPr>
                 <w:noProof/>
                 <w:webHidden/>
+                <w:lang w:val="sr-Latn-RS"/>
               </w:rPr>
               <w:fldChar w:fldCharType="begin"/>
             </w:r>
@@ -7199,6 +7060,7 @@
               <w:rPr>
                 <w:noProof/>
                 <w:webHidden/>
+                <w:lang w:val="sr-Latn-RS"/>
               </w:rPr>
               <w:instrText xml:space="preserve"> PAGEREF _Toc87976765 \h </w:instrText>
             </w:r>
@@ -7206,12 +7068,14 @@
               <w:rPr>
                 <w:noProof/>
                 <w:webHidden/>
+                <w:lang w:val="sr-Latn-RS"/>
               </w:rPr>
             </w:r>
             <w:r>
               <w:rPr>
                 <w:noProof/>
                 <w:webHidden/>
+                <w:lang w:val="sr-Latn-RS"/>
               </w:rPr>
               <w:fldChar w:fldCharType="separate"/>
             </w:r>
@@ -7219,6 +7083,7 @@
               <w:rPr>
                 <w:noProof/>
                 <w:webHidden/>
+                <w:lang w:val="sr-Latn-RS"/>
               </w:rPr>
               <w:t>9</w:t>
             </w:r>
@@ -7226,6 +7091,7 @@
               <w:rPr>
                 <w:noProof/>
                 <w:webHidden/>
+                <w:lang w:val="sr-Latn-RS"/>
               </w:rPr>
               <w:fldChar w:fldCharType="end"/>
             </w:r>
@@ -7243,6 +7109,7 @@
               <w:noProof/>
               <w:sz w:val="22"/>
               <w:szCs w:val="22"/>
+              <w:lang w:val="sr-Latn-RS"/>
             </w:rPr>
           </w:pPr>
           <w:hyperlink w:anchor="_Toc87976766" w:history="1">
@@ -7250,6 +7117,7 @@
               <w:rPr>
                 <w:rStyle w:val="Hyperlink"/>
                 <w:noProof/>
+                <w:lang w:val="sr-Latn-RS"/>
               </w:rPr>
               <w:t>1.5.3</w:t>
             </w:r>
@@ -7259,6 +7127,7 @@
                 <w:noProof/>
                 <w:sz w:val="22"/>
                 <w:szCs w:val="22"/>
+                <w:lang w:val="sr-Latn-RS"/>
               </w:rPr>
               <w:tab/>
             </w:r>
@@ -7274,6 +7143,7 @@
               <w:rPr>
                 <w:noProof/>
                 <w:webHidden/>
+                <w:lang w:val="sr-Latn-RS"/>
               </w:rPr>
               <w:tab/>
             </w:r>
@@ -7281,6 +7151,7 @@
               <w:rPr>
                 <w:noProof/>
                 <w:webHidden/>
+                <w:lang w:val="sr-Latn-RS"/>
               </w:rPr>
               <w:fldChar w:fldCharType="begin"/>
             </w:r>
@@ -7288,6 +7159,7 @@
               <w:rPr>
                 <w:noProof/>
                 <w:webHidden/>
+                <w:lang w:val="sr-Latn-RS"/>
               </w:rPr>
               <w:instrText xml:space="preserve"> PAGEREF _Toc87976766 \h </w:instrText>
             </w:r>
@@ -7295,12 +7167,14 @@
               <w:rPr>
                 <w:noProof/>
                 <w:webHidden/>
+                <w:lang w:val="sr-Latn-RS"/>
               </w:rPr>
             </w:r>
             <w:r>
               <w:rPr>
                 <w:noProof/>
                 <w:webHidden/>
+                <w:lang w:val="sr-Latn-RS"/>
               </w:rPr>
               <w:fldChar w:fldCharType="separate"/>
             </w:r>
@@ -7308,6 +7182,7 @@
               <w:rPr>
                 <w:noProof/>
                 <w:webHidden/>
+                <w:lang w:val="sr-Latn-RS"/>
               </w:rPr>
               <w:t>9</w:t>
             </w:r>
@@ -7315,6 +7190,7 @@
               <w:rPr>
                 <w:noProof/>
                 <w:webHidden/>
+                <w:lang w:val="sr-Latn-RS"/>
               </w:rPr>
               <w:fldChar w:fldCharType="end"/>
             </w:r>
@@ -7334,6 +7210,7 @@
               <w:noProof/>
               <w:sz w:val="22"/>
               <w:szCs w:val="22"/>
+              <w:lang w:val="sr-Latn-RS"/>
             </w:rPr>
           </w:pPr>
           <w:hyperlink w:anchor="_Toc87976767" w:history="1">
@@ -7341,6 +7218,7 @@
               <w:rPr>
                 <w:rStyle w:val="Hyperlink"/>
                 <w:noProof/>
+                <w:lang w:val="sr-Latn-RS"/>
               </w:rPr>
               <w:t>1.6</w:t>
             </w:r>
@@ -7352,6 +7230,7 @@
                 <w:noProof/>
                 <w:sz w:val="22"/>
                 <w:szCs w:val="22"/>
+                <w:lang w:val="sr-Latn-RS"/>
               </w:rPr>
               <w:tab/>
             </w:r>
@@ -7367,6 +7246,7 @@
               <w:rPr>
                 <w:noProof/>
                 <w:webHidden/>
+                <w:lang w:val="sr-Latn-RS"/>
               </w:rPr>
               <w:tab/>
             </w:r>
@@ -7374,6 +7254,7 @@
               <w:rPr>
                 <w:noProof/>
                 <w:webHidden/>
+                <w:lang w:val="sr-Latn-RS"/>
               </w:rPr>
               <w:fldChar w:fldCharType="begin"/>
             </w:r>
@@ -7381,6 +7262,7 @@
               <w:rPr>
                 <w:noProof/>
                 <w:webHidden/>
+                <w:lang w:val="sr-Latn-RS"/>
               </w:rPr>
               <w:instrText xml:space="preserve"> PAGEREF _Toc87976767 \h </w:instrText>
             </w:r>
@@ -7388,12 +7270,14 @@
               <w:rPr>
                 <w:noProof/>
                 <w:webHidden/>
+                <w:lang w:val="sr-Latn-RS"/>
               </w:rPr>
             </w:r>
             <w:r>
               <w:rPr>
                 <w:noProof/>
                 <w:webHidden/>
+                <w:lang w:val="sr-Latn-RS"/>
               </w:rPr>
               <w:fldChar w:fldCharType="separate"/>
             </w:r>
@@ -7401,6 +7285,7 @@
               <w:rPr>
                 <w:noProof/>
                 <w:webHidden/>
+                <w:lang w:val="sr-Latn-RS"/>
               </w:rPr>
               <w:t>10</w:t>
             </w:r>
@@ -7408,6 +7293,7 @@
               <w:rPr>
                 <w:noProof/>
                 <w:webHidden/>
+                <w:lang w:val="sr-Latn-RS"/>
               </w:rPr>
               <w:fldChar w:fldCharType="end"/>
             </w:r>
@@ -7425,6 +7311,7 @@
               <w:noProof/>
               <w:sz w:val="22"/>
               <w:szCs w:val="22"/>
+              <w:lang w:val="sr-Latn-RS"/>
             </w:rPr>
           </w:pPr>
           <w:hyperlink w:anchor="_Toc87976768" w:history="1">
@@ -7432,6 +7319,7 @@
               <w:rPr>
                 <w:rStyle w:val="Hyperlink"/>
                 <w:noProof/>
+                <w:lang w:val="sr-Latn-RS"/>
               </w:rPr>
               <w:t>1.6.1</w:t>
             </w:r>
@@ -7441,6 +7329,7 @@
                 <w:noProof/>
                 <w:sz w:val="22"/>
                 <w:szCs w:val="22"/>
+                <w:lang w:val="sr-Latn-RS"/>
               </w:rPr>
               <w:tab/>
             </w:r>
@@ -7456,6 +7345,7 @@
               <w:rPr>
                 <w:noProof/>
                 <w:webHidden/>
+                <w:lang w:val="sr-Latn-RS"/>
               </w:rPr>
               <w:tab/>
             </w:r>
@@ -7463,6 +7353,7 @@
               <w:rPr>
                 <w:noProof/>
                 <w:webHidden/>
+                <w:lang w:val="sr-Latn-RS"/>
               </w:rPr>
               <w:fldChar w:fldCharType="begin"/>
             </w:r>
@@ -7470,6 +7361,7 @@
               <w:rPr>
                 <w:noProof/>
                 <w:webHidden/>
+                <w:lang w:val="sr-Latn-RS"/>
               </w:rPr>
               <w:instrText xml:space="preserve"> PAGEREF _Toc87976768 \h </w:instrText>
             </w:r>
@@ -7477,12 +7369,14 @@
               <w:rPr>
                 <w:noProof/>
                 <w:webHidden/>
+                <w:lang w:val="sr-Latn-RS"/>
               </w:rPr>
             </w:r>
             <w:r>
               <w:rPr>
                 <w:noProof/>
                 <w:webHidden/>
+                <w:lang w:val="sr-Latn-RS"/>
               </w:rPr>
               <w:fldChar w:fldCharType="separate"/>
             </w:r>
@@ -7490,6 +7384,7 @@
               <w:rPr>
                 <w:noProof/>
                 <w:webHidden/>
+                <w:lang w:val="sr-Latn-RS"/>
               </w:rPr>
               <w:t>12</w:t>
             </w:r>
@@ -7497,6 +7392,7 @@
               <w:rPr>
                 <w:noProof/>
                 <w:webHidden/>
+                <w:lang w:val="sr-Latn-RS"/>
               </w:rPr>
               <w:fldChar w:fldCharType="end"/>
             </w:r>
@@ -7514,6 +7410,7 @@
               <w:noProof/>
               <w:sz w:val="22"/>
               <w:szCs w:val="22"/>
+              <w:lang w:val="sr-Latn-RS"/>
             </w:rPr>
           </w:pPr>
           <w:hyperlink w:anchor="_Toc87976769" w:history="1">
@@ -7521,6 +7418,7 @@
               <w:rPr>
                 <w:rStyle w:val="Hyperlink"/>
                 <w:noProof/>
+                <w:lang w:val="sr-Latn-RS"/>
               </w:rPr>
               <w:t>1.6.2</w:t>
             </w:r>
@@ -7530,6 +7428,7 @@
                 <w:noProof/>
                 <w:sz w:val="22"/>
                 <w:szCs w:val="22"/>
+                <w:lang w:val="sr-Latn-RS"/>
               </w:rPr>
               <w:tab/>
             </w:r>
@@ -7545,6 +7444,7 @@
               <w:rPr>
                 <w:noProof/>
                 <w:webHidden/>
+                <w:lang w:val="sr-Latn-RS"/>
               </w:rPr>
               <w:tab/>
             </w:r>
@@ -7552,6 +7452,7 @@
               <w:rPr>
                 <w:noProof/>
                 <w:webHidden/>
+                <w:lang w:val="sr-Latn-RS"/>
               </w:rPr>
               <w:fldChar w:fldCharType="begin"/>
             </w:r>
@@ -7559,6 +7460,7 @@
               <w:rPr>
                 <w:noProof/>
                 <w:webHidden/>
+                <w:lang w:val="sr-Latn-RS"/>
               </w:rPr>
               <w:instrText xml:space="preserve"> PAGEREF _Toc87976769 \h </w:instrText>
             </w:r>
@@ -7566,12 +7468,14 @@
               <w:rPr>
                 <w:noProof/>
                 <w:webHidden/>
+                <w:lang w:val="sr-Latn-RS"/>
               </w:rPr>
             </w:r>
             <w:r>
               <w:rPr>
                 <w:noProof/>
                 <w:webHidden/>
+                <w:lang w:val="sr-Latn-RS"/>
               </w:rPr>
               <w:fldChar w:fldCharType="separate"/>
             </w:r>
@@ -7579,6 +7483,7 @@
               <w:rPr>
                 <w:noProof/>
                 <w:webHidden/>
+                <w:lang w:val="sr-Latn-RS"/>
               </w:rPr>
               <w:t>12</w:t>
             </w:r>
@@ -7586,6 +7491,7 @@
               <w:rPr>
                 <w:noProof/>
                 <w:webHidden/>
+                <w:lang w:val="sr-Latn-RS"/>
               </w:rPr>
               <w:fldChar w:fldCharType="end"/>
             </w:r>
@@ -7603,6 +7509,7 @@
               <w:noProof/>
               <w:sz w:val="22"/>
               <w:szCs w:val="22"/>
+              <w:lang w:val="sr-Latn-RS"/>
             </w:rPr>
           </w:pPr>
           <w:hyperlink w:anchor="_Toc87976770" w:history="1">
@@ -7610,6 +7517,7 @@
               <w:rPr>
                 <w:rStyle w:val="Hyperlink"/>
                 <w:noProof/>
+                <w:lang w:val="sr-Latn-RS"/>
               </w:rPr>
               <w:t>1.6.3</w:t>
             </w:r>
@@ -7619,6 +7527,7 @@
                 <w:noProof/>
                 <w:sz w:val="22"/>
                 <w:szCs w:val="22"/>
+                <w:lang w:val="sr-Latn-RS"/>
               </w:rPr>
               <w:tab/>
             </w:r>
@@ -7634,6 +7543,7 @@
               <w:rPr>
                 <w:noProof/>
                 <w:webHidden/>
+                <w:lang w:val="sr-Latn-RS"/>
               </w:rPr>
               <w:tab/>
             </w:r>
@@ -7641,6 +7551,7 @@
               <w:rPr>
                 <w:noProof/>
                 <w:webHidden/>
+                <w:lang w:val="sr-Latn-RS"/>
               </w:rPr>
               <w:fldChar w:fldCharType="begin"/>
             </w:r>
@@ -7648,6 +7559,7 @@
               <w:rPr>
                 <w:noProof/>
                 <w:webHidden/>
+                <w:lang w:val="sr-Latn-RS"/>
               </w:rPr>
               <w:instrText xml:space="preserve"> PAGEREF _Toc87976770 \h </w:instrText>
             </w:r>
@@ -7655,12 +7567,14 @@
               <w:rPr>
                 <w:noProof/>
                 <w:webHidden/>
+                <w:lang w:val="sr-Latn-RS"/>
               </w:rPr>
             </w:r>
             <w:r>
               <w:rPr>
                 <w:noProof/>
                 <w:webHidden/>
+                <w:lang w:val="sr-Latn-RS"/>
               </w:rPr>
               <w:fldChar w:fldCharType="separate"/>
             </w:r>
@@ -7668,6 +7582,7 @@
               <w:rPr>
                 <w:noProof/>
                 <w:webHidden/>
+                <w:lang w:val="sr-Latn-RS"/>
               </w:rPr>
               <w:t>12</w:t>
             </w:r>
@@ -7675,6 +7590,7 @@
               <w:rPr>
                 <w:noProof/>
                 <w:webHidden/>
+                <w:lang w:val="sr-Latn-RS"/>
               </w:rPr>
               <w:fldChar w:fldCharType="end"/>
             </w:r>
@@ -7692,6 +7608,7 @@
               <w:noProof/>
               <w:sz w:val="22"/>
               <w:szCs w:val="22"/>
+              <w:lang w:val="sr-Latn-RS"/>
             </w:rPr>
           </w:pPr>
           <w:hyperlink w:anchor="_Toc87976771" w:history="1">
@@ -7699,6 +7616,7 @@
               <w:rPr>
                 <w:rStyle w:val="Hyperlink"/>
                 <w:noProof/>
+                <w:lang w:val="sr-Latn-RS"/>
               </w:rPr>
               <w:t>1.6.4</w:t>
             </w:r>
@@ -7708,6 +7626,7 @@
                 <w:noProof/>
                 <w:sz w:val="22"/>
                 <w:szCs w:val="22"/>
+                <w:lang w:val="sr-Latn-RS"/>
               </w:rPr>
               <w:tab/>
             </w:r>
@@ -7723,6 +7642,7 @@
               <w:rPr>
                 <w:noProof/>
                 <w:webHidden/>
+                <w:lang w:val="sr-Latn-RS"/>
               </w:rPr>
               <w:tab/>
             </w:r>
@@ -7730,6 +7650,7 @@
               <w:rPr>
                 <w:noProof/>
                 <w:webHidden/>
+                <w:lang w:val="sr-Latn-RS"/>
               </w:rPr>
               <w:fldChar w:fldCharType="begin"/>
             </w:r>
@@ -7737,6 +7658,7 @@
               <w:rPr>
                 <w:noProof/>
                 <w:webHidden/>
+                <w:lang w:val="sr-Latn-RS"/>
               </w:rPr>
               <w:instrText xml:space="preserve"> PAGEREF _Toc87976771 \h </w:instrText>
             </w:r>
@@ -7744,12 +7666,14 @@
               <w:rPr>
                 <w:noProof/>
                 <w:webHidden/>
+                <w:lang w:val="sr-Latn-RS"/>
               </w:rPr>
             </w:r>
             <w:r>
               <w:rPr>
                 <w:noProof/>
                 <w:webHidden/>
+                <w:lang w:val="sr-Latn-RS"/>
               </w:rPr>
               <w:fldChar w:fldCharType="separate"/>
             </w:r>
@@ -7757,6 +7681,7 @@
               <w:rPr>
                 <w:noProof/>
                 <w:webHidden/>
+                <w:lang w:val="sr-Latn-RS"/>
               </w:rPr>
               <w:t>12</w:t>
             </w:r>
@@ -7764,6 +7689,7 @@
               <w:rPr>
                 <w:noProof/>
                 <w:webHidden/>
+                <w:lang w:val="sr-Latn-RS"/>
               </w:rPr>
               <w:fldChar w:fldCharType="end"/>
             </w:r>
@@ -7781,6 +7707,7 @@
               <w:noProof/>
               <w:sz w:val="22"/>
               <w:szCs w:val="22"/>
+              <w:lang w:val="sr-Latn-RS"/>
             </w:rPr>
           </w:pPr>
           <w:hyperlink w:anchor="_Toc87976772" w:history="1">
@@ -7788,6 +7715,7 @@
               <w:rPr>
                 <w:rStyle w:val="Hyperlink"/>
                 <w:noProof/>
+                <w:lang w:val="sr-Latn-RS"/>
               </w:rPr>
               <w:t>1.6.5</w:t>
             </w:r>
@@ -7797,6 +7725,7 @@
                 <w:noProof/>
                 <w:sz w:val="22"/>
                 <w:szCs w:val="22"/>
+                <w:lang w:val="sr-Latn-RS"/>
               </w:rPr>
               <w:tab/>
             </w:r>
@@ -7812,6 +7741,7 @@
               <w:rPr>
                 <w:noProof/>
                 <w:webHidden/>
+                <w:lang w:val="sr-Latn-RS"/>
               </w:rPr>
               <w:tab/>
             </w:r>
@@ -7819,6 +7749,7 @@
               <w:rPr>
                 <w:noProof/>
                 <w:webHidden/>
+                <w:lang w:val="sr-Latn-RS"/>
               </w:rPr>
               <w:fldChar w:fldCharType="begin"/>
             </w:r>
@@ -7826,6 +7757,7 @@
               <w:rPr>
                 <w:noProof/>
                 <w:webHidden/>
+                <w:lang w:val="sr-Latn-RS"/>
               </w:rPr>
               <w:instrText xml:space="preserve"> PAGEREF _Toc87976772 \h </w:instrText>
             </w:r>
@@ -7833,12 +7765,14 @@
               <w:rPr>
                 <w:noProof/>
                 <w:webHidden/>
+                <w:lang w:val="sr-Latn-RS"/>
               </w:rPr>
             </w:r>
             <w:r>
               <w:rPr>
                 <w:noProof/>
                 <w:webHidden/>
+                <w:lang w:val="sr-Latn-RS"/>
               </w:rPr>
               <w:fldChar w:fldCharType="separate"/>
             </w:r>
@@ -7846,6 +7780,7 @@
               <w:rPr>
                 <w:noProof/>
                 <w:webHidden/>
+                <w:lang w:val="sr-Latn-RS"/>
               </w:rPr>
               <w:t>13</w:t>
             </w:r>
@@ -7853,6 +7788,7 @@
               <w:rPr>
                 <w:noProof/>
                 <w:webHidden/>
+                <w:lang w:val="sr-Latn-RS"/>
               </w:rPr>
               <w:fldChar w:fldCharType="end"/>
             </w:r>
@@ -7870,6 +7806,7 @@
               <w:noProof/>
               <w:sz w:val="22"/>
               <w:szCs w:val="22"/>
+              <w:lang w:val="sr-Latn-RS"/>
             </w:rPr>
           </w:pPr>
           <w:hyperlink w:anchor="_Toc87976773" w:history="1">
@@ -7877,6 +7814,7 @@
               <w:rPr>
                 <w:rStyle w:val="Hyperlink"/>
                 <w:noProof/>
+                <w:lang w:val="sr-Latn-RS"/>
               </w:rPr>
               <w:t>1.6.6</w:t>
             </w:r>
@@ -7886,6 +7824,7 @@
                 <w:noProof/>
                 <w:sz w:val="22"/>
                 <w:szCs w:val="22"/>
+                <w:lang w:val="sr-Latn-RS"/>
               </w:rPr>
               <w:tab/>
             </w:r>
@@ -7901,6 +7840,7 @@
               <w:rPr>
                 <w:noProof/>
                 <w:webHidden/>
+                <w:lang w:val="sr-Latn-RS"/>
               </w:rPr>
               <w:tab/>
             </w:r>
@@ -7908,6 +7848,7 @@
               <w:rPr>
                 <w:noProof/>
                 <w:webHidden/>
+                <w:lang w:val="sr-Latn-RS"/>
               </w:rPr>
               <w:fldChar w:fldCharType="begin"/>
             </w:r>
@@ -7915,6 +7856,7 @@
               <w:rPr>
                 <w:noProof/>
                 <w:webHidden/>
+                <w:lang w:val="sr-Latn-RS"/>
               </w:rPr>
               <w:instrText xml:space="preserve"> PAGEREF _Toc87976773 \h </w:instrText>
             </w:r>
@@ -7922,12 +7864,14 @@
               <w:rPr>
                 <w:noProof/>
                 <w:webHidden/>
+                <w:lang w:val="sr-Latn-RS"/>
               </w:rPr>
             </w:r>
             <w:r>
               <w:rPr>
                 <w:noProof/>
                 <w:webHidden/>
+                <w:lang w:val="sr-Latn-RS"/>
               </w:rPr>
               <w:fldChar w:fldCharType="separate"/>
             </w:r>
@@ -7935,6 +7879,7 @@
               <w:rPr>
                 <w:noProof/>
                 <w:webHidden/>
+                <w:lang w:val="sr-Latn-RS"/>
               </w:rPr>
               <w:t>13</w:t>
             </w:r>
@@ -7942,6 +7887,7 @@
               <w:rPr>
                 <w:noProof/>
                 <w:webHidden/>
+                <w:lang w:val="sr-Latn-RS"/>
               </w:rPr>
               <w:fldChar w:fldCharType="end"/>
             </w:r>
@@ -7959,6 +7905,7 @@
               <w:noProof/>
               <w:sz w:val="22"/>
               <w:szCs w:val="22"/>
+              <w:lang w:val="sr-Latn-RS"/>
             </w:rPr>
           </w:pPr>
           <w:hyperlink w:anchor="_Toc87976774" w:history="1">
@@ -7966,6 +7913,7 @@
               <w:rPr>
                 <w:rStyle w:val="Hyperlink"/>
                 <w:noProof/>
+                <w:lang w:val="sr-Latn-RS"/>
               </w:rPr>
               <w:t>1.6.7</w:t>
             </w:r>
@@ -7975,6 +7923,7 @@
                 <w:noProof/>
                 <w:sz w:val="22"/>
                 <w:szCs w:val="22"/>
+                <w:lang w:val="sr-Latn-RS"/>
               </w:rPr>
               <w:tab/>
             </w:r>
@@ -7990,6 +7939,7 @@
               <w:rPr>
                 <w:noProof/>
                 <w:webHidden/>
+                <w:lang w:val="sr-Latn-RS"/>
               </w:rPr>
               <w:tab/>
             </w:r>
@@ -7997,6 +7947,7 @@
               <w:rPr>
                 <w:noProof/>
                 <w:webHidden/>
+                <w:lang w:val="sr-Latn-RS"/>
               </w:rPr>
               <w:fldChar w:fldCharType="begin"/>
             </w:r>
@@ -8004,6 +7955,7 @@
               <w:rPr>
                 <w:noProof/>
                 <w:webHidden/>
+                <w:lang w:val="sr-Latn-RS"/>
               </w:rPr>
               <w:instrText xml:space="preserve"> PAGEREF _Toc87976774 \h </w:instrText>
             </w:r>
@@ -8011,12 +7963,14 @@
               <w:rPr>
                 <w:noProof/>
                 <w:webHidden/>
+                <w:lang w:val="sr-Latn-RS"/>
               </w:rPr>
             </w:r>
             <w:r>
               <w:rPr>
                 <w:noProof/>
                 <w:webHidden/>
+                <w:lang w:val="sr-Latn-RS"/>
               </w:rPr>
               <w:fldChar w:fldCharType="separate"/>
             </w:r>
@@ -8024,6 +7978,7 @@
               <w:rPr>
                 <w:noProof/>
                 <w:webHidden/>
+                <w:lang w:val="sr-Latn-RS"/>
               </w:rPr>
               <w:t>14</w:t>
             </w:r>
@@ -8031,6 +7986,7 @@
               <w:rPr>
                 <w:noProof/>
                 <w:webHidden/>
+                <w:lang w:val="sr-Latn-RS"/>
               </w:rPr>
               <w:fldChar w:fldCharType="end"/>
             </w:r>
@@ -8048,6 +8004,7 @@
               <w:noProof/>
               <w:sz w:val="22"/>
               <w:szCs w:val="22"/>
+              <w:lang w:val="sr-Latn-RS"/>
             </w:rPr>
           </w:pPr>
           <w:hyperlink w:anchor="_Toc87976775" w:history="1">
@@ -8055,6 +8012,7 @@
               <w:rPr>
                 <w:rStyle w:val="Hyperlink"/>
                 <w:noProof/>
+                <w:lang w:val="sr-Latn-RS"/>
               </w:rPr>
               <w:t>1.6.8</w:t>
             </w:r>
@@ -8064,6 +8022,7 @@
                 <w:noProof/>
                 <w:sz w:val="22"/>
                 <w:szCs w:val="22"/>
+                <w:lang w:val="sr-Latn-RS"/>
               </w:rPr>
               <w:tab/>
             </w:r>
@@ -8079,6 +8038,7 @@
               <w:rPr>
                 <w:noProof/>
                 <w:webHidden/>
+                <w:lang w:val="sr-Latn-RS"/>
               </w:rPr>
               <w:tab/>
             </w:r>
@@ -8086,6 +8046,7 @@
               <w:rPr>
                 <w:noProof/>
                 <w:webHidden/>
+                <w:lang w:val="sr-Latn-RS"/>
               </w:rPr>
               <w:fldChar w:fldCharType="begin"/>
             </w:r>
@@ -8093,6 +8054,7 @@
               <w:rPr>
                 <w:noProof/>
                 <w:webHidden/>
+                <w:lang w:val="sr-Latn-RS"/>
               </w:rPr>
               <w:instrText xml:space="preserve"> PAGEREF _Toc87976775 \h </w:instrText>
             </w:r>
@@ -8100,12 +8062,14 @@
               <w:rPr>
                 <w:noProof/>
                 <w:webHidden/>
+                <w:lang w:val="sr-Latn-RS"/>
               </w:rPr>
             </w:r>
             <w:r>
               <w:rPr>
                 <w:noProof/>
                 <w:webHidden/>
+                <w:lang w:val="sr-Latn-RS"/>
               </w:rPr>
               <w:fldChar w:fldCharType="separate"/>
             </w:r>
@@ -8113,6 +8077,7 @@
               <w:rPr>
                 <w:noProof/>
                 <w:webHidden/>
+                <w:lang w:val="sr-Latn-RS"/>
               </w:rPr>
               <w:t>14</w:t>
             </w:r>
@@ -8120,6 +8085,7 @@
               <w:rPr>
                 <w:noProof/>
                 <w:webHidden/>
+                <w:lang w:val="sr-Latn-RS"/>
               </w:rPr>
               <w:fldChar w:fldCharType="end"/>
             </w:r>
@@ -8137,6 +8103,7 @@
               <w:noProof/>
               <w:sz w:val="22"/>
               <w:szCs w:val="22"/>
+              <w:lang w:val="sr-Latn-RS"/>
             </w:rPr>
           </w:pPr>
           <w:hyperlink w:anchor="_Toc87976776" w:history="1">
@@ -8144,6 +8111,7 @@
               <w:rPr>
                 <w:rStyle w:val="Hyperlink"/>
                 <w:noProof/>
+                <w:lang w:val="sr-Latn-RS"/>
               </w:rPr>
               <w:t>1.6.9</w:t>
             </w:r>
@@ -8153,6 +8121,7 @@
                 <w:noProof/>
                 <w:sz w:val="22"/>
                 <w:szCs w:val="22"/>
+                <w:lang w:val="sr-Latn-RS"/>
               </w:rPr>
               <w:tab/>
             </w:r>
@@ -8168,6 +8137,7 @@
               <w:rPr>
                 <w:noProof/>
                 <w:webHidden/>
+                <w:lang w:val="sr-Latn-RS"/>
               </w:rPr>
               <w:tab/>
             </w:r>
@@ -8175,6 +8145,7 @@
               <w:rPr>
                 <w:noProof/>
                 <w:webHidden/>
+                <w:lang w:val="sr-Latn-RS"/>
               </w:rPr>
               <w:fldChar w:fldCharType="begin"/>
             </w:r>
@@ -8182,6 +8153,7 @@
               <w:rPr>
                 <w:noProof/>
                 <w:webHidden/>
+                <w:lang w:val="sr-Latn-RS"/>
               </w:rPr>
               <w:instrText xml:space="preserve"> PAGEREF _Toc87976776 \h </w:instrText>
             </w:r>
@@ -8189,12 +8161,14 @@
               <w:rPr>
                 <w:noProof/>
                 <w:webHidden/>
+                <w:lang w:val="sr-Latn-RS"/>
               </w:rPr>
             </w:r>
             <w:r>
               <w:rPr>
                 <w:noProof/>
                 <w:webHidden/>
+                <w:lang w:val="sr-Latn-RS"/>
               </w:rPr>
               <w:fldChar w:fldCharType="separate"/>
             </w:r>
@@ -8202,6 +8176,7 @@
               <w:rPr>
                 <w:noProof/>
                 <w:webHidden/>
+                <w:lang w:val="sr-Latn-RS"/>
               </w:rPr>
               <w:t>17</w:t>
             </w:r>
@@ -8209,6 +8184,7 @@
               <w:rPr>
                 <w:noProof/>
                 <w:webHidden/>
+                <w:lang w:val="sr-Latn-RS"/>
               </w:rPr>
               <w:fldChar w:fldCharType="end"/>
             </w:r>
@@ -8226,6 +8202,7 @@
               <w:noProof/>
               <w:sz w:val="22"/>
               <w:szCs w:val="22"/>
+              <w:lang w:val="sr-Latn-RS"/>
             </w:rPr>
           </w:pPr>
           <w:hyperlink w:anchor="_Toc87976777" w:history="1">
@@ -8233,6 +8210,7 @@
               <w:rPr>
                 <w:rStyle w:val="Hyperlink"/>
                 <w:noProof/>
+                <w:lang w:val="sr-Latn-RS"/>
               </w:rPr>
               <w:t>1.6.10</w:t>
             </w:r>
@@ -8242,6 +8220,7 @@
                 <w:noProof/>
                 <w:sz w:val="22"/>
                 <w:szCs w:val="22"/>
+                <w:lang w:val="sr-Latn-RS"/>
               </w:rPr>
               <w:tab/>
             </w:r>
@@ -8257,6 +8236,7 @@
               <w:rPr>
                 <w:noProof/>
                 <w:webHidden/>
+                <w:lang w:val="sr-Latn-RS"/>
               </w:rPr>
               <w:tab/>
             </w:r>
@@ -8264,6 +8244,7 @@
               <w:rPr>
                 <w:noProof/>
                 <w:webHidden/>
+                <w:lang w:val="sr-Latn-RS"/>
               </w:rPr>
               <w:fldChar w:fldCharType="begin"/>
             </w:r>
@@ -8271,6 +8252,7 @@
               <w:rPr>
                 <w:noProof/>
                 <w:webHidden/>
+                <w:lang w:val="sr-Latn-RS"/>
               </w:rPr>
               <w:instrText xml:space="preserve"> PAGEREF _Toc87976777 \h </w:instrText>
             </w:r>
@@ -8278,12 +8260,14 @@
               <w:rPr>
                 <w:noProof/>
                 <w:webHidden/>
+                <w:lang w:val="sr-Latn-RS"/>
               </w:rPr>
             </w:r>
             <w:r>
               <w:rPr>
                 <w:noProof/>
                 <w:webHidden/>
+                <w:lang w:val="sr-Latn-RS"/>
               </w:rPr>
               <w:fldChar w:fldCharType="separate"/>
             </w:r>
@@ -8291,6 +8275,7 @@
               <w:rPr>
                 <w:noProof/>
                 <w:webHidden/>
+                <w:lang w:val="sr-Latn-RS"/>
               </w:rPr>
               <w:t>17</w:t>
             </w:r>
@@ -8298,6 +8283,7 @@
               <w:rPr>
                 <w:noProof/>
                 <w:webHidden/>
+                <w:lang w:val="sr-Latn-RS"/>
               </w:rPr>
               <w:fldChar w:fldCharType="end"/>
             </w:r>
@@ -8315,6 +8301,7 @@
               <w:noProof/>
               <w:sz w:val="22"/>
               <w:szCs w:val="22"/>
+              <w:lang w:val="sr-Latn-RS"/>
             </w:rPr>
           </w:pPr>
           <w:hyperlink w:anchor="_Toc87976778" w:history="1">
@@ -8322,6 +8309,7 @@
               <w:rPr>
                 <w:rStyle w:val="Hyperlink"/>
                 <w:noProof/>
+                <w:lang w:val="sr-Latn-RS"/>
               </w:rPr>
               <w:t>1.6.11</w:t>
             </w:r>
@@ -8331,6 +8319,7 @@
                 <w:noProof/>
                 <w:sz w:val="22"/>
                 <w:szCs w:val="22"/>
+                <w:lang w:val="sr-Latn-RS"/>
               </w:rPr>
               <w:tab/>
             </w:r>
@@ -8346,6 +8335,7 @@
               <w:rPr>
                 <w:noProof/>
                 <w:webHidden/>
+                <w:lang w:val="sr-Latn-RS"/>
               </w:rPr>
               <w:tab/>
             </w:r>
@@ -8353,6 +8343,7 @@
               <w:rPr>
                 <w:noProof/>
                 <w:webHidden/>
+                <w:lang w:val="sr-Latn-RS"/>
               </w:rPr>
               <w:fldChar w:fldCharType="begin"/>
             </w:r>
@@ -8360,6 +8351,7 @@
               <w:rPr>
                 <w:noProof/>
                 <w:webHidden/>
+                <w:lang w:val="sr-Latn-RS"/>
               </w:rPr>
               <w:instrText xml:space="preserve"> PAGEREF _Toc87976778 \h </w:instrText>
             </w:r>
@@ -8367,12 +8359,14 @@
               <w:rPr>
                 <w:noProof/>
                 <w:webHidden/>
+                <w:lang w:val="sr-Latn-RS"/>
               </w:rPr>
             </w:r>
             <w:r>
               <w:rPr>
                 <w:noProof/>
                 <w:webHidden/>
+                <w:lang w:val="sr-Latn-RS"/>
               </w:rPr>
               <w:fldChar w:fldCharType="separate"/>
             </w:r>
@@ -8380,6 +8374,7 @@
               <w:rPr>
                 <w:noProof/>
                 <w:webHidden/>
+                <w:lang w:val="sr-Latn-RS"/>
               </w:rPr>
               <w:t>18</w:t>
             </w:r>
@@ -8387,6 +8382,7 @@
               <w:rPr>
                 <w:noProof/>
                 <w:webHidden/>
+                <w:lang w:val="sr-Latn-RS"/>
               </w:rPr>
               <w:fldChar w:fldCharType="end"/>
             </w:r>
@@ -8404,6 +8400,7 @@
               <w:noProof/>
               <w:sz w:val="22"/>
               <w:szCs w:val="22"/>
+              <w:lang w:val="sr-Latn-RS"/>
             </w:rPr>
           </w:pPr>
           <w:hyperlink w:anchor="_Toc87976779" w:history="1">
@@ -8411,6 +8408,7 @@
               <w:rPr>
                 <w:rStyle w:val="Hyperlink"/>
                 <w:noProof/>
+                <w:lang w:val="sr-Latn-RS"/>
               </w:rPr>
               <w:t>1.6.12</w:t>
             </w:r>
@@ -8420,6 +8418,7 @@
                 <w:noProof/>
                 <w:sz w:val="22"/>
                 <w:szCs w:val="22"/>
+                <w:lang w:val="sr-Latn-RS"/>
               </w:rPr>
               <w:tab/>
             </w:r>
@@ -8435,6 +8434,7 @@
               <w:rPr>
                 <w:noProof/>
                 <w:webHidden/>
+                <w:lang w:val="sr-Latn-RS"/>
               </w:rPr>
               <w:tab/>
             </w:r>
@@ -8442,6 +8442,7 @@
               <w:rPr>
                 <w:noProof/>
                 <w:webHidden/>
+                <w:lang w:val="sr-Latn-RS"/>
               </w:rPr>
               <w:fldChar w:fldCharType="begin"/>
             </w:r>
@@ -8449,6 +8450,7 @@
               <w:rPr>
                 <w:noProof/>
                 <w:webHidden/>
+                <w:lang w:val="sr-Latn-RS"/>
               </w:rPr>
               <w:instrText xml:space="preserve"> PAGEREF _Toc87976779 \h </w:instrText>
             </w:r>
@@ -8456,12 +8458,14 @@
               <w:rPr>
                 <w:noProof/>
                 <w:webHidden/>
+                <w:lang w:val="sr-Latn-RS"/>
               </w:rPr>
             </w:r>
             <w:r>
               <w:rPr>
                 <w:noProof/>
                 <w:webHidden/>
+                <w:lang w:val="sr-Latn-RS"/>
               </w:rPr>
               <w:fldChar w:fldCharType="separate"/>
             </w:r>
@@ -8469,6 +8473,7 @@
               <w:rPr>
                 <w:noProof/>
                 <w:webHidden/>
+                <w:lang w:val="sr-Latn-RS"/>
               </w:rPr>
               <w:t>18</w:t>
             </w:r>
@@ -8476,6 +8481,7 @@
               <w:rPr>
                 <w:noProof/>
                 <w:webHidden/>
+                <w:lang w:val="sr-Latn-RS"/>
               </w:rPr>
               <w:fldChar w:fldCharType="end"/>
             </w:r>
@@ -8493,6 +8499,7 @@
               <w:noProof/>
               <w:sz w:val="22"/>
               <w:szCs w:val="22"/>
+              <w:lang w:val="sr-Latn-RS"/>
             </w:rPr>
           </w:pPr>
           <w:hyperlink w:anchor="_Toc87976780" w:history="1">
@@ -8500,6 +8507,7 @@
               <w:rPr>
                 <w:rStyle w:val="Hyperlink"/>
                 <w:noProof/>
+                <w:lang w:val="sr-Latn-RS"/>
               </w:rPr>
               <w:t>1.6.13</w:t>
             </w:r>
@@ -8509,6 +8517,7 @@
                 <w:noProof/>
                 <w:sz w:val="22"/>
                 <w:szCs w:val="22"/>
+                <w:lang w:val="sr-Latn-RS"/>
               </w:rPr>
               <w:tab/>
             </w:r>
@@ -8524,6 +8533,7 @@
               <w:rPr>
                 <w:noProof/>
                 <w:webHidden/>
+                <w:lang w:val="sr-Latn-RS"/>
               </w:rPr>
               <w:tab/>
             </w:r>
@@ -8531,6 +8541,7 @@
               <w:rPr>
                 <w:noProof/>
                 <w:webHidden/>
+                <w:lang w:val="sr-Latn-RS"/>
               </w:rPr>
               <w:fldChar w:fldCharType="begin"/>
             </w:r>
@@ -8538,6 +8549,7 @@
               <w:rPr>
                 <w:noProof/>
                 <w:webHidden/>
+                <w:lang w:val="sr-Latn-RS"/>
               </w:rPr>
               <w:instrText xml:space="preserve"> PAGEREF _Toc87976780 \h </w:instrText>
             </w:r>
@@ -8545,12 +8557,14 @@
               <w:rPr>
                 <w:noProof/>
                 <w:webHidden/>
+                <w:lang w:val="sr-Latn-RS"/>
               </w:rPr>
             </w:r>
             <w:r>
               <w:rPr>
                 <w:noProof/>
                 <w:webHidden/>
+                <w:lang w:val="sr-Latn-RS"/>
               </w:rPr>
               <w:fldChar w:fldCharType="separate"/>
             </w:r>
@@ -8558,6 +8572,7 @@
               <w:rPr>
                 <w:noProof/>
                 <w:webHidden/>
+                <w:lang w:val="sr-Latn-RS"/>
               </w:rPr>
               <w:t>19</w:t>
             </w:r>
@@ -8565,6 +8580,7 @@
               <w:rPr>
                 <w:noProof/>
                 <w:webHidden/>
+                <w:lang w:val="sr-Latn-RS"/>
               </w:rPr>
               <w:fldChar w:fldCharType="end"/>
             </w:r>
@@ -8582,6 +8598,7 @@
               <w:noProof/>
               <w:sz w:val="22"/>
               <w:szCs w:val="22"/>
+              <w:lang w:val="sr-Latn-RS"/>
             </w:rPr>
           </w:pPr>
           <w:hyperlink w:anchor="_Toc87976781" w:history="1">
@@ -8589,6 +8606,7 @@
               <w:rPr>
                 <w:rStyle w:val="Hyperlink"/>
                 <w:noProof/>
+                <w:lang w:val="sr-Latn-RS"/>
               </w:rPr>
               <w:t>1.6.14</w:t>
             </w:r>
@@ -8598,6 +8616,7 @@
                 <w:noProof/>
                 <w:sz w:val="22"/>
                 <w:szCs w:val="22"/>
+                <w:lang w:val="sr-Latn-RS"/>
               </w:rPr>
               <w:tab/>
             </w:r>
@@ -8613,6 +8632,7 @@
               <w:rPr>
                 <w:noProof/>
                 <w:webHidden/>
+                <w:lang w:val="sr-Latn-RS"/>
               </w:rPr>
               <w:tab/>
             </w:r>
@@ -8620,6 +8640,7 @@
               <w:rPr>
                 <w:noProof/>
                 <w:webHidden/>
+                <w:lang w:val="sr-Latn-RS"/>
               </w:rPr>
               <w:fldChar w:fldCharType="begin"/>
             </w:r>
@@ -8627,6 +8648,7 @@
               <w:rPr>
                 <w:noProof/>
                 <w:webHidden/>
+                <w:lang w:val="sr-Latn-RS"/>
               </w:rPr>
               <w:instrText xml:space="preserve"> PAGEREF _Toc87976781 \h </w:instrText>
             </w:r>
@@ -8634,12 +8656,14 @@
               <w:rPr>
                 <w:noProof/>
                 <w:webHidden/>
+                <w:lang w:val="sr-Latn-RS"/>
               </w:rPr>
             </w:r>
             <w:r>
               <w:rPr>
                 <w:noProof/>
                 <w:webHidden/>
+                <w:lang w:val="sr-Latn-RS"/>
               </w:rPr>
               <w:fldChar w:fldCharType="separate"/>
             </w:r>
@@ -8647,6 +8671,7 @@
               <w:rPr>
                 <w:noProof/>
                 <w:webHidden/>
+                <w:lang w:val="sr-Latn-RS"/>
               </w:rPr>
               <w:t>19</w:t>
             </w:r>
@@ -8654,6 +8679,7 @@
               <w:rPr>
                 <w:noProof/>
                 <w:webHidden/>
+                <w:lang w:val="sr-Latn-RS"/>
               </w:rPr>
               <w:fldChar w:fldCharType="end"/>
             </w:r>
@@ -8671,6 +8697,7 @@
               <w:noProof/>
               <w:sz w:val="22"/>
               <w:szCs w:val="22"/>
+              <w:lang w:val="sr-Latn-RS"/>
             </w:rPr>
           </w:pPr>
           <w:hyperlink w:anchor="_Toc87976782" w:history="1">
@@ -8678,6 +8705,7 @@
               <w:rPr>
                 <w:rStyle w:val="Hyperlink"/>
                 <w:noProof/>
+                <w:lang w:val="sr-Latn-RS"/>
               </w:rPr>
               <w:t>1.6.15</w:t>
             </w:r>
@@ -8687,6 +8715,7 @@
                 <w:noProof/>
                 <w:sz w:val="22"/>
                 <w:szCs w:val="22"/>
+                <w:lang w:val="sr-Latn-RS"/>
               </w:rPr>
               <w:tab/>
             </w:r>
@@ -8702,6 +8731,7 @@
               <w:rPr>
                 <w:noProof/>
                 <w:webHidden/>
+                <w:lang w:val="sr-Latn-RS"/>
               </w:rPr>
               <w:tab/>
             </w:r>
@@ -8709,6 +8739,7 @@
               <w:rPr>
                 <w:noProof/>
                 <w:webHidden/>
+                <w:lang w:val="sr-Latn-RS"/>
               </w:rPr>
               <w:fldChar w:fldCharType="begin"/>
             </w:r>
@@ -8716,6 +8747,7 @@
               <w:rPr>
                 <w:noProof/>
                 <w:webHidden/>
+                <w:lang w:val="sr-Latn-RS"/>
               </w:rPr>
               <w:instrText xml:space="preserve"> PAGEREF _Toc87976782 \h </w:instrText>
             </w:r>
@@ -8723,12 +8755,14 @@
               <w:rPr>
                 <w:noProof/>
                 <w:webHidden/>
+                <w:lang w:val="sr-Latn-RS"/>
               </w:rPr>
             </w:r>
             <w:r>
               <w:rPr>
                 <w:noProof/>
                 <w:webHidden/>
+                <w:lang w:val="sr-Latn-RS"/>
               </w:rPr>
               <w:fldChar w:fldCharType="separate"/>
             </w:r>
@@ -8736,6 +8770,7 @@
               <w:rPr>
                 <w:noProof/>
                 <w:webHidden/>
+                <w:lang w:val="sr-Latn-RS"/>
               </w:rPr>
               <w:t>19</w:t>
             </w:r>
@@ -8743,6 +8778,7 @@
               <w:rPr>
                 <w:noProof/>
                 <w:webHidden/>
+                <w:lang w:val="sr-Latn-RS"/>
               </w:rPr>
               <w:fldChar w:fldCharType="end"/>
             </w:r>
@@ -8760,6 +8796,7 @@
               <w:noProof/>
               <w:sz w:val="22"/>
               <w:szCs w:val="22"/>
+              <w:lang w:val="sr-Latn-RS"/>
             </w:rPr>
           </w:pPr>
           <w:hyperlink w:anchor="_Toc87976783" w:history="1">
@@ -8767,6 +8804,7 @@
               <w:rPr>
                 <w:rStyle w:val="Hyperlink"/>
                 <w:noProof/>
+                <w:lang w:val="sr-Latn-RS"/>
               </w:rPr>
               <w:t>1.6.16</w:t>
             </w:r>
@@ -8776,6 +8814,7 @@
                 <w:noProof/>
                 <w:sz w:val="22"/>
                 <w:szCs w:val="22"/>
+                <w:lang w:val="sr-Latn-RS"/>
               </w:rPr>
               <w:tab/>
             </w:r>
@@ -8791,6 +8830,7 @@
               <w:rPr>
                 <w:noProof/>
                 <w:webHidden/>
+                <w:lang w:val="sr-Latn-RS"/>
               </w:rPr>
               <w:tab/>
             </w:r>
@@ -8798,6 +8838,7 @@
               <w:rPr>
                 <w:noProof/>
                 <w:webHidden/>
+                <w:lang w:val="sr-Latn-RS"/>
               </w:rPr>
               <w:fldChar w:fldCharType="begin"/>
             </w:r>
@@ -8805,6 +8846,7 @@
               <w:rPr>
                 <w:noProof/>
                 <w:webHidden/>
+                <w:lang w:val="sr-Latn-RS"/>
               </w:rPr>
               <w:instrText xml:space="preserve"> PAGEREF _Toc87976783 \h </w:instrText>
             </w:r>
@@ -8812,12 +8854,14 @@
               <w:rPr>
                 <w:noProof/>
                 <w:webHidden/>
+                <w:lang w:val="sr-Latn-RS"/>
               </w:rPr>
             </w:r>
             <w:r>
               <w:rPr>
                 <w:noProof/>
                 <w:webHidden/>
+                <w:lang w:val="sr-Latn-RS"/>
               </w:rPr>
               <w:fldChar w:fldCharType="separate"/>
             </w:r>
@@ -8825,6 +8869,7 @@
               <w:rPr>
                 <w:noProof/>
                 <w:webHidden/>
+                <w:lang w:val="sr-Latn-RS"/>
               </w:rPr>
               <w:t>20</w:t>
             </w:r>
@@ -8832,6 +8877,7 @@
               <w:rPr>
                 <w:noProof/>
                 <w:webHidden/>
+                <w:lang w:val="sr-Latn-RS"/>
               </w:rPr>
               <w:fldChar w:fldCharType="end"/>
             </w:r>
@@ -9404,7 +9450,15 @@
           <w:noProof/>
           <w:lang w:val="sr-Latn-RS"/>
         </w:rPr>
-        <w:t xml:space="preserve"> o računarskoj grafici i žele da postepeno uče dok razvijaju proste igrice, do iskusnih programera koji se spuštaju na niže nivoe engine-a kako bi mogli da izvuku </w:t>
+        <w:t xml:space="preserve"> o računarskoj </w:t>
+      </w:r>
+      <w:r>
+        <w:rPr>
+          <w:noProof/>
+          <w:lang w:val="sr-Latn-RS"/>
+        </w:rPr>
+        <w:lastRenderedPageBreak/>
+        <w:t xml:space="preserve">grafici i žele da postepeno uče dok razvijaju proste igrice, do iskusnih programera koji se spuštaju na niže nivoe engine-a kako bi mogli da izvuku </w:t>
       </w:r>
       <w:r>
         <w:rPr>
@@ -10069,20 +10123,14 @@
         <w:rPr>
           <w:lang w:val="sr-Latn-RS"/>
         </w:rPr>
+        <w:lastRenderedPageBreak/>
         <w:t>Nakon izdavanja, engine se nadograđuje i koristi za razvoj igara Quake II i Quake III Arena, sa nazivom Quake II engine i id Tech 2, respektivno. Popularnost ove porodice engine-a ogleda se u</w:t>
       </w:r>
       <w:r>
         <w:rPr>
           <w:lang w:val="sr-Latn-RS"/>
         </w:rPr>
-        <w:t xml:space="preserve"> </w:t>
-      </w:r>
-      <w:r>
-        <w:rPr>
-          <w:lang w:val="sr-Latn-RS"/>
-        </w:rPr>
-        <w:lastRenderedPageBreak/>
-        <w:t>ogromnoj</w:t>
+        <w:t xml:space="preserve"> ogromnoj</w:t>
       </w:r>
       <w:r>
         <w:rPr>
@@ -10322,14 +10370,8 @@
         <w:rPr>
           <w:lang w:val="sr-Latn-RS"/>
         </w:rPr>
-        <w:t xml:space="preserve">Unity je trenutno najpopularniji multiplatformski engine na tržištu. Za njegov uspeh zaslužan je nizak ulazni prag, linearna kriva učenja, mogućnost izdavanja igre na veliki broj platforma i </w:t>
-      </w:r>
-      <w:r>
-        <w:rPr>
-          <w:lang w:val="sr-Latn-RS"/>
-        </w:rPr>
         <w:lastRenderedPageBreak/>
-        <w:t>naravno činjenica da se može koristiti besplatno za manje projekte. Količina podržanih platformi za koje može da se razvija igra je ogroman, obuhvata sve aktuelne konzole (sve playstation konzole nakon 3, sve Xbox konzole nakon 360</w:t>
+        <w:t>Unity je trenutno najpopularniji multiplatformski engine na tržištu. Za njegov uspeh zaslužan je nizak ulazni prag, linearna kriva učenja, mogućnost izdavanja igre na veliki broj platforma i naravno činjenica da se može koristiti besplatno za manje projekte. Količina podržanih platformi za koje može da se razvija igra je ogroman, obuhvata sve aktuelne konzole (sve playstation konzole nakon 3, sve Xbox konzole nakon 360</w:t>
       </w:r>
       <w:r>
         <w:rPr>
@@ -11453,7 +11495,7 @@
           <w:noProof/>
           <w:lang w:val="sr-Latn-RS"/>
         </w:rPr>
-        <w:t xml:space="preserve"> visokoperformantnom softveru kao što </w:t>
+        <w:t xml:space="preserve"> visokoperformantnom softveru kao </w:t>
       </w:r>
       <w:r>
         <w:rPr>
@@ -11461,7 +11503,7 @@
           <w:lang w:val="sr-Latn-RS"/>
         </w:rPr>
         <w:lastRenderedPageBreak/>
-        <w:t>je game</w:t>
+        <w:t>što je game</w:t>
       </w:r>
       <w:r>
         <w:rPr>
@@ -13915,7 +13957,7 @@
           <w:noProof/>
           <w:lang w:val="sr-Latn-RS"/>
         </w:rPr>
-        <w:t xml:space="preserve"> rešenje za kolizije i fiziku, uglavnom se koriste opšte priznata rešenja koja predstavljaju zlatni standard za ovu vrstu sistema, kao što </w:t>
+        <w:t xml:space="preserve"> rešenje za kolizije i fiziku, uglavnom se </w:t>
       </w:r>
       <w:r>
         <w:rPr>
@@ -13923,7 +13965,7 @@
           <w:lang w:val="sr-Latn-RS"/>
         </w:rPr>
         <w:lastRenderedPageBreak/>
-        <w:t>su Havok i NVIDIA Phys</w:t>
+        <w:t>koriste opšte priznata rešenja koja predstavljaju zlatni standard za ovu vrstu sistema, kao što su Havok i NVIDIA Phys</w:t>
       </w:r>
       <w:r>
         <w:rPr>
@@ -14540,7 +14582,6 @@
           <w:noProof/>
           <w:lang w:val="sr-Latn-RS"/>
         </w:rPr>
-        <w:lastRenderedPageBreak/>
         <w:t xml:space="preserve"> </w:t>
       </w:r>
       <w:bookmarkStart w:id="22" w:name="_Toc87976780"/>
@@ -15732,11 +15773,13 @@
         <w:pStyle w:val="Heading1"/>
         <w:rPr>
           <w:noProof/>
-        </w:rPr>
-      </w:pPr>
-      <w:r>
-        <w:rPr>
-          <w:noProof/>
+          <w:lang w:val="sr-Latn-RS"/>
+        </w:rPr>
+      </w:pPr>
+      <w:r>
+        <w:rPr>
+          <w:noProof/>
+          <w:lang w:val="sr-Latn-RS"/>
         </w:rPr>
         <w:t>Graf Scene</w:t>
       </w:r>
@@ -15760,11 +15803,13 @@
         <w:pStyle w:val="Heading2"/>
         <w:rPr>
           <w:noProof/>
-        </w:rPr>
-      </w:pPr>
-      <w:r>
-        <w:rPr>
-          <w:noProof/>
+          <w:lang w:val="sr-Latn-RS"/>
+        </w:rPr>
+      </w:pPr>
+      <w:r>
+        <w:rPr>
+          <w:noProof/>
+          <w:lang w:val="sr-Latn-RS"/>
         </w:rPr>
         <w:t>Teorijske osnove</w:t>
       </w:r>
@@ -15788,17 +15833,20 @@
         <w:pStyle w:val="BodyText"/>
         <w:rPr>
           <w:noProof/>
-        </w:rPr>
-      </w:pPr>
-      <w:r>
-        <w:rPr>
-          <w:noProof/>
+          <w:lang w:val="sr-Latn-RS"/>
+        </w:rPr>
+      </w:pPr>
+      <w:r>
+        <w:rPr>
+          <w:noProof/>
+          <w:lang w:val="sr-Latn-RS"/>
         </w:rPr>
         <w:t xml:space="preserve">Pre nego da zasučemo rukave i krenemo sa </w:t>
       </w:r>
       <w:r>
         <w:rPr>
           <w:noProof/>
+          <w:lang w:val="sr-Latn-RS"/>
         </w:rPr>
         <w:t xml:space="preserve">primenom grafa scene u razvoju video igara, moramo da razumemo šta je uopšte graf kao struktura podataka. </w:t>
       </w:r>
@@ -15808,11 +15856,13 @@
         <w:pStyle w:val="Heading3"/>
         <w:rPr>
           <w:noProof/>
-        </w:rPr>
-      </w:pPr>
-      <w:r>
-        <w:rPr>
-          <w:noProof/>
+          <w:lang w:val="sr-Latn-RS"/>
+        </w:rPr>
+      </w:pPr>
+      <w:r>
+        <w:rPr>
+          <w:noProof/>
+          <w:lang w:val="sr-Latn-RS"/>
         </w:rPr>
         <w:t>Teorija grafova</w:t>
       </w:r>
@@ -15836,23 +15886,20 @@
         <w:pStyle w:val="BodyText"/>
         <w:rPr>
           <w:noProof/>
-        </w:rPr>
-      </w:pPr>
-      <w:r>
-        <w:rPr>
-          <w:noProof/>
-        </w:rPr>
-        <w:t>Po definiciji cilj grafa kao strukture podataka jeste da implementira usmerene i neusmerene grafove iz matematičke teorije grafova.</w:t>
-      </w:r>
-      <w:r>
-        <w:rPr>
-          <w:noProof/>
-        </w:rPr>
-        <w:t xml:space="preserve"> Matematički graf predstavlja skup čvorova povezanim granama koje su usmerene ili neusmerene u zavisnosti od tipa grafa</w:t>
-      </w:r>
-      <w:r>
-        <w:rPr>
-          <w:noProof/>
+          <w:lang w:val="sr-Latn-RS"/>
+        </w:rPr>
+      </w:pPr>
+      <w:r>
+        <w:rPr>
+          <w:noProof/>
+          <w:lang w:val="sr-Latn-RS"/>
+        </w:rPr>
+        <w:t>Po definiciji cilj grafa kao strukture podataka jeste da implementira usmerene i neusmerene grafove iz matematičke teorije grafova. Matematički graf predstavlja skup čvorova povezanim granama koje su usmerene ili neusmerene u zavisnosti od tipa grafa</w:t>
+      </w:r>
+      <w:r>
+        <w:rPr>
+          <w:noProof/>
+          <w:lang w:val="sr-Latn-RS"/>
         </w:rPr>
         <w:t>.</w:t>
       </w:r>
@@ -15862,6 +15909,7 @@
         <w:pStyle w:val="BodyText"/>
         <w:rPr>
           <w:noProof/>
+          <w:lang w:val="sr-Latn-RS"/>
         </w:rPr>
       </w:pPr>
     </w:p>
@@ -15929,14 +15977,7 @@
           <w:b/>
           <w:bCs/>
         </w:rPr>
-        <w:t>Slika 18</w:t>
-      </w:r>
-      <w:r>
-        <w:rPr>
-          <w:b/>
-          <w:bCs/>
-        </w:rPr>
-        <w:t xml:space="preserve"> </w:t>
+        <w:t xml:space="preserve">Slika 18 </w:t>
       </w:r>
       <w:r>
         <w:t>Neusmereni graf i usmereni graf respektivno</w:t>
@@ -15947,20 +15988,15 @@
         <w:pStyle w:val="BodyText"/>
         <w:rPr>
           <w:noProof/>
-        </w:rPr>
-      </w:pPr>
-      <w:r>
-        <w:rPr>
-          <w:noProof/>
-        </w:rPr>
-        <w:t>Graf mo</w:t>
-      </w:r>
-      <w:r>
-        <w:rPr>
-          <w:noProof/>
-          <w:lang w:val="sr-Latn-RS"/>
-        </w:rPr>
-        <w:t xml:space="preserve">žemo da definišemo kao uređen par </w:t>
+          <w:lang w:val="sr-Latn-RS"/>
+        </w:rPr>
+      </w:pPr>
+      <w:r>
+        <w:rPr>
+          <w:noProof/>
+          <w:lang w:val="sr-Latn-RS"/>
+        </w:rPr>
+        <w:t xml:space="preserve">Graf možemo da definišemo kao uređen par </w:t>
       </w:r>
       <m:oMath>
         <m:r>
@@ -15969,19 +16005,13 @@
             <w:noProof/>
             <w:lang w:val="sr-Latn-RS"/>
           </w:rPr>
-          <m:t>G</m:t>
-        </m:r>
-        <m:r>
-          <w:rPr>
-            <w:rFonts w:ascii="Cambria Math" w:hAnsi="Cambria Math"/>
-            <w:noProof/>
-          </w:rPr>
-          <m:t>=(V, E)</m:t>
+          <m:t>G=(V, E)</m:t>
         </m:r>
       </m:oMath>
       <w:r>
         <w:rPr>
           <w:noProof/>
+          <w:lang w:val="sr-Latn-RS"/>
         </w:rPr>
         <w:t xml:space="preserve">, gde </w:t>
       </w:r>
@@ -15990,12 +16020,14 @@
           <w:i/>
           <w:iCs/>
           <w:noProof/>
+          <w:lang w:val="sr-Latn-RS"/>
         </w:rPr>
         <w:t>V</w:t>
       </w:r>
       <w:r>
         <w:rPr>
           <w:noProof/>
+          <w:lang w:val="sr-Latn-RS"/>
         </w:rPr>
         <w:t xml:space="preserve"> predstavlja skup čvorova, a </w:t>
       </w:r>
@@ -16004,18 +16036,35 @@
           <w:i/>
           <w:iCs/>
           <w:noProof/>
+          <w:lang w:val="sr-Latn-RS"/>
         </w:rPr>
         <w:t xml:space="preserve">E </w:t>
       </w:r>
       <w:r>
         <w:rPr>
           <w:noProof/>
-        </w:rPr>
-        <w:t>skup uređenih parova čvorova, čija je uređenost bitna isključivo kod usmerenih grafova što se vidi sa slike 18.</w:t>
-      </w:r>
-      <w:r>
-        <w:rPr>
-          <w:noProof/>
+          <w:lang w:val="sr-Latn-RS"/>
+        </w:rPr>
+        <w:t>skup uređenih parova čvorova</w:t>
+      </w:r>
+      <w:r>
+        <w:rPr>
+          <w:noProof/>
+          <w:lang w:val="sr-Latn-RS"/>
+        </w:rPr>
+        <w:t xml:space="preserve"> (potega)</w:t>
+      </w:r>
+      <w:r>
+        <w:rPr>
+          <w:noProof/>
+          <w:lang w:val="sr-Latn-RS"/>
+        </w:rPr>
+        <w:t>, čija je uređenost bitna isključivo kod usmerenih grafova što se vidi sa slike 18.</w:t>
+      </w:r>
+      <w:r>
+        <w:rPr>
+          <w:noProof/>
+          <w:lang w:val="sr-Latn-RS"/>
         </w:rPr>
         <w:t xml:space="preserve"> Usmereni graf sa slike 18 matematički bi prestavili na sledeći način:</w:t>
       </w:r>
@@ -16025,6 +16074,7 @@
         <w:pStyle w:val="BodyText"/>
         <w:rPr>
           <w:noProof/>
+          <w:lang w:val="sr-Latn-RS"/>
         </w:rPr>
       </w:pPr>
       <m:oMathPara>
@@ -16033,6 +16083,7 @@
             <w:rPr>
               <w:rFonts w:ascii="Cambria Math" w:hAnsi="Cambria Math"/>
               <w:noProof/>
+              <w:lang w:val="sr-Latn-RS"/>
             </w:rPr>
             <m:t>G=</m:t>
           </m:r>
@@ -16043,6 +16094,7 @@
                   <w:rFonts w:ascii="Cambria Math" w:hAnsi="Cambria Math"/>
                   <w:i/>
                   <w:noProof/>
+                  <w:lang w:val="sr-Latn-RS"/>
                 </w:rPr>
               </m:ctrlPr>
             </m:dPr>
@@ -16051,6 +16103,7 @@
                 <w:rPr>
                   <w:rFonts w:ascii="Cambria Math" w:hAnsi="Cambria Math"/>
                   <w:noProof/>
+                  <w:lang w:val="sr-Latn-RS"/>
                 </w:rPr>
                 <m:t>V, E</m:t>
               </m:r>
@@ -16064,6 +16117,7 @@
         <w:pStyle w:val="BodyText"/>
         <w:rPr>
           <w:noProof/>
+          <w:lang w:val="sr-Latn-RS"/>
         </w:rPr>
       </w:pPr>
       <m:oMathPara>
@@ -16072,6 +16126,7 @@
             <w:rPr>
               <w:rFonts w:ascii="Cambria Math" w:hAnsi="Cambria Math"/>
               <w:noProof/>
+              <w:lang w:val="sr-Latn-RS"/>
             </w:rPr>
             <m:t>V=</m:t>
           </m:r>
@@ -16084,6 +16139,7 @@
                   <w:rFonts w:ascii="Cambria Math" w:hAnsi="Cambria Math"/>
                   <w:i/>
                   <w:noProof/>
+                  <w:lang w:val="sr-Latn-RS"/>
                 </w:rPr>
               </m:ctrlPr>
             </m:dPr>
@@ -16092,6 +16148,7 @@
                 <w:rPr>
                   <w:rFonts w:ascii="Cambria Math" w:hAnsi="Cambria Math"/>
                   <w:noProof/>
+                  <w:lang w:val="sr-Latn-RS"/>
                 </w:rPr>
                 <m:t>0, 1, 2, 3, 4, 5</m:t>
               </m:r>
@@ -16106,6 +16163,7 @@
         <w:ind w:firstLine="0"/>
         <w:rPr>
           <w:noProof/>
+          <w:lang w:val="sr-Latn-RS"/>
         </w:rPr>
       </w:pPr>
       <m:oMathPara>
@@ -16114,6 +16172,7 @@
             <w:rPr>
               <w:rFonts w:ascii="Cambria Math" w:hAnsi="Cambria Math"/>
               <w:noProof/>
+              <w:lang w:val="sr-Latn-RS"/>
             </w:rPr>
             <m:t>E={</m:t>
           </m:r>
@@ -16124,6 +16183,7 @@
                   <w:rFonts w:ascii="Cambria Math" w:hAnsi="Cambria Math"/>
                   <w:i/>
                   <w:noProof/>
+                  <w:lang w:val="sr-Latn-RS"/>
                 </w:rPr>
               </m:ctrlPr>
             </m:dPr>
@@ -16132,6 +16192,7 @@
                 <w:rPr>
                   <w:rFonts w:ascii="Cambria Math" w:hAnsi="Cambria Math"/>
                   <w:noProof/>
+                  <w:lang w:val="sr-Latn-RS"/>
                 </w:rPr>
                 <m:t>0, 2</m:t>
               </m:r>
@@ -16141,6 +16202,7 @@
             <w:rPr>
               <w:rFonts w:ascii="Cambria Math" w:hAnsi="Cambria Math"/>
               <w:noProof/>
+              <w:lang w:val="sr-Latn-RS"/>
             </w:rPr>
             <m:t xml:space="preserve">, </m:t>
           </m:r>
@@ -16151,6 +16213,7 @@
                   <w:rFonts w:ascii="Cambria Math" w:hAnsi="Cambria Math"/>
                   <w:i/>
                   <w:noProof/>
+                  <w:lang w:val="sr-Latn-RS"/>
                 </w:rPr>
               </m:ctrlPr>
             </m:dPr>
@@ -16159,6 +16222,7 @@
                 <w:rPr>
                   <w:rFonts w:ascii="Cambria Math" w:hAnsi="Cambria Math"/>
                   <w:noProof/>
+                  <w:lang w:val="sr-Latn-RS"/>
                 </w:rPr>
                 <m:t>0, 4</m:t>
               </m:r>
@@ -16168,6 +16232,7 @@
             <w:rPr>
               <w:rFonts w:ascii="Cambria Math" w:hAnsi="Cambria Math"/>
               <w:noProof/>
+              <w:lang w:val="sr-Latn-RS"/>
             </w:rPr>
             <m:t xml:space="preserve">, </m:t>
           </m:r>
@@ -16178,6 +16243,7 @@
                   <w:rFonts w:ascii="Cambria Math" w:hAnsi="Cambria Math"/>
                   <w:i/>
                   <w:noProof/>
+                  <w:lang w:val="sr-Latn-RS"/>
                 </w:rPr>
               </m:ctrlPr>
             </m:dPr>
@@ -16186,6 +16252,7 @@
                 <w:rPr>
                   <w:rFonts w:ascii="Cambria Math" w:hAnsi="Cambria Math"/>
                   <w:noProof/>
+                  <w:lang w:val="sr-Latn-RS"/>
                 </w:rPr>
                 <m:t>0, 5</m:t>
               </m:r>
@@ -16195,6 +16262,7 @@
             <w:rPr>
               <w:rFonts w:ascii="Cambria Math" w:hAnsi="Cambria Math"/>
               <w:noProof/>
+              <w:lang w:val="sr-Latn-RS"/>
             </w:rPr>
             <m:t xml:space="preserve">, </m:t>
           </m:r>
@@ -16205,6 +16273,7 @@
                   <w:rFonts w:ascii="Cambria Math" w:hAnsi="Cambria Math"/>
                   <w:i/>
                   <w:noProof/>
+                  <w:lang w:val="sr-Latn-RS"/>
                 </w:rPr>
               </m:ctrlPr>
             </m:dPr>
@@ -16213,6 +16282,7 @@
                 <w:rPr>
                   <w:rFonts w:ascii="Cambria Math" w:hAnsi="Cambria Math"/>
                   <w:noProof/>
+                  <w:lang w:val="sr-Latn-RS"/>
                 </w:rPr>
                 <m:t>1, 4</m:t>
               </m:r>
@@ -16222,6 +16292,7 @@
             <w:rPr>
               <w:rFonts w:ascii="Cambria Math" w:hAnsi="Cambria Math"/>
               <w:noProof/>
+              <w:lang w:val="sr-Latn-RS"/>
             </w:rPr>
             <m:t xml:space="preserve">, </m:t>
           </m:r>
@@ -16232,6 +16303,7 @@
                   <w:rFonts w:ascii="Cambria Math" w:hAnsi="Cambria Math"/>
                   <w:i/>
                   <w:noProof/>
+                  <w:lang w:val="sr-Latn-RS"/>
                 </w:rPr>
               </m:ctrlPr>
             </m:dPr>
@@ -16240,6 +16312,7 @@
                 <w:rPr>
                   <w:rFonts w:ascii="Cambria Math" w:hAnsi="Cambria Math"/>
                   <w:noProof/>
+                  <w:lang w:val="sr-Latn-RS"/>
                 </w:rPr>
                 <m:t>1, 5</m:t>
               </m:r>
@@ -16249,6 +16322,7 @@
             <w:rPr>
               <w:rFonts w:ascii="Cambria Math" w:hAnsi="Cambria Math"/>
               <w:noProof/>
+              <w:lang w:val="sr-Latn-RS"/>
             </w:rPr>
             <m:t xml:space="preserve">, </m:t>
           </m:r>
@@ -16259,6 +16333,7 @@
                   <w:rFonts w:ascii="Cambria Math" w:hAnsi="Cambria Math"/>
                   <w:i/>
                   <w:noProof/>
+                  <w:lang w:val="sr-Latn-RS"/>
                 </w:rPr>
               </m:ctrlPr>
             </m:dPr>
@@ -16267,6 +16342,7 @@
                 <w:rPr>
                   <w:rFonts w:ascii="Cambria Math" w:hAnsi="Cambria Math"/>
                   <w:noProof/>
+                  <w:lang w:val="sr-Latn-RS"/>
                 </w:rPr>
                 <m:t>2, 3</m:t>
               </m:r>
@@ -16276,6 +16352,7 @@
             <w:rPr>
               <w:rFonts w:ascii="Cambria Math" w:hAnsi="Cambria Math"/>
               <w:noProof/>
+              <w:lang w:val="sr-Latn-RS"/>
             </w:rPr>
             <m:t xml:space="preserve">, </m:t>
           </m:r>
@@ -16286,6 +16363,7 @@
                   <w:rFonts w:ascii="Cambria Math" w:hAnsi="Cambria Math"/>
                   <w:i/>
                   <w:noProof/>
+                  <w:lang w:val="sr-Latn-RS"/>
                 </w:rPr>
               </m:ctrlPr>
             </m:dPr>
@@ -16294,6 +16372,7 @@
                 <w:rPr>
                   <w:rFonts w:ascii="Cambria Math" w:hAnsi="Cambria Math"/>
                   <w:noProof/>
+                  <w:lang w:val="sr-Latn-RS"/>
                 </w:rPr>
                 <m:t>2, 4</m:t>
               </m:r>
@@ -16303,6 +16382,7 @@
             <w:rPr>
               <w:rFonts w:ascii="Cambria Math" w:hAnsi="Cambria Math"/>
               <w:noProof/>
+              <w:lang w:val="sr-Latn-RS"/>
             </w:rPr>
             <m:t xml:space="preserve">, </m:t>
           </m:r>
@@ -16313,6 +16393,7 @@
                   <w:rFonts w:ascii="Cambria Math" w:hAnsi="Cambria Math"/>
                   <w:i/>
                   <w:noProof/>
+                  <w:lang w:val="sr-Latn-RS"/>
                 </w:rPr>
               </m:ctrlPr>
             </m:dPr>
@@ -16321,6 +16402,7 @@
                 <w:rPr>
                   <w:rFonts w:ascii="Cambria Math" w:hAnsi="Cambria Math"/>
                   <w:noProof/>
+                  <w:lang w:val="sr-Latn-RS"/>
                 </w:rPr>
                 <m:t>4, 5</m:t>
               </m:r>
@@ -16330,6 +16412,7 @@
             <w:rPr>
               <w:rFonts w:ascii="Cambria Math" w:hAnsi="Cambria Math"/>
               <w:noProof/>
+              <w:lang w:val="sr-Latn-RS"/>
             </w:rPr>
             <m:t xml:space="preserve">} </m:t>
           </m:r>
@@ -16344,6 +16427,7 @@
           <w:noProof/>
           <w:sz w:val="18"/>
           <w:szCs w:val="18"/>
+          <w:lang w:val="sr-Latn-RS"/>
         </w:rPr>
       </w:pPr>
     </w:p>
@@ -16368,6 +16452,1830 @@
           <w:lang w:val="sr-Latn-RS"/>
         </w:rPr>
         <w:t xml:space="preserve">, a </w:t>
+      </w:r>
+      <w:r>
+        <w:rPr>
+          <w:noProof/>
+          <w:lang w:val="sr-Latn-RS"/>
+        </w:rPr>
+        <w:t>elementi matrice predstavljaju poteg između ta dva čvora. Primer predstavljanja usmerenog grafa sa slike 18 korišćenjem matrice</w:t>
+      </w:r>
+      <w:r>
+        <w:rPr>
+          <w:noProof/>
+          <w:lang w:val="sr-Latn-RS"/>
+        </w:rPr>
+        <w:t xml:space="preserve"> na slici 19.</w:t>
+      </w:r>
+    </w:p>
+    <w:p>
+      <w:pPr>
+        <w:pStyle w:val="BodyText"/>
+        <w:rPr>
+          <w:noProof/>
+          <w:lang w:val="sr-Latn-RS"/>
+        </w:rPr>
+      </w:pPr>
+    </w:p>
+    <w:p>
+      <w:pPr>
+        <w:pStyle w:val="BodyText"/>
+        <w:rPr>
+          <w:noProof/>
+          <w:lang w:val="sr-Latn-RS"/>
+        </w:rPr>
+      </w:pPr>
+    </w:p>
+    <w:p>
+      <w:pPr>
+        <w:pStyle w:val="BodyText"/>
+        <w:rPr>
+          <w:noProof/>
+          <w:lang w:val="sr-Latn-RS"/>
+        </w:rPr>
+      </w:pPr>
+    </w:p>
+    <w:tbl>
+      <w:tblPr>
+        <w:tblStyle w:val="TableGrid"/>
+        <w:tblW w:w="0" w:type="auto"/>
+        <w:jc w:val="center"/>
+        <w:tblLook w:val="04A0" w:firstRow="1" w:lastRow="0" w:firstColumn="1" w:lastColumn="0" w:noHBand="0" w:noVBand="1"/>
+      </w:tblPr>
+      <w:tblGrid>
+        <w:gridCol w:w="336"/>
+        <w:gridCol w:w="336"/>
+        <w:gridCol w:w="336"/>
+        <w:gridCol w:w="336"/>
+        <w:gridCol w:w="336"/>
+        <w:gridCol w:w="336"/>
+        <w:gridCol w:w="336"/>
+      </w:tblGrid>
+      <w:tr>
+        <w:trPr>
+          <w:jc w:val="center"/>
+        </w:trPr>
+        <w:tc>
+          <w:tcPr>
+            <w:tcW w:w="0" w:type="auto"/>
+            <w:tcBorders>
+              <w:top w:val="nil"/>
+              <w:left w:val="nil"/>
+              <w:bottom w:val="nil"/>
+              <w:right w:val="nil"/>
+            </w:tcBorders>
+            <w:vAlign w:val="center"/>
+          </w:tcPr>
+          <w:p>
+            <w:pPr>
+              <w:widowControl/>
+              <w:autoSpaceDE/>
+              <w:autoSpaceDN/>
+              <w:jc w:val="center"/>
+              <w:textAlignment w:val="baseline"/>
+              <w:rPr>
+                <w:noProof/>
+                <w:sz w:val="24"/>
+                <w:szCs w:val="24"/>
+              </w:rPr>
+            </w:pPr>
+          </w:p>
+        </w:tc>
+        <w:tc>
+          <w:tcPr>
+            <w:tcW w:w="0" w:type="auto"/>
+            <w:tcBorders>
+              <w:top w:val="nil"/>
+              <w:left w:val="nil"/>
+              <w:bottom w:val="nil"/>
+              <w:right w:val="nil"/>
+            </w:tcBorders>
+            <w:vAlign w:val="center"/>
+          </w:tcPr>
+          <w:p>
+            <w:pPr>
+              <w:widowControl/>
+              <w:autoSpaceDE/>
+              <w:autoSpaceDN/>
+              <w:jc w:val="center"/>
+              <w:textAlignment w:val="baseline"/>
+              <w:rPr>
+                <w:noProof/>
+                <w:sz w:val="24"/>
+                <w:szCs w:val="24"/>
+              </w:rPr>
+            </w:pPr>
+            <w:r>
+              <w:rPr>
+                <w:noProof/>
+                <w:sz w:val="24"/>
+                <w:szCs w:val="24"/>
+              </w:rPr>
+              <w:t>0</w:t>
+            </w:r>
+          </w:p>
+        </w:tc>
+        <w:tc>
+          <w:tcPr>
+            <w:tcW w:w="0" w:type="auto"/>
+            <w:tcBorders>
+              <w:top w:val="nil"/>
+              <w:left w:val="nil"/>
+              <w:bottom w:val="nil"/>
+              <w:right w:val="nil"/>
+            </w:tcBorders>
+            <w:vAlign w:val="center"/>
+          </w:tcPr>
+          <w:p>
+            <w:pPr>
+              <w:widowControl/>
+              <w:autoSpaceDE/>
+              <w:autoSpaceDN/>
+              <w:jc w:val="center"/>
+              <w:textAlignment w:val="baseline"/>
+              <w:rPr>
+                <w:noProof/>
+                <w:sz w:val="24"/>
+                <w:szCs w:val="24"/>
+              </w:rPr>
+            </w:pPr>
+            <w:r>
+              <w:rPr>
+                <w:noProof/>
+                <w:sz w:val="24"/>
+                <w:szCs w:val="24"/>
+              </w:rPr>
+              <w:t>1</w:t>
+            </w:r>
+          </w:p>
+        </w:tc>
+        <w:tc>
+          <w:tcPr>
+            <w:tcW w:w="0" w:type="auto"/>
+            <w:tcBorders>
+              <w:top w:val="nil"/>
+              <w:left w:val="nil"/>
+              <w:bottom w:val="nil"/>
+              <w:right w:val="nil"/>
+            </w:tcBorders>
+            <w:vAlign w:val="center"/>
+          </w:tcPr>
+          <w:p>
+            <w:pPr>
+              <w:widowControl/>
+              <w:autoSpaceDE/>
+              <w:autoSpaceDN/>
+              <w:jc w:val="center"/>
+              <w:textAlignment w:val="baseline"/>
+              <w:rPr>
+                <w:noProof/>
+                <w:sz w:val="24"/>
+                <w:szCs w:val="24"/>
+              </w:rPr>
+            </w:pPr>
+            <w:r>
+              <w:rPr>
+                <w:noProof/>
+                <w:sz w:val="24"/>
+                <w:szCs w:val="24"/>
+              </w:rPr>
+              <w:t>2</w:t>
+            </w:r>
+          </w:p>
+        </w:tc>
+        <w:tc>
+          <w:tcPr>
+            <w:tcW w:w="0" w:type="auto"/>
+            <w:tcBorders>
+              <w:top w:val="nil"/>
+              <w:left w:val="nil"/>
+              <w:bottom w:val="nil"/>
+              <w:right w:val="nil"/>
+            </w:tcBorders>
+            <w:vAlign w:val="center"/>
+          </w:tcPr>
+          <w:p>
+            <w:pPr>
+              <w:widowControl/>
+              <w:autoSpaceDE/>
+              <w:autoSpaceDN/>
+              <w:jc w:val="center"/>
+              <w:textAlignment w:val="baseline"/>
+              <w:rPr>
+                <w:noProof/>
+                <w:sz w:val="24"/>
+                <w:szCs w:val="24"/>
+              </w:rPr>
+            </w:pPr>
+            <w:r>
+              <w:rPr>
+                <w:noProof/>
+                <w:sz w:val="24"/>
+                <w:szCs w:val="24"/>
+              </w:rPr>
+              <w:t>3</w:t>
+            </w:r>
+          </w:p>
+        </w:tc>
+        <w:tc>
+          <w:tcPr>
+            <w:tcW w:w="0" w:type="auto"/>
+            <w:tcBorders>
+              <w:top w:val="nil"/>
+              <w:left w:val="nil"/>
+              <w:bottom w:val="nil"/>
+              <w:right w:val="nil"/>
+            </w:tcBorders>
+            <w:vAlign w:val="center"/>
+          </w:tcPr>
+          <w:p>
+            <w:pPr>
+              <w:widowControl/>
+              <w:autoSpaceDE/>
+              <w:autoSpaceDN/>
+              <w:jc w:val="center"/>
+              <w:textAlignment w:val="baseline"/>
+              <w:rPr>
+                <w:noProof/>
+                <w:sz w:val="24"/>
+                <w:szCs w:val="24"/>
+              </w:rPr>
+            </w:pPr>
+            <w:r>
+              <w:rPr>
+                <w:noProof/>
+                <w:sz w:val="24"/>
+                <w:szCs w:val="24"/>
+              </w:rPr>
+              <w:t>4</w:t>
+            </w:r>
+          </w:p>
+        </w:tc>
+        <w:tc>
+          <w:tcPr>
+            <w:tcW w:w="0" w:type="auto"/>
+            <w:tcBorders>
+              <w:top w:val="nil"/>
+              <w:left w:val="nil"/>
+              <w:bottom w:val="nil"/>
+              <w:right w:val="nil"/>
+            </w:tcBorders>
+            <w:vAlign w:val="center"/>
+          </w:tcPr>
+          <w:p>
+            <w:pPr>
+              <w:widowControl/>
+              <w:autoSpaceDE/>
+              <w:autoSpaceDN/>
+              <w:jc w:val="center"/>
+              <w:textAlignment w:val="baseline"/>
+              <w:rPr>
+                <w:noProof/>
+                <w:sz w:val="24"/>
+                <w:szCs w:val="24"/>
+              </w:rPr>
+            </w:pPr>
+            <w:r>
+              <w:rPr>
+                <w:noProof/>
+                <w:sz w:val="24"/>
+                <w:szCs w:val="24"/>
+              </w:rPr>
+              <w:t>5</w:t>
+            </w:r>
+          </w:p>
+        </w:tc>
+      </w:tr>
+      <w:tr>
+        <w:trPr>
+          <w:jc w:val="center"/>
+        </w:trPr>
+        <w:tc>
+          <w:tcPr>
+            <w:tcW w:w="0" w:type="auto"/>
+            <w:tcBorders>
+              <w:top w:val="nil"/>
+              <w:left w:val="nil"/>
+              <w:bottom w:val="nil"/>
+              <w:right w:val="nil"/>
+            </w:tcBorders>
+            <w:vAlign w:val="center"/>
+          </w:tcPr>
+          <w:p>
+            <w:pPr>
+              <w:widowControl/>
+              <w:autoSpaceDE/>
+              <w:autoSpaceDN/>
+              <w:jc w:val="center"/>
+              <w:textAlignment w:val="baseline"/>
+              <w:rPr>
+                <w:noProof/>
+                <w:sz w:val="24"/>
+                <w:szCs w:val="24"/>
+              </w:rPr>
+            </w:pPr>
+            <w:r>
+              <w:rPr>
+                <w:noProof/>
+                <w:sz w:val="24"/>
+                <w:szCs w:val="24"/>
+              </w:rPr>
+              <w:t>0</w:t>
+            </w:r>
+          </w:p>
+        </w:tc>
+        <w:tc>
+          <w:tcPr>
+            <w:tcW w:w="0" w:type="auto"/>
+            <w:tcBorders>
+              <w:bottom w:val="nil"/>
+              <w:right w:val="nil"/>
+            </w:tcBorders>
+            <w:vAlign w:val="center"/>
+          </w:tcPr>
+          <w:p>
+            <w:pPr>
+              <w:widowControl/>
+              <w:autoSpaceDE/>
+              <w:autoSpaceDN/>
+              <w:jc w:val="center"/>
+              <w:textAlignment w:val="baseline"/>
+              <w:rPr>
+                <w:noProof/>
+                <w:sz w:val="24"/>
+                <w:szCs w:val="24"/>
+              </w:rPr>
+            </w:pPr>
+            <w:r>
+              <w:rPr>
+                <w:noProof/>
+                <w:sz w:val="24"/>
+                <w:szCs w:val="24"/>
+              </w:rPr>
+              <w:t>0</w:t>
+            </w:r>
+          </w:p>
+        </w:tc>
+        <w:tc>
+          <w:tcPr>
+            <w:tcW w:w="0" w:type="auto"/>
+            <w:tcBorders>
+              <w:top w:val="nil"/>
+              <w:left w:val="nil"/>
+              <w:bottom w:val="nil"/>
+              <w:right w:val="nil"/>
+            </w:tcBorders>
+            <w:vAlign w:val="center"/>
+          </w:tcPr>
+          <w:p>
+            <w:pPr>
+              <w:widowControl/>
+              <w:autoSpaceDE/>
+              <w:autoSpaceDN/>
+              <w:jc w:val="center"/>
+              <w:textAlignment w:val="baseline"/>
+              <w:rPr>
+                <w:noProof/>
+                <w:sz w:val="24"/>
+                <w:szCs w:val="24"/>
+              </w:rPr>
+            </w:pPr>
+            <w:r>
+              <w:rPr>
+                <w:noProof/>
+                <w:sz w:val="24"/>
+                <w:szCs w:val="24"/>
+              </w:rPr>
+              <w:t>0</w:t>
+            </w:r>
+          </w:p>
+        </w:tc>
+        <w:tc>
+          <w:tcPr>
+            <w:tcW w:w="0" w:type="auto"/>
+            <w:tcBorders>
+              <w:top w:val="nil"/>
+              <w:left w:val="nil"/>
+              <w:bottom w:val="nil"/>
+              <w:right w:val="nil"/>
+            </w:tcBorders>
+            <w:vAlign w:val="center"/>
+          </w:tcPr>
+          <w:p>
+            <w:pPr>
+              <w:widowControl/>
+              <w:autoSpaceDE/>
+              <w:autoSpaceDN/>
+              <w:jc w:val="center"/>
+              <w:textAlignment w:val="baseline"/>
+              <w:rPr>
+                <w:noProof/>
+                <w:sz w:val="24"/>
+                <w:szCs w:val="24"/>
+              </w:rPr>
+            </w:pPr>
+            <w:r>
+              <w:rPr>
+                <w:noProof/>
+                <w:sz w:val="24"/>
+                <w:szCs w:val="24"/>
+              </w:rPr>
+              <w:t>1</w:t>
+            </w:r>
+          </w:p>
+        </w:tc>
+        <w:tc>
+          <w:tcPr>
+            <w:tcW w:w="0" w:type="auto"/>
+            <w:tcBorders>
+              <w:top w:val="nil"/>
+              <w:left w:val="nil"/>
+              <w:bottom w:val="nil"/>
+              <w:right w:val="nil"/>
+            </w:tcBorders>
+            <w:vAlign w:val="center"/>
+          </w:tcPr>
+          <w:p>
+            <w:pPr>
+              <w:widowControl/>
+              <w:autoSpaceDE/>
+              <w:autoSpaceDN/>
+              <w:jc w:val="center"/>
+              <w:textAlignment w:val="baseline"/>
+              <w:rPr>
+                <w:noProof/>
+                <w:sz w:val="24"/>
+                <w:szCs w:val="24"/>
+              </w:rPr>
+            </w:pPr>
+            <w:r>
+              <w:rPr>
+                <w:noProof/>
+                <w:sz w:val="24"/>
+                <w:szCs w:val="24"/>
+              </w:rPr>
+              <w:t>0</w:t>
+            </w:r>
+          </w:p>
+        </w:tc>
+        <w:tc>
+          <w:tcPr>
+            <w:tcW w:w="0" w:type="auto"/>
+            <w:tcBorders>
+              <w:top w:val="nil"/>
+              <w:left w:val="nil"/>
+              <w:bottom w:val="nil"/>
+              <w:right w:val="nil"/>
+            </w:tcBorders>
+            <w:vAlign w:val="center"/>
+          </w:tcPr>
+          <w:p>
+            <w:pPr>
+              <w:widowControl/>
+              <w:autoSpaceDE/>
+              <w:autoSpaceDN/>
+              <w:jc w:val="center"/>
+              <w:textAlignment w:val="baseline"/>
+              <w:rPr>
+                <w:noProof/>
+                <w:sz w:val="24"/>
+                <w:szCs w:val="24"/>
+              </w:rPr>
+            </w:pPr>
+            <w:r>
+              <w:rPr>
+                <w:noProof/>
+                <w:sz w:val="24"/>
+                <w:szCs w:val="24"/>
+              </w:rPr>
+              <w:t>1</w:t>
+            </w:r>
+          </w:p>
+        </w:tc>
+        <w:tc>
+          <w:tcPr>
+            <w:tcW w:w="0" w:type="auto"/>
+            <w:tcBorders>
+              <w:left w:val="nil"/>
+              <w:bottom w:val="nil"/>
+            </w:tcBorders>
+            <w:vAlign w:val="center"/>
+          </w:tcPr>
+          <w:p>
+            <w:pPr>
+              <w:widowControl/>
+              <w:autoSpaceDE/>
+              <w:autoSpaceDN/>
+              <w:jc w:val="center"/>
+              <w:textAlignment w:val="baseline"/>
+              <w:rPr>
+                <w:noProof/>
+                <w:sz w:val="24"/>
+                <w:szCs w:val="24"/>
+              </w:rPr>
+            </w:pPr>
+            <w:r>
+              <w:rPr>
+                <w:noProof/>
+                <w:sz w:val="24"/>
+                <w:szCs w:val="24"/>
+              </w:rPr>
+              <w:t>1</w:t>
+            </w:r>
+          </w:p>
+        </w:tc>
+      </w:tr>
+      <w:tr>
+        <w:trPr>
+          <w:jc w:val="center"/>
+        </w:trPr>
+        <w:tc>
+          <w:tcPr>
+            <w:tcW w:w="0" w:type="auto"/>
+            <w:tcBorders>
+              <w:top w:val="nil"/>
+              <w:left w:val="nil"/>
+              <w:bottom w:val="nil"/>
+              <w:right w:val="nil"/>
+            </w:tcBorders>
+            <w:vAlign w:val="center"/>
+          </w:tcPr>
+          <w:p>
+            <w:pPr>
+              <w:widowControl/>
+              <w:autoSpaceDE/>
+              <w:autoSpaceDN/>
+              <w:jc w:val="center"/>
+              <w:textAlignment w:val="baseline"/>
+              <w:rPr>
+                <w:noProof/>
+                <w:sz w:val="24"/>
+                <w:szCs w:val="24"/>
+              </w:rPr>
+            </w:pPr>
+            <w:r>
+              <w:rPr>
+                <w:noProof/>
+                <w:sz w:val="24"/>
+                <w:szCs w:val="24"/>
+              </w:rPr>
+              <w:t>1</w:t>
+            </w:r>
+          </w:p>
+        </w:tc>
+        <w:tc>
+          <w:tcPr>
+            <w:tcW w:w="0" w:type="auto"/>
+            <w:tcBorders>
+              <w:top w:val="nil"/>
+              <w:bottom w:val="nil"/>
+              <w:right w:val="nil"/>
+            </w:tcBorders>
+            <w:vAlign w:val="center"/>
+          </w:tcPr>
+          <w:p>
+            <w:pPr>
+              <w:widowControl/>
+              <w:autoSpaceDE/>
+              <w:autoSpaceDN/>
+              <w:jc w:val="center"/>
+              <w:textAlignment w:val="baseline"/>
+              <w:rPr>
+                <w:noProof/>
+                <w:sz w:val="24"/>
+                <w:szCs w:val="24"/>
+              </w:rPr>
+            </w:pPr>
+            <w:r>
+              <w:rPr>
+                <w:noProof/>
+                <w:sz w:val="24"/>
+                <w:szCs w:val="24"/>
+              </w:rPr>
+              <w:t>0</w:t>
+            </w:r>
+          </w:p>
+        </w:tc>
+        <w:tc>
+          <w:tcPr>
+            <w:tcW w:w="0" w:type="auto"/>
+            <w:tcBorders>
+              <w:top w:val="nil"/>
+              <w:left w:val="nil"/>
+              <w:bottom w:val="nil"/>
+              <w:right w:val="nil"/>
+            </w:tcBorders>
+            <w:vAlign w:val="center"/>
+          </w:tcPr>
+          <w:p>
+            <w:pPr>
+              <w:widowControl/>
+              <w:autoSpaceDE/>
+              <w:autoSpaceDN/>
+              <w:jc w:val="center"/>
+              <w:textAlignment w:val="baseline"/>
+              <w:rPr>
+                <w:noProof/>
+                <w:sz w:val="24"/>
+                <w:szCs w:val="24"/>
+              </w:rPr>
+            </w:pPr>
+            <w:r>
+              <w:rPr>
+                <w:noProof/>
+                <w:sz w:val="24"/>
+                <w:szCs w:val="24"/>
+              </w:rPr>
+              <w:t>0</w:t>
+            </w:r>
+          </w:p>
+        </w:tc>
+        <w:tc>
+          <w:tcPr>
+            <w:tcW w:w="0" w:type="auto"/>
+            <w:tcBorders>
+              <w:top w:val="nil"/>
+              <w:left w:val="nil"/>
+              <w:bottom w:val="nil"/>
+              <w:right w:val="nil"/>
+            </w:tcBorders>
+            <w:vAlign w:val="center"/>
+          </w:tcPr>
+          <w:p>
+            <w:pPr>
+              <w:widowControl/>
+              <w:autoSpaceDE/>
+              <w:autoSpaceDN/>
+              <w:jc w:val="center"/>
+              <w:textAlignment w:val="baseline"/>
+              <w:rPr>
+                <w:noProof/>
+                <w:sz w:val="24"/>
+                <w:szCs w:val="24"/>
+              </w:rPr>
+            </w:pPr>
+            <w:r>
+              <w:rPr>
+                <w:noProof/>
+                <w:sz w:val="24"/>
+                <w:szCs w:val="24"/>
+              </w:rPr>
+              <w:t>0</w:t>
+            </w:r>
+          </w:p>
+        </w:tc>
+        <w:tc>
+          <w:tcPr>
+            <w:tcW w:w="0" w:type="auto"/>
+            <w:tcBorders>
+              <w:top w:val="nil"/>
+              <w:left w:val="nil"/>
+              <w:bottom w:val="nil"/>
+              <w:right w:val="nil"/>
+            </w:tcBorders>
+            <w:vAlign w:val="center"/>
+          </w:tcPr>
+          <w:p>
+            <w:pPr>
+              <w:widowControl/>
+              <w:autoSpaceDE/>
+              <w:autoSpaceDN/>
+              <w:jc w:val="center"/>
+              <w:textAlignment w:val="baseline"/>
+              <w:rPr>
+                <w:noProof/>
+                <w:sz w:val="24"/>
+                <w:szCs w:val="24"/>
+              </w:rPr>
+            </w:pPr>
+            <w:r>
+              <w:rPr>
+                <w:noProof/>
+                <w:sz w:val="24"/>
+                <w:szCs w:val="24"/>
+              </w:rPr>
+              <w:t>0</w:t>
+            </w:r>
+          </w:p>
+        </w:tc>
+        <w:tc>
+          <w:tcPr>
+            <w:tcW w:w="0" w:type="auto"/>
+            <w:tcBorders>
+              <w:top w:val="nil"/>
+              <w:left w:val="nil"/>
+              <w:bottom w:val="nil"/>
+              <w:right w:val="nil"/>
+            </w:tcBorders>
+            <w:vAlign w:val="center"/>
+          </w:tcPr>
+          <w:p>
+            <w:pPr>
+              <w:widowControl/>
+              <w:autoSpaceDE/>
+              <w:autoSpaceDN/>
+              <w:jc w:val="center"/>
+              <w:textAlignment w:val="baseline"/>
+              <w:rPr>
+                <w:noProof/>
+                <w:sz w:val="24"/>
+                <w:szCs w:val="24"/>
+              </w:rPr>
+            </w:pPr>
+            <w:r>
+              <w:rPr>
+                <w:noProof/>
+                <w:sz w:val="24"/>
+                <w:szCs w:val="24"/>
+              </w:rPr>
+              <w:t>1</w:t>
+            </w:r>
+          </w:p>
+        </w:tc>
+        <w:tc>
+          <w:tcPr>
+            <w:tcW w:w="0" w:type="auto"/>
+            <w:tcBorders>
+              <w:top w:val="nil"/>
+              <w:left w:val="nil"/>
+              <w:bottom w:val="nil"/>
+            </w:tcBorders>
+            <w:vAlign w:val="center"/>
+          </w:tcPr>
+          <w:p>
+            <w:pPr>
+              <w:widowControl/>
+              <w:autoSpaceDE/>
+              <w:autoSpaceDN/>
+              <w:jc w:val="center"/>
+              <w:textAlignment w:val="baseline"/>
+              <w:rPr>
+                <w:noProof/>
+                <w:sz w:val="24"/>
+                <w:szCs w:val="24"/>
+              </w:rPr>
+            </w:pPr>
+            <w:r>
+              <w:rPr>
+                <w:noProof/>
+                <w:sz w:val="24"/>
+                <w:szCs w:val="24"/>
+              </w:rPr>
+              <w:t>1</w:t>
+            </w:r>
+          </w:p>
+        </w:tc>
+      </w:tr>
+      <w:tr>
+        <w:trPr>
+          <w:jc w:val="center"/>
+        </w:trPr>
+        <w:tc>
+          <w:tcPr>
+            <w:tcW w:w="0" w:type="auto"/>
+            <w:tcBorders>
+              <w:top w:val="nil"/>
+              <w:left w:val="nil"/>
+              <w:bottom w:val="nil"/>
+              <w:right w:val="nil"/>
+            </w:tcBorders>
+            <w:vAlign w:val="center"/>
+          </w:tcPr>
+          <w:p>
+            <w:pPr>
+              <w:widowControl/>
+              <w:autoSpaceDE/>
+              <w:autoSpaceDN/>
+              <w:jc w:val="center"/>
+              <w:textAlignment w:val="baseline"/>
+              <w:rPr>
+                <w:noProof/>
+                <w:sz w:val="24"/>
+                <w:szCs w:val="24"/>
+              </w:rPr>
+            </w:pPr>
+            <w:r>
+              <w:rPr>
+                <w:noProof/>
+                <w:sz w:val="24"/>
+                <w:szCs w:val="24"/>
+              </w:rPr>
+              <w:t>2</w:t>
+            </w:r>
+          </w:p>
+        </w:tc>
+        <w:tc>
+          <w:tcPr>
+            <w:tcW w:w="0" w:type="auto"/>
+            <w:tcBorders>
+              <w:top w:val="nil"/>
+              <w:bottom w:val="nil"/>
+              <w:right w:val="nil"/>
+            </w:tcBorders>
+            <w:vAlign w:val="center"/>
+          </w:tcPr>
+          <w:p>
+            <w:pPr>
+              <w:widowControl/>
+              <w:autoSpaceDE/>
+              <w:autoSpaceDN/>
+              <w:jc w:val="center"/>
+              <w:textAlignment w:val="baseline"/>
+              <w:rPr>
+                <w:noProof/>
+                <w:sz w:val="24"/>
+                <w:szCs w:val="24"/>
+              </w:rPr>
+            </w:pPr>
+            <w:r>
+              <w:rPr>
+                <w:noProof/>
+                <w:sz w:val="24"/>
+                <w:szCs w:val="24"/>
+              </w:rPr>
+              <w:t>0</w:t>
+            </w:r>
+          </w:p>
+        </w:tc>
+        <w:tc>
+          <w:tcPr>
+            <w:tcW w:w="0" w:type="auto"/>
+            <w:tcBorders>
+              <w:top w:val="nil"/>
+              <w:left w:val="nil"/>
+              <w:bottom w:val="nil"/>
+              <w:right w:val="nil"/>
+            </w:tcBorders>
+            <w:vAlign w:val="center"/>
+          </w:tcPr>
+          <w:p>
+            <w:pPr>
+              <w:widowControl/>
+              <w:autoSpaceDE/>
+              <w:autoSpaceDN/>
+              <w:jc w:val="center"/>
+              <w:textAlignment w:val="baseline"/>
+              <w:rPr>
+                <w:noProof/>
+                <w:sz w:val="24"/>
+                <w:szCs w:val="24"/>
+              </w:rPr>
+            </w:pPr>
+            <w:r>
+              <w:rPr>
+                <w:noProof/>
+                <w:sz w:val="24"/>
+                <w:szCs w:val="24"/>
+              </w:rPr>
+              <w:t>0</w:t>
+            </w:r>
+          </w:p>
+        </w:tc>
+        <w:tc>
+          <w:tcPr>
+            <w:tcW w:w="0" w:type="auto"/>
+            <w:tcBorders>
+              <w:top w:val="nil"/>
+              <w:left w:val="nil"/>
+              <w:bottom w:val="nil"/>
+              <w:right w:val="nil"/>
+            </w:tcBorders>
+            <w:vAlign w:val="center"/>
+          </w:tcPr>
+          <w:p>
+            <w:pPr>
+              <w:widowControl/>
+              <w:autoSpaceDE/>
+              <w:autoSpaceDN/>
+              <w:jc w:val="center"/>
+              <w:textAlignment w:val="baseline"/>
+              <w:rPr>
+                <w:noProof/>
+                <w:sz w:val="24"/>
+                <w:szCs w:val="24"/>
+              </w:rPr>
+            </w:pPr>
+            <w:r>
+              <w:rPr>
+                <w:noProof/>
+                <w:sz w:val="24"/>
+                <w:szCs w:val="24"/>
+              </w:rPr>
+              <w:t>0</w:t>
+            </w:r>
+          </w:p>
+        </w:tc>
+        <w:tc>
+          <w:tcPr>
+            <w:tcW w:w="0" w:type="auto"/>
+            <w:tcBorders>
+              <w:top w:val="nil"/>
+              <w:left w:val="nil"/>
+              <w:bottom w:val="nil"/>
+              <w:right w:val="nil"/>
+            </w:tcBorders>
+            <w:vAlign w:val="center"/>
+          </w:tcPr>
+          <w:p>
+            <w:pPr>
+              <w:widowControl/>
+              <w:autoSpaceDE/>
+              <w:autoSpaceDN/>
+              <w:jc w:val="center"/>
+              <w:textAlignment w:val="baseline"/>
+              <w:rPr>
+                <w:noProof/>
+                <w:sz w:val="24"/>
+                <w:szCs w:val="24"/>
+              </w:rPr>
+            </w:pPr>
+            <w:r>
+              <w:rPr>
+                <w:noProof/>
+                <w:sz w:val="24"/>
+                <w:szCs w:val="24"/>
+              </w:rPr>
+              <w:t>1</w:t>
+            </w:r>
+          </w:p>
+        </w:tc>
+        <w:tc>
+          <w:tcPr>
+            <w:tcW w:w="0" w:type="auto"/>
+            <w:tcBorders>
+              <w:top w:val="nil"/>
+              <w:left w:val="nil"/>
+              <w:bottom w:val="nil"/>
+              <w:right w:val="nil"/>
+            </w:tcBorders>
+            <w:vAlign w:val="center"/>
+          </w:tcPr>
+          <w:p>
+            <w:pPr>
+              <w:widowControl/>
+              <w:autoSpaceDE/>
+              <w:autoSpaceDN/>
+              <w:jc w:val="center"/>
+              <w:textAlignment w:val="baseline"/>
+              <w:rPr>
+                <w:noProof/>
+                <w:sz w:val="24"/>
+                <w:szCs w:val="24"/>
+              </w:rPr>
+            </w:pPr>
+            <w:r>
+              <w:rPr>
+                <w:noProof/>
+                <w:sz w:val="24"/>
+                <w:szCs w:val="24"/>
+              </w:rPr>
+              <w:t>1</w:t>
+            </w:r>
+          </w:p>
+        </w:tc>
+        <w:tc>
+          <w:tcPr>
+            <w:tcW w:w="0" w:type="auto"/>
+            <w:tcBorders>
+              <w:top w:val="nil"/>
+              <w:left w:val="nil"/>
+              <w:bottom w:val="nil"/>
+            </w:tcBorders>
+            <w:vAlign w:val="center"/>
+          </w:tcPr>
+          <w:p>
+            <w:pPr>
+              <w:widowControl/>
+              <w:autoSpaceDE/>
+              <w:autoSpaceDN/>
+              <w:jc w:val="center"/>
+              <w:textAlignment w:val="baseline"/>
+              <w:rPr>
+                <w:noProof/>
+                <w:sz w:val="24"/>
+                <w:szCs w:val="24"/>
+              </w:rPr>
+            </w:pPr>
+            <w:r>
+              <w:rPr>
+                <w:noProof/>
+                <w:sz w:val="24"/>
+                <w:szCs w:val="24"/>
+              </w:rPr>
+              <w:t>0</w:t>
+            </w:r>
+          </w:p>
+        </w:tc>
+      </w:tr>
+      <w:tr>
+        <w:trPr>
+          <w:jc w:val="center"/>
+        </w:trPr>
+        <w:tc>
+          <w:tcPr>
+            <w:tcW w:w="0" w:type="auto"/>
+            <w:tcBorders>
+              <w:top w:val="nil"/>
+              <w:left w:val="nil"/>
+              <w:bottom w:val="nil"/>
+              <w:right w:val="nil"/>
+            </w:tcBorders>
+            <w:vAlign w:val="center"/>
+          </w:tcPr>
+          <w:p>
+            <w:pPr>
+              <w:widowControl/>
+              <w:autoSpaceDE/>
+              <w:autoSpaceDN/>
+              <w:jc w:val="center"/>
+              <w:textAlignment w:val="baseline"/>
+              <w:rPr>
+                <w:noProof/>
+                <w:sz w:val="24"/>
+                <w:szCs w:val="24"/>
+              </w:rPr>
+            </w:pPr>
+            <w:r>
+              <w:rPr>
+                <w:noProof/>
+                <w:sz w:val="24"/>
+                <w:szCs w:val="24"/>
+              </w:rPr>
+              <w:t>3</w:t>
+            </w:r>
+          </w:p>
+        </w:tc>
+        <w:tc>
+          <w:tcPr>
+            <w:tcW w:w="0" w:type="auto"/>
+            <w:tcBorders>
+              <w:top w:val="nil"/>
+              <w:bottom w:val="nil"/>
+              <w:right w:val="nil"/>
+            </w:tcBorders>
+            <w:vAlign w:val="center"/>
+          </w:tcPr>
+          <w:p>
+            <w:pPr>
+              <w:widowControl/>
+              <w:autoSpaceDE/>
+              <w:autoSpaceDN/>
+              <w:jc w:val="center"/>
+              <w:textAlignment w:val="baseline"/>
+              <w:rPr>
+                <w:noProof/>
+                <w:sz w:val="24"/>
+                <w:szCs w:val="24"/>
+              </w:rPr>
+            </w:pPr>
+            <w:r>
+              <w:rPr>
+                <w:noProof/>
+                <w:sz w:val="24"/>
+                <w:szCs w:val="24"/>
+              </w:rPr>
+              <w:t>0</w:t>
+            </w:r>
+          </w:p>
+        </w:tc>
+        <w:tc>
+          <w:tcPr>
+            <w:tcW w:w="0" w:type="auto"/>
+            <w:tcBorders>
+              <w:top w:val="nil"/>
+              <w:left w:val="nil"/>
+              <w:bottom w:val="nil"/>
+              <w:right w:val="nil"/>
+            </w:tcBorders>
+            <w:vAlign w:val="center"/>
+          </w:tcPr>
+          <w:p>
+            <w:pPr>
+              <w:widowControl/>
+              <w:autoSpaceDE/>
+              <w:autoSpaceDN/>
+              <w:jc w:val="center"/>
+              <w:textAlignment w:val="baseline"/>
+              <w:rPr>
+                <w:noProof/>
+                <w:sz w:val="24"/>
+                <w:szCs w:val="24"/>
+              </w:rPr>
+            </w:pPr>
+            <w:r>
+              <w:rPr>
+                <w:noProof/>
+                <w:sz w:val="24"/>
+                <w:szCs w:val="24"/>
+              </w:rPr>
+              <w:t>0</w:t>
+            </w:r>
+          </w:p>
+        </w:tc>
+        <w:tc>
+          <w:tcPr>
+            <w:tcW w:w="0" w:type="auto"/>
+            <w:tcBorders>
+              <w:top w:val="nil"/>
+              <w:left w:val="nil"/>
+              <w:bottom w:val="nil"/>
+              <w:right w:val="nil"/>
+            </w:tcBorders>
+            <w:vAlign w:val="center"/>
+          </w:tcPr>
+          <w:p>
+            <w:pPr>
+              <w:widowControl/>
+              <w:autoSpaceDE/>
+              <w:autoSpaceDN/>
+              <w:jc w:val="center"/>
+              <w:textAlignment w:val="baseline"/>
+              <w:rPr>
+                <w:noProof/>
+                <w:sz w:val="24"/>
+                <w:szCs w:val="24"/>
+              </w:rPr>
+            </w:pPr>
+            <w:r>
+              <w:rPr>
+                <w:noProof/>
+                <w:sz w:val="24"/>
+                <w:szCs w:val="24"/>
+              </w:rPr>
+              <w:t>0</w:t>
+            </w:r>
+          </w:p>
+        </w:tc>
+        <w:tc>
+          <w:tcPr>
+            <w:tcW w:w="0" w:type="auto"/>
+            <w:tcBorders>
+              <w:top w:val="nil"/>
+              <w:left w:val="nil"/>
+              <w:bottom w:val="nil"/>
+              <w:right w:val="nil"/>
+            </w:tcBorders>
+            <w:vAlign w:val="center"/>
+          </w:tcPr>
+          <w:p>
+            <w:pPr>
+              <w:widowControl/>
+              <w:autoSpaceDE/>
+              <w:autoSpaceDN/>
+              <w:jc w:val="center"/>
+              <w:textAlignment w:val="baseline"/>
+              <w:rPr>
+                <w:noProof/>
+                <w:sz w:val="24"/>
+                <w:szCs w:val="24"/>
+              </w:rPr>
+            </w:pPr>
+            <w:r>
+              <w:rPr>
+                <w:noProof/>
+                <w:sz w:val="24"/>
+                <w:szCs w:val="24"/>
+              </w:rPr>
+              <w:t>0</w:t>
+            </w:r>
+          </w:p>
+        </w:tc>
+        <w:tc>
+          <w:tcPr>
+            <w:tcW w:w="0" w:type="auto"/>
+            <w:tcBorders>
+              <w:top w:val="nil"/>
+              <w:left w:val="nil"/>
+              <w:bottom w:val="nil"/>
+              <w:right w:val="nil"/>
+            </w:tcBorders>
+            <w:vAlign w:val="center"/>
+          </w:tcPr>
+          <w:p>
+            <w:pPr>
+              <w:widowControl/>
+              <w:autoSpaceDE/>
+              <w:autoSpaceDN/>
+              <w:jc w:val="center"/>
+              <w:textAlignment w:val="baseline"/>
+              <w:rPr>
+                <w:noProof/>
+                <w:sz w:val="24"/>
+                <w:szCs w:val="24"/>
+              </w:rPr>
+            </w:pPr>
+            <w:r>
+              <w:rPr>
+                <w:noProof/>
+                <w:sz w:val="24"/>
+                <w:szCs w:val="24"/>
+              </w:rPr>
+              <w:t>0</w:t>
+            </w:r>
+          </w:p>
+        </w:tc>
+        <w:tc>
+          <w:tcPr>
+            <w:tcW w:w="0" w:type="auto"/>
+            <w:tcBorders>
+              <w:top w:val="nil"/>
+              <w:left w:val="nil"/>
+              <w:bottom w:val="nil"/>
+            </w:tcBorders>
+            <w:vAlign w:val="center"/>
+          </w:tcPr>
+          <w:p>
+            <w:pPr>
+              <w:widowControl/>
+              <w:autoSpaceDE/>
+              <w:autoSpaceDN/>
+              <w:jc w:val="center"/>
+              <w:textAlignment w:val="baseline"/>
+              <w:rPr>
+                <w:noProof/>
+                <w:sz w:val="24"/>
+                <w:szCs w:val="24"/>
+              </w:rPr>
+            </w:pPr>
+            <w:r>
+              <w:rPr>
+                <w:noProof/>
+                <w:sz w:val="24"/>
+                <w:szCs w:val="24"/>
+              </w:rPr>
+              <w:t>0</w:t>
+            </w:r>
+          </w:p>
+        </w:tc>
+      </w:tr>
+      <w:tr>
+        <w:trPr>
+          <w:jc w:val="center"/>
+        </w:trPr>
+        <w:tc>
+          <w:tcPr>
+            <w:tcW w:w="0" w:type="auto"/>
+            <w:tcBorders>
+              <w:top w:val="nil"/>
+              <w:left w:val="nil"/>
+              <w:bottom w:val="nil"/>
+              <w:right w:val="nil"/>
+            </w:tcBorders>
+            <w:vAlign w:val="center"/>
+          </w:tcPr>
+          <w:p>
+            <w:pPr>
+              <w:widowControl/>
+              <w:autoSpaceDE/>
+              <w:autoSpaceDN/>
+              <w:jc w:val="center"/>
+              <w:textAlignment w:val="baseline"/>
+              <w:rPr>
+                <w:noProof/>
+                <w:sz w:val="24"/>
+                <w:szCs w:val="24"/>
+              </w:rPr>
+            </w:pPr>
+            <w:r>
+              <w:rPr>
+                <w:noProof/>
+                <w:sz w:val="24"/>
+                <w:szCs w:val="24"/>
+              </w:rPr>
+              <w:t>4</w:t>
+            </w:r>
+          </w:p>
+        </w:tc>
+        <w:tc>
+          <w:tcPr>
+            <w:tcW w:w="0" w:type="auto"/>
+            <w:tcBorders>
+              <w:top w:val="nil"/>
+              <w:bottom w:val="nil"/>
+              <w:right w:val="nil"/>
+            </w:tcBorders>
+            <w:vAlign w:val="center"/>
+          </w:tcPr>
+          <w:p>
+            <w:pPr>
+              <w:widowControl/>
+              <w:autoSpaceDE/>
+              <w:autoSpaceDN/>
+              <w:jc w:val="center"/>
+              <w:textAlignment w:val="baseline"/>
+              <w:rPr>
+                <w:noProof/>
+                <w:sz w:val="24"/>
+                <w:szCs w:val="24"/>
+              </w:rPr>
+            </w:pPr>
+            <w:r>
+              <w:rPr>
+                <w:noProof/>
+                <w:sz w:val="24"/>
+                <w:szCs w:val="24"/>
+              </w:rPr>
+              <w:t>0</w:t>
+            </w:r>
+          </w:p>
+        </w:tc>
+        <w:tc>
+          <w:tcPr>
+            <w:tcW w:w="0" w:type="auto"/>
+            <w:tcBorders>
+              <w:top w:val="nil"/>
+              <w:left w:val="nil"/>
+              <w:bottom w:val="nil"/>
+              <w:right w:val="nil"/>
+            </w:tcBorders>
+            <w:vAlign w:val="center"/>
+          </w:tcPr>
+          <w:p>
+            <w:pPr>
+              <w:widowControl/>
+              <w:autoSpaceDE/>
+              <w:autoSpaceDN/>
+              <w:jc w:val="center"/>
+              <w:textAlignment w:val="baseline"/>
+              <w:rPr>
+                <w:noProof/>
+                <w:sz w:val="24"/>
+                <w:szCs w:val="24"/>
+              </w:rPr>
+            </w:pPr>
+            <w:r>
+              <w:rPr>
+                <w:noProof/>
+                <w:sz w:val="24"/>
+                <w:szCs w:val="24"/>
+              </w:rPr>
+              <w:t>0</w:t>
+            </w:r>
+          </w:p>
+        </w:tc>
+        <w:tc>
+          <w:tcPr>
+            <w:tcW w:w="0" w:type="auto"/>
+            <w:tcBorders>
+              <w:top w:val="nil"/>
+              <w:left w:val="nil"/>
+              <w:bottom w:val="nil"/>
+              <w:right w:val="nil"/>
+            </w:tcBorders>
+            <w:vAlign w:val="center"/>
+          </w:tcPr>
+          <w:p>
+            <w:pPr>
+              <w:widowControl/>
+              <w:autoSpaceDE/>
+              <w:autoSpaceDN/>
+              <w:jc w:val="center"/>
+              <w:textAlignment w:val="baseline"/>
+              <w:rPr>
+                <w:noProof/>
+                <w:sz w:val="24"/>
+                <w:szCs w:val="24"/>
+              </w:rPr>
+            </w:pPr>
+            <w:r>
+              <w:rPr>
+                <w:noProof/>
+                <w:sz w:val="24"/>
+                <w:szCs w:val="24"/>
+              </w:rPr>
+              <w:t>0</w:t>
+            </w:r>
+          </w:p>
+        </w:tc>
+        <w:tc>
+          <w:tcPr>
+            <w:tcW w:w="0" w:type="auto"/>
+            <w:tcBorders>
+              <w:top w:val="nil"/>
+              <w:left w:val="nil"/>
+              <w:bottom w:val="nil"/>
+              <w:right w:val="nil"/>
+            </w:tcBorders>
+            <w:vAlign w:val="center"/>
+          </w:tcPr>
+          <w:p>
+            <w:pPr>
+              <w:widowControl/>
+              <w:autoSpaceDE/>
+              <w:autoSpaceDN/>
+              <w:jc w:val="center"/>
+              <w:textAlignment w:val="baseline"/>
+              <w:rPr>
+                <w:noProof/>
+                <w:sz w:val="24"/>
+                <w:szCs w:val="24"/>
+              </w:rPr>
+            </w:pPr>
+            <w:r>
+              <w:rPr>
+                <w:noProof/>
+                <w:sz w:val="24"/>
+                <w:szCs w:val="24"/>
+              </w:rPr>
+              <w:t>0</w:t>
+            </w:r>
+          </w:p>
+        </w:tc>
+        <w:tc>
+          <w:tcPr>
+            <w:tcW w:w="0" w:type="auto"/>
+            <w:tcBorders>
+              <w:top w:val="nil"/>
+              <w:left w:val="nil"/>
+              <w:bottom w:val="nil"/>
+              <w:right w:val="nil"/>
+            </w:tcBorders>
+            <w:vAlign w:val="center"/>
+          </w:tcPr>
+          <w:p>
+            <w:pPr>
+              <w:widowControl/>
+              <w:autoSpaceDE/>
+              <w:autoSpaceDN/>
+              <w:jc w:val="center"/>
+              <w:textAlignment w:val="baseline"/>
+              <w:rPr>
+                <w:noProof/>
+                <w:sz w:val="24"/>
+                <w:szCs w:val="24"/>
+              </w:rPr>
+            </w:pPr>
+            <w:r>
+              <w:rPr>
+                <w:noProof/>
+                <w:sz w:val="24"/>
+                <w:szCs w:val="24"/>
+              </w:rPr>
+              <w:t>0</w:t>
+            </w:r>
+          </w:p>
+        </w:tc>
+        <w:tc>
+          <w:tcPr>
+            <w:tcW w:w="0" w:type="auto"/>
+            <w:tcBorders>
+              <w:top w:val="nil"/>
+              <w:left w:val="nil"/>
+              <w:bottom w:val="nil"/>
+            </w:tcBorders>
+            <w:vAlign w:val="center"/>
+          </w:tcPr>
+          <w:p>
+            <w:pPr>
+              <w:widowControl/>
+              <w:autoSpaceDE/>
+              <w:autoSpaceDN/>
+              <w:jc w:val="center"/>
+              <w:textAlignment w:val="baseline"/>
+              <w:rPr>
+                <w:noProof/>
+                <w:sz w:val="24"/>
+                <w:szCs w:val="24"/>
+              </w:rPr>
+            </w:pPr>
+            <w:r>
+              <w:rPr>
+                <w:noProof/>
+                <w:sz w:val="24"/>
+                <w:szCs w:val="24"/>
+              </w:rPr>
+              <w:t>1</w:t>
+            </w:r>
+          </w:p>
+        </w:tc>
+      </w:tr>
+      <w:tr>
+        <w:trPr>
+          <w:jc w:val="center"/>
+        </w:trPr>
+        <w:tc>
+          <w:tcPr>
+            <w:tcW w:w="0" w:type="auto"/>
+            <w:tcBorders>
+              <w:top w:val="nil"/>
+              <w:left w:val="nil"/>
+              <w:bottom w:val="nil"/>
+              <w:right w:val="nil"/>
+            </w:tcBorders>
+            <w:vAlign w:val="center"/>
+          </w:tcPr>
+          <w:p>
+            <w:pPr>
+              <w:widowControl/>
+              <w:autoSpaceDE/>
+              <w:autoSpaceDN/>
+              <w:jc w:val="center"/>
+              <w:textAlignment w:val="baseline"/>
+              <w:rPr>
+                <w:noProof/>
+                <w:sz w:val="24"/>
+                <w:szCs w:val="24"/>
+              </w:rPr>
+            </w:pPr>
+            <w:r>
+              <w:rPr>
+                <w:noProof/>
+                <w:sz w:val="24"/>
+                <w:szCs w:val="24"/>
+              </w:rPr>
+              <w:t>5</w:t>
+            </w:r>
+          </w:p>
+        </w:tc>
+        <w:tc>
+          <w:tcPr>
+            <w:tcW w:w="0" w:type="auto"/>
+            <w:tcBorders>
+              <w:top w:val="nil"/>
+              <w:right w:val="nil"/>
+            </w:tcBorders>
+            <w:vAlign w:val="center"/>
+          </w:tcPr>
+          <w:p>
+            <w:pPr>
+              <w:widowControl/>
+              <w:autoSpaceDE/>
+              <w:autoSpaceDN/>
+              <w:jc w:val="center"/>
+              <w:textAlignment w:val="baseline"/>
+              <w:rPr>
+                <w:noProof/>
+                <w:sz w:val="24"/>
+                <w:szCs w:val="24"/>
+              </w:rPr>
+            </w:pPr>
+            <w:r>
+              <w:rPr>
+                <w:noProof/>
+                <w:sz w:val="24"/>
+                <w:szCs w:val="24"/>
+              </w:rPr>
+              <w:t>0</w:t>
+            </w:r>
+          </w:p>
+        </w:tc>
+        <w:tc>
+          <w:tcPr>
+            <w:tcW w:w="0" w:type="auto"/>
+            <w:tcBorders>
+              <w:top w:val="nil"/>
+              <w:left w:val="nil"/>
+              <w:bottom w:val="nil"/>
+              <w:right w:val="nil"/>
+            </w:tcBorders>
+            <w:vAlign w:val="center"/>
+          </w:tcPr>
+          <w:p>
+            <w:pPr>
+              <w:widowControl/>
+              <w:autoSpaceDE/>
+              <w:autoSpaceDN/>
+              <w:jc w:val="center"/>
+              <w:textAlignment w:val="baseline"/>
+              <w:rPr>
+                <w:noProof/>
+                <w:sz w:val="24"/>
+                <w:szCs w:val="24"/>
+              </w:rPr>
+            </w:pPr>
+            <w:r>
+              <w:rPr>
+                <w:noProof/>
+                <w:sz w:val="24"/>
+                <w:szCs w:val="24"/>
+              </w:rPr>
+              <w:t>0</w:t>
+            </w:r>
+          </w:p>
+        </w:tc>
+        <w:tc>
+          <w:tcPr>
+            <w:tcW w:w="0" w:type="auto"/>
+            <w:tcBorders>
+              <w:top w:val="nil"/>
+              <w:left w:val="nil"/>
+              <w:bottom w:val="nil"/>
+              <w:right w:val="nil"/>
+            </w:tcBorders>
+            <w:vAlign w:val="center"/>
+          </w:tcPr>
+          <w:p>
+            <w:pPr>
+              <w:widowControl/>
+              <w:autoSpaceDE/>
+              <w:autoSpaceDN/>
+              <w:jc w:val="center"/>
+              <w:textAlignment w:val="baseline"/>
+              <w:rPr>
+                <w:noProof/>
+                <w:sz w:val="24"/>
+                <w:szCs w:val="24"/>
+              </w:rPr>
+            </w:pPr>
+            <w:r>
+              <w:rPr>
+                <w:noProof/>
+                <w:sz w:val="24"/>
+                <w:szCs w:val="24"/>
+              </w:rPr>
+              <w:t>0</w:t>
+            </w:r>
+          </w:p>
+        </w:tc>
+        <w:tc>
+          <w:tcPr>
+            <w:tcW w:w="0" w:type="auto"/>
+            <w:tcBorders>
+              <w:top w:val="nil"/>
+              <w:left w:val="nil"/>
+              <w:bottom w:val="nil"/>
+              <w:right w:val="nil"/>
+            </w:tcBorders>
+            <w:vAlign w:val="center"/>
+          </w:tcPr>
+          <w:p>
+            <w:pPr>
+              <w:widowControl/>
+              <w:autoSpaceDE/>
+              <w:autoSpaceDN/>
+              <w:jc w:val="center"/>
+              <w:textAlignment w:val="baseline"/>
+              <w:rPr>
+                <w:noProof/>
+                <w:sz w:val="24"/>
+                <w:szCs w:val="24"/>
+              </w:rPr>
+            </w:pPr>
+            <w:r>
+              <w:rPr>
+                <w:noProof/>
+                <w:sz w:val="24"/>
+                <w:szCs w:val="24"/>
+              </w:rPr>
+              <w:t>0</w:t>
+            </w:r>
+          </w:p>
+        </w:tc>
+        <w:tc>
+          <w:tcPr>
+            <w:tcW w:w="0" w:type="auto"/>
+            <w:tcBorders>
+              <w:top w:val="nil"/>
+              <w:left w:val="nil"/>
+              <w:bottom w:val="nil"/>
+              <w:right w:val="nil"/>
+            </w:tcBorders>
+            <w:vAlign w:val="center"/>
+          </w:tcPr>
+          <w:p>
+            <w:pPr>
+              <w:widowControl/>
+              <w:autoSpaceDE/>
+              <w:autoSpaceDN/>
+              <w:jc w:val="center"/>
+              <w:textAlignment w:val="baseline"/>
+              <w:rPr>
+                <w:noProof/>
+                <w:sz w:val="24"/>
+                <w:szCs w:val="24"/>
+              </w:rPr>
+            </w:pPr>
+            <w:r>
+              <w:rPr>
+                <w:noProof/>
+                <w:sz w:val="24"/>
+                <w:szCs w:val="24"/>
+              </w:rPr>
+              <w:t>0</w:t>
+            </w:r>
+          </w:p>
+        </w:tc>
+        <w:tc>
+          <w:tcPr>
+            <w:tcW w:w="0" w:type="auto"/>
+            <w:tcBorders>
+              <w:top w:val="nil"/>
+              <w:left w:val="nil"/>
+            </w:tcBorders>
+            <w:vAlign w:val="center"/>
+          </w:tcPr>
+          <w:p>
+            <w:pPr>
+              <w:widowControl/>
+              <w:autoSpaceDE/>
+              <w:autoSpaceDN/>
+              <w:jc w:val="center"/>
+              <w:textAlignment w:val="baseline"/>
+              <w:rPr>
+                <w:noProof/>
+                <w:sz w:val="24"/>
+                <w:szCs w:val="24"/>
+              </w:rPr>
+            </w:pPr>
+            <w:r>
+              <w:rPr>
+                <w:noProof/>
+                <w:sz w:val="24"/>
+                <w:szCs w:val="24"/>
+              </w:rPr>
+              <w:t>0</w:t>
+            </w:r>
+          </w:p>
+        </w:tc>
+      </w:tr>
+    </w:tbl>
+    <w:p>
+      <w:pPr>
+        <w:pStyle w:val="Subtitle"/>
+        <w:jc w:val="center"/>
+        <w:rPr>
+          <w:noProof/>
+        </w:rPr>
+      </w:pPr>
+      <w:r>
+        <w:rPr>
+          <w:b/>
+          <w:bCs/>
+          <w:noProof/>
+        </w:rPr>
+        <w:t xml:space="preserve">Slika 19 </w:t>
+      </w:r>
+      <w:r>
+        <w:rPr>
+          <w:noProof/>
+        </w:rPr>
+        <w:t>predstavljanje grafa korišćenjem matrice</w:t>
+      </w:r>
+      <w:r>
+        <w:rPr>
+          <w:noProof/>
+        </w:rPr>
+        <w:br/>
+      </w:r>
+    </w:p>
+    <w:p>
+      <w:pPr>
+        <w:pStyle w:val="BodyText"/>
+        <w:rPr>
+          <w:noProof/>
+          <w:lang w:val="sr-Latn-RS"/>
+        </w:rPr>
+      </w:pPr>
+      <w:r>
+        <w:rPr>
+          <w:noProof/>
+          <w:lang w:val="sr-Latn-RS"/>
+        </w:rPr>
+        <w:t xml:space="preserve">Oba načina predstavljanja su legitimna, koristi se onaj koja najviše odgovara datom grafu. Odnosno ako graf </w:t>
+      </w:r>
+      <w:r>
+        <w:rPr>
+          <w:noProof/>
+          <w:lang w:val="sr-Latn-RS"/>
+        </w:rPr>
+        <w:t>nije čvrsto spregnut (ima manji broj potega)</w:t>
+      </w:r>
+      <w:r>
+        <w:rPr>
+          <w:noProof/>
+          <w:lang w:val="sr-Latn-RS"/>
+        </w:rPr>
+        <w:t xml:space="preserve"> bolje je koristiti prvi prikaz, jer je jasniji </w:t>
+      </w:r>
+      <w:r>
+        <w:rPr>
+          <w:noProof/>
+          <w:lang w:val="sr-Latn-RS"/>
+        </w:rPr>
+        <w:t>i pregledniji za ljudsko oko, dok je matrični prikaz bolji kod čvrstije povezanog grafa.</w:t>
+      </w:r>
+    </w:p>
+    <w:p>
+      <w:pPr>
+        <w:pStyle w:val="BodyText"/>
+        <w:rPr>
+          <w:noProof/>
+          <w:lang w:val="sr-Latn-RS"/>
+        </w:rPr>
+      </w:pPr>
+    </w:p>
+    <w:p>
+      <w:pPr>
+        <w:pStyle w:val="Heading3"/>
+        <w:rPr>
+          <w:noProof/>
+        </w:rPr>
+      </w:pPr>
+      <w:r>
+        <w:rPr>
+          <w:noProof/>
+        </w:rPr>
+        <w:t>Graf kao stablo</w:t>
       </w:r>
     </w:p>
     <w:p>
@@ -16386,6 +18294,62 @@
     </w:p>
     <w:p>
       <w:pPr>
+        <w:pStyle w:val="BodyText"/>
+        <w:rPr>
+          <w:noProof/>
+        </w:rPr>
+      </w:pPr>
+      <w:r>
+        <w:rPr>
+          <w:noProof/>
+        </w:rPr>
+        <w:t xml:space="preserve">U teoriji grafova, stablo je vrsta grafa u kome svaka dva čvora imaju tačno jednu putanju.  </w:t>
+      </w:r>
+    </w:p>
+    <w:p>
+      <w:pPr>
+        <w:widowControl/>
+        <w:autoSpaceDE/>
+        <w:autoSpaceDN/>
+        <w:textAlignment w:val="baseline"/>
+        <w:rPr>
+          <w:rFonts w:ascii="Segoe UI" w:hAnsi="Segoe UI" w:cs="Segoe UI"/>
+          <w:noProof/>
+          <w:sz w:val="18"/>
+          <w:szCs w:val="18"/>
+        </w:rPr>
+      </w:pPr>
+    </w:p>
+    <w:p>
+      <w:pPr>
+        <w:widowControl/>
+        <w:autoSpaceDE/>
+        <w:autoSpaceDN/>
+        <w:textAlignment w:val="baseline"/>
+        <w:rPr>
+          <w:rFonts w:ascii="Segoe UI" w:hAnsi="Segoe UI" w:cs="Segoe UI"/>
+          <w:noProof/>
+          <w:sz w:val="18"/>
+          <w:szCs w:val="18"/>
+        </w:rPr>
+      </w:pPr>
+    </w:p>
+    <w:p>
+      <w:pPr>
+        <w:widowControl/>
+        <w:autoSpaceDE/>
+        <w:autoSpaceDN/>
+        <w:textAlignment w:val="baseline"/>
+        <w:rPr>
+          <w:rFonts w:ascii="Segoe UI" w:hAnsi="Segoe UI" w:cs="Segoe UI"/>
+          <w:noProof/>
+          <w:sz w:val="18"/>
+          <w:szCs w:val="18"/>
+        </w:rPr>
+      </w:pPr>
+    </w:p>
+    <w:p>
+      <w:pPr>
         <w:rPr>
           <w:noProof/>
           <w:sz w:val="24"/>
@@ -16449,8 +18413,24 @@
           <w:sz w:val="24"/>
           <w:szCs w:val="24"/>
         </w:rPr>
-        <w:lastRenderedPageBreak/>
         <w:t>https://en.wikipedia.org/wiki/Graph_(abstract_data_type)</w:t>
+      </w:r>
+    </w:p>
+    <w:p>
+      <w:pPr>
+        <w:rPr>
+          <w:noProof/>
+          <w:sz w:val="24"/>
+          <w:szCs w:val="24"/>
+        </w:rPr>
+      </w:pPr>
+      <w:r>
+        <w:rPr>
+          <w:noProof/>
+          <w:sz w:val="24"/>
+          <w:szCs w:val="24"/>
+        </w:rPr>
+        <w:t>https://en.wikipedia.org/wiki/Tree_(graph_theory)</w:t>
       </w:r>
     </w:p>
     <w:p>
@@ -20284,6 +22264,22 @@
       <w:color w:val="808080"/>
     </w:rPr>
   </w:style>
+  <w:style w:type="table" w:styleId="TableGrid">
+    <w:name w:val="Table Grid"/>
+    <w:basedOn w:val="TableNormal"/>
+    <w:uiPriority w:val="39"/>
+    <w:rsid w:val="0088218A"/>
+    <w:tblPr>
+      <w:tblBorders>
+        <w:top w:val="single" w:sz="4" w:space="0" w:color="auto"/>
+        <w:left w:val="single" w:sz="4" w:space="0" w:color="auto"/>
+        <w:bottom w:val="single" w:sz="4" w:space="0" w:color="auto"/>
+        <w:right w:val="single" w:sz="4" w:space="0" w:color="auto"/>
+        <w:insideH w:val="single" w:sz="4" w:space="0" w:color="auto"/>
+        <w:insideV w:val="single" w:sz="4" w:space="0" w:color="auto"/>
+      </w:tblBorders>
+    </w:tblPr>
+  </w:style>
 </w:styles>
 </file>
 
